--- a/nqf.docx
+++ b/nqf.docx
@@ -75,6 +75,8 @@
                 <w:b/>
               </w:rPr>
             </w:pPr>
+            <w:bookmarkStart w:id="0" w:name="_GoBack"/>
+            <w:bookmarkEnd w:id="0"/>
             <w:r>
               <w:rPr>
                 <w:color w:val="FF0000"/>
@@ -103,15 +105,6 @@
                 <w:u w:val="single"/>
               </w:rPr>
               <w:t>}</w:t>
-            </w:r>
-            <w:r>
-              <w:rPr>
-                <w:color w:val="FF0000"/>
-                <w:sz w:val="18"/>
-                <w:szCs w:val="18"/>
-                <w:u w:val="single"/>
-              </w:rPr>
-              <w:t xml:space="preserve">  </w:t>
             </w:r>
           </w:p>
         </w:tc>
@@ -265,9 +258,9 @@
       </w:tblPr>
       <w:tblGrid>
         <w:gridCol w:w="1795"/>
-        <w:gridCol w:w="3510"/>
         <w:gridCol w:w="3600"/>
-        <w:gridCol w:w="1980"/>
+        <w:gridCol w:w="3600"/>
+        <w:gridCol w:w="1890"/>
       </w:tblGrid>
       <w:tr>
         <w:tc>
@@ -293,7 +286,7 @@
         </w:tc>
         <w:tc>
           <w:tcPr>
-            <w:tcW w:w="3510" w:type="dxa"/>
+            <w:tcW w:w="3600" w:type="dxa"/>
           </w:tcPr>
           <w:p>
             <w:pPr>
@@ -358,7 +351,7 @@
         </w:tc>
         <w:tc>
           <w:tcPr>
-            <w:tcW w:w="1980" w:type="dxa"/>
+            <w:tcW w:w="1890" w:type="dxa"/>
           </w:tcPr>
           <w:p>
             <w:pPr>
@@ -413,17 +406,14 @@
                 <w:color w:val="FF0000"/>
                 <w:sz w:val="18"/>
               </w:rPr>
-              <w:t xml:space="preserve">             </w:t>
+              <w:t xml:space="preserve">          </w:t>
             </w:r>
           </w:p>
         </w:tc>
       </w:tr>
     </w:tbl>
     <w:p/>
-    <w:p>
-      <w:bookmarkStart w:id="0" w:name="_GoBack"/>
-      <w:bookmarkEnd w:id="0"/>
-    </w:p>
+    <w:p/>
     <w:sectPr>
       <w:pgSz w:w="12240" w:h="15840"/>
       <w:pgMar w:top="432" w:right="432" w:bottom="432" w:left="432" w:header="720" w:footer="720" w:gutter="0"/>

--- a/nqf.docx
+++ b/nqf.docx
@@ -75,8 +75,6 @@
                 <w:b/>
               </w:rPr>
             </w:pPr>
-            <w:bookmarkStart w:id="0" w:name="_GoBack"/>
-            <w:bookmarkEnd w:id="0"/>
             <w:r>
               <w:rPr>
                 <w:color w:val="FF0000"/>
@@ -413,7 +411,19 @@
       </w:tr>
     </w:tbl>
     <w:p/>
-    <w:p/>
+    <w:p>
+      <w:r>
+        <w:rPr>
+          <w:color w:val="FF0000"/>
+          <w:sz w:val="18"/>
+          <w:szCs w:val="18"/>
+          <w:u w:val="single"/>
+        </w:rPr>
+        <w:t>{date_placeholder}</w:t>
+      </w:r>
+      <w:bookmarkStart w:id="0" w:name="_GoBack"/>
+      <w:bookmarkEnd w:id="0"/>
+    </w:p>
     <w:sectPr>
       <w:pgSz w:w="12240" w:h="15840"/>
       <w:pgMar w:top="432" w:right="432" w:bottom="432" w:left="432" w:header="720" w:footer="720" w:gutter="0"/>

--- a/nqf.docx
+++ b/nqf.docx
@@ -37,7 +37,7 @@
         <w:gridCol w:w="1798"/>
         <w:gridCol w:w="1798"/>
         <w:gridCol w:w="1799"/>
-        <w:gridCol w:w="1899"/>
+        <w:gridCol w:w="2344"/>
       </w:tblGrid>
       <w:tr>
         <w:tc>
@@ -73,10 +73,13 @@
               <w:rPr>
                 <w:rFonts w:ascii="Arial" w:hAnsi="Arial" w:cs="Arial"/>
                 <w:b/>
-              </w:rPr>
-            </w:pPr>
-            <w:r>
-              <w:rPr>
+                <w:sz w:val="18"/>
+                <w:szCs w:val="18"/>
+              </w:rPr>
+            </w:pPr>
+            <w:r>
+              <w:rPr>
+                <w:rFonts w:ascii="Arial" w:hAnsi="Arial" w:cs="Arial"/>
                 <w:color w:val="FF0000"/>
                 <w:sz w:val="18"/>
                 <w:szCs w:val="18"/>
@@ -87,6 +90,7 @@
             <w:proofErr w:type="spellStart"/>
             <w:r>
               <w:rPr>
+                <w:rFonts w:ascii="Arial" w:hAnsi="Arial" w:cs="Arial"/>
                 <w:color w:val="FF0000"/>
                 <w:sz w:val="18"/>
                 <w:szCs w:val="18"/>
@@ -97,6 +101,7 @@
             <w:proofErr w:type="spellEnd"/>
             <w:r>
               <w:rPr>
+                <w:rFonts w:ascii="Arial" w:hAnsi="Arial" w:cs="Arial"/>
                 <w:color w:val="FF0000"/>
                 <w:sz w:val="18"/>
                 <w:szCs w:val="18"/>
@@ -139,10 +144,13 @@
               <w:rPr>
                 <w:rFonts w:ascii="Arial" w:hAnsi="Arial" w:cs="Arial"/>
                 <w:b/>
-              </w:rPr>
-            </w:pPr>
-            <w:r>
-              <w:rPr>
+                <w:sz w:val="18"/>
+                <w:szCs w:val="18"/>
+              </w:rPr>
+            </w:pPr>
+            <w:r>
+              <w:rPr>
+                <w:rFonts w:ascii="Arial" w:hAnsi="Arial" w:cs="Arial"/>
                 <w:color w:val="FF0000"/>
                 <w:sz w:val="18"/>
                 <w:szCs w:val="18"/>
@@ -153,6 +161,7 @@
             <w:proofErr w:type="spellStart"/>
             <w:r>
               <w:rPr>
+                <w:rFonts w:ascii="Arial" w:hAnsi="Arial" w:cs="Arial"/>
                 <w:color w:val="FF0000"/>
                 <w:sz w:val="18"/>
                 <w:szCs w:val="18"/>
@@ -163,6 +172,7 @@
             <w:proofErr w:type="spellEnd"/>
             <w:r>
               <w:rPr>
+                <w:rFonts w:ascii="Arial" w:hAnsi="Arial" w:cs="Arial"/>
                 <w:color w:val="FF0000"/>
                 <w:sz w:val="18"/>
                 <w:szCs w:val="18"/>
@@ -198,17 +208,20 @@
         </w:tc>
         <w:tc>
           <w:tcPr>
-            <w:tcW w:w="1799" w:type="dxa"/>
-          </w:tcPr>
-          <w:p>
-            <w:pPr>
-              <w:rPr>
-                <w:rFonts w:ascii="Arial" w:hAnsi="Arial" w:cs="Arial"/>
-                <w:b/>
-              </w:rPr>
-            </w:pPr>
-            <w:r>
-              <w:rPr>
+            <w:tcW w:w="2344" w:type="dxa"/>
+          </w:tcPr>
+          <w:p>
+            <w:pPr>
+              <w:rPr>
+                <w:rFonts w:ascii="Arial" w:hAnsi="Arial" w:cs="Arial"/>
+                <w:b/>
+                <w:sz w:val="18"/>
+                <w:szCs w:val="18"/>
+              </w:rPr>
+            </w:pPr>
+            <w:r>
+              <w:rPr>
+                <w:rFonts w:ascii="Arial" w:hAnsi="Arial" w:cs="Arial"/>
                 <w:color w:val="FF0000"/>
                 <w:sz w:val="18"/>
                 <w:szCs w:val="18"/>
@@ -219,6 +232,7 @@
             <w:proofErr w:type="spellStart"/>
             <w:r>
               <w:rPr>
+                <w:rFonts w:ascii="Arial" w:hAnsi="Arial" w:cs="Arial"/>
                 <w:color w:val="FF0000"/>
                 <w:sz w:val="18"/>
                 <w:szCs w:val="18"/>
@@ -229,6 +243,7 @@
             <w:proofErr w:type="spellEnd"/>
             <w:r>
               <w:rPr>
+                <w:rFonts w:ascii="Arial" w:hAnsi="Arial" w:cs="Arial"/>
                 <w:color w:val="FF0000"/>
                 <w:sz w:val="18"/>
                 <w:szCs w:val="18"/>
@@ -245,6 +260,8 @@
         <w:rPr>
           <w:rFonts w:ascii="Arial" w:hAnsi="Arial" w:cs="Arial"/>
           <w:b/>
+          <w:sz w:val="18"/>
+          <w:szCs w:val="18"/>
         </w:rPr>
       </w:pPr>
     </w:p>
@@ -258,7 +275,7 @@
         <w:gridCol w:w="1795"/>
         <w:gridCol w:w="3600"/>
         <w:gridCol w:w="3600"/>
-        <w:gridCol w:w="1890"/>
+        <w:gridCol w:w="2340"/>
       </w:tblGrid>
       <w:tr>
         <w:tc>
@@ -270,33 +287,37 @@
               <w:rPr>
                 <w:rFonts w:ascii="Arial" w:hAnsi="Arial" w:cs="Arial"/>
                 <w:b/>
-              </w:rPr>
-            </w:pPr>
-            <w:r>
-              <w:rPr>
-                <w:rFonts w:ascii="Arial" w:hAnsi="Arial" w:cs="Arial"/>
-                <w:b/>
-                <w:sz w:val="18"/>
-              </w:rPr>
-              <w:t>Patient Gender:</w:t>
-            </w:r>
-          </w:p>
-        </w:tc>
-        <w:tc>
-          <w:tcPr>
-            <w:tcW w:w="3600" w:type="dxa"/>
-          </w:tcPr>
-          <w:p>
-            <w:pPr>
-              <w:rPr>
-                <w:rFonts w:ascii="Arial" w:hAnsi="Arial" w:cs="Arial"/>
-                <w:b/>
                 <w:sz w:val="18"/>
                 <w:szCs w:val="18"/>
               </w:rPr>
             </w:pPr>
             <w:r>
               <w:rPr>
+                <w:rFonts w:ascii="Arial" w:hAnsi="Arial" w:cs="Arial"/>
+                <w:b/>
+                <w:sz w:val="18"/>
+                <w:szCs w:val="18"/>
+              </w:rPr>
+              <w:t>Patient Gender:</w:t>
+            </w:r>
+          </w:p>
+        </w:tc>
+        <w:tc>
+          <w:tcPr>
+            <w:tcW w:w="3600" w:type="dxa"/>
+          </w:tcPr>
+          <w:p>
+            <w:pPr>
+              <w:rPr>
+                <w:rFonts w:ascii="Arial" w:hAnsi="Arial" w:cs="Arial"/>
+                <w:b/>
+                <w:sz w:val="18"/>
+                <w:szCs w:val="18"/>
+              </w:rPr>
+            </w:pPr>
+            <w:r>
+              <w:rPr>
+                <w:rFonts w:ascii="Arial" w:hAnsi="Arial" w:cs="Arial"/>
                 <w:color w:val="FF0000"/>
                 <w:sz w:val="18"/>
                 <w:szCs w:val="18"/>
@@ -306,6 +327,7 @@
             <w:proofErr w:type="spellStart"/>
             <w:r>
               <w:rPr>
+                <w:rFonts w:ascii="Arial" w:hAnsi="Arial" w:cs="Arial"/>
                 <w:color w:val="FF0000"/>
                 <w:sz w:val="18"/>
                 <w:szCs w:val="18"/>
@@ -315,6 +337,7 @@
             <w:proofErr w:type="spellEnd"/>
             <w:r>
               <w:rPr>
+                <w:rFonts w:ascii="Arial" w:hAnsi="Arial" w:cs="Arial"/>
                 <w:color w:val="FF0000"/>
                 <w:sz w:val="18"/>
                 <w:szCs w:val="18"/>
@@ -349,60 +372,74 @@
         </w:tc>
         <w:tc>
           <w:tcPr>
-            <w:tcW w:w="1890" w:type="dxa"/>
-          </w:tcPr>
-          <w:p>
-            <w:pPr>
-              <w:rPr>
-                <w:rFonts w:ascii="Arial" w:hAnsi="Arial" w:cs="Arial"/>
-                <w:b/>
-              </w:rPr>
-            </w:pPr>
-            <w:r>
-              <w:rPr>
+            <w:tcW w:w="2340" w:type="dxa"/>
+          </w:tcPr>
+          <w:p>
+            <w:pPr>
+              <w:rPr>
+                <w:rFonts w:ascii="Arial" w:hAnsi="Arial" w:cs="Arial"/>
+                <w:b/>
+                <w:sz w:val="18"/>
+                <w:szCs w:val="18"/>
+              </w:rPr>
+            </w:pPr>
+            <w:r>
+              <w:rPr>
+                <w:rFonts w:ascii="Arial" w:hAnsi="Arial" w:cs="Arial"/>
                 <w:color w:val="FF0000"/>
                 <w:sz w:val="18"/>
+                <w:szCs w:val="18"/>
               </w:rPr>
               <w:t>{</w:t>
             </w:r>
             <w:proofErr w:type="spellStart"/>
             <w:r>
               <w:rPr>
+                <w:rFonts w:ascii="Arial" w:hAnsi="Arial" w:cs="Arial"/>
                 <w:color w:val="FF0000"/>
                 <w:sz w:val="18"/>
+                <w:szCs w:val="18"/>
               </w:rPr>
               <w:t>weight_</w:t>
             </w:r>
             <w:proofErr w:type="gramStart"/>
             <w:r>
               <w:rPr>
+                <w:rFonts w:ascii="Arial" w:hAnsi="Arial" w:cs="Arial"/>
                 <w:color w:val="FF0000"/>
                 <w:sz w:val="18"/>
+                <w:szCs w:val="18"/>
               </w:rPr>
               <w:t>placeholder</w:t>
             </w:r>
             <w:proofErr w:type="spellEnd"/>
             <w:r>
               <w:rPr>
+                <w:rFonts w:ascii="Arial" w:hAnsi="Arial" w:cs="Arial"/>
                 <w:color w:val="FF0000"/>
                 <w:sz w:val="18"/>
+                <w:szCs w:val="18"/>
               </w:rPr>
               <w:t>}</w:t>
             </w:r>
             <w:r>
               <w:rPr>
+                <w:rFonts w:ascii="Arial" w:hAnsi="Arial" w:cs="Arial"/>
                 <w:b/>
                 <w:color w:val="FF0000"/>
                 <w:sz w:val="18"/>
+                <w:szCs w:val="18"/>
               </w:rPr>
               <w:t xml:space="preserve">   </w:t>
             </w:r>
             <w:proofErr w:type="gramEnd"/>
             <w:r>
               <w:rPr>
+                <w:rFonts w:ascii="Arial" w:hAnsi="Arial" w:cs="Arial"/>
                 <w:b/>
                 <w:color w:val="FF0000"/>
                 <w:sz w:val="18"/>
+                <w:szCs w:val="18"/>
               </w:rPr>
               <w:t xml:space="preserve">          </w:t>
             </w:r>
@@ -410,28 +447,5395 @@
         </w:tc>
       </w:tr>
     </w:tbl>
+    <w:p>
+      <w:pPr>
+        <w:rPr>
+          <w:rFonts w:ascii="Arial" w:hAnsi="Arial" w:cs="Arial"/>
+          <w:sz w:val="18"/>
+          <w:szCs w:val="18"/>
+        </w:rPr>
+      </w:pPr>
+    </w:p>
+    <w:tbl>
+      <w:tblPr>
+        <w:tblStyle w:val="TableGrid"/>
+        <w:tblW w:w="0" w:type="auto"/>
+        <w:tblLook w:val="04A0" w:firstRow="1" w:lastRow="0" w:firstColumn="1" w:lastColumn="0" w:noHBand="0" w:noVBand="1"/>
+      </w:tblPr>
+      <w:tblGrid>
+        <w:gridCol w:w="8995"/>
+        <w:gridCol w:w="2340"/>
+      </w:tblGrid>
+      <w:tr>
+        <w:tc>
+          <w:tcPr>
+            <w:tcW w:w="8995" w:type="dxa"/>
+          </w:tcPr>
+          <w:p>
+            <w:pPr>
+              <w:rPr>
+                <w:rFonts w:ascii="Arial" w:hAnsi="Arial" w:cs="Arial"/>
+                <w:sz w:val="18"/>
+                <w:szCs w:val="18"/>
+              </w:rPr>
+            </w:pPr>
+            <w:r>
+              <w:rPr>
+                <w:rFonts w:ascii="Arial" w:hAnsi="Arial" w:cs="Arial"/>
+                <w:b/>
+                <w:caps/>
+                <w:sz w:val="18"/>
+                <w:szCs w:val="18"/>
+              </w:rPr>
+              <w:t>At the time of intubation</w:t>
+            </w:r>
+            <w:r>
+              <w:rPr>
+                <w:rFonts w:ascii="Arial" w:hAnsi="Arial" w:cs="Arial"/>
+                <w:b/>
+                <w:sz w:val="18"/>
+                <w:szCs w:val="18"/>
+              </w:rPr>
+              <w:t xml:space="preserve">, did this patient have a suspected or confirmed diagnosis of an emerging epidemic/novel lung disease? </w:t>
+            </w:r>
+            <w:r>
+              <w:rPr>
+                <w:rFonts w:ascii="Arial" w:hAnsi="Arial" w:cs="Arial"/>
+                <w:i/>
+                <w:sz w:val="18"/>
+                <w:szCs w:val="18"/>
+              </w:rPr>
+              <w:t xml:space="preserve">(i.e. COVID-19, SARS, Pandemic Flu, </w:t>
+            </w:r>
+            <w:proofErr w:type="gramStart"/>
+            <w:r>
+              <w:rPr>
+                <w:rFonts w:ascii="Arial" w:hAnsi="Arial" w:cs="Arial"/>
+                <w:i/>
+                <w:sz w:val="18"/>
+                <w:szCs w:val="18"/>
+              </w:rPr>
+              <w:t>EVALI)</w:t>
+            </w:r>
+            <w:r>
+              <w:rPr>
+                <w:rFonts w:ascii="Arial" w:hAnsi="Arial" w:cs="Arial"/>
+                <w:b/>
+                <w:sz w:val="18"/>
+                <w:szCs w:val="18"/>
+              </w:rPr>
+              <w:t xml:space="preserve">   </w:t>
+            </w:r>
+            <w:proofErr w:type="gramEnd"/>
+            <w:r>
+              <w:rPr>
+                <w:rFonts w:ascii="Arial" w:hAnsi="Arial" w:cs="Arial"/>
+                <w:b/>
+                <w:sz w:val="18"/>
+                <w:szCs w:val="18"/>
+              </w:rPr>
+              <w:t xml:space="preserve">   </w:t>
+            </w:r>
+          </w:p>
+        </w:tc>
+        <w:tc>
+          <w:tcPr>
+            <w:tcW w:w="2340" w:type="dxa"/>
+          </w:tcPr>
+          <w:p>
+            <w:pPr>
+              <w:rPr>
+                <w:rFonts w:ascii="Arial" w:hAnsi="Arial" w:cs="Arial"/>
+                <w:sz w:val="18"/>
+                <w:szCs w:val="18"/>
+              </w:rPr>
+            </w:pPr>
+            <w:r>
+              <w:rPr>
+                <w:rFonts w:ascii="Arial" w:hAnsi="Arial" w:cs="Arial"/>
+                <w:color w:val="FF0000"/>
+                <w:sz w:val="18"/>
+                <w:szCs w:val="18"/>
+              </w:rPr>
+              <w:t>{</w:t>
+            </w:r>
+            <w:proofErr w:type="spellStart"/>
+            <w:r>
+              <w:rPr>
+                <w:rFonts w:ascii="Arial" w:hAnsi="Arial" w:cs="Arial"/>
+                <w:color w:val="FF0000"/>
+                <w:sz w:val="18"/>
+                <w:szCs w:val="18"/>
+              </w:rPr>
+              <w:t>covid_placeholder</w:t>
+            </w:r>
+            <w:proofErr w:type="spellEnd"/>
+            <w:r>
+              <w:rPr>
+                <w:rFonts w:ascii="Arial" w:hAnsi="Arial" w:cs="Arial"/>
+                <w:color w:val="FF0000"/>
+                <w:sz w:val="18"/>
+                <w:szCs w:val="18"/>
+              </w:rPr>
+              <w:t>}</w:t>
+            </w:r>
+          </w:p>
+        </w:tc>
+      </w:tr>
+    </w:tbl>
+    <w:p>
+      <w:pPr>
+        <w:rPr>
+          <w:rFonts w:ascii="Arial" w:hAnsi="Arial" w:cs="Arial"/>
+          <w:sz w:val="18"/>
+          <w:szCs w:val="18"/>
+        </w:rPr>
+      </w:pPr>
+    </w:p>
+    <w:tbl>
+      <w:tblPr>
+        <w:tblStyle w:val="TableGrid"/>
+        <w:tblW w:w="0" w:type="auto"/>
+        <w:tblLook w:val="04A0" w:firstRow="1" w:lastRow="0" w:firstColumn="1" w:lastColumn="0" w:noHBand="0" w:noVBand="1"/>
+      </w:tblPr>
+      <w:tblGrid>
+        <w:gridCol w:w="2841"/>
+        <w:gridCol w:w="2841"/>
+        <w:gridCol w:w="2842"/>
+        <w:gridCol w:w="2842"/>
+      </w:tblGrid>
+      <w:tr>
+        <w:tc>
+          <w:tcPr>
+            <w:tcW w:w="2841" w:type="dxa"/>
+          </w:tcPr>
+          <w:p>
+            <w:pPr>
+              <w:rPr>
+                <w:rFonts w:ascii="Arial" w:hAnsi="Arial" w:cs="Arial"/>
+                <w:sz w:val="18"/>
+                <w:szCs w:val="18"/>
+              </w:rPr>
+            </w:pPr>
+            <w:r>
+              <w:rPr>
+                <w:rFonts w:ascii="Arial" w:hAnsi="Arial" w:cs="Arial"/>
+                <w:sz w:val="18"/>
+                <w:szCs w:val="18"/>
+              </w:rPr>
+              <w:t>Form Completed By:</w:t>
+            </w:r>
+          </w:p>
+        </w:tc>
+        <w:tc>
+          <w:tcPr>
+            <w:tcW w:w="2841" w:type="dxa"/>
+          </w:tcPr>
+          <w:p>
+            <w:pPr>
+              <w:rPr>
+                <w:rFonts w:ascii="Arial" w:hAnsi="Arial" w:cs="Arial"/>
+                <w:sz w:val="18"/>
+                <w:szCs w:val="18"/>
+              </w:rPr>
+            </w:pPr>
+            <w:r>
+              <w:rPr>
+                <w:rFonts w:ascii="Arial" w:hAnsi="Arial" w:cs="Arial"/>
+                <w:color w:val="FF0000"/>
+                <w:sz w:val="18"/>
+                <w:szCs w:val="18"/>
+              </w:rPr>
+              <w:t>{</w:t>
+            </w:r>
+            <w:proofErr w:type="spellStart"/>
+            <w:r>
+              <w:rPr>
+                <w:rFonts w:ascii="Arial" w:hAnsi="Arial" w:cs="Arial"/>
+                <w:color w:val="FF0000"/>
+                <w:sz w:val="18"/>
+                <w:szCs w:val="18"/>
+              </w:rPr>
+              <w:t>performed_by_placeholder</w:t>
+            </w:r>
+            <w:proofErr w:type="spellEnd"/>
+            <w:r>
+              <w:rPr>
+                <w:rFonts w:ascii="Arial" w:hAnsi="Arial" w:cs="Arial"/>
+                <w:color w:val="FF0000"/>
+                <w:sz w:val="18"/>
+                <w:szCs w:val="18"/>
+              </w:rPr>
+              <w:t>}</w:t>
+            </w:r>
+          </w:p>
+        </w:tc>
+        <w:tc>
+          <w:tcPr>
+            <w:tcW w:w="2842" w:type="dxa"/>
+          </w:tcPr>
+          <w:p>
+            <w:pPr>
+              <w:rPr>
+                <w:rFonts w:ascii="Arial" w:hAnsi="Arial" w:cs="Arial"/>
+                <w:sz w:val="18"/>
+                <w:szCs w:val="18"/>
+              </w:rPr>
+            </w:pPr>
+            <w:r>
+              <w:rPr>
+                <w:rFonts w:ascii="Arial" w:hAnsi="Arial" w:cs="Arial"/>
+                <w:sz w:val="18"/>
+                <w:szCs w:val="18"/>
+              </w:rPr>
+              <w:t>Pager Number:</w:t>
+            </w:r>
+          </w:p>
+        </w:tc>
+        <w:tc>
+          <w:tcPr>
+            <w:tcW w:w="2842" w:type="dxa"/>
+          </w:tcPr>
+          <w:p>
+            <w:pPr>
+              <w:rPr>
+                <w:rFonts w:ascii="Arial" w:hAnsi="Arial" w:cs="Arial"/>
+                <w:sz w:val="18"/>
+                <w:szCs w:val="18"/>
+              </w:rPr>
+            </w:pPr>
+            <w:r>
+              <w:rPr>
+                <w:rFonts w:ascii="Arial" w:hAnsi="Arial" w:cs="Arial"/>
+                <w:color w:val="FF0000"/>
+                <w:sz w:val="18"/>
+                <w:szCs w:val="18"/>
+              </w:rPr>
+              <w:t>{</w:t>
+            </w:r>
+            <w:proofErr w:type="spellStart"/>
+            <w:r>
+              <w:rPr>
+                <w:rFonts w:ascii="Arial" w:hAnsi="Arial" w:cs="Arial"/>
+                <w:color w:val="FF0000"/>
+                <w:sz w:val="18"/>
+                <w:szCs w:val="18"/>
+              </w:rPr>
+              <w:t>pager_placeholder</w:t>
+            </w:r>
+            <w:proofErr w:type="spellEnd"/>
+            <w:r>
+              <w:rPr>
+                <w:rFonts w:ascii="Arial" w:hAnsi="Arial" w:cs="Arial"/>
+                <w:color w:val="FF0000"/>
+                <w:sz w:val="18"/>
+                <w:szCs w:val="18"/>
+              </w:rPr>
+              <w:t>}</w:t>
+            </w:r>
+          </w:p>
+        </w:tc>
+      </w:tr>
+    </w:tbl>
+    <w:p>
+      <w:pPr>
+        <w:rPr>
+          <w:rFonts w:ascii="Arial" w:hAnsi="Arial" w:cs="Arial"/>
+          <w:sz w:val="18"/>
+          <w:szCs w:val="18"/>
+        </w:rPr>
+      </w:pPr>
+    </w:p>
+    <w:tbl>
+      <w:tblPr>
+        <w:tblStyle w:val="TableGrid"/>
+        <w:tblW w:w="0" w:type="auto"/>
+        <w:tblLook w:val="04A0" w:firstRow="1" w:lastRow="0" w:firstColumn="1" w:lastColumn="0" w:noHBand="0" w:noVBand="1"/>
+      </w:tblPr>
+      <w:tblGrid>
+        <w:gridCol w:w="2841"/>
+        <w:gridCol w:w="2841"/>
+        <w:gridCol w:w="2842"/>
+        <w:gridCol w:w="2842"/>
+      </w:tblGrid>
+      <w:tr>
+        <w:tc>
+          <w:tcPr>
+            <w:tcW w:w="2841" w:type="dxa"/>
+          </w:tcPr>
+          <w:p>
+            <w:pPr>
+              <w:rPr>
+                <w:rFonts w:ascii="Arial" w:hAnsi="Arial" w:cs="Arial"/>
+                <w:sz w:val="18"/>
+                <w:szCs w:val="18"/>
+              </w:rPr>
+            </w:pPr>
+            <w:r>
+              <w:rPr>
+                <w:rFonts w:ascii="Arial" w:hAnsi="Arial" w:cs="Arial"/>
+                <w:sz w:val="18"/>
+                <w:szCs w:val="18"/>
+              </w:rPr>
+              <w:t>Family Member Present:</w:t>
+            </w:r>
+          </w:p>
+        </w:tc>
+        <w:tc>
+          <w:tcPr>
+            <w:tcW w:w="2841" w:type="dxa"/>
+          </w:tcPr>
+          <w:p>
+            <w:pPr>
+              <w:rPr>
+                <w:rFonts w:ascii="Arial" w:hAnsi="Arial" w:cs="Arial"/>
+                <w:sz w:val="18"/>
+                <w:szCs w:val="18"/>
+              </w:rPr>
+            </w:pPr>
+            <w:r>
+              <w:rPr>
+                <w:rFonts w:ascii="Arial" w:hAnsi="Arial" w:cs="Arial"/>
+                <w:color w:val="FF0000"/>
+                <w:sz w:val="18"/>
+                <w:szCs w:val="18"/>
+              </w:rPr>
+              <w:t>{</w:t>
+            </w:r>
+            <w:proofErr w:type="spellStart"/>
+            <w:r>
+              <w:rPr>
+                <w:rFonts w:ascii="Arial" w:hAnsi="Arial" w:cs="Arial"/>
+                <w:color w:val="FF0000"/>
+                <w:sz w:val="18"/>
+                <w:szCs w:val="18"/>
+              </w:rPr>
+              <w:t>family_placeholder</w:t>
+            </w:r>
+            <w:proofErr w:type="spellEnd"/>
+            <w:r>
+              <w:rPr>
+                <w:rFonts w:ascii="Arial" w:hAnsi="Arial" w:cs="Arial"/>
+                <w:color w:val="FF0000"/>
+                <w:sz w:val="18"/>
+                <w:szCs w:val="18"/>
+              </w:rPr>
+              <w:t>}</w:t>
+            </w:r>
+          </w:p>
+        </w:tc>
+        <w:tc>
+          <w:tcPr>
+            <w:tcW w:w="2842" w:type="dxa"/>
+          </w:tcPr>
+          <w:p>
+            <w:pPr>
+              <w:rPr>
+                <w:rFonts w:ascii="Arial" w:hAnsi="Arial" w:cs="Arial"/>
+                <w:sz w:val="18"/>
+                <w:szCs w:val="18"/>
+              </w:rPr>
+            </w:pPr>
+            <w:r>
+              <w:rPr>
+                <w:rFonts w:ascii="Arial" w:hAnsi="Arial" w:cs="Arial"/>
+                <w:sz w:val="18"/>
+                <w:szCs w:val="18"/>
+              </w:rPr>
+              <w:t>Attending Physician Present?</w:t>
+            </w:r>
+          </w:p>
+        </w:tc>
+        <w:tc>
+          <w:tcPr>
+            <w:tcW w:w="2842" w:type="dxa"/>
+          </w:tcPr>
+          <w:p>
+            <w:pPr>
+              <w:rPr>
+                <w:rFonts w:ascii="Arial" w:hAnsi="Arial" w:cs="Arial"/>
+                <w:color w:val="FF0000"/>
+                <w:sz w:val="18"/>
+                <w:szCs w:val="18"/>
+              </w:rPr>
+            </w:pPr>
+            <w:r>
+              <w:rPr>
+                <w:rFonts w:ascii="Arial" w:hAnsi="Arial" w:cs="Arial"/>
+                <w:color w:val="FF0000"/>
+                <w:sz w:val="18"/>
+                <w:szCs w:val="18"/>
+              </w:rPr>
+              <w:t>{</w:t>
+            </w:r>
+            <w:proofErr w:type="spellStart"/>
+            <w:r>
+              <w:rPr>
+                <w:rFonts w:ascii="Arial" w:hAnsi="Arial" w:cs="Arial"/>
+                <w:color w:val="FF0000"/>
+                <w:sz w:val="18"/>
+                <w:szCs w:val="18"/>
+              </w:rPr>
+              <w:t>attending_placeholder</w:t>
+            </w:r>
+            <w:proofErr w:type="spellEnd"/>
+            <w:r>
+              <w:rPr>
+                <w:rFonts w:ascii="Arial" w:hAnsi="Arial" w:cs="Arial"/>
+                <w:color w:val="FF0000"/>
+                <w:sz w:val="18"/>
+                <w:szCs w:val="18"/>
+              </w:rPr>
+              <w:t>}</w:t>
+            </w:r>
+          </w:p>
+        </w:tc>
+      </w:tr>
+    </w:tbl>
+    <w:p/>
+    <w:tbl>
+      <w:tblPr>
+        <w:tblStyle w:val="TableGrid"/>
+        <w:tblW w:w="11372" w:type="dxa"/>
+        <w:tblLook w:val="04A0" w:firstRow="1" w:lastRow="0" w:firstColumn="1" w:lastColumn="0" w:noHBand="0" w:noVBand="1"/>
+      </w:tblPr>
+      <w:tblGrid>
+        <w:gridCol w:w="263"/>
+        <w:gridCol w:w="5852"/>
+        <w:gridCol w:w="236"/>
+        <w:gridCol w:w="789"/>
+        <w:gridCol w:w="1406"/>
+        <w:gridCol w:w="1408"/>
+        <w:gridCol w:w="1418"/>
+      </w:tblGrid>
+      <w:tr>
+        <w:tc>
+          <w:tcPr>
+            <w:tcW w:w="11372" w:type="dxa"/>
+            <w:gridSpan w:val="7"/>
+          </w:tcPr>
+          <w:p>
+            <w:pPr>
+              <w:jc w:val="center"/>
+              <w:rPr>
+                <w:rFonts w:ascii="Arial" w:hAnsi="Arial" w:cs="Arial"/>
+                <w:b/>
+                <w:sz w:val="26"/>
+                <w:szCs w:val="26"/>
+              </w:rPr>
+            </w:pPr>
+            <w:r>
+              <w:rPr>
+                <w:rFonts w:ascii="Arial" w:hAnsi="Arial" w:cs="Arial"/>
+                <w:b/>
+                <w:sz w:val="26"/>
+                <w:szCs w:val="26"/>
+              </w:rPr>
+              <w:t>INDICATIONS</w:t>
+            </w:r>
+          </w:p>
+        </w:tc>
+      </w:tr>
+      <w:tr>
+        <w:tc>
+          <w:tcPr>
+            <w:tcW w:w="6115" w:type="dxa"/>
+            <w:gridSpan w:val="2"/>
+          </w:tcPr>
+          <w:p>
+            <w:pPr>
+              <w:jc w:val="center"/>
+              <w:rPr>
+                <w:rFonts w:ascii="Arial" w:hAnsi="Arial" w:cs="Arial"/>
+                <w:b/>
+                <w:u w:val="single"/>
+              </w:rPr>
+            </w:pPr>
+            <w:r>
+              <w:rPr>
+                <w:rFonts w:ascii="Arial" w:hAnsi="Arial" w:cs="Arial"/>
+                <w:b/>
+                <w:u w:val="single"/>
+              </w:rPr>
+              <w:t>INITIAL INTUBATION</w:t>
+            </w:r>
+          </w:p>
+        </w:tc>
+        <w:tc>
+          <w:tcPr>
+            <w:tcW w:w="5257" w:type="dxa"/>
+            <w:gridSpan w:val="5"/>
+          </w:tcPr>
+          <w:p>
+            <w:pPr>
+              <w:jc w:val="center"/>
+              <w:rPr>
+                <w:rFonts w:ascii="Arial" w:hAnsi="Arial" w:cs="Arial"/>
+                <w:b/>
+                <w:u w:val="single"/>
+              </w:rPr>
+            </w:pPr>
+            <w:r>
+              <w:rPr>
+                <w:rFonts w:ascii="Arial" w:hAnsi="Arial" w:cs="Arial"/>
+                <w:b/>
+                <w:u w:val="single"/>
+              </w:rPr>
+              <w:t>CHANGE OF TUBE</w:t>
+            </w:r>
+          </w:p>
+        </w:tc>
+      </w:tr>
+      <w:tr>
+        <w:tc>
+          <w:tcPr>
+            <w:tcW w:w="6115" w:type="dxa"/>
+            <w:gridSpan w:val="2"/>
+          </w:tcPr>
+          <w:p>
+            <w:pPr>
+              <w:rPr>
+                <w:rFonts w:ascii="Arial" w:hAnsi="Arial" w:cs="Arial"/>
+                <w:b/>
+                <w:sz w:val="16"/>
+                <w:szCs w:val="16"/>
+                <w:u w:val="single"/>
+              </w:rPr>
+            </w:pPr>
+            <w:r>
+              <w:rPr>
+                <w:rFonts w:ascii="Arial" w:hAnsi="Arial" w:cs="Arial"/>
+                <w:b/>
+                <w:sz w:val="16"/>
+                <w:szCs w:val="16"/>
+                <w:u w:val="single"/>
+              </w:rPr>
+              <w:t>Check as many as apply:</w:t>
+            </w:r>
+          </w:p>
+        </w:tc>
+        <w:tc>
+          <w:tcPr>
+            <w:tcW w:w="5257" w:type="dxa"/>
+            <w:gridSpan w:val="5"/>
+          </w:tcPr>
+          <w:p>
+            <w:pPr>
+              <w:rPr>
+                <w:rFonts w:ascii="Arial" w:hAnsi="Arial" w:cs="Arial"/>
+                <w:b/>
+                <w:sz w:val="16"/>
+                <w:szCs w:val="16"/>
+                <w:u w:val="single"/>
+              </w:rPr>
+            </w:pPr>
+            <w:r>
+              <w:rPr>
+                <w:rFonts w:ascii="Arial" w:hAnsi="Arial" w:cs="Arial"/>
+                <w:b/>
+                <w:sz w:val="16"/>
+                <w:szCs w:val="16"/>
+                <w:u w:val="single"/>
+              </w:rPr>
+              <w:t xml:space="preserve">Type of Change: </w:t>
+            </w:r>
+          </w:p>
+        </w:tc>
+      </w:tr>
+      <w:tr>
+        <w:tc>
+          <w:tcPr>
+            <w:tcW w:w="6115" w:type="dxa"/>
+            <w:gridSpan w:val="2"/>
+          </w:tcPr>
+          <w:p>
+            <w:pPr>
+              <w:rPr>
+                <w:rFonts w:ascii="Arial" w:hAnsi="Arial" w:cs="Arial"/>
+                <w:sz w:val="15"/>
+                <w:szCs w:val="15"/>
+              </w:rPr>
+            </w:pPr>
+            <w:r>
+              <w:rPr>
+                <w:rFonts w:ascii="Wingdings 2" w:hAnsi="Wingdings 2" w:cs="Arial"/>
+                <w:sz w:val="15"/>
+                <w:szCs w:val="15"/>
+              </w:rPr>
+              <w:sym w:font="Wingdings 2" w:char="F0A3"/>
+            </w:r>
+            <w:r>
+              <w:rPr>
+                <w:rFonts w:ascii="Arial" w:hAnsi="Arial" w:cs="Arial"/>
+                <w:sz w:val="15"/>
+                <w:szCs w:val="15"/>
+              </w:rPr>
+              <w:t xml:space="preserve"> </w:t>
+            </w:r>
+            <w:r>
+              <w:rPr>
+                <w:rFonts w:ascii="Arial" w:hAnsi="Arial" w:cs="Arial"/>
+                <w:sz w:val="15"/>
+                <w:szCs w:val="15"/>
+              </w:rPr>
+              <w:t xml:space="preserve">Oxygen Failure </w:t>
+            </w:r>
+          </w:p>
+        </w:tc>
+        <w:tc>
+          <w:tcPr>
+            <w:tcW w:w="1025" w:type="dxa"/>
+            <w:gridSpan w:val="2"/>
+          </w:tcPr>
+          <w:p>
+            <w:pPr>
+              <w:rPr>
+                <w:rFonts w:ascii="Arial" w:hAnsi="Arial" w:cs="Arial"/>
+                <w:b/>
+                <w:sz w:val="15"/>
+                <w:szCs w:val="15"/>
+              </w:rPr>
+            </w:pPr>
+            <w:r>
+              <w:rPr>
+                <w:rFonts w:ascii="Arial" w:hAnsi="Arial" w:cs="Arial"/>
+                <w:b/>
+                <w:sz w:val="15"/>
+                <w:szCs w:val="15"/>
+              </w:rPr>
+              <w:t>From:</w:t>
+            </w:r>
+          </w:p>
+        </w:tc>
+        <w:tc>
+          <w:tcPr>
+            <w:tcW w:w="1406" w:type="dxa"/>
+          </w:tcPr>
+          <w:p>
+            <w:pPr>
+              <w:rPr>
+                <w:rFonts w:ascii="Arial" w:hAnsi="Arial" w:cs="Arial"/>
+                <w:sz w:val="15"/>
+                <w:szCs w:val="15"/>
+              </w:rPr>
+            </w:pPr>
+            <w:r>
+              <w:rPr>
+                <w:rFonts w:ascii="Wingdings 2" w:hAnsi="Wingdings 2" w:cs="Arial"/>
+                <w:sz w:val="15"/>
+                <w:szCs w:val="15"/>
+              </w:rPr>
+              <w:sym w:font="Wingdings 2" w:char="F0A3"/>
+            </w:r>
+            <w:r>
+              <w:rPr>
+                <w:rFonts w:ascii="Arial" w:hAnsi="Arial" w:cs="Arial"/>
+                <w:sz w:val="15"/>
+                <w:szCs w:val="15"/>
+              </w:rPr>
+              <w:t xml:space="preserve"> O</w:t>
+            </w:r>
+            <w:r>
+              <w:rPr>
+                <w:rFonts w:ascii="Arial" w:hAnsi="Arial" w:cs="Arial"/>
+                <w:sz w:val="15"/>
+                <w:szCs w:val="15"/>
+              </w:rPr>
+              <w:t>ral</w:t>
+            </w:r>
+          </w:p>
+        </w:tc>
+        <w:tc>
+          <w:tcPr>
+            <w:tcW w:w="1408" w:type="dxa"/>
+          </w:tcPr>
+          <w:p>
+            <w:pPr>
+              <w:rPr>
+                <w:rFonts w:ascii="Arial" w:hAnsi="Arial" w:cs="Arial"/>
+                <w:b/>
+                <w:sz w:val="15"/>
+                <w:szCs w:val="15"/>
+                <w:u w:val="single"/>
+              </w:rPr>
+            </w:pPr>
+            <w:r>
+              <w:rPr>
+                <w:rFonts w:ascii="Wingdings 2" w:hAnsi="Wingdings 2" w:cs="Arial"/>
+                <w:sz w:val="15"/>
+                <w:szCs w:val="15"/>
+              </w:rPr>
+              <w:sym w:font="Wingdings 2" w:char="F0A3"/>
+            </w:r>
+            <w:r>
+              <w:rPr>
+                <w:rFonts w:ascii="Arial" w:hAnsi="Arial" w:cs="Arial"/>
+                <w:sz w:val="15"/>
+                <w:szCs w:val="15"/>
+              </w:rPr>
+              <w:t xml:space="preserve"> </w:t>
+            </w:r>
+            <w:r>
+              <w:rPr>
+                <w:rFonts w:ascii="Arial" w:hAnsi="Arial" w:cs="Arial"/>
+                <w:sz w:val="15"/>
+                <w:szCs w:val="15"/>
+              </w:rPr>
+              <w:t>Nasal</w:t>
+            </w:r>
+          </w:p>
+        </w:tc>
+        <w:tc>
+          <w:tcPr>
+            <w:tcW w:w="1418" w:type="dxa"/>
+          </w:tcPr>
+          <w:p>
+            <w:pPr>
+              <w:rPr>
+                <w:rFonts w:ascii="Arial" w:hAnsi="Arial" w:cs="Arial"/>
+                <w:b/>
+                <w:sz w:val="15"/>
+                <w:szCs w:val="15"/>
+                <w:u w:val="single"/>
+              </w:rPr>
+            </w:pPr>
+            <w:r>
+              <w:rPr>
+                <w:rFonts w:ascii="Wingdings 2" w:hAnsi="Wingdings 2" w:cs="Arial"/>
+                <w:sz w:val="15"/>
+                <w:szCs w:val="15"/>
+              </w:rPr>
+              <w:sym w:font="Wingdings 2" w:char="F0A3"/>
+            </w:r>
+            <w:r>
+              <w:rPr>
+                <w:rFonts w:ascii="Arial" w:hAnsi="Arial" w:cs="Arial"/>
+                <w:sz w:val="15"/>
+                <w:szCs w:val="15"/>
+              </w:rPr>
+              <w:t xml:space="preserve"> </w:t>
+            </w:r>
+            <w:r>
+              <w:rPr>
+                <w:rFonts w:ascii="Arial" w:hAnsi="Arial" w:cs="Arial"/>
+                <w:sz w:val="15"/>
+                <w:szCs w:val="15"/>
+              </w:rPr>
+              <w:t>Tracheostomy</w:t>
+            </w:r>
+          </w:p>
+        </w:tc>
+      </w:tr>
+      <w:tr>
+        <w:tc>
+          <w:tcPr>
+            <w:tcW w:w="263" w:type="dxa"/>
+          </w:tcPr>
+          <w:p>
+            <w:pPr>
+              <w:rPr>
+                <w:rFonts w:ascii="Arial" w:hAnsi="Arial" w:cs="Arial"/>
+                <w:sz w:val="15"/>
+                <w:szCs w:val="15"/>
+              </w:rPr>
+            </w:pPr>
+          </w:p>
+        </w:tc>
+        <w:tc>
+          <w:tcPr>
+            <w:tcW w:w="5852" w:type="dxa"/>
+          </w:tcPr>
+          <w:p>
+            <w:pPr>
+              <w:rPr>
+                <w:rFonts w:ascii="Arial" w:hAnsi="Arial" w:cs="Arial"/>
+                <w:sz w:val="15"/>
+                <w:szCs w:val="15"/>
+              </w:rPr>
+            </w:pPr>
+            <w:r>
+              <w:rPr>
+                <w:rFonts w:ascii="Arial" w:hAnsi="Arial" w:cs="Arial"/>
+                <w:sz w:val="15"/>
+                <w:szCs w:val="15"/>
+              </w:rPr>
+              <w:t>(e.g. PaO2 &lt;60 mm Hg in FIO2 &gt;0.6 in absence of cyanotic heart disease)</w:t>
+            </w:r>
+          </w:p>
+        </w:tc>
+        <w:tc>
+          <w:tcPr>
+            <w:tcW w:w="1025" w:type="dxa"/>
+            <w:gridSpan w:val="2"/>
+          </w:tcPr>
+          <w:p>
+            <w:pPr>
+              <w:rPr>
+                <w:rFonts w:ascii="Arial" w:hAnsi="Arial" w:cs="Arial"/>
+                <w:b/>
+                <w:sz w:val="15"/>
+                <w:szCs w:val="15"/>
+              </w:rPr>
+            </w:pPr>
+            <w:r>
+              <w:rPr>
+                <w:rFonts w:ascii="Arial" w:hAnsi="Arial" w:cs="Arial"/>
+                <w:b/>
+                <w:sz w:val="15"/>
+                <w:szCs w:val="15"/>
+              </w:rPr>
+              <w:t>To:</w:t>
+            </w:r>
+          </w:p>
+        </w:tc>
+        <w:tc>
+          <w:tcPr>
+            <w:tcW w:w="1406" w:type="dxa"/>
+          </w:tcPr>
+          <w:p>
+            <w:pPr>
+              <w:rPr>
+                <w:rFonts w:ascii="Arial" w:hAnsi="Arial" w:cs="Arial"/>
+                <w:b/>
+                <w:sz w:val="15"/>
+                <w:szCs w:val="15"/>
+                <w:u w:val="single"/>
+              </w:rPr>
+            </w:pPr>
+            <w:r>
+              <w:rPr>
+                <w:rFonts w:ascii="Wingdings 2" w:hAnsi="Wingdings 2" w:cs="Arial"/>
+                <w:sz w:val="15"/>
+                <w:szCs w:val="15"/>
+              </w:rPr>
+              <w:sym w:font="Wingdings 2" w:char="F0A3"/>
+            </w:r>
+            <w:r>
+              <w:rPr>
+                <w:rFonts w:ascii="Arial" w:hAnsi="Arial" w:cs="Arial"/>
+                <w:sz w:val="15"/>
+                <w:szCs w:val="15"/>
+              </w:rPr>
+              <w:t xml:space="preserve"> Oral</w:t>
+            </w:r>
+          </w:p>
+        </w:tc>
+        <w:tc>
+          <w:tcPr>
+            <w:tcW w:w="1408" w:type="dxa"/>
+          </w:tcPr>
+          <w:p>
+            <w:pPr>
+              <w:rPr>
+                <w:rFonts w:ascii="Arial" w:hAnsi="Arial" w:cs="Arial"/>
+                <w:b/>
+                <w:sz w:val="15"/>
+                <w:szCs w:val="15"/>
+                <w:u w:val="single"/>
+              </w:rPr>
+            </w:pPr>
+            <w:r>
+              <w:rPr>
+                <w:rFonts w:ascii="Wingdings 2" w:hAnsi="Wingdings 2" w:cs="Arial"/>
+                <w:sz w:val="15"/>
+                <w:szCs w:val="15"/>
+              </w:rPr>
+              <w:sym w:font="Wingdings 2" w:char="F0A3"/>
+            </w:r>
+            <w:r>
+              <w:rPr>
+                <w:rFonts w:ascii="Arial" w:hAnsi="Arial" w:cs="Arial"/>
+                <w:sz w:val="15"/>
+                <w:szCs w:val="15"/>
+              </w:rPr>
+              <w:t xml:space="preserve"> Nasal</w:t>
+            </w:r>
+          </w:p>
+        </w:tc>
+        <w:tc>
+          <w:tcPr>
+            <w:tcW w:w="1418" w:type="dxa"/>
+          </w:tcPr>
+          <w:p>
+            <w:pPr>
+              <w:rPr>
+                <w:rFonts w:ascii="Arial" w:hAnsi="Arial" w:cs="Arial"/>
+                <w:b/>
+                <w:sz w:val="15"/>
+                <w:szCs w:val="15"/>
+                <w:u w:val="single"/>
+              </w:rPr>
+            </w:pPr>
+            <w:r>
+              <w:rPr>
+                <w:rFonts w:ascii="Wingdings 2" w:hAnsi="Wingdings 2" w:cs="Arial"/>
+                <w:sz w:val="15"/>
+                <w:szCs w:val="15"/>
+              </w:rPr>
+              <w:sym w:font="Wingdings 2" w:char="F0A3"/>
+            </w:r>
+            <w:r>
+              <w:rPr>
+                <w:rFonts w:ascii="Arial" w:hAnsi="Arial" w:cs="Arial"/>
+                <w:sz w:val="15"/>
+                <w:szCs w:val="15"/>
+              </w:rPr>
+              <w:t xml:space="preserve"> Tracheostomy</w:t>
+            </w:r>
+          </w:p>
+        </w:tc>
+      </w:tr>
+      <w:tr>
+        <w:tc>
+          <w:tcPr>
+            <w:tcW w:w="6115" w:type="dxa"/>
+            <w:gridSpan w:val="2"/>
+          </w:tcPr>
+          <w:p>
+            <w:pPr>
+              <w:rPr>
+                <w:rFonts w:ascii="Arial" w:hAnsi="Arial" w:cs="Arial"/>
+                <w:sz w:val="15"/>
+                <w:szCs w:val="15"/>
+              </w:rPr>
+            </w:pPr>
+            <w:r>
+              <w:rPr>
+                <w:rFonts w:ascii="Wingdings 2" w:hAnsi="Wingdings 2" w:cs="Arial"/>
+                <w:sz w:val="15"/>
+                <w:szCs w:val="15"/>
+              </w:rPr>
+              <w:sym w:font="Wingdings 2" w:char="F0A3"/>
+            </w:r>
+            <w:r>
+              <w:rPr>
+                <w:rFonts w:ascii="Arial" w:hAnsi="Arial" w:cs="Arial"/>
+                <w:sz w:val="15"/>
+                <w:szCs w:val="15"/>
+              </w:rPr>
+              <w:t xml:space="preserve"> </w:t>
+            </w:r>
+            <w:r>
+              <w:rPr>
+                <w:rFonts w:ascii="Arial" w:hAnsi="Arial" w:cs="Arial"/>
+                <w:sz w:val="15"/>
+                <w:szCs w:val="15"/>
+              </w:rPr>
+              <w:t>Procedure</w:t>
+            </w:r>
+            <w:r>
+              <w:rPr>
+                <w:rFonts w:ascii="Arial" w:hAnsi="Arial" w:cs="Arial"/>
+                <w:sz w:val="15"/>
+                <w:szCs w:val="15"/>
+              </w:rPr>
+              <w:t xml:space="preserve"> </w:t>
+            </w:r>
+          </w:p>
+        </w:tc>
+        <w:tc>
+          <w:tcPr>
+            <w:tcW w:w="5257" w:type="dxa"/>
+            <w:gridSpan w:val="5"/>
+          </w:tcPr>
+          <w:p>
+            <w:pPr>
+              <w:rPr>
+                <w:rFonts w:ascii="Arial" w:hAnsi="Arial" w:cs="Arial"/>
+                <w:b/>
+                <w:sz w:val="15"/>
+                <w:szCs w:val="15"/>
+              </w:rPr>
+            </w:pPr>
+            <w:r>
+              <w:rPr>
+                <w:rFonts w:ascii="Arial" w:hAnsi="Arial" w:cs="Arial"/>
+                <w:b/>
+                <w:sz w:val="15"/>
+                <w:szCs w:val="15"/>
+              </w:rPr>
+              <w:t xml:space="preserve">Nature of Change: </w:t>
+            </w:r>
+          </w:p>
+        </w:tc>
+      </w:tr>
+      <w:tr>
+        <w:tc>
+          <w:tcPr>
+            <w:tcW w:w="263" w:type="dxa"/>
+          </w:tcPr>
+          <w:p>
+            <w:pPr>
+              <w:rPr>
+                <w:rFonts w:ascii="Arial" w:hAnsi="Arial" w:cs="Arial"/>
+                <w:sz w:val="15"/>
+                <w:szCs w:val="15"/>
+              </w:rPr>
+            </w:pPr>
+          </w:p>
+        </w:tc>
+        <w:tc>
+          <w:tcPr>
+            <w:tcW w:w="5852" w:type="dxa"/>
+          </w:tcPr>
+          <w:p>
+            <w:pPr>
+              <w:rPr>
+                <w:rFonts w:ascii="Arial" w:hAnsi="Arial" w:cs="Arial"/>
+                <w:sz w:val="15"/>
+                <w:szCs w:val="15"/>
+              </w:rPr>
+            </w:pPr>
+            <w:r>
+              <w:rPr>
+                <w:rFonts w:ascii="Arial" w:hAnsi="Arial" w:cs="Arial"/>
+                <w:sz w:val="15"/>
+                <w:szCs w:val="15"/>
+              </w:rPr>
+              <w:t>(e.g. IR or MRI)</w:t>
+            </w:r>
+          </w:p>
+        </w:tc>
+        <w:tc>
+          <w:tcPr>
+            <w:tcW w:w="236" w:type="dxa"/>
+          </w:tcPr>
+          <w:p>
+            <w:pPr>
+              <w:jc w:val="center"/>
+              <w:rPr>
+                <w:rFonts w:ascii="Arial" w:hAnsi="Arial" w:cs="Arial"/>
+                <w:b/>
+                <w:sz w:val="15"/>
+                <w:szCs w:val="15"/>
+                <w:u w:val="single"/>
+              </w:rPr>
+            </w:pPr>
+          </w:p>
+        </w:tc>
+        <w:tc>
+          <w:tcPr>
+            <w:tcW w:w="5021" w:type="dxa"/>
+            <w:gridSpan w:val="4"/>
+          </w:tcPr>
+          <w:p>
+            <w:pPr>
+              <w:rPr>
+                <w:rFonts w:ascii="Arial" w:hAnsi="Arial" w:cs="Arial"/>
+                <w:sz w:val="15"/>
+                <w:szCs w:val="15"/>
+              </w:rPr>
+            </w:pPr>
+            <w:r>
+              <w:rPr>
+                <w:rFonts w:ascii="Wingdings 2" w:hAnsi="Wingdings 2" w:cs="Arial"/>
+                <w:sz w:val="15"/>
+                <w:szCs w:val="15"/>
+              </w:rPr>
+              <w:sym w:font="Wingdings 2" w:char="F0A3"/>
+            </w:r>
+            <w:r>
+              <w:rPr>
+                <w:rFonts w:ascii="Arial" w:hAnsi="Arial" w:cs="Arial"/>
+                <w:sz w:val="15"/>
+                <w:szCs w:val="15"/>
+              </w:rPr>
+              <w:t xml:space="preserve"> </w:t>
+            </w:r>
+            <w:r>
+              <w:rPr>
+                <w:rFonts w:ascii="Arial" w:hAnsi="Arial" w:cs="Arial"/>
+                <w:sz w:val="15"/>
+                <w:szCs w:val="15"/>
+              </w:rPr>
+              <w:t>Clinical</w:t>
+            </w:r>
+            <w:r>
+              <w:rPr>
+                <w:rFonts w:ascii="Arial" w:hAnsi="Arial" w:cs="Arial"/>
+                <w:sz w:val="15"/>
+                <w:szCs w:val="15"/>
+              </w:rPr>
+              <w:t xml:space="preserve"> </w:t>
+            </w:r>
+            <w:r>
+              <w:rPr>
+                <w:rFonts w:ascii="Arial" w:hAnsi="Arial" w:cs="Arial"/>
+                <w:sz w:val="15"/>
+                <w:szCs w:val="15"/>
+              </w:rPr>
+              <w:t>Condition</w:t>
+            </w:r>
+          </w:p>
+        </w:tc>
+      </w:tr>
+      <w:tr>
+        <w:tc>
+          <w:tcPr>
+            <w:tcW w:w="6115" w:type="dxa"/>
+            <w:gridSpan w:val="2"/>
+          </w:tcPr>
+          <w:p>
+            <w:pPr>
+              <w:rPr>
+                <w:rFonts w:ascii="Arial" w:hAnsi="Arial" w:cs="Arial"/>
+                <w:sz w:val="15"/>
+                <w:szCs w:val="15"/>
+              </w:rPr>
+            </w:pPr>
+            <w:r>
+              <w:rPr>
+                <w:rFonts w:ascii="Wingdings 2" w:hAnsi="Wingdings 2" w:cs="Arial"/>
+                <w:sz w:val="15"/>
+                <w:szCs w:val="15"/>
+              </w:rPr>
+              <w:sym w:font="Wingdings 2" w:char="F0A3"/>
+            </w:r>
+            <w:r>
+              <w:rPr>
+                <w:rFonts w:ascii="Arial" w:hAnsi="Arial" w:cs="Arial"/>
+                <w:sz w:val="15"/>
+                <w:szCs w:val="15"/>
+              </w:rPr>
+              <w:t xml:space="preserve"> </w:t>
+            </w:r>
+            <w:r>
+              <w:rPr>
+                <w:rFonts w:ascii="Arial" w:hAnsi="Arial" w:cs="Arial"/>
+                <w:sz w:val="15"/>
+                <w:szCs w:val="15"/>
+              </w:rPr>
+              <w:t>Ventilation Failure</w:t>
+            </w:r>
+          </w:p>
+        </w:tc>
+        <w:tc>
+          <w:tcPr>
+            <w:tcW w:w="236" w:type="dxa"/>
+          </w:tcPr>
+          <w:p>
+            <w:pPr>
+              <w:jc w:val="center"/>
+              <w:rPr>
+                <w:rFonts w:ascii="Arial" w:hAnsi="Arial" w:cs="Arial"/>
+                <w:b/>
+                <w:sz w:val="15"/>
+                <w:szCs w:val="15"/>
+                <w:u w:val="single"/>
+              </w:rPr>
+            </w:pPr>
+          </w:p>
+        </w:tc>
+        <w:tc>
+          <w:tcPr>
+            <w:tcW w:w="5021" w:type="dxa"/>
+            <w:gridSpan w:val="4"/>
+          </w:tcPr>
+          <w:p>
+            <w:pPr>
+              <w:rPr>
+                <w:rFonts w:ascii="Arial" w:hAnsi="Arial" w:cs="Arial"/>
+                <w:sz w:val="15"/>
+                <w:szCs w:val="15"/>
+              </w:rPr>
+            </w:pPr>
+            <w:r>
+              <w:rPr>
+                <w:rFonts w:ascii="Wingdings 2" w:hAnsi="Wingdings 2" w:cs="Arial"/>
+                <w:sz w:val="15"/>
+                <w:szCs w:val="15"/>
+              </w:rPr>
+              <w:sym w:font="Wingdings 2" w:char="F0A3"/>
+            </w:r>
+            <w:r>
+              <w:rPr>
+                <w:rFonts w:ascii="Arial" w:hAnsi="Arial" w:cs="Arial"/>
+                <w:sz w:val="15"/>
+                <w:szCs w:val="15"/>
+              </w:rPr>
+              <w:t xml:space="preserve"> </w:t>
+            </w:r>
+            <w:r>
+              <w:rPr>
+                <w:rFonts w:ascii="Arial" w:hAnsi="Arial" w:cs="Arial"/>
+                <w:sz w:val="15"/>
+                <w:szCs w:val="15"/>
+              </w:rPr>
+              <w:t>Immediate</w:t>
+            </w:r>
+            <w:r>
+              <w:rPr>
+                <w:rFonts w:ascii="Arial" w:hAnsi="Arial" w:cs="Arial"/>
+                <w:sz w:val="15"/>
+                <w:szCs w:val="15"/>
+              </w:rPr>
+              <w:t xml:space="preserve"> </w:t>
+            </w:r>
+            <w:r>
+              <w:rPr>
+                <w:rFonts w:ascii="Arial" w:hAnsi="Arial" w:cs="Arial"/>
+                <w:sz w:val="15"/>
+                <w:szCs w:val="15"/>
+              </w:rPr>
+              <w:t>Post-Intubation</w:t>
+            </w:r>
+            <w:r>
+              <w:rPr>
+                <w:rFonts w:ascii="Arial" w:hAnsi="Arial" w:cs="Arial"/>
+                <w:sz w:val="15"/>
+                <w:szCs w:val="15"/>
+              </w:rPr>
+              <w:t xml:space="preserve"> (Exclude Routine Tracheostomy</w:t>
+            </w:r>
+            <w:r>
+              <w:rPr>
+                <w:rFonts w:ascii="Arial" w:hAnsi="Arial" w:cs="Arial"/>
+                <w:sz w:val="15"/>
+                <w:szCs w:val="15"/>
+              </w:rPr>
+              <w:t xml:space="preserve"> </w:t>
+            </w:r>
+            <w:r>
+              <w:rPr>
+                <w:rFonts w:ascii="Arial" w:hAnsi="Arial" w:cs="Arial"/>
+                <w:sz w:val="15"/>
+                <w:szCs w:val="15"/>
+              </w:rPr>
+              <w:t>Change)</w:t>
+            </w:r>
+          </w:p>
+        </w:tc>
+      </w:tr>
+      <w:tr>
+        <w:tc>
+          <w:tcPr>
+            <w:tcW w:w="263" w:type="dxa"/>
+          </w:tcPr>
+          <w:p>
+            <w:pPr>
+              <w:rPr>
+                <w:rFonts w:ascii="Wingdings 2" w:hAnsi="Wingdings 2" w:cs="Arial"/>
+                <w:sz w:val="15"/>
+                <w:szCs w:val="15"/>
+              </w:rPr>
+            </w:pPr>
+          </w:p>
+        </w:tc>
+        <w:tc>
+          <w:tcPr>
+            <w:tcW w:w="5852" w:type="dxa"/>
+          </w:tcPr>
+          <w:p>
+            <w:pPr>
+              <w:rPr>
+                <w:rFonts w:ascii="Arial" w:hAnsi="Arial" w:cs="Arial"/>
+                <w:sz w:val="15"/>
+                <w:szCs w:val="15"/>
+              </w:rPr>
+            </w:pPr>
+            <w:r>
+              <w:rPr>
+                <w:rFonts w:ascii="Arial" w:hAnsi="Arial" w:cs="Arial"/>
+                <w:sz w:val="15"/>
+                <w:szCs w:val="15"/>
+              </w:rPr>
+              <w:t>(e.g. PaCO2 &gt; 50 mm Hg in the absence of chronic lung disease)</w:t>
+            </w:r>
+          </w:p>
+        </w:tc>
+        <w:tc>
+          <w:tcPr>
+            <w:tcW w:w="5257" w:type="dxa"/>
+            <w:gridSpan w:val="5"/>
+          </w:tcPr>
+          <w:p>
+            <w:pPr>
+              <w:rPr>
+                <w:rFonts w:ascii="Arial" w:hAnsi="Arial" w:cs="Arial"/>
+                <w:b/>
+                <w:sz w:val="15"/>
+                <w:szCs w:val="15"/>
+                <w:u w:val="single"/>
+              </w:rPr>
+            </w:pPr>
+            <w:r>
+              <w:rPr>
+                <w:rFonts w:ascii="Arial" w:hAnsi="Arial" w:cs="Arial"/>
+                <w:b/>
+                <w:sz w:val="15"/>
+                <w:szCs w:val="15"/>
+                <w:u w:val="single"/>
+              </w:rPr>
+              <w:t>Check as many as apply:</w:t>
+            </w:r>
+          </w:p>
+        </w:tc>
+      </w:tr>
+      <w:tr>
+        <w:tc>
+          <w:tcPr>
+            <w:tcW w:w="6115" w:type="dxa"/>
+            <w:gridSpan w:val="2"/>
+          </w:tcPr>
+          <w:p>
+            <w:pPr>
+              <w:rPr>
+                <w:rFonts w:ascii="Arial" w:hAnsi="Arial" w:cs="Arial"/>
+                <w:sz w:val="15"/>
+                <w:szCs w:val="15"/>
+              </w:rPr>
+            </w:pPr>
+            <w:r>
+              <w:rPr>
+                <w:rFonts w:ascii="Wingdings 2" w:hAnsi="Wingdings 2" w:cs="Arial"/>
+                <w:sz w:val="15"/>
+                <w:szCs w:val="15"/>
+              </w:rPr>
+              <w:sym w:font="Wingdings 2" w:char="F0A3"/>
+            </w:r>
+            <w:r>
+              <w:rPr>
+                <w:rFonts w:ascii="Arial" w:hAnsi="Arial" w:cs="Arial"/>
+                <w:sz w:val="15"/>
+                <w:szCs w:val="15"/>
+              </w:rPr>
+              <w:t xml:space="preserve"> </w:t>
+            </w:r>
+            <w:r>
+              <w:rPr>
+                <w:rFonts w:ascii="Arial" w:hAnsi="Arial" w:cs="Arial"/>
+                <w:sz w:val="15"/>
+                <w:szCs w:val="15"/>
+              </w:rPr>
+              <w:t>Frequen</w:t>
+            </w:r>
+            <w:r>
+              <w:rPr>
+                <w:rFonts w:ascii="Arial" w:hAnsi="Arial" w:cs="Arial"/>
+                <w:sz w:val="15"/>
+                <w:szCs w:val="15"/>
+              </w:rPr>
+              <w:t>t</w:t>
+            </w:r>
+            <w:r>
+              <w:rPr>
+                <w:rFonts w:ascii="Arial" w:hAnsi="Arial" w:cs="Arial"/>
+                <w:sz w:val="15"/>
+                <w:szCs w:val="15"/>
+              </w:rPr>
+              <w:t xml:space="preserve"> Apnea and Bradycardia</w:t>
+            </w:r>
+          </w:p>
+        </w:tc>
+        <w:tc>
+          <w:tcPr>
+            <w:tcW w:w="5257" w:type="dxa"/>
+            <w:gridSpan w:val="5"/>
+          </w:tcPr>
+          <w:p>
+            <w:pPr>
+              <w:rPr>
+                <w:rFonts w:ascii="Arial" w:hAnsi="Arial" w:cs="Arial"/>
+                <w:b/>
+                <w:sz w:val="15"/>
+                <w:szCs w:val="15"/>
+                <w:u w:val="single"/>
+              </w:rPr>
+            </w:pPr>
+            <w:r>
+              <w:rPr>
+                <w:rFonts w:ascii="Wingdings 2" w:hAnsi="Wingdings 2" w:cs="Arial"/>
+                <w:sz w:val="15"/>
+                <w:szCs w:val="15"/>
+              </w:rPr>
+              <w:sym w:font="Wingdings 2" w:char="F0A3"/>
+            </w:r>
+            <w:r>
+              <w:rPr>
+                <w:rFonts w:ascii="Arial" w:hAnsi="Arial" w:cs="Arial"/>
+                <w:sz w:val="15"/>
+                <w:szCs w:val="15"/>
+              </w:rPr>
+              <w:t xml:space="preserve"> </w:t>
+            </w:r>
+            <w:r>
+              <w:rPr>
+                <w:rFonts w:ascii="Arial" w:hAnsi="Arial" w:cs="Arial"/>
+                <w:sz w:val="15"/>
+                <w:szCs w:val="15"/>
+              </w:rPr>
+              <w:t xml:space="preserve">Tube too small </w:t>
+            </w:r>
+          </w:p>
+        </w:tc>
+      </w:tr>
+      <w:tr>
+        <w:tc>
+          <w:tcPr>
+            <w:tcW w:w="6115" w:type="dxa"/>
+            <w:gridSpan w:val="2"/>
+          </w:tcPr>
+          <w:p>
+            <w:pPr>
+              <w:rPr>
+                <w:rFonts w:ascii="Arial" w:hAnsi="Arial" w:cs="Arial"/>
+                <w:sz w:val="15"/>
+                <w:szCs w:val="15"/>
+              </w:rPr>
+            </w:pPr>
+            <w:r>
+              <w:rPr>
+                <w:rFonts w:ascii="Wingdings 2" w:hAnsi="Wingdings 2" w:cs="Arial"/>
+                <w:sz w:val="15"/>
+                <w:szCs w:val="15"/>
+              </w:rPr>
+              <w:sym w:font="Wingdings 2" w:char="F0A3"/>
+            </w:r>
+            <w:r>
+              <w:rPr>
+                <w:rFonts w:ascii="Arial" w:hAnsi="Arial" w:cs="Arial"/>
+                <w:sz w:val="15"/>
+                <w:szCs w:val="15"/>
+              </w:rPr>
+              <w:t xml:space="preserve"> </w:t>
+            </w:r>
+            <w:r>
+              <w:rPr>
+                <w:rFonts w:ascii="Arial" w:hAnsi="Arial" w:cs="Arial"/>
+                <w:sz w:val="15"/>
+                <w:szCs w:val="15"/>
+              </w:rPr>
+              <w:t>Upper Airway Obstruction</w:t>
+            </w:r>
+          </w:p>
+        </w:tc>
+        <w:tc>
+          <w:tcPr>
+            <w:tcW w:w="5257" w:type="dxa"/>
+            <w:gridSpan w:val="5"/>
+          </w:tcPr>
+          <w:p>
+            <w:pPr>
+              <w:rPr>
+                <w:rFonts w:ascii="Arial" w:hAnsi="Arial" w:cs="Arial"/>
+                <w:b/>
+                <w:sz w:val="15"/>
+                <w:szCs w:val="15"/>
+                <w:u w:val="single"/>
+              </w:rPr>
+            </w:pPr>
+            <w:r>
+              <w:rPr>
+                <w:rFonts w:ascii="Wingdings 2" w:hAnsi="Wingdings 2" w:cs="Arial"/>
+                <w:sz w:val="15"/>
+                <w:szCs w:val="15"/>
+              </w:rPr>
+              <w:sym w:font="Wingdings 2" w:char="F0A3"/>
+            </w:r>
+            <w:r>
+              <w:rPr>
+                <w:rFonts w:ascii="Arial" w:hAnsi="Arial" w:cs="Arial"/>
+                <w:sz w:val="15"/>
+                <w:szCs w:val="15"/>
+              </w:rPr>
+              <w:t xml:space="preserve"> </w:t>
+            </w:r>
+            <w:r>
+              <w:rPr>
+                <w:rFonts w:ascii="Arial" w:hAnsi="Arial" w:cs="Arial"/>
+                <w:sz w:val="15"/>
+                <w:szCs w:val="15"/>
+              </w:rPr>
+              <w:t>Tube too big</w:t>
+            </w:r>
+          </w:p>
+        </w:tc>
+      </w:tr>
+      <w:tr>
+        <w:tc>
+          <w:tcPr>
+            <w:tcW w:w="6115" w:type="dxa"/>
+            <w:gridSpan w:val="2"/>
+          </w:tcPr>
+          <w:p>
+            <w:pPr>
+              <w:rPr>
+                <w:rFonts w:ascii="Arial" w:hAnsi="Arial" w:cs="Arial"/>
+                <w:sz w:val="15"/>
+                <w:szCs w:val="15"/>
+              </w:rPr>
+            </w:pPr>
+            <w:r>
+              <w:rPr>
+                <w:rFonts w:ascii="Wingdings 2" w:hAnsi="Wingdings 2" w:cs="Arial"/>
+                <w:sz w:val="15"/>
+                <w:szCs w:val="15"/>
+              </w:rPr>
+              <w:sym w:font="Wingdings 2" w:char="F0A3"/>
+            </w:r>
+            <w:r>
+              <w:rPr>
+                <w:rFonts w:ascii="Arial" w:hAnsi="Arial" w:cs="Arial"/>
+                <w:sz w:val="15"/>
+                <w:szCs w:val="15"/>
+              </w:rPr>
+              <w:t xml:space="preserve"> </w:t>
+            </w:r>
+            <w:r>
+              <w:rPr>
+                <w:rFonts w:ascii="Arial" w:hAnsi="Arial" w:cs="Arial"/>
+                <w:sz w:val="15"/>
+                <w:szCs w:val="15"/>
+              </w:rPr>
+              <w:t>Therapeutic Hyperventilation</w:t>
+            </w:r>
+          </w:p>
+        </w:tc>
+        <w:tc>
+          <w:tcPr>
+            <w:tcW w:w="5257" w:type="dxa"/>
+            <w:gridSpan w:val="5"/>
+          </w:tcPr>
+          <w:p>
+            <w:pPr>
+              <w:rPr>
+                <w:rFonts w:ascii="Arial" w:hAnsi="Arial" w:cs="Arial"/>
+                <w:b/>
+                <w:sz w:val="15"/>
+                <w:szCs w:val="15"/>
+                <w:u w:val="single"/>
+              </w:rPr>
+            </w:pPr>
+            <w:r>
+              <w:rPr>
+                <w:rFonts w:ascii="Wingdings 2" w:hAnsi="Wingdings 2" w:cs="Arial"/>
+                <w:sz w:val="15"/>
+                <w:szCs w:val="15"/>
+              </w:rPr>
+              <w:sym w:font="Wingdings 2" w:char="F0A3"/>
+            </w:r>
+            <w:r>
+              <w:rPr>
+                <w:rFonts w:ascii="Arial" w:hAnsi="Arial" w:cs="Arial"/>
+                <w:sz w:val="15"/>
+                <w:szCs w:val="15"/>
+              </w:rPr>
+              <w:t xml:space="preserve"> </w:t>
+            </w:r>
+            <w:r>
+              <w:rPr>
+                <w:rFonts w:ascii="Arial" w:hAnsi="Arial" w:cs="Arial"/>
+                <w:sz w:val="15"/>
+                <w:szCs w:val="15"/>
+              </w:rPr>
+              <w:t>Tube changed to cuffed tube</w:t>
+            </w:r>
+          </w:p>
+        </w:tc>
+      </w:tr>
+      <w:tr>
+        <w:tc>
+          <w:tcPr>
+            <w:tcW w:w="263" w:type="dxa"/>
+          </w:tcPr>
+          <w:p>
+            <w:pPr>
+              <w:rPr>
+                <w:rFonts w:ascii="Arial" w:hAnsi="Arial" w:cs="Arial"/>
+                <w:sz w:val="15"/>
+                <w:szCs w:val="15"/>
+              </w:rPr>
+            </w:pPr>
+          </w:p>
+        </w:tc>
+        <w:tc>
+          <w:tcPr>
+            <w:tcW w:w="5852" w:type="dxa"/>
+          </w:tcPr>
+          <w:p>
+            <w:pPr>
+              <w:rPr>
+                <w:rFonts w:ascii="Arial" w:hAnsi="Arial" w:cs="Arial"/>
+                <w:sz w:val="15"/>
+                <w:szCs w:val="15"/>
+              </w:rPr>
+            </w:pPr>
+            <w:r>
+              <w:rPr>
+                <w:rFonts w:ascii="Arial" w:hAnsi="Arial" w:cs="Arial"/>
+                <w:sz w:val="15"/>
+                <w:szCs w:val="15"/>
+              </w:rPr>
+              <w:t>(e.g. intracranial hypertension, pulmonary hypertension)</w:t>
+            </w:r>
+          </w:p>
+        </w:tc>
+        <w:tc>
+          <w:tcPr>
+            <w:tcW w:w="5257" w:type="dxa"/>
+            <w:gridSpan w:val="5"/>
+          </w:tcPr>
+          <w:p>
+            <w:pPr>
+              <w:rPr>
+                <w:rFonts w:ascii="Arial" w:hAnsi="Arial" w:cs="Arial"/>
+                <w:b/>
+                <w:sz w:val="15"/>
+                <w:szCs w:val="15"/>
+                <w:u w:val="single"/>
+              </w:rPr>
+            </w:pPr>
+            <w:r>
+              <w:rPr>
+                <w:rFonts w:ascii="Wingdings 2" w:hAnsi="Wingdings 2" w:cs="Arial"/>
+                <w:sz w:val="15"/>
+                <w:szCs w:val="15"/>
+              </w:rPr>
+              <w:sym w:font="Wingdings 2" w:char="F0A3"/>
+            </w:r>
+            <w:r>
+              <w:rPr>
+                <w:rFonts w:ascii="Arial" w:hAnsi="Arial" w:cs="Arial"/>
+                <w:sz w:val="15"/>
+                <w:szCs w:val="15"/>
+              </w:rPr>
+              <w:t xml:space="preserve"> </w:t>
+            </w:r>
+            <w:r>
+              <w:rPr>
+                <w:rFonts w:ascii="Arial" w:hAnsi="Arial" w:cs="Arial"/>
+                <w:sz w:val="15"/>
+                <w:szCs w:val="15"/>
+              </w:rPr>
+              <w:t>Tube changed to uncuffed tube</w:t>
+            </w:r>
+          </w:p>
+        </w:tc>
+      </w:tr>
+      <w:tr>
+        <w:tc>
+          <w:tcPr>
+            <w:tcW w:w="6115" w:type="dxa"/>
+            <w:gridSpan w:val="2"/>
+          </w:tcPr>
+          <w:p>
+            <w:pPr>
+              <w:rPr>
+                <w:rFonts w:ascii="Arial" w:hAnsi="Arial" w:cs="Arial"/>
+                <w:sz w:val="15"/>
+                <w:szCs w:val="15"/>
+              </w:rPr>
+            </w:pPr>
+            <w:r>
+              <w:rPr>
+                <w:rFonts w:ascii="Wingdings 2" w:hAnsi="Wingdings 2" w:cs="Arial"/>
+                <w:sz w:val="15"/>
+                <w:szCs w:val="15"/>
+              </w:rPr>
+              <w:sym w:font="Wingdings 2" w:char="F0A3"/>
+            </w:r>
+            <w:r>
+              <w:rPr>
+                <w:rFonts w:ascii="Arial" w:hAnsi="Arial" w:cs="Arial"/>
+                <w:sz w:val="15"/>
+                <w:szCs w:val="15"/>
+              </w:rPr>
+              <w:t xml:space="preserve"> </w:t>
+            </w:r>
+            <w:r>
+              <w:rPr>
+                <w:rFonts w:ascii="Arial" w:hAnsi="Arial" w:cs="Arial"/>
+                <w:sz w:val="15"/>
+                <w:szCs w:val="15"/>
+              </w:rPr>
+              <w:t>Airway Clearance</w:t>
+            </w:r>
+          </w:p>
+        </w:tc>
+        <w:tc>
+          <w:tcPr>
+            <w:tcW w:w="5257" w:type="dxa"/>
+            <w:gridSpan w:val="5"/>
+          </w:tcPr>
+          <w:p>
+            <w:pPr>
+              <w:rPr>
+                <w:rFonts w:ascii="Arial" w:hAnsi="Arial" w:cs="Arial"/>
+                <w:b/>
+                <w:sz w:val="15"/>
+                <w:szCs w:val="15"/>
+                <w:u w:val="single"/>
+              </w:rPr>
+            </w:pPr>
+            <w:r>
+              <w:rPr>
+                <w:rFonts w:ascii="Wingdings 2" w:hAnsi="Wingdings 2" w:cs="Arial"/>
+                <w:sz w:val="15"/>
+                <w:szCs w:val="15"/>
+              </w:rPr>
+              <w:sym w:font="Wingdings 2" w:char="F0A3"/>
+            </w:r>
+            <w:r>
+              <w:rPr>
+                <w:rFonts w:ascii="Arial" w:hAnsi="Arial" w:cs="Arial"/>
+                <w:sz w:val="15"/>
+                <w:szCs w:val="15"/>
+              </w:rPr>
+              <w:t xml:space="preserve"> </w:t>
+            </w:r>
+            <w:r>
+              <w:rPr>
+                <w:rFonts w:ascii="Arial" w:hAnsi="Arial" w:cs="Arial"/>
+                <w:sz w:val="15"/>
+                <w:szCs w:val="15"/>
+              </w:rPr>
+              <w:t>Previous tube blocked or defective</w:t>
+            </w:r>
+          </w:p>
+        </w:tc>
+      </w:tr>
+      <w:tr>
+        <w:tc>
+          <w:tcPr>
+            <w:tcW w:w="6115" w:type="dxa"/>
+            <w:gridSpan w:val="2"/>
+          </w:tcPr>
+          <w:p>
+            <w:pPr>
+              <w:rPr>
+                <w:rFonts w:ascii="Arial" w:hAnsi="Arial" w:cs="Arial"/>
+                <w:sz w:val="15"/>
+                <w:szCs w:val="15"/>
+              </w:rPr>
+            </w:pPr>
+            <w:r>
+              <w:rPr>
+                <w:rFonts w:ascii="Wingdings 2" w:hAnsi="Wingdings 2" w:cs="Arial"/>
+                <w:sz w:val="15"/>
+                <w:szCs w:val="15"/>
+              </w:rPr>
+              <w:sym w:font="Wingdings 2" w:char="F0A3"/>
+            </w:r>
+            <w:r>
+              <w:rPr>
+                <w:rFonts w:ascii="Arial" w:hAnsi="Arial" w:cs="Arial"/>
+                <w:sz w:val="15"/>
+                <w:szCs w:val="15"/>
+              </w:rPr>
+              <w:t xml:space="preserve"> </w:t>
+            </w:r>
+            <w:r>
+              <w:rPr>
+                <w:rFonts w:ascii="Arial" w:hAnsi="Arial" w:cs="Arial"/>
+                <w:sz w:val="15"/>
+                <w:szCs w:val="15"/>
+              </w:rPr>
+              <w:t>Neuromuscular Weakness</w:t>
+            </w:r>
+          </w:p>
+        </w:tc>
+        <w:tc>
+          <w:tcPr>
+            <w:tcW w:w="5257" w:type="dxa"/>
+            <w:gridSpan w:val="5"/>
+          </w:tcPr>
+          <w:p>
+            <w:pPr>
+              <w:rPr>
+                <w:rFonts w:ascii="Arial" w:hAnsi="Arial" w:cs="Arial"/>
+                <w:b/>
+                <w:sz w:val="15"/>
+                <w:szCs w:val="15"/>
+                <w:u w:val="single"/>
+              </w:rPr>
+            </w:pPr>
+            <w:r>
+              <w:rPr>
+                <w:rFonts w:ascii="Wingdings 2" w:hAnsi="Wingdings 2" w:cs="Arial"/>
+                <w:sz w:val="15"/>
+                <w:szCs w:val="15"/>
+              </w:rPr>
+              <w:sym w:font="Wingdings 2" w:char="F0A3"/>
+            </w:r>
+            <w:r>
+              <w:rPr>
+                <w:rFonts w:ascii="Arial" w:hAnsi="Arial" w:cs="Arial"/>
+                <w:sz w:val="15"/>
+                <w:szCs w:val="15"/>
+              </w:rPr>
+              <w:t xml:space="preserve"> </w:t>
+            </w:r>
+            <w:r>
+              <w:rPr>
+                <w:rFonts w:ascii="Arial" w:hAnsi="Arial" w:cs="Arial"/>
+                <w:sz w:val="15"/>
+                <w:szCs w:val="15"/>
+              </w:rPr>
+              <w:t xml:space="preserve">For more stable airway management </w:t>
+            </w:r>
+          </w:p>
+        </w:tc>
+      </w:tr>
+      <w:tr>
+        <w:tc>
+          <w:tcPr>
+            <w:tcW w:w="263" w:type="dxa"/>
+          </w:tcPr>
+          <w:p>
+            <w:pPr>
+              <w:rPr>
+                <w:rFonts w:ascii="Arial" w:hAnsi="Arial" w:cs="Arial"/>
+                <w:sz w:val="15"/>
+                <w:szCs w:val="15"/>
+              </w:rPr>
+            </w:pPr>
+          </w:p>
+        </w:tc>
+        <w:tc>
+          <w:tcPr>
+            <w:tcW w:w="5852" w:type="dxa"/>
+          </w:tcPr>
+          <w:p>
+            <w:pPr>
+              <w:rPr>
+                <w:rFonts w:ascii="Arial" w:hAnsi="Arial" w:cs="Arial"/>
+                <w:sz w:val="15"/>
+                <w:szCs w:val="15"/>
+              </w:rPr>
+            </w:pPr>
+            <w:r>
+              <w:rPr>
+                <w:rFonts w:ascii="Arial" w:hAnsi="Arial" w:cs="Arial"/>
+                <w:sz w:val="15"/>
+                <w:szCs w:val="15"/>
+              </w:rPr>
+              <w:t>(e.g. Max. negative inspiratory pressure &gt;-20 cm H2O; vital capacity &lt;12 – 15 ml/kg)</w:t>
+            </w:r>
+          </w:p>
+        </w:tc>
+        <w:tc>
+          <w:tcPr>
+            <w:tcW w:w="5257" w:type="dxa"/>
+            <w:gridSpan w:val="5"/>
+          </w:tcPr>
+          <w:p>
+            <w:pPr>
+              <w:rPr>
+                <w:rFonts w:ascii="Arial" w:hAnsi="Arial" w:cs="Arial"/>
+                <w:b/>
+                <w:sz w:val="15"/>
+                <w:szCs w:val="15"/>
+                <w:u w:val="single"/>
+              </w:rPr>
+            </w:pPr>
+            <w:r>
+              <w:rPr>
+                <w:rFonts w:ascii="Wingdings 2" w:hAnsi="Wingdings 2" w:cs="Arial"/>
+                <w:sz w:val="15"/>
+                <w:szCs w:val="15"/>
+              </w:rPr>
+              <w:sym w:font="Wingdings 2" w:char="F0A3"/>
+            </w:r>
+            <w:r>
+              <w:rPr>
+                <w:rFonts w:ascii="Arial" w:hAnsi="Arial" w:cs="Arial"/>
+                <w:sz w:val="15"/>
+                <w:szCs w:val="15"/>
+              </w:rPr>
+              <w:t xml:space="preserve"> </w:t>
+            </w:r>
+            <w:r>
+              <w:rPr>
+                <w:rFonts w:ascii="Arial" w:hAnsi="Arial" w:cs="Arial"/>
+                <w:sz w:val="15"/>
+                <w:szCs w:val="15"/>
+              </w:rPr>
+              <w:t xml:space="preserve">For procedure (e.g. bronchoscopy, </w:t>
+            </w:r>
+            <w:proofErr w:type="spellStart"/>
+            <w:r>
+              <w:rPr>
+                <w:rFonts w:ascii="Arial" w:hAnsi="Arial" w:cs="Arial"/>
+                <w:sz w:val="15"/>
+                <w:szCs w:val="15"/>
+              </w:rPr>
+              <w:t>etc</w:t>
+            </w:r>
+            <w:proofErr w:type="spellEnd"/>
+            <w:r>
+              <w:rPr>
+                <w:rFonts w:ascii="Arial" w:hAnsi="Arial" w:cs="Arial"/>
+                <w:sz w:val="15"/>
+                <w:szCs w:val="15"/>
+              </w:rPr>
+              <w:t>)</w:t>
+            </w:r>
+          </w:p>
+        </w:tc>
+      </w:tr>
+      <w:tr>
+        <w:tc>
+          <w:tcPr>
+            <w:tcW w:w="6115" w:type="dxa"/>
+            <w:gridSpan w:val="2"/>
+          </w:tcPr>
+          <w:p>
+            <w:pPr>
+              <w:rPr>
+                <w:rFonts w:ascii="Arial" w:hAnsi="Arial" w:cs="Arial"/>
+                <w:sz w:val="15"/>
+                <w:szCs w:val="15"/>
+              </w:rPr>
+            </w:pPr>
+            <w:r>
+              <w:rPr>
+                <w:rFonts w:ascii="Wingdings 2" w:hAnsi="Wingdings 2" w:cs="Arial"/>
+                <w:sz w:val="15"/>
+                <w:szCs w:val="15"/>
+              </w:rPr>
+              <w:sym w:font="Wingdings 2" w:char="F0A3"/>
+            </w:r>
+            <w:r>
+              <w:rPr>
+                <w:rFonts w:ascii="Arial" w:hAnsi="Arial" w:cs="Arial"/>
+                <w:sz w:val="15"/>
+                <w:szCs w:val="15"/>
+              </w:rPr>
+              <w:t xml:space="preserve"> </w:t>
+            </w:r>
+            <w:r>
+              <w:rPr>
+                <w:rFonts w:ascii="Arial" w:hAnsi="Arial" w:cs="Arial"/>
+                <w:sz w:val="15"/>
+                <w:szCs w:val="15"/>
+              </w:rPr>
+              <w:t>Emergency Drug Administration</w:t>
+            </w:r>
+          </w:p>
+        </w:tc>
+        <w:tc>
+          <w:tcPr>
+            <w:tcW w:w="5257" w:type="dxa"/>
+            <w:gridSpan w:val="5"/>
+          </w:tcPr>
+          <w:p>
+            <w:pPr>
+              <w:rPr>
+                <w:rFonts w:ascii="Arial" w:hAnsi="Arial" w:cs="Arial"/>
+                <w:b/>
+                <w:sz w:val="15"/>
+                <w:szCs w:val="15"/>
+                <w:u w:val="single"/>
+              </w:rPr>
+            </w:pPr>
+            <w:r>
+              <w:rPr>
+                <w:rFonts w:ascii="Wingdings 2" w:hAnsi="Wingdings 2" w:cs="Arial"/>
+                <w:sz w:val="15"/>
+                <w:szCs w:val="15"/>
+              </w:rPr>
+              <w:sym w:font="Wingdings 2" w:char="F0A3"/>
+            </w:r>
+            <w:r>
+              <w:rPr>
+                <w:rFonts w:ascii="Arial" w:hAnsi="Arial" w:cs="Arial"/>
+                <w:sz w:val="15"/>
+                <w:szCs w:val="15"/>
+              </w:rPr>
+              <w:t xml:space="preserve"> </w:t>
+            </w:r>
+            <w:r>
+              <w:rPr>
+                <w:rFonts w:ascii="Arial" w:hAnsi="Arial" w:cs="Arial"/>
+                <w:sz w:val="15"/>
+                <w:szCs w:val="15"/>
+              </w:rPr>
+              <w:t xml:space="preserve">Others: </w:t>
+            </w:r>
+          </w:p>
+        </w:tc>
+      </w:tr>
+      <w:tr>
+        <w:trPr>
+          <w:trHeight w:val="98"/>
+        </w:trPr>
+        <w:tc>
+          <w:tcPr>
+            <w:tcW w:w="6115" w:type="dxa"/>
+            <w:gridSpan w:val="2"/>
+          </w:tcPr>
+          <w:p>
+            <w:pPr>
+              <w:rPr>
+                <w:rFonts w:ascii="Wingdings 2" w:hAnsi="Wingdings 2" w:cs="Arial"/>
+                <w:sz w:val="15"/>
+                <w:szCs w:val="15"/>
+              </w:rPr>
+            </w:pPr>
+            <w:r>
+              <w:rPr>
+                <w:rFonts w:ascii="Wingdings 2" w:hAnsi="Wingdings 2" w:cs="Arial"/>
+                <w:sz w:val="15"/>
+                <w:szCs w:val="15"/>
+              </w:rPr>
+              <w:sym w:font="Wingdings 2" w:char="F0A3"/>
+            </w:r>
+            <w:r>
+              <w:rPr>
+                <w:rFonts w:ascii="Arial" w:hAnsi="Arial" w:cs="Arial"/>
+                <w:sz w:val="15"/>
+                <w:szCs w:val="15"/>
+              </w:rPr>
+              <w:t xml:space="preserve"> </w:t>
+            </w:r>
+            <w:r>
+              <w:rPr>
+                <w:rFonts w:ascii="Arial" w:hAnsi="Arial" w:cs="Arial"/>
+                <w:sz w:val="15"/>
+                <w:szCs w:val="15"/>
+              </w:rPr>
+              <w:t>Unstable Hemodynamics (e.g. shock)</w:t>
+            </w:r>
+          </w:p>
+        </w:tc>
+        <w:tc>
+          <w:tcPr>
+            <w:tcW w:w="5257" w:type="dxa"/>
+            <w:gridSpan w:val="5"/>
+          </w:tcPr>
+          <w:p>
+            <w:pPr>
+              <w:jc w:val="center"/>
+              <w:rPr>
+                <w:rFonts w:ascii="Arial" w:hAnsi="Arial" w:cs="Arial"/>
+                <w:b/>
+                <w:sz w:val="15"/>
+                <w:szCs w:val="15"/>
+                <w:u w:val="single"/>
+              </w:rPr>
+            </w:pPr>
+          </w:p>
+        </w:tc>
+      </w:tr>
+      <w:tr>
+        <w:trPr>
+          <w:trHeight w:val="60"/>
+        </w:trPr>
+        <w:tc>
+          <w:tcPr>
+            <w:tcW w:w="263" w:type="dxa"/>
+          </w:tcPr>
+          <w:p>
+            <w:pPr>
+              <w:rPr>
+                <w:rFonts w:ascii="Wingdings 2" w:hAnsi="Wingdings 2" w:cs="Arial"/>
+                <w:sz w:val="15"/>
+                <w:szCs w:val="15"/>
+              </w:rPr>
+            </w:pPr>
+          </w:p>
+        </w:tc>
+        <w:tc>
+          <w:tcPr>
+            <w:tcW w:w="5852" w:type="dxa"/>
+          </w:tcPr>
+          <w:p>
+            <w:pPr>
+              <w:rPr>
+                <w:rFonts w:ascii="Wingdings 2" w:hAnsi="Wingdings 2" w:cs="Arial"/>
+                <w:sz w:val="15"/>
+                <w:szCs w:val="15"/>
+              </w:rPr>
+            </w:pPr>
+            <w:r>
+              <w:rPr>
+                <w:rFonts w:ascii="Wingdings 2" w:hAnsi="Wingdings 2" w:cs="Arial"/>
+                <w:sz w:val="15"/>
+                <w:szCs w:val="15"/>
+              </w:rPr>
+              <w:sym w:font="Wingdings 2" w:char="F0A3"/>
+            </w:r>
+            <w:r>
+              <w:rPr>
+                <w:rFonts w:ascii="Arial" w:hAnsi="Arial" w:cs="Arial"/>
+                <w:sz w:val="15"/>
+                <w:szCs w:val="15"/>
+              </w:rPr>
+              <w:t xml:space="preserve"> </w:t>
+            </w:r>
+            <w:r>
+              <w:rPr>
+                <w:rFonts w:ascii="Arial" w:hAnsi="Arial" w:cs="Arial"/>
+                <w:sz w:val="15"/>
+                <w:szCs w:val="15"/>
+              </w:rPr>
+              <w:t>Ongoing CPR</w:t>
+            </w:r>
+          </w:p>
+        </w:tc>
+        <w:tc>
+          <w:tcPr>
+            <w:tcW w:w="5257" w:type="dxa"/>
+            <w:gridSpan w:val="5"/>
+          </w:tcPr>
+          <w:p>
+            <w:pPr>
+              <w:jc w:val="center"/>
+              <w:rPr>
+                <w:rFonts w:ascii="Arial" w:hAnsi="Arial" w:cs="Arial"/>
+                <w:b/>
+                <w:sz w:val="15"/>
+                <w:szCs w:val="15"/>
+                <w:u w:val="single"/>
+              </w:rPr>
+            </w:pPr>
+          </w:p>
+        </w:tc>
+      </w:tr>
+      <w:tr>
+        <w:tc>
+          <w:tcPr>
+            <w:tcW w:w="6115" w:type="dxa"/>
+            <w:gridSpan w:val="2"/>
+          </w:tcPr>
+          <w:p>
+            <w:pPr>
+              <w:rPr>
+                <w:rFonts w:ascii="Wingdings 2" w:hAnsi="Wingdings 2" w:cs="Arial"/>
+                <w:sz w:val="15"/>
+                <w:szCs w:val="15"/>
+              </w:rPr>
+            </w:pPr>
+            <w:r>
+              <w:rPr>
+                <w:rFonts w:ascii="Wingdings 2" w:hAnsi="Wingdings 2" w:cs="Arial"/>
+                <w:sz w:val="15"/>
+                <w:szCs w:val="15"/>
+              </w:rPr>
+              <w:sym w:font="Wingdings 2" w:char="F0A3"/>
+            </w:r>
+            <w:r>
+              <w:rPr>
+                <w:rFonts w:ascii="Arial" w:hAnsi="Arial" w:cs="Arial"/>
+                <w:sz w:val="15"/>
+                <w:szCs w:val="15"/>
+              </w:rPr>
+              <w:t xml:space="preserve"> </w:t>
+            </w:r>
+            <w:r>
+              <w:rPr>
+                <w:rFonts w:ascii="Arial" w:hAnsi="Arial" w:cs="Arial"/>
+                <w:sz w:val="15"/>
+                <w:szCs w:val="15"/>
+              </w:rPr>
+              <w:t>Absent Protective Airway Reflexes</w:t>
+            </w:r>
+          </w:p>
+        </w:tc>
+        <w:tc>
+          <w:tcPr>
+            <w:tcW w:w="5257" w:type="dxa"/>
+            <w:gridSpan w:val="5"/>
+          </w:tcPr>
+          <w:p>
+            <w:pPr>
+              <w:jc w:val="center"/>
+              <w:rPr>
+                <w:rFonts w:ascii="Arial" w:hAnsi="Arial" w:cs="Arial"/>
+                <w:b/>
+                <w:sz w:val="15"/>
+                <w:szCs w:val="15"/>
+                <w:u w:val="single"/>
+              </w:rPr>
+            </w:pPr>
+          </w:p>
+        </w:tc>
+      </w:tr>
+      <w:tr>
+        <w:tc>
+          <w:tcPr>
+            <w:tcW w:w="263" w:type="dxa"/>
+          </w:tcPr>
+          <w:p>
+            <w:pPr>
+              <w:rPr>
+                <w:rFonts w:ascii="Wingdings 2" w:hAnsi="Wingdings 2" w:cs="Arial"/>
+                <w:sz w:val="15"/>
+                <w:szCs w:val="15"/>
+              </w:rPr>
+            </w:pPr>
+          </w:p>
+        </w:tc>
+        <w:tc>
+          <w:tcPr>
+            <w:tcW w:w="5852" w:type="dxa"/>
+          </w:tcPr>
+          <w:p>
+            <w:pPr>
+              <w:rPr>
+                <w:rFonts w:ascii="Arial" w:hAnsi="Arial" w:cs="Arial"/>
+                <w:sz w:val="15"/>
+                <w:szCs w:val="15"/>
+              </w:rPr>
+            </w:pPr>
+            <w:r>
+              <w:rPr>
+                <w:rFonts w:ascii="Arial" w:hAnsi="Arial" w:cs="Arial"/>
+                <w:sz w:val="15"/>
+                <w:szCs w:val="15"/>
+              </w:rPr>
+              <w:t>(e.g. cough, gag)</w:t>
+            </w:r>
+          </w:p>
+        </w:tc>
+        <w:tc>
+          <w:tcPr>
+            <w:tcW w:w="5257" w:type="dxa"/>
+            <w:gridSpan w:val="5"/>
+          </w:tcPr>
+          <w:p>
+            <w:pPr>
+              <w:jc w:val="center"/>
+              <w:rPr>
+                <w:rFonts w:ascii="Arial" w:hAnsi="Arial" w:cs="Arial"/>
+                <w:b/>
+                <w:sz w:val="15"/>
+                <w:szCs w:val="15"/>
+                <w:u w:val="single"/>
+              </w:rPr>
+            </w:pPr>
+          </w:p>
+        </w:tc>
+      </w:tr>
+      <w:tr>
+        <w:trPr>
+          <w:trHeight w:val="60"/>
+        </w:trPr>
+        <w:tc>
+          <w:tcPr>
+            <w:tcW w:w="6115" w:type="dxa"/>
+            <w:gridSpan w:val="2"/>
+          </w:tcPr>
+          <w:p>
+            <w:pPr>
+              <w:rPr>
+                <w:rFonts w:ascii="Wingdings 2" w:hAnsi="Wingdings 2" w:cs="Arial"/>
+                <w:sz w:val="15"/>
+                <w:szCs w:val="15"/>
+              </w:rPr>
+            </w:pPr>
+            <w:r>
+              <w:rPr>
+                <w:rFonts w:ascii="Wingdings 2" w:hAnsi="Wingdings 2" w:cs="Arial"/>
+                <w:sz w:val="15"/>
+                <w:szCs w:val="15"/>
+              </w:rPr>
+              <w:sym w:font="Wingdings 2" w:char="F0A3"/>
+            </w:r>
+            <w:r>
+              <w:rPr>
+                <w:rFonts w:ascii="Arial" w:hAnsi="Arial" w:cs="Arial"/>
+                <w:sz w:val="15"/>
+                <w:szCs w:val="15"/>
+              </w:rPr>
+              <w:t xml:space="preserve"> </w:t>
+            </w:r>
+            <w:r>
+              <w:rPr>
+                <w:rFonts w:ascii="Arial" w:hAnsi="Arial" w:cs="Arial"/>
+                <w:sz w:val="15"/>
+                <w:szCs w:val="15"/>
+              </w:rPr>
+              <w:t xml:space="preserve">Reintubation After Unplanned </w:t>
+            </w:r>
+            <w:proofErr w:type="spellStart"/>
+            <w:r>
+              <w:rPr>
+                <w:rFonts w:ascii="Arial" w:hAnsi="Arial" w:cs="Arial"/>
+                <w:sz w:val="15"/>
+                <w:szCs w:val="15"/>
+              </w:rPr>
+              <w:t>Extubation</w:t>
+            </w:r>
+            <w:proofErr w:type="spellEnd"/>
+          </w:p>
+        </w:tc>
+        <w:tc>
+          <w:tcPr>
+            <w:tcW w:w="5257" w:type="dxa"/>
+            <w:gridSpan w:val="5"/>
+          </w:tcPr>
+          <w:p>
+            <w:pPr>
+              <w:jc w:val="center"/>
+              <w:rPr>
+                <w:rFonts w:ascii="Arial" w:hAnsi="Arial" w:cs="Arial"/>
+                <w:b/>
+                <w:sz w:val="15"/>
+                <w:szCs w:val="15"/>
+                <w:u w:val="single"/>
+              </w:rPr>
+            </w:pPr>
+          </w:p>
+        </w:tc>
+      </w:tr>
+      <w:tr>
+        <w:tc>
+          <w:tcPr>
+            <w:tcW w:w="6115" w:type="dxa"/>
+            <w:gridSpan w:val="2"/>
+          </w:tcPr>
+          <w:p>
+            <w:pPr>
+              <w:rPr>
+                <w:rFonts w:ascii="Wingdings 2" w:hAnsi="Wingdings 2" w:cs="Arial"/>
+                <w:sz w:val="15"/>
+                <w:szCs w:val="15"/>
+              </w:rPr>
+            </w:pPr>
+            <w:r>
+              <w:rPr>
+                <w:rFonts w:ascii="Wingdings 2" w:hAnsi="Wingdings 2" w:cs="Arial"/>
+                <w:sz w:val="15"/>
+                <w:szCs w:val="15"/>
+              </w:rPr>
+              <w:sym w:font="Wingdings 2" w:char="F0A3"/>
+            </w:r>
+            <w:r>
+              <w:rPr>
+                <w:rFonts w:ascii="Arial" w:hAnsi="Arial" w:cs="Arial"/>
+                <w:sz w:val="15"/>
+                <w:szCs w:val="15"/>
+              </w:rPr>
+              <w:t xml:space="preserve"> </w:t>
+            </w:r>
+            <w:r>
+              <w:rPr>
+                <w:rFonts w:ascii="Arial" w:hAnsi="Arial" w:cs="Arial"/>
+                <w:sz w:val="15"/>
+                <w:szCs w:val="15"/>
+              </w:rPr>
+              <w:t xml:space="preserve">Others: </w:t>
+            </w:r>
+          </w:p>
+        </w:tc>
+        <w:tc>
+          <w:tcPr>
+            <w:tcW w:w="5257" w:type="dxa"/>
+            <w:gridSpan w:val="5"/>
+          </w:tcPr>
+          <w:p>
+            <w:pPr>
+              <w:jc w:val="center"/>
+              <w:rPr>
+                <w:rFonts w:ascii="Arial" w:hAnsi="Arial" w:cs="Arial"/>
+                <w:b/>
+                <w:sz w:val="15"/>
+                <w:szCs w:val="15"/>
+                <w:u w:val="single"/>
+              </w:rPr>
+            </w:pPr>
+          </w:p>
+        </w:tc>
+      </w:tr>
+    </w:tbl>
+    <w:p/>
+    <w:tbl>
+      <w:tblPr>
+        <w:tblStyle w:val="TableGrid"/>
+        <w:tblW w:w="0" w:type="auto"/>
+        <w:tblLook w:val="04A0" w:firstRow="1" w:lastRow="0" w:firstColumn="1" w:lastColumn="0" w:noHBand="0" w:noVBand="1"/>
+      </w:tblPr>
+      <w:tblGrid>
+        <w:gridCol w:w="3788"/>
+        <w:gridCol w:w="3789"/>
+        <w:gridCol w:w="3789"/>
+      </w:tblGrid>
+      <w:tr>
+        <w:tc>
+          <w:tcPr>
+            <w:tcW w:w="11366" w:type="dxa"/>
+            <w:gridSpan w:val="3"/>
+          </w:tcPr>
+          <w:p>
+            <w:pPr>
+              <w:rPr>
+                <w:rFonts w:ascii="Arial" w:hAnsi="Arial" w:cs="Arial"/>
+                <w:b/>
+                <w:sz w:val="15"/>
+                <w:szCs w:val="15"/>
+                <w:u w:val="single"/>
+              </w:rPr>
+            </w:pPr>
+            <w:r>
+              <w:rPr>
+                <w:rFonts w:ascii="Arial" w:hAnsi="Arial" w:cs="Arial"/>
+                <w:b/>
+                <w:sz w:val="15"/>
+                <w:szCs w:val="15"/>
+                <w:u w:val="single"/>
+              </w:rPr>
+              <w:t xml:space="preserve">Diagnostic Category (Check as many as apply): </w:t>
+            </w:r>
+          </w:p>
+        </w:tc>
+      </w:tr>
+      <w:tr>
+        <w:tc>
+          <w:tcPr>
+            <w:tcW w:w="3788" w:type="dxa"/>
+          </w:tcPr>
+          <w:p>
+            <w:pPr>
+              <w:rPr>
+                <w:rFonts w:ascii="Arial" w:hAnsi="Arial" w:cs="Arial"/>
+                <w:sz w:val="15"/>
+                <w:szCs w:val="15"/>
+              </w:rPr>
+            </w:pPr>
+            <w:r>
+              <w:rPr>
+                <w:rFonts w:ascii="Arial" w:hAnsi="Arial" w:cs="Arial"/>
+                <w:sz w:val="15"/>
+                <w:szCs w:val="15"/>
+              </w:rPr>
+              <w:sym w:font="Wingdings 2" w:char="F0A3"/>
+            </w:r>
+            <w:r>
+              <w:rPr>
+                <w:rFonts w:ascii="Arial" w:hAnsi="Arial" w:cs="Arial"/>
+                <w:sz w:val="15"/>
+                <w:szCs w:val="15"/>
+              </w:rPr>
+              <w:t xml:space="preserve"> </w:t>
+            </w:r>
+            <w:r>
+              <w:rPr>
+                <w:rFonts w:ascii="Arial" w:hAnsi="Arial" w:cs="Arial"/>
+                <w:sz w:val="15"/>
+                <w:szCs w:val="15"/>
+              </w:rPr>
+              <w:t>Cardiac-Surgical</w:t>
+            </w:r>
+          </w:p>
+        </w:tc>
+        <w:tc>
+          <w:tcPr>
+            <w:tcW w:w="3789" w:type="dxa"/>
+          </w:tcPr>
+          <w:p>
+            <w:pPr>
+              <w:rPr>
+                <w:rFonts w:ascii="Arial" w:hAnsi="Arial" w:cs="Arial"/>
+                <w:sz w:val="15"/>
+                <w:szCs w:val="15"/>
+              </w:rPr>
+            </w:pPr>
+            <w:r>
+              <w:rPr>
+                <w:rFonts w:ascii="Arial" w:hAnsi="Arial" w:cs="Arial"/>
+                <w:sz w:val="15"/>
+                <w:szCs w:val="15"/>
+              </w:rPr>
+              <w:sym w:font="Wingdings 2" w:char="F0A3"/>
+            </w:r>
+            <w:r>
+              <w:rPr>
+                <w:rFonts w:ascii="Arial" w:hAnsi="Arial" w:cs="Arial"/>
+                <w:sz w:val="15"/>
+                <w:szCs w:val="15"/>
+              </w:rPr>
+              <w:t xml:space="preserve"> </w:t>
+            </w:r>
+            <w:r>
+              <w:rPr>
+                <w:rFonts w:ascii="Arial" w:hAnsi="Arial" w:cs="Arial"/>
+                <w:sz w:val="15"/>
+                <w:szCs w:val="15"/>
+              </w:rPr>
+              <w:t xml:space="preserve">Respiratory – Upper Airway </w:t>
+            </w:r>
+          </w:p>
+        </w:tc>
+        <w:tc>
+          <w:tcPr>
+            <w:tcW w:w="3789" w:type="dxa"/>
+          </w:tcPr>
+          <w:p>
+            <w:pPr>
+              <w:rPr>
+                <w:rFonts w:ascii="Arial" w:hAnsi="Arial" w:cs="Arial"/>
+                <w:sz w:val="15"/>
+                <w:szCs w:val="15"/>
+              </w:rPr>
+            </w:pPr>
+            <w:r>
+              <w:rPr>
+                <w:rFonts w:ascii="Arial" w:hAnsi="Arial" w:cs="Arial"/>
+                <w:sz w:val="15"/>
+                <w:szCs w:val="15"/>
+              </w:rPr>
+              <w:sym w:font="Wingdings 2" w:char="F0A3"/>
+            </w:r>
+            <w:r>
+              <w:rPr>
+                <w:rFonts w:ascii="Arial" w:hAnsi="Arial" w:cs="Arial"/>
+                <w:sz w:val="15"/>
+                <w:szCs w:val="15"/>
+              </w:rPr>
+              <w:t xml:space="preserve"> </w:t>
+            </w:r>
+            <w:r>
+              <w:rPr>
+                <w:rFonts w:ascii="Arial" w:hAnsi="Arial" w:cs="Arial"/>
+                <w:sz w:val="15"/>
+                <w:szCs w:val="15"/>
+              </w:rPr>
+              <w:t>Neurological (excluding Traumatic Brain Injury)</w:t>
+            </w:r>
+          </w:p>
+        </w:tc>
+      </w:tr>
+      <w:tr>
+        <w:tc>
+          <w:tcPr>
+            <w:tcW w:w="3788" w:type="dxa"/>
+          </w:tcPr>
+          <w:p>
+            <w:pPr>
+              <w:rPr>
+                <w:rFonts w:ascii="Arial" w:hAnsi="Arial" w:cs="Arial"/>
+                <w:sz w:val="15"/>
+                <w:szCs w:val="15"/>
+              </w:rPr>
+            </w:pPr>
+            <w:r>
+              <w:rPr>
+                <w:rFonts w:ascii="Arial" w:hAnsi="Arial" w:cs="Arial"/>
+                <w:sz w:val="15"/>
+                <w:szCs w:val="15"/>
+              </w:rPr>
+              <w:sym w:font="Wingdings 2" w:char="F0A3"/>
+            </w:r>
+            <w:r>
+              <w:rPr>
+                <w:rFonts w:ascii="Arial" w:hAnsi="Arial" w:cs="Arial"/>
+                <w:sz w:val="15"/>
+                <w:szCs w:val="15"/>
+              </w:rPr>
+              <w:t xml:space="preserve"> Cardiac-</w:t>
+            </w:r>
+            <w:r>
+              <w:rPr>
+                <w:rFonts w:ascii="Arial" w:hAnsi="Arial" w:cs="Arial"/>
+                <w:sz w:val="15"/>
+                <w:szCs w:val="15"/>
+              </w:rPr>
+              <w:t>Medical</w:t>
+            </w:r>
+          </w:p>
+        </w:tc>
+        <w:tc>
+          <w:tcPr>
+            <w:tcW w:w="3789" w:type="dxa"/>
+          </w:tcPr>
+          <w:p>
+            <w:pPr>
+              <w:rPr>
+                <w:rFonts w:ascii="Arial" w:hAnsi="Arial" w:cs="Arial"/>
+                <w:sz w:val="15"/>
+                <w:szCs w:val="15"/>
+              </w:rPr>
+            </w:pPr>
+            <w:r>
+              <w:rPr>
+                <w:rFonts w:ascii="Arial" w:hAnsi="Arial" w:cs="Arial"/>
+                <w:sz w:val="15"/>
+                <w:szCs w:val="15"/>
+              </w:rPr>
+              <w:sym w:font="Wingdings 2" w:char="F0A3"/>
+            </w:r>
+            <w:r>
+              <w:rPr>
+                <w:rFonts w:ascii="Arial" w:hAnsi="Arial" w:cs="Arial"/>
+                <w:sz w:val="15"/>
+                <w:szCs w:val="15"/>
+              </w:rPr>
+              <w:t xml:space="preserve"> </w:t>
+            </w:r>
+            <w:r>
+              <w:rPr>
+                <w:rFonts w:ascii="Arial" w:hAnsi="Arial" w:cs="Arial"/>
+                <w:sz w:val="15"/>
+                <w:szCs w:val="15"/>
+              </w:rPr>
+              <w:t>Respiratory – Lower Airway/Pulmonary</w:t>
+            </w:r>
+          </w:p>
+        </w:tc>
+        <w:tc>
+          <w:tcPr>
+            <w:tcW w:w="3789" w:type="dxa"/>
+          </w:tcPr>
+          <w:p>
+            <w:pPr>
+              <w:rPr>
+                <w:rFonts w:ascii="Arial" w:hAnsi="Arial" w:cs="Arial"/>
+                <w:sz w:val="15"/>
+                <w:szCs w:val="15"/>
+              </w:rPr>
+            </w:pPr>
+            <w:r>
+              <w:rPr>
+                <w:rFonts w:ascii="Arial" w:hAnsi="Arial" w:cs="Arial"/>
+                <w:sz w:val="15"/>
+                <w:szCs w:val="15"/>
+              </w:rPr>
+              <w:sym w:font="Wingdings 2" w:char="F0A3"/>
+            </w:r>
+            <w:r>
+              <w:rPr>
+                <w:rFonts w:ascii="Arial" w:hAnsi="Arial" w:cs="Arial"/>
+                <w:sz w:val="15"/>
+                <w:szCs w:val="15"/>
+              </w:rPr>
+              <w:t xml:space="preserve"> </w:t>
+            </w:r>
+            <w:r>
+              <w:rPr>
+                <w:rFonts w:ascii="Arial" w:hAnsi="Arial" w:cs="Arial"/>
+                <w:sz w:val="15"/>
+                <w:szCs w:val="15"/>
+              </w:rPr>
+              <w:t>Trauma (including Traumatic Brain Injury)</w:t>
+            </w:r>
+          </w:p>
+        </w:tc>
+      </w:tr>
+      <w:tr>
+        <w:trPr>
+          <w:trHeight w:val="60"/>
+        </w:trPr>
+        <w:tc>
+          <w:tcPr>
+            <w:tcW w:w="3788" w:type="dxa"/>
+          </w:tcPr>
+          <w:p>
+            <w:pPr>
+              <w:rPr>
+                <w:rFonts w:ascii="Arial" w:hAnsi="Arial" w:cs="Arial"/>
+                <w:sz w:val="15"/>
+                <w:szCs w:val="15"/>
+              </w:rPr>
+            </w:pPr>
+          </w:p>
+        </w:tc>
+        <w:tc>
+          <w:tcPr>
+            <w:tcW w:w="3789" w:type="dxa"/>
+          </w:tcPr>
+          <w:p>
+            <w:pPr>
+              <w:rPr>
+                <w:rFonts w:ascii="Arial" w:hAnsi="Arial" w:cs="Arial"/>
+                <w:sz w:val="15"/>
+                <w:szCs w:val="15"/>
+              </w:rPr>
+            </w:pPr>
+            <w:r>
+              <w:rPr>
+                <w:rFonts w:ascii="Arial" w:hAnsi="Arial" w:cs="Arial"/>
+                <w:sz w:val="15"/>
+                <w:szCs w:val="15"/>
+              </w:rPr>
+              <w:sym w:font="Wingdings 2" w:char="F0A3"/>
+            </w:r>
+            <w:r>
+              <w:rPr>
+                <w:rFonts w:ascii="Arial" w:hAnsi="Arial" w:cs="Arial"/>
+                <w:sz w:val="15"/>
+                <w:szCs w:val="15"/>
+              </w:rPr>
+              <w:t xml:space="preserve"> </w:t>
+            </w:r>
+            <w:r>
+              <w:rPr>
+                <w:rFonts w:ascii="Arial" w:hAnsi="Arial" w:cs="Arial"/>
+                <w:sz w:val="15"/>
+                <w:szCs w:val="15"/>
+              </w:rPr>
+              <w:t>Sepsis/Shock</w:t>
+            </w:r>
+          </w:p>
+        </w:tc>
+        <w:tc>
+          <w:tcPr>
+            <w:tcW w:w="3789" w:type="dxa"/>
+          </w:tcPr>
+          <w:p>
+            <w:pPr>
+              <w:rPr>
+                <w:rFonts w:ascii="Arial" w:hAnsi="Arial" w:cs="Arial"/>
+                <w:sz w:val="15"/>
+                <w:szCs w:val="15"/>
+              </w:rPr>
+            </w:pPr>
+            <w:r>
+              <w:rPr>
+                <w:rFonts w:ascii="Arial" w:hAnsi="Arial" w:cs="Arial"/>
+                <w:sz w:val="15"/>
+                <w:szCs w:val="15"/>
+              </w:rPr>
+              <w:sym w:font="Wingdings 2" w:char="F0A3"/>
+            </w:r>
+            <w:r>
+              <w:rPr>
+                <w:rFonts w:ascii="Arial" w:hAnsi="Arial" w:cs="Arial"/>
+                <w:sz w:val="15"/>
+                <w:szCs w:val="15"/>
+              </w:rPr>
+              <w:t xml:space="preserve"> </w:t>
+            </w:r>
+            <w:r>
+              <w:rPr>
+                <w:rFonts w:ascii="Arial" w:hAnsi="Arial" w:cs="Arial"/>
+                <w:sz w:val="15"/>
+                <w:szCs w:val="15"/>
+              </w:rPr>
+              <w:t xml:space="preserve">Others (Specify): </w:t>
+            </w:r>
+          </w:p>
+        </w:tc>
+      </w:tr>
+    </w:tbl>
+    <w:p/>
+    <w:p/>
+    <w:p/>
+    <w:p/>
+    <w:p/>
+    <w:p/>
+    <w:p/>
+    <w:p/>
+    <w:p/>
+    <w:p/>
+    <w:p/>
+    <w:p/>
+    <w:p/>
     <w:p/>
     <w:p>
       <w:r>
         <w:rPr>
-          <w:color w:val="FF0000"/>
+          <w:noProof/>
           <w:sz w:val="18"/>
-          <w:szCs w:val="18"/>
-          <w:u w:val="single"/>
+          <w:szCs w:val="20"/>
         </w:rPr>
-        <w:t>{date_placeholder}</w:t>
+        <w:lastRenderedPageBreak/>
+        <mc:AlternateContent>
+          <mc:Choice Requires="wps">
+            <w:drawing>
+              <wp:anchor distT="0" distB="0" distL="114300" distR="114300" simplePos="0" relativeHeight="251659264" behindDoc="1" locked="0" layoutInCell="1" allowOverlap="1" wp14:anchorId="3512DE0F" wp14:editId="08536CA0">
+                <wp:simplePos x="0" y="0"/>
+                <wp:positionH relativeFrom="column">
+                  <wp:posOffset>11927</wp:posOffset>
+                </wp:positionH>
+                <wp:positionV relativeFrom="paragraph">
+                  <wp:posOffset>43070</wp:posOffset>
+                </wp:positionV>
+                <wp:extent cx="7203882" cy="1000125"/>
+                <wp:effectExtent l="0" t="0" r="0" b="0"/>
+                <wp:wrapNone/>
+                <wp:docPr id="10" name="Text Box 12"/>
+                <wp:cNvGraphicFramePr>
+                  <a:graphicFrameLocks xmlns:a="http://schemas.openxmlformats.org/drawingml/2006/main"/>
+                </wp:cNvGraphicFramePr>
+                <a:graphic xmlns:a="http://schemas.openxmlformats.org/drawingml/2006/main">
+                  <a:graphicData uri="http://schemas.microsoft.com/office/word/2010/wordprocessingShape">
+                    <wps:wsp>
+                      <wps:cNvSpPr txBox="1">
+                        <a:spLocks noChangeArrowheads="1"/>
+                      </wps:cNvSpPr>
+                      <wps:spPr bwMode="auto">
+                        <a:xfrm>
+                          <a:off x="0" y="0"/>
+                          <a:ext cx="7203882" cy="1000125"/>
+                        </a:xfrm>
+                        <a:prstGeom prst="rect">
+                          <a:avLst/>
+                        </a:prstGeom>
+                        <a:noFill/>
+                        <a:ln>
+                          <a:noFill/>
+                        </a:ln>
+                      </wps:spPr>
+                      <wps:txbx>
+                        <w:txbxContent>
+                          <w:p>
+                            <w:pPr>
+                              <w:rPr>
+                                <w:rFonts w:ascii="Arial" w:hAnsi="Arial" w:cs="Arial"/>
+                                <w:sz w:val="18"/>
+                                <w:szCs w:val="18"/>
+                              </w:rPr>
+                            </w:pPr>
+                            <w:r>
+                              <w:rPr>
+                                <w:rFonts w:ascii="Arial" w:hAnsi="Arial" w:cs="Arial"/>
+                                <w:sz w:val="18"/>
+                                <w:szCs w:val="18"/>
+                              </w:rPr>
+                              <w:t>An “</w:t>
+                            </w:r>
+                            <w:r>
+                              <w:rPr>
+                                <w:rFonts w:ascii="Arial" w:hAnsi="Arial" w:cs="Arial"/>
+                                <w:b/>
+                                <w:sz w:val="18"/>
+                                <w:szCs w:val="18"/>
+                                <w:u w:val="single"/>
+                              </w:rPr>
+                              <w:t>ENCOUNTER</w:t>
+                            </w:r>
+                            <w:r>
+                              <w:rPr>
+                                <w:rFonts w:ascii="Arial" w:hAnsi="Arial" w:cs="Arial"/>
+                                <w:sz w:val="18"/>
+                                <w:szCs w:val="18"/>
+                              </w:rPr>
+                              <w:t xml:space="preserve">” of advanced airway management refers to complete sequence of events leading to a placement of an advanced airway </w:t>
+                            </w:r>
+                          </w:p>
+                          <w:p>
+                            <w:pPr>
+                              <w:rPr>
+                                <w:rFonts w:ascii="Arial" w:hAnsi="Arial" w:cs="Arial"/>
+                                <w:sz w:val="18"/>
+                                <w:szCs w:val="18"/>
+                              </w:rPr>
+                            </w:pPr>
+                            <w:r>
+                              <w:rPr>
+                                <w:rFonts w:ascii="Arial" w:hAnsi="Arial" w:cs="Arial"/>
+                                <w:sz w:val="18"/>
+                                <w:szCs w:val="18"/>
+                              </w:rPr>
+                              <w:t>A “</w:t>
+                            </w:r>
+                            <w:r>
+                              <w:rPr>
+                                <w:rFonts w:ascii="Arial" w:hAnsi="Arial" w:cs="Arial"/>
+                                <w:b/>
+                                <w:bCs/>
+                                <w:sz w:val="18"/>
+                                <w:szCs w:val="18"/>
+                                <w:u w:val="single"/>
+                              </w:rPr>
+                              <w:t>COURSE</w:t>
+                            </w:r>
+                            <w:r>
+                              <w:rPr>
+                                <w:rFonts w:ascii="Arial" w:hAnsi="Arial" w:cs="Arial"/>
+                                <w:sz w:val="18"/>
+                                <w:szCs w:val="18"/>
+                              </w:rPr>
+                              <w:t xml:space="preserve">” of advanced airway management refers to </w:t>
+                            </w:r>
+                            <w:r>
+                              <w:rPr>
+                                <w:rFonts w:ascii="Arial" w:hAnsi="Arial" w:cs="Arial"/>
+                                <w:sz w:val="18"/>
+                                <w:szCs w:val="18"/>
+                                <w:u w:val="single"/>
+                              </w:rPr>
+                              <w:t>ONE</w:t>
+                            </w:r>
+                            <w:r>
+                              <w:rPr>
+                                <w:rFonts w:ascii="Arial" w:hAnsi="Arial" w:cs="Arial"/>
+                                <w:sz w:val="18"/>
+                                <w:szCs w:val="18"/>
+                              </w:rPr>
+                              <w:t xml:space="preserve"> method or approach to secure an airway </w:t>
+                            </w:r>
+                            <w:r>
+                              <w:rPr>
+                                <w:rFonts w:ascii="Arial" w:hAnsi="Arial" w:cs="Arial"/>
+                                <w:b/>
+                                <w:bCs/>
+                                <w:sz w:val="18"/>
+                                <w:szCs w:val="18"/>
+                                <w:u w:val="single"/>
+                              </w:rPr>
+                              <w:t>AND</w:t>
+                            </w:r>
+                            <w:r>
+                              <w:rPr>
+                                <w:rFonts w:ascii="Arial" w:hAnsi="Arial" w:cs="Arial"/>
+                                <w:sz w:val="18"/>
+                                <w:szCs w:val="18"/>
+                              </w:rPr>
+                              <w:t xml:space="preserve"> </w:t>
+                            </w:r>
+                            <w:r>
+                              <w:rPr>
+                                <w:rFonts w:ascii="Arial" w:hAnsi="Arial" w:cs="Arial"/>
+                                <w:sz w:val="18"/>
+                                <w:szCs w:val="18"/>
+                                <w:u w:val="single"/>
+                              </w:rPr>
+                              <w:t>ONE</w:t>
+                            </w:r>
+                            <w:r>
+                              <w:rPr>
+                                <w:rFonts w:ascii="Arial" w:hAnsi="Arial" w:cs="Arial"/>
+                                <w:sz w:val="18"/>
+                                <w:szCs w:val="18"/>
+                              </w:rPr>
+                              <w:t xml:space="preserve"> set of medications (including premedication and induction).   Each course may include one or several "attempts" by one or several providers.  </w:t>
+                            </w:r>
+                          </w:p>
+                          <w:p>
+                            <w:pPr>
+                              <w:rPr>
+                                <w:rFonts w:ascii="Arial" w:hAnsi="Arial" w:cs="Arial"/>
+                                <w:sz w:val="18"/>
+                                <w:szCs w:val="18"/>
+                              </w:rPr>
+                            </w:pPr>
+                            <w:r>
+                              <w:rPr>
+                                <w:rFonts w:ascii="Arial" w:hAnsi="Arial" w:cs="Arial"/>
+                                <w:sz w:val="18"/>
+                                <w:szCs w:val="18"/>
+                              </w:rPr>
+                              <w:t>An "</w:t>
+                            </w:r>
+                            <w:r>
+                              <w:rPr>
+                                <w:rFonts w:ascii="Arial" w:hAnsi="Arial" w:cs="Arial"/>
+                                <w:b/>
+                                <w:bCs/>
+                                <w:sz w:val="18"/>
+                                <w:szCs w:val="18"/>
+                                <w:u w:val="single"/>
+                              </w:rPr>
+                              <w:t>ATTEMPT</w:t>
+                            </w:r>
+                            <w:r>
+                              <w:rPr>
+                                <w:rFonts w:ascii="Arial" w:hAnsi="Arial" w:cs="Arial"/>
+                                <w:sz w:val="18"/>
+                                <w:szCs w:val="18"/>
+                              </w:rPr>
+                              <w:t xml:space="preserve">" </w:t>
+                            </w:r>
+                            <w:r>
+                              <w:rPr>
+                                <w:rFonts w:ascii="Arial" w:hAnsi="Arial" w:cs="Arial"/>
+                                <w:b/>
+                                <w:sz w:val="18"/>
+                                <w:szCs w:val="18"/>
+                              </w:rPr>
+                              <w:t>is a single advanced airway maneuver (e.g. tracheal intubation, LMA placement), beginning with the insertion of a device, e.g. laryngoscope (or LMA device) into patient's mouth or nose, and ending when the device (laryngoscope), LMA or tube is removed</w:t>
+                            </w:r>
+                            <w:r>
+                              <w:rPr>
+                                <w:rFonts w:ascii="Arial" w:hAnsi="Arial" w:cs="Arial"/>
+                                <w:sz w:val="18"/>
+                                <w:szCs w:val="18"/>
+                              </w:rPr>
+                              <w:t>.</w:t>
+                            </w:r>
+                          </w:p>
+                          <w:p>
+                            <w:pPr>
+                              <w:rPr>
+                                <w:rFonts w:ascii="Arial" w:hAnsi="Arial" w:cs="Arial"/>
+                                <w:sz w:val="16"/>
+                              </w:rPr>
+                            </w:pPr>
+                          </w:p>
+                        </w:txbxContent>
+                      </wps:txbx>
+                      <wps:bodyPr rot="0" vert="horz" wrap="square" anchor="t" anchorCtr="0" upright="1"/>
+                    </wps:wsp>
+                  </a:graphicData>
+                </a:graphic>
+                <wp14:sizeRelH relativeFrom="page">
+                  <wp14:pctWidth>0</wp14:pctWidth>
+                </wp14:sizeRelH>
+                <wp14:sizeRelV relativeFrom="page">
+                  <wp14:pctHeight>0</wp14:pctHeight>
+                </wp14:sizeRelV>
+              </wp:anchor>
+            </w:drawing>
+          </mc:Choice>
+          <mc:Fallback>
+            <w:pict>
+              <v:shapetype w14:anchorId="3512DE0F" id="_x0000_t202" coordsize="21600,21600" o:spt="202" path="m,l,21600r21600,l21600,xe">
+                <v:stroke joinstyle="miter"/>
+                <v:path gradientshapeok="t" o:connecttype="rect"/>
+              </v:shapetype>
+              <v:shape id="Text Box 12" o:spid="_x0000_s1026" type="#_x0000_t202" style="position:absolute;margin-left:.95pt;margin-top:3.4pt;width:567.25pt;height:78.75pt;z-index:-251657216;visibility:visible;mso-wrap-style:square;mso-width-percent:0;mso-height-percent:0;mso-wrap-distance-left:9pt;mso-wrap-distance-top:0;mso-wrap-distance-right:9pt;mso-wrap-distance-bottom:0;mso-position-horizontal:absolute;mso-position-horizontal-relative:text;mso-position-vertical:absolute;mso-position-vertical-relative:text;mso-width-percent:0;mso-height-percent:0;mso-width-relative:page;mso-height-relative:page;v-text-anchor:top" o:gfxdata="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" filled="f" stroked="f">
+                <v:textbox>
+                  <w:txbxContent>
+                    <w:p>
+                      <w:pPr>
+                        <w:rPr>
+                          <w:rFonts w:ascii="Arial" w:hAnsi="Arial" w:cs="Arial"/>
+                          <w:sz w:val="18"/>
+                          <w:szCs w:val="18"/>
+                        </w:rPr>
+                      </w:pPr>
+                      <w:r>
+                        <w:rPr>
+                          <w:rFonts w:ascii="Arial" w:hAnsi="Arial" w:cs="Arial"/>
+                          <w:sz w:val="18"/>
+                          <w:szCs w:val="18"/>
+                        </w:rPr>
+                        <w:t>An “</w:t>
+                      </w:r>
+                      <w:r>
+                        <w:rPr>
+                          <w:rFonts w:ascii="Arial" w:hAnsi="Arial" w:cs="Arial"/>
+                          <w:b/>
+                          <w:sz w:val="18"/>
+                          <w:szCs w:val="18"/>
+                          <w:u w:val="single"/>
+                        </w:rPr>
+                        <w:t>ENCOUNTER</w:t>
+                      </w:r>
+                      <w:r>
+                        <w:rPr>
+                          <w:rFonts w:ascii="Arial" w:hAnsi="Arial" w:cs="Arial"/>
+                          <w:sz w:val="18"/>
+                          <w:szCs w:val="18"/>
+                        </w:rPr>
+                        <w:t xml:space="preserve">” of advanced airway management refers to complete sequence of events leading to a placement of an advanced airway </w:t>
+                      </w:r>
+                    </w:p>
+                    <w:p>
+                      <w:pPr>
+                        <w:rPr>
+                          <w:rFonts w:ascii="Arial" w:hAnsi="Arial" w:cs="Arial"/>
+                          <w:sz w:val="18"/>
+                          <w:szCs w:val="18"/>
+                        </w:rPr>
+                      </w:pPr>
+                      <w:r>
+                        <w:rPr>
+                          <w:rFonts w:ascii="Arial" w:hAnsi="Arial" w:cs="Arial"/>
+                          <w:sz w:val="18"/>
+                          <w:szCs w:val="18"/>
+                        </w:rPr>
+                        <w:t>A “</w:t>
+                      </w:r>
+                      <w:r>
+                        <w:rPr>
+                          <w:rFonts w:ascii="Arial" w:hAnsi="Arial" w:cs="Arial"/>
+                          <w:b/>
+                          <w:bCs/>
+                          <w:sz w:val="18"/>
+                          <w:szCs w:val="18"/>
+                          <w:u w:val="single"/>
+                        </w:rPr>
+                        <w:t>COURSE</w:t>
+                      </w:r>
+                      <w:r>
+                        <w:rPr>
+                          <w:rFonts w:ascii="Arial" w:hAnsi="Arial" w:cs="Arial"/>
+                          <w:sz w:val="18"/>
+                          <w:szCs w:val="18"/>
+                        </w:rPr>
+                        <w:t xml:space="preserve">” of advanced airway management refers to </w:t>
+                      </w:r>
+                      <w:r>
+                        <w:rPr>
+                          <w:rFonts w:ascii="Arial" w:hAnsi="Arial" w:cs="Arial"/>
+                          <w:sz w:val="18"/>
+                          <w:szCs w:val="18"/>
+                          <w:u w:val="single"/>
+                        </w:rPr>
+                        <w:t>ONE</w:t>
+                      </w:r>
+                      <w:r>
+                        <w:rPr>
+                          <w:rFonts w:ascii="Arial" w:hAnsi="Arial" w:cs="Arial"/>
+                          <w:sz w:val="18"/>
+                          <w:szCs w:val="18"/>
+                        </w:rPr>
+                        <w:t xml:space="preserve"> method or approach to secure an airway </w:t>
+                      </w:r>
+                      <w:r>
+                        <w:rPr>
+                          <w:rFonts w:ascii="Arial" w:hAnsi="Arial" w:cs="Arial"/>
+                          <w:b/>
+                          <w:bCs/>
+                          <w:sz w:val="18"/>
+                          <w:szCs w:val="18"/>
+                          <w:u w:val="single"/>
+                        </w:rPr>
+                        <w:t>AND</w:t>
+                      </w:r>
+                      <w:r>
+                        <w:rPr>
+                          <w:rFonts w:ascii="Arial" w:hAnsi="Arial" w:cs="Arial"/>
+                          <w:sz w:val="18"/>
+                          <w:szCs w:val="18"/>
+                        </w:rPr>
+                        <w:t xml:space="preserve"> </w:t>
+                      </w:r>
+                      <w:r>
+                        <w:rPr>
+                          <w:rFonts w:ascii="Arial" w:hAnsi="Arial" w:cs="Arial"/>
+                          <w:sz w:val="18"/>
+                          <w:szCs w:val="18"/>
+                          <w:u w:val="single"/>
+                        </w:rPr>
+                        <w:t>ONE</w:t>
+                      </w:r>
+                      <w:r>
+                        <w:rPr>
+                          <w:rFonts w:ascii="Arial" w:hAnsi="Arial" w:cs="Arial"/>
+                          <w:sz w:val="18"/>
+                          <w:szCs w:val="18"/>
+                        </w:rPr>
+                        <w:t xml:space="preserve"> set of medications (including premedication and induction).   Each course may include one or several "attempts" by one or several providers.  </w:t>
+                      </w:r>
+                    </w:p>
+                    <w:p>
+                      <w:pPr>
+                        <w:rPr>
+                          <w:rFonts w:ascii="Arial" w:hAnsi="Arial" w:cs="Arial"/>
+                          <w:sz w:val="18"/>
+                          <w:szCs w:val="18"/>
+                        </w:rPr>
+                      </w:pPr>
+                      <w:r>
+                        <w:rPr>
+                          <w:rFonts w:ascii="Arial" w:hAnsi="Arial" w:cs="Arial"/>
+                          <w:sz w:val="18"/>
+                          <w:szCs w:val="18"/>
+                        </w:rPr>
+                        <w:t>An "</w:t>
+                      </w:r>
+                      <w:r>
+                        <w:rPr>
+                          <w:rFonts w:ascii="Arial" w:hAnsi="Arial" w:cs="Arial"/>
+                          <w:b/>
+                          <w:bCs/>
+                          <w:sz w:val="18"/>
+                          <w:szCs w:val="18"/>
+                          <w:u w:val="single"/>
+                        </w:rPr>
+                        <w:t>ATTEMPT</w:t>
+                      </w:r>
+                      <w:r>
+                        <w:rPr>
+                          <w:rFonts w:ascii="Arial" w:hAnsi="Arial" w:cs="Arial"/>
+                          <w:sz w:val="18"/>
+                          <w:szCs w:val="18"/>
+                        </w:rPr>
+                        <w:t xml:space="preserve">" </w:t>
+                      </w:r>
+                      <w:r>
+                        <w:rPr>
+                          <w:rFonts w:ascii="Arial" w:hAnsi="Arial" w:cs="Arial"/>
+                          <w:b/>
+                          <w:sz w:val="18"/>
+                          <w:szCs w:val="18"/>
+                        </w:rPr>
+                        <w:t>is a single advanced airway maneuver (e.g. tracheal intubation, LMA placement), beginning with the insertion of a device, e.g. laryngoscope (or LMA device) into patient's mouth or nose, and ending when the device (laryngoscope), LMA or tube is removed</w:t>
+                      </w:r>
+                      <w:r>
+                        <w:rPr>
+                          <w:rFonts w:ascii="Arial" w:hAnsi="Arial" w:cs="Arial"/>
+                          <w:sz w:val="18"/>
+                          <w:szCs w:val="18"/>
+                        </w:rPr>
+                        <w:t>.</w:t>
+                      </w:r>
+                    </w:p>
+                    <w:p>
+                      <w:pPr>
+                        <w:rPr>
+                          <w:rFonts w:ascii="Arial" w:hAnsi="Arial" w:cs="Arial"/>
+                          <w:sz w:val="16"/>
+                        </w:rPr>
+                      </w:pPr>
+                    </w:p>
+                  </w:txbxContent>
+                </v:textbox>
+              </v:shape>
+            </w:pict>
+          </mc:Fallback>
+        </mc:AlternateContent>
       </w:r>
-      <w:bookmarkStart w:id="0" w:name="_GoBack"/>
-      <w:bookmarkEnd w:id="0"/>
     </w:p>
+    <w:p/>
+    <w:p/>
+    <w:p/>
+    <w:p/>
+    <w:p/>
+    <w:p/>
+    <w:p/>
+    <w:tbl>
+      <w:tblPr>
+        <w:tblStyle w:val="TableGrid"/>
+        <w:tblW w:w="0" w:type="auto"/>
+        <w:tblLook w:val="04A0" w:firstRow="1" w:lastRow="0" w:firstColumn="1" w:lastColumn="0" w:noHBand="0" w:noVBand="1"/>
+      </w:tblPr>
+      <w:tblGrid>
+        <w:gridCol w:w="2238"/>
+        <w:gridCol w:w="1141"/>
+        <w:gridCol w:w="1141"/>
+        <w:gridCol w:w="1141"/>
+        <w:gridCol w:w="1141"/>
+        <w:gridCol w:w="1141"/>
+        <w:gridCol w:w="1141"/>
+        <w:gridCol w:w="1141"/>
+        <w:gridCol w:w="1141"/>
+      </w:tblGrid>
+      <w:tr>
+        <w:tc>
+          <w:tcPr>
+            <w:tcW w:w="2238" w:type="dxa"/>
+          </w:tcPr>
+          <w:p>
+            <w:pPr>
+              <w:rPr>
+                <w:rFonts w:ascii="Arial" w:hAnsi="Arial" w:cs="Arial"/>
+                <w:b/>
+                <w:sz w:val="16"/>
+                <w:szCs w:val="16"/>
+              </w:rPr>
+            </w:pPr>
+            <w:r>
+              <w:rPr>
+                <w:rFonts w:ascii="Arial" w:hAnsi="Arial" w:cs="Arial"/>
+                <w:b/>
+                <w:sz w:val="16"/>
+                <w:szCs w:val="16"/>
+              </w:rPr>
+              <w:t>Attempts for this COURSE</w:t>
+            </w:r>
+          </w:p>
+        </w:tc>
+        <w:tc>
+          <w:tcPr>
+            <w:tcW w:w="1141" w:type="dxa"/>
+          </w:tcPr>
+          <w:p>
+            <w:pPr>
+              <w:jc w:val="center"/>
+              <w:rPr>
+                <w:rFonts w:ascii="Arial" w:hAnsi="Arial" w:cs="Arial"/>
+                <w:b/>
+                <w:sz w:val="16"/>
+                <w:szCs w:val="16"/>
+              </w:rPr>
+            </w:pPr>
+            <w:r>
+              <w:rPr>
+                <w:rFonts w:ascii="Arial" w:hAnsi="Arial" w:cs="Arial"/>
+                <w:b/>
+                <w:sz w:val="16"/>
+                <w:szCs w:val="16"/>
+              </w:rPr>
+              <w:t>1</w:t>
+            </w:r>
+          </w:p>
+        </w:tc>
+        <w:tc>
+          <w:tcPr>
+            <w:tcW w:w="1141" w:type="dxa"/>
+          </w:tcPr>
+          <w:p>
+            <w:pPr>
+              <w:jc w:val="center"/>
+              <w:rPr>
+                <w:rFonts w:ascii="Arial" w:hAnsi="Arial" w:cs="Arial"/>
+                <w:b/>
+                <w:sz w:val="16"/>
+                <w:szCs w:val="16"/>
+              </w:rPr>
+            </w:pPr>
+            <w:r>
+              <w:rPr>
+                <w:rFonts w:ascii="Arial" w:hAnsi="Arial" w:cs="Arial"/>
+                <w:b/>
+                <w:sz w:val="16"/>
+                <w:szCs w:val="16"/>
+              </w:rPr>
+              <w:t>2</w:t>
+            </w:r>
+          </w:p>
+        </w:tc>
+        <w:tc>
+          <w:tcPr>
+            <w:tcW w:w="1141" w:type="dxa"/>
+          </w:tcPr>
+          <w:p>
+            <w:pPr>
+              <w:jc w:val="center"/>
+              <w:rPr>
+                <w:rFonts w:ascii="Arial" w:hAnsi="Arial" w:cs="Arial"/>
+                <w:b/>
+                <w:sz w:val="16"/>
+                <w:szCs w:val="16"/>
+              </w:rPr>
+            </w:pPr>
+            <w:r>
+              <w:rPr>
+                <w:rFonts w:ascii="Arial" w:hAnsi="Arial" w:cs="Arial"/>
+                <w:b/>
+                <w:sz w:val="16"/>
+                <w:szCs w:val="16"/>
+              </w:rPr>
+              <w:t>3</w:t>
+            </w:r>
+          </w:p>
+        </w:tc>
+        <w:tc>
+          <w:tcPr>
+            <w:tcW w:w="1141" w:type="dxa"/>
+          </w:tcPr>
+          <w:p>
+            <w:pPr>
+              <w:jc w:val="center"/>
+              <w:rPr>
+                <w:rFonts w:ascii="Arial" w:hAnsi="Arial" w:cs="Arial"/>
+                <w:b/>
+                <w:sz w:val="16"/>
+                <w:szCs w:val="16"/>
+              </w:rPr>
+            </w:pPr>
+            <w:r>
+              <w:rPr>
+                <w:rFonts w:ascii="Arial" w:hAnsi="Arial" w:cs="Arial"/>
+                <w:b/>
+                <w:sz w:val="16"/>
+                <w:szCs w:val="16"/>
+              </w:rPr>
+              <w:t>4</w:t>
+            </w:r>
+          </w:p>
+        </w:tc>
+        <w:tc>
+          <w:tcPr>
+            <w:tcW w:w="1141" w:type="dxa"/>
+          </w:tcPr>
+          <w:p>
+            <w:pPr>
+              <w:jc w:val="center"/>
+              <w:rPr>
+                <w:rFonts w:ascii="Arial" w:hAnsi="Arial" w:cs="Arial"/>
+                <w:b/>
+                <w:sz w:val="16"/>
+                <w:szCs w:val="16"/>
+              </w:rPr>
+            </w:pPr>
+            <w:r>
+              <w:rPr>
+                <w:rFonts w:ascii="Arial" w:hAnsi="Arial" w:cs="Arial"/>
+                <w:b/>
+                <w:sz w:val="16"/>
+                <w:szCs w:val="16"/>
+              </w:rPr>
+              <w:t>5</w:t>
+            </w:r>
+          </w:p>
+        </w:tc>
+        <w:tc>
+          <w:tcPr>
+            <w:tcW w:w="1141" w:type="dxa"/>
+          </w:tcPr>
+          <w:p>
+            <w:pPr>
+              <w:jc w:val="center"/>
+              <w:rPr>
+                <w:rFonts w:ascii="Arial" w:hAnsi="Arial" w:cs="Arial"/>
+                <w:b/>
+                <w:sz w:val="16"/>
+                <w:szCs w:val="16"/>
+              </w:rPr>
+            </w:pPr>
+            <w:r>
+              <w:rPr>
+                <w:rFonts w:ascii="Arial" w:hAnsi="Arial" w:cs="Arial"/>
+                <w:b/>
+                <w:sz w:val="16"/>
+                <w:szCs w:val="16"/>
+              </w:rPr>
+              <w:t>6</w:t>
+            </w:r>
+          </w:p>
+        </w:tc>
+        <w:tc>
+          <w:tcPr>
+            <w:tcW w:w="1141" w:type="dxa"/>
+          </w:tcPr>
+          <w:p>
+            <w:pPr>
+              <w:jc w:val="center"/>
+              <w:rPr>
+                <w:rFonts w:ascii="Arial" w:hAnsi="Arial" w:cs="Arial"/>
+                <w:b/>
+                <w:sz w:val="16"/>
+                <w:szCs w:val="16"/>
+              </w:rPr>
+            </w:pPr>
+            <w:r>
+              <w:rPr>
+                <w:rFonts w:ascii="Arial" w:hAnsi="Arial" w:cs="Arial"/>
+                <w:b/>
+                <w:sz w:val="16"/>
+                <w:szCs w:val="16"/>
+              </w:rPr>
+              <w:t>7</w:t>
+            </w:r>
+          </w:p>
+        </w:tc>
+        <w:tc>
+          <w:tcPr>
+            <w:tcW w:w="1141" w:type="dxa"/>
+          </w:tcPr>
+          <w:p>
+            <w:pPr>
+              <w:jc w:val="center"/>
+              <w:rPr>
+                <w:rFonts w:ascii="Arial" w:hAnsi="Arial" w:cs="Arial"/>
+                <w:b/>
+                <w:sz w:val="16"/>
+                <w:szCs w:val="16"/>
+              </w:rPr>
+            </w:pPr>
+            <w:r>
+              <w:rPr>
+                <w:rFonts w:ascii="Arial" w:hAnsi="Arial" w:cs="Arial"/>
+                <w:b/>
+                <w:sz w:val="16"/>
+                <w:szCs w:val="16"/>
+              </w:rPr>
+              <w:t>8</w:t>
+            </w:r>
+          </w:p>
+        </w:tc>
+        <w:bookmarkStart w:id="0" w:name="_GoBack"/>
+        <w:bookmarkEnd w:id="0"/>
+      </w:tr>
+      <w:tr>
+        <w:trPr>
+          <w:trHeight w:val="736"/>
+        </w:trPr>
+        <w:tc>
+          <w:tcPr>
+            <w:tcW w:w="2238" w:type="dxa"/>
+            <w:vAlign w:val="center"/>
+          </w:tcPr>
+          <w:p>
+            <w:pPr>
+              <w:rPr>
+                <w:rFonts w:ascii="Arial" w:hAnsi="Arial" w:cs="Arial"/>
+                <w:sz w:val="16"/>
+                <w:szCs w:val="16"/>
+              </w:rPr>
+            </w:pPr>
+            <w:r>
+              <w:rPr>
+                <w:rFonts w:ascii="Arial" w:hAnsi="Arial" w:cs="Arial"/>
+                <w:sz w:val="16"/>
+                <w:szCs w:val="16"/>
+              </w:rPr>
+              <w:t xml:space="preserve">Who intubated (Fellow, Resident, </w:t>
+            </w:r>
+            <w:proofErr w:type="spellStart"/>
+            <w:r>
+              <w:rPr>
+                <w:rFonts w:ascii="Arial" w:hAnsi="Arial" w:cs="Arial"/>
+                <w:sz w:val="16"/>
+                <w:szCs w:val="16"/>
+              </w:rPr>
+              <w:t>etc</w:t>
+            </w:r>
+            <w:proofErr w:type="spellEnd"/>
+            <w:r>
+              <w:rPr>
+                <w:rFonts w:ascii="Arial" w:hAnsi="Arial" w:cs="Arial"/>
+                <w:sz w:val="16"/>
+                <w:szCs w:val="16"/>
+              </w:rPr>
+              <w:t>)</w:t>
+            </w:r>
+          </w:p>
+        </w:tc>
+        <w:tc>
+          <w:tcPr>
+            <w:tcW w:w="1141" w:type="dxa"/>
+          </w:tcPr>
+          <w:p>
+            <w:pPr>
+              <w:jc w:val="center"/>
+              <w:rPr>
+                <w:rFonts w:ascii="Arial" w:hAnsi="Arial" w:cs="Arial"/>
+                <w:b/>
+                <w:sz w:val="16"/>
+                <w:szCs w:val="16"/>
+              </w:rPr>
+            </w:pPr>
+          </w:p>
+        </w:tc>
+        <w:tc>
+          <w:tcPr>
+            <w:tcW w:w="1141" w:type="dxa"/>
+          </w:tcPr>
+          <w:p>
+            <w:pPr>
+              <w:jc w:val="center"/>
+              <w:rPr>
+                <w:rFonts w:ascii="Arial" w:hAnsi="Arial" w:cs="Arial"/>
+                <w:b/>
+                <w:sz w:val="16"/>
+                <w:szCs w:val="16"/>
+              </w:rPr>
+            </w:pPr>
+          </w:p>
+        </w:tc>
+        <w:tc>
+          <w:tcPr>
+            <w:tcW w:w="1141" w:type="dxa"/>
+          </w:tcPr>
+          <w:p>
+            <w:pPr>
+              <w:jc w:val="center"/>
+              <w:rPr>
+                <w:rFonts w:ascii="Arial" w:hAnsi="Arial" w:cs="Arial"/>
+                <w:b/>
+                <w:sz w:val="16"/>
+                <w:szCs w:val="16"/>
+              </w:rPr>
+            </w:pPr>
+          </w:p>
+        </w:tc>
+        <w:tc>
+          <w:tcPr>
+            <w:tcW w:w="1141" w:type="dxa"/>
+          </w:tcPr>
+          <w:p>
+            <w:pPr>
+              <w:jc w:val="center"/>
+              <w:rPr>
+                <w:rFonts w:ascii="Arial" w:hAnsi="Arial" w:cs="Arial"/>
+                <w:b/>
+                <w:sz w:val="16"/>
+                <w:szCs w:val="16"/>
+              </w:rPr>
+            </w:pPr>
+          </w:p>
+        </w:tc>
+        <w:tc>
+          <w:tcPr>
+            <w:tcW w:w="1141" w:type="dxa"/>
+          </w:tcPr>
+          <w:p>
+            <w:pPr>
+              <w:jc w:val="center"/>
+              <w:rPr>
+                <w:rFonts w:ascii="Arial" w:hAnsi="Arial" w:cs="Arial"/>
+                <w:b/>
+                <w:sz w:val="16"/>
+                <w:szCs w:val="16"/>
+              </w:rPr>
+            </w:pPr>
+          </w:p>
+        </w:tc>
+        <w:tc>
+          <w:tcPr>
+            <w:tcW w:w="1141" w:type="dxa"/>
+          </w:tcPr>
+          <w:p>
+            <w:pPr>
+              <w:jc w:val="center"/>
+              <w:rPr>
+                <w:rFonts w:ascii="Arial" w:hAnsi="Arial" w:cs="Arial"/>
+                <w:b/>
+                <w:sz w:val="16"/>
+                <w:szCs w:val="16"/>
+              </w:rPr>
+            </w:pPr>
+          </w:p>
+        </w:tc>
+        <w:tc>
+          <w:tcPr>
+            <w:tcW w:w="1141" w:type="dxa"/>
+          </w:tcPr>
+          <w:p>
+            <w:pPr>
+              <w:jc w:val="center"/>
+              <w:rPr>
+                <w:rFonts w:ascii="Arial" w:hAnsi="Arial" w:cs="Arial"/>
+                <w:b/>
+                <w:sz w:val="16"/>
+                <w:szCs w:val="16"/>
+              </w:rPr>
+            </w:pPr>
+          </w:p>
+        </w:tc>
+        <w:tc>
+          <w:tcPr>
+            <w:tcW w:w="1141" w:type="dxa"/>
+          </w:tcPr>
+          <w:p>
+            <w:pPr>
+              <w:jc w:val="center"/>
+              <w:rPr>
+                <w:rFonts w:ascii="Arial" w:hAnsi="Arial" w:cs="Arial"/>
+                <w:b/>
+                <w:sz w:val="16"/>
+                <w:szCs w:val="16"/>
+              </w:rPr>
+            </w:pPr>
+          </w:p>
+        </w:tc>
+      </w:tr>
+      <w:tr>
+        <w:trPr>
+          <w:trHeight w:val="736"/>
+        </w:trPr>
+        <w:tc>
+          <w:tcPr>
+            <w:tcW w:w="2238" w:type="dxa"/>
+            <w:vAlign w:val="center"/>
+          </w:tcPr>
+          <w:p>
+            <w:pPr>
+              <w:rPr>
+                <w:rFonts w:ascii="Arial" w:hAnsi="Arial" w:cs="Arial"/>
+                <w:sz w:val="16"/>
+                <w:szCs w:val="16"/>
+              </w:rPr>
+            </w:pPr>
+            <w:r>
+              <w:rPr>
+                <w:rFonts w:ascii="Arial" w:hAnsi="Arial" w:cs="Arial"/>
+                <w:sz w:val="16"/>
+                <w:szCs w:val="16"/>
+              </w:rPr>
+              <w:t xml:space="preserve">Discipline (ICU, ENT, Surgery, </w:t>
+            </w:r>
+            <w:proofErr w:type="spellStart"/>
+            <w:r>
+              <w:rPr>
+                <w:rFonts w:ascii="Arial" w:hAnsi="Arial" w:cs="Arial"/>
+                <w:sz w:val="16"/>
+                <w:szCs w:val="16"/>
+              </w:rPr>
+              <w:t>etc</w:t>
+            </w:r>
+            <w:proofErr w:type="spellEnd"/>
+            <w:r>
+              <w:rPr>
+                <w:rFonts w:ascii="Arial" w:hAnsi="Arial" w:cs="Arial"/>
+                <w:sz w:val="16"/>
+                <w:szCs w:val="16"/>
+              </w:rPr>
+              <w:t>)</w:t>
+            </w:r>
+          </w:p>
+        </w:tc>
+        <w:tc>
+          <w:tcPr>
+            <w:tcW w:w="1141" w:type="dxa"/>
+          </w:tcPr>
+          <w:p>
+            <w:pPr>
+              <w:jc w:val="center"/>
+              <w:rPr>
+                <w:rFonts w:ascii="Arial" w:hAnsi="Arial" w:cs="Arial"/>
+                <w:b/>
+                <w:sz w:val="16"/>
+                <w:szCs w:val="16"/>
+              </w:rPr>
+            </w:pPr>
+          </w:p>
+        </w:tc>
+        <w:tc>
+          <w:tcPr>
+            <w:tcW w:w="1141" w:type="dxa"/>
+          </w:tcPr>
+          <w:p>
+            <w:pPr>
+              <w:jc w:val="center"/>
+              <w:rPr>
+                <w:rFonts w:ascii="Arial" w:hAnsi="Arial" w:cs="Arial"/>
+                <w:b/>
+                <w:sz w:val="16"/>
+                <w:szCs w:val="16"/>
+              </w:rPr>
+            </w:pPr>
+          </w:p>
+        </w:tc>
+        <w:tc>
+          <w:tcPr>
+            <w:tcW w:w="1141" w:type="dxa"/>
+          </w:tcPr>
+          <w:p>
+            <w:pPr>
+              <w:jc w:val="center"/>
+              <w:rPr>
+                <w:rFonts w:ascii="Arial" w:hAnsi="Arial" w:cs="Arial"/>
+                <w:b/>
+                <w:sz w:val="16"/>
+                <w:szCs w:val="16"/>
+              </w:rPr>
+            </w:pPr>
+          </w:p>
+        </w:tc>
+        <w:tc>
+          <w:tcPr>
+            <w:tcW w:w="1141" w:type="dxa"/>
+          </w:tcPr>
+          <w:p>
+            <w:pPr>
+              <w:jc w:val="center"/>
+              <w:rPr>
+                <w:rFonts w:ascii="Arial" w:hAnsi="Arial" w:cs="Arial"/>
+                <w:b/>
+                <w:sz w:val="16"/>
+                <w:szCs w:val="16"/>
+              </w:rPr>
+            </w:pPr>
+          </w:p>
+        </w:tc>
+        <w:tc>
+          <w:tcPr>
+            <w:tcW w:w="1141" w:type="dxa"/>
+          </w:tcPr>
+          <w:p>
+            <w:pPr>
+              <w:jc w:val="center"/>
+              <w:rPr>
+                <w:rFonts w:ascii="Arial" w:hAnsi="Arial" w:cs="Arial"/>
+                <w:b/>
+                <w:sz w:val="16"/>
+                <w:szCs w:val="16"/>
+              </w:rPr>
+            </w:pPr>
+          </w:p>
+        </w:tc>
+        <w:tc>
+          <w:tcPr>
+            <w:tcW w:w="1141" w:type="dxa"/>
+          </w:tcPr>
+          <w:p>
+            <w:pPr>
+              <w:jc w:val="center"/>
+              <w:rPr>
+                <w:rFonts w:ascii="Arial" w:hAnsi="Arial" w:cs="Arial"/>
+                <w:b/>
+                <w:sz w:val="16"/>
+                <w:szCs w:val="16"/>
+              </w:rPr>
+            </w:pPr>
+          </w:p>
+        </w:tc>
+        <w:tc>
+          <w:tcPr>
+            <w:tcW w:w="1141" w:type="dxa"/>
+          </w:tcPr>
+          <w:p>
+            <w:pPr>
+              <w:jc w:val="center"/>
+              <w:rPr>
+                <w:rFonts w:ascii="Arial" w:hAnsi="Arial" w:cs="Arial"/>
+                <w:b/>
+                <w:sz w:val="16"/>
+                <w:szCs w:val="16"/>
+              </w:rPr>
+            </w:pPr>
+          </w:p>
+        </w:tc>
+        <w:tc>
+          <w:tcPr>
+            <w:tcW w:w="1141" w:type="dxa"/>
+          </w:tcPr>
+          <w:p>
+            <w:pPr>
+              <w:jc w:val="center"/>
+              <w:rPr>
+                <w:rFonts w:ascii="Arial" w:hAnsi="Arial" w:cs="Arial"/>
+                <w:b/>
+                <w:sz w:val="16"/>
+                <w:szCs w:val="16"/>
+              </w:rPr>
+            </w:pPr>
+          </w:p>
+        </w:tc>
+      </w:tr>
+      <w:tr>
+        <w:trPr>
+          <w:trHeight w:val="736"/>
+        </w:trPr>
+        <w:tc>
+          <w:tcPr>
+            <w:tcW w:w="2238" w:type="dxa"/>
+            <w:vAlign w:val="center"/>
+          </w:tcPr>
+          <w:p>
+            <w:pPr>
+              <w:rPr>
+                <w:rFonts w:ascii="Arial" w:hAnsi="Arial" w:cs="Arial"/>
+                <w:sz w:val="16"/>
+                <w:szCs w:val="16"/>
+              </w:rPr>
+            </w:pPr>
+            <w:r>
+              <w:rPr>
+                <w:rFonts w:ascii="Arial" w:hAnsi="Arial" w:cs="Arial"/>
+                <w:sz w:val="16"/>
+                <w:szCs w:val="16"/>
+              </w:rPr>
+              <w:t>PGY level (3</w:t>
+            </w:r>
+            <w:r>
+              <w:rPr>
+                <w:rFonts w:ascii="Arial" w:hAnsi="Arial" w:cs="Arial"/>
+                <w:sz w:val="16"/>
+                <w:szCs w:val="16"/>
+                <w:vertAlign w:val="superscript"/>
+              </w:rPr>
+              <w:t>rd</w:t>
+            </w:r>
+            <w:r>
+              <w:rPr>
+                <w:rFonts w:ascii="Arial" w:hAnsi="Arial" w:cs="Arial"/>
+                <w:sz w:val="16"/>
+                <w:szCs w:val="16"/>
+              </w:rPr>
+              <w:t xml:space="preserve"> year resident = PL3, 1</w:t>
+            </w:r>
+            <w:r>
+              <w:rPr>
+                <w:rFonts w:ascii="Arial" w:hAnsi="Arial" w:cs="Arial"/>
+                <w:sz w:val="16"/>
+                <w:szCs w:val="16"/>
+                <w:vertAlign w:val="superscript"/>
+              </w:rPr>
+              <w:t>st</w:t>
+            </w:r>
+            <w:r>
+              <w:rPr>
+                <w:rFonts w:ascii="Arial" w:hAnsi="Arial" w:cs="Arial"/>
+                <w:sz w:val="16"/>
+                <w:szCs w:val="16"/>
+              </w:rPr>
+              <w:t xml:space="preserve"> year fellow = PL4, NP = </w:t>
+            </w:r>
+            <w:proofErr w:type="spellStart"/>
+            <w:r>
+              <w:rPr>
+                <w:rFonts w:ascii="Arial" w:hAnsi="Arial" w:cs="Arial"/>
+                <w:sz w:val="16"/>
+                <w:szCs w:val="16"/>
+              </w:rPr>
+              <w:t>yrs</w:t>
+            </w:r>
+            <w:proofErr w:type="spellEnd"/>
+            <w:r>
+              <w:rPr>
+                <w:rFonts w:ascii="Arial" w:hAnsi="Arial" w:cs="Arial"/>
+                <w:sz w:val="16"/>
+                <w:szCs w:val="16"/>
+              </w:rPr>
+              <w:t xml:space="preserve"> as NP, </w:t>
+            </w:r>
+            <w:proofErr w:type="spellStart"/>
+            <w:r>
+              <w:rPr>
+                <w:rFonts w:ascii="Arial" w:hAnsi="Arial" w:cs="Arial"/>
+                <w:sz w:val="16"/>
+                <w:szCs w:val="16"/>
+              </w:rPr>
+              <w:t>etc</w:t>
+            </w:r>
+            <w:proofErr w:type="spellEnd"/>
+            <w:r>
+              <w:rPr>
+                <w:rFonts w:ascii="Arial" w:hAnsi="Arial" w:cs="Arial"/>
+                <w:sz w:val="16"/>
+                <w:szCs w:val="16"/>
+              </w:rPr>
+              <w:t>)</w:t>
+            </w:r>
+          </w:p>
+        </w:tc>
+        <w:tc>
+          <w:tcPr>
+            <w:tcW w:w="1141" w:type="dxa"/>
+          </w:tcPr>
+          <w:p>
+            <w:pPr>
+              <w:jc w:val="center"/>
+              <w:rPr>
+                <w:rFonts w:ascii="Arial" w:hAnsi="Arial" w:cs="Arial"/>
+                <w:b/>
+                <w:sz w:val="16"/>
+                <w:szCs w:val="16"/>
+              </w:rPr>
+            </w:pPr>
+          </w:p>
+        </w:tc>
+        <w:tc>
+          <w:tcPr>
+            <w:tcW w:w="1141" w:type="dxa"/>
+          </w:tcPr>
+          <w:p>
+            <w:pPr>
+              <w:jc w:val="center"/>
+              <w:rPr>
+                <w:rFonts w:ascii="Arial" w:hAnsi="Arial" w:cs="Arial"/>
+                <w:b/>
+                <w:sz w:val="16"/>
+                <w:szCs w:val="16"/>
+              </w:rPr>
+            </w:pPr>
+          </w:p>
+        </w:tc>
+        <w:tc>
+          <w:tcPr>
+            <w:tcW w:w="1141" w:type="dxa"/>
+          </w:tcPr>
+          <w:p>
+            <w:pPr>
+              <w:jc w:val="center"/>
+              <w:rPr>
+                <w:rFonts w:ascii="Arial" w:hAnsi="Arial" w:cs="Arial"/>
+                <w:b/>
+                <w:sz w:val="16"/>
+                <w:szCs w:val="16"/>
+              </w:rPr>
+            </w:pPr>
+          </w:p>
+        </w:tc>
+        <w:tc>
+          <w:tcPr>
+            <w:tcW w:w="1141" w:type="dxa"/>
+          </w:tcPr>
+          <w:p>
+            <w:pPr>
+              <w:jc w:val="center"/>
+              <w:rPr>
+                <w:rFonts w:ascii="Arial" w:hAnsi="Arial" w:cs="Arial"/>
+                <w:b/>
+                <w:sz w:val="16"/>
+                <w:szCs w:val="16"/>
+              </w:rPr>
+            </w:pPr>
+          </w:p>
+        </w:tc>
+        <w:tc>
+          <w:tcPr>
+            <w:tcW w:w="1141" w:type="dxa"/>
+          </w:tcPr>
+          <w:p>
+            <w:pPr>
+              <w:jc w:val="center"/>
+              <w:rPr>
+                <w:rFonts w:ascii="Arial" w:hAnsi="Arial" w:cs="Arial"/>
+                <w:b/>
+                <w:sz w:val="16"/>
+                <w:szCs w:val="16"/>
+              </w:rPr>
+            </w:pPr>
+          </w:p>
+        </w:tc>
+        <w:tc>
+          <w:tcPr>
+            <w:tcW w:w="1141" w:type="dxa"/>
+          </w:tcPr>
+          <w:p>
+            <w:pPr>
+              <w:jc w:val="center"/>
+              <w:rPr>
+                <w:rFonts w:ascii="Arial" w:hAnsi="Arial" w:cs="Arial"/>
+                <w:b/>
+                <w:sz w:val="16"/>
+                <w:szCs w:val="16"/>
+              </w:rPr>
+            </w:pPr>
+          </w:p>
+        </w:tc>
+        <w:tc>
+          <w:tcPr>
+            <w:tcW w:w="1141" w:type="dxa"/>
+          </w:tcPr>
+          <w:p>
+            <w:pPr>
+              <w:jc w:val="center"/>
+              <w:rPr>
+                <w:rFonts w:ascii="Arial" w:hAnsi="Arial" w:cs="Arial"/>
+                <w:b/>
+                <w:sz w:val="16"/>
+                <w:szCs w:val="16"/>
+              </w:rPr>
+            </w:pPr>
+          </w:p>
+        </w:tc>
+        <w:tc>
+          <w:tcPr>
+            <w:tcW w:w="1141" w:type="dxa"/>
+          </w:tcPr>
+          <w:p>
+            <w:pPr>
+              <w:jc w:val="center"/>
+              <w:rPr>
+                <w:rFonts w:ascii="Arial" w:hAnsi="Arial" w:cs="Arial"/>
+                <w:b/>
+                <w:sz w:val="16"/>
+                <w:szCs w:val="16"/>
+              </w:rPr>
+            </w:pPr>
+          </w:p>
+        </w:tc>
+      </w:tr>
+      <w:tr>
+        <w:trPr>
+          <w:trHeight w:val="736"/>
+        </w:trPr>
+        <w:tc>
+          <w:tcPr>
+            <w:tcW w:w="2238" w:type="dxa"/>
+            <w:vAlign w:val="center"/>
+          </w:tcPr>
+          <w:p>
+            <w:pPr>
+              <w:rPr>
+                <w:rFonts w:ascii="Arial" w:hAnsi="Arial" w:cs="Arial"/>
+                <w:sz w:val="16"/>
+                <w:szCs w:val="16"/>
+              </w:rPr>
+            </w:pPr>
+            <w:r>
+              <w:rPr>
+                <w:rFonts w:ascii="Arial" w:hAnsi="Arial" w:cs="Arial"/>
+                <w:sz w:val="16"/>
+                <w:szCs w:val="16"/>
+              </w:rPr>
+              <w:t>ETT (or LMA) size</w:t>
+            </w:r>
+          </w:p>
+        </w:tc>
+        <w:tc>
+          <w:tcPr>
+            <w:tcW w:w="1141" w:type="dxa"/>
+          </w:tcPr>
+          <w:p>
+            <w:pPr>
+              <w:jc w:val="center"/>
+              <w:rPr>
+                <w:rFonts w:ascii="Arial" w:hAnsi="Arial" w:cs="Arial"/>
+                <w:b/>
+                <w:sz w:val="16"/>
+                <w:szCs w:val="16"/>
+              </w:rPr>
+            </w:pPr>
+          </w:p>
+        </w:tc>
+        <w:tc>
+          <w:tcPr>
+            <w:tcW w:w="1141" w:type="dxa"/>
+          </w:tcPr>
+          <w:p>
+            <w:pPr>
+              <w:jc w:val="center"/>
+              <w:rPr>
+                <w:rFonts w:ascii="Arial" w:hAnsi="Arial" w:cs="Arial"/>
+                <w:b/>
+                <w:sz w:val="16"/>
+                <w:szCs w:val="16"/>
+              </w:rPr>
+            </w:pPr>
+          </w:p>
+        </w:tc>
+        <w:tc>
+          <w:tcPr>
+            <w:tcW w:w="1141" w:type="dxa"/>
+          </w:tcPr>
+          <w:p>
+            <w:pPr>
+              <w:jc w:val="center"/>
+              <w:rPr>
+                <w:rFonts w:ascii="Arial" w:hAnsi="Arial" w:cs="Arial"/>
+                <w:b/>
+                <w:sz w:val="16"/>
+                <w:szCs w:val="16"/>
+              </w:rPr>
+            </w:pPr>
+          </w:p>
+        </w:tc>
+        <w:tc>
+          <w:tcPr>
+            <w:tcW w:w="1141" w:type="dxa"/>
+          </w:tcPr>
+          <w:p>
+            <w:pPr>
+              <w:jc w:val="center"/>
+              <w:rPr>
+                <w:rFonts w:ascii="Arial" w:hAnsi="Arial" w:cs="Arial"/>
+                <w:b/>
+                <w:sz w:val="16"/>
+                <w:szCs w:val="16"/>
+              </w:rPr>
+            </w:pPr>
+          </w:p>
+        </w:tc>
+        <w:tc>
+          <w:tcPr>
+            <w:tcW w:w="1141" w:type="dxa"/>
+          </w:tcPr>
+          <w:p>
+            <w:pPr>
+              <w:jc w:val="center"/>
+              <w:rPr>
+                <w:rFonts w:ascii="Arial" w:hAnsi="Arial" w:cs="Arial"/>
+                <w:b/>
+                <w:sz w:val="16"/>
+                <w:szCs w:val="16"/>
+              </w:rPr>
+            </w:pPr>
+          </w:p>
+        </w:tc>
+        <w:tc>
+          <w:tcPr>
+            <w:tcW w:w="1141" w:type="dxa"/>
+          </w:tcPr>
+          <w:p>
+            <w:pPr>
+              <w:jc w:val="center"/>
+              <w:rPr>
+                <w:rFonts w:ascii="Arial" w:hAnsi="Arial" w:cs="Arial"/>
+                <w:b/>
+                <w:sz w:val="16"/>
+                <w:szCs w:val="16"/>
+              </w:rPr>
+            </w:pPr>
+          </w:p>
+        </w:tc>
+        <w:tc>
+          <w:tcPr>
+            <w:tcW w:w="1141" w:type="dxa"/>
+          </w:tcPr>
+          <w:p>
+            <w:pPr>
+              <w:jc w:val="center"/>
+              <w:rPr>
+                <w:rFonts w:ascii="Arial" w:hAnsi="Arial" w:cs="Arial"/>
+                <w:b/>
+                <w:sz w:val="16"/>
+                <w:szCs w:val="16"/>
+              </w:rPr>
+            </w:pPr>
+          </w:p>
+        </w:tc>
+        <w:tc>
+          <w:tcPr>
+            <w:tcW w:w="1141" w:type="dxa"/>
+          </w:tcPr>
+          <w:p>
+            <w:pPr>
+              <w:jc w:val="center"/>
+              <w:rPr>
+                <w:rFonts w:ascii="Arial" w:hAnsi="Arial" w:cs="Arial"/>
+                <w:b/>
+                <w:sz w:val="16"/>
+                <w:szCs w:val="16"/>
+              </w:rPr>
+            </w:pPr>
+          </w:p>
+        </w:tc>
+      </w:tr>
+      <w:tr>
+        <w:trPr>
+          <w:trHeight w:val="736"/>
+        </w:trPr>
+        <w:tc>
+          <w:tcPr>
+            <w:tcW w:w="2238" w:type="dxa"/>
+            <w:vAlign w:val="center"/>
+          </w:tcPr>
+          <w:p>
+            <w:pPr>
+              <w:rPr>
+                <w:rFonts w:ascii="Arial" w:hAnsi="Arial" w:cs="Arial"/>
+                <w:sz w:val="16"/>
+                <w:szCs w:val="16"/>
+              </w:rPr>
+            </w:pPr>
+            <w:r>
+              <w:rPr>
+                <w:rFonts w:ascii="Arial" w:hAnsi="Arial" w:cs="Arial"/>
+                <w:sz w:val="16"/>
+                <w:szCs w:val="16"/>
+              </w:rPr>
+              <w:t>ETT type: cuffed/uncuffed/NA</w:t>
+            </w:r>
+          </w:p>
+        </w:tc>
+        <w:tc>
+          <w:tcPr>
+            <w:tcW w:w="1141" w:type="dxa"/>
+          </w:tcPr>
+          <w:p>
+            <w:pPr>
+              <w:jc w:val="center"/>
+              <w:rPr>
+                <w:rFonts w:ascii="Arial" w:hAnsi="Arial" w:cs="Arial"/>
+                <w:b/>
+                <w:sz w:val="16"/>
+                <w:szCs w:val="16"/>
+              </w:rPr>
+            </w:pPr>
+          </w:p>
+        </w:tc>
+        <w:tc>
+          <w:tcPr>
+            <w:tcW w:w="1141" w:type="dxa"/>
+          </w:tcPr>
+          <w:p>
+            <w:pPr>
+              <w:jc w:val="center"/>
+              <w:rPr>
+                <w:rFonts w:ascii="Arial" w:hAnsi="Arial" w:cs="Arial"/>
+                <w:b/>
+                <w:sz w:val="16"/>
+                <w:szCs w:val="16"/>
+              </w:rPr>
+            </w:pPr>
+          </w:p>
+        </w:tc>
+        <w:tc>
+          <w:tcPr>
+            <w:tcW w:w="1141" w:type="dxa"/>
+          </w:tcPr>
+          <w:p>
+            <w:pPr>
+              <w:jc w:val="center"/>
+              <w:rPr>
+                <w:rFonts w:ascii="Arial" w:hAnsi="Arial" w:cs="Arial"/>
+                <w:b/>
+                <w:sz w:val="16"/>
+                <w:szCs w:val="16"/>
+              </w:rPr>
+            </w:pPr>
+          </w:p>
+        </w:tc>
+        <w:tc>
+          <w:tcPr>
+            <w:tcW w:w="1141" w:type="dxa"/>
+          </w:tcPr>
+          <w:p>
+            <w:pPr>
+              <w:jc w:val="center"/>
+              <w:rPr>
+                <w:rFonts w:ascii="Arial" w:hAnsi="Arial" w:cs="Arial"/>
+                <w:b/>
+                <w:sz w:val="16"/>
+                <w:szCs w:val="16"/>
+              </w:rPr>
+            </w:pPr>
+          </w:p>
+        </w:tc>
+        <w:tc>
+          <w:tcPr>
+            <w:tcW w:w="1141" w:type="dxa"/>
+          </w:tcPr>
+          <w:p>
+            <w:pPr>
+              <w:jc w:val="center"/>
+              <w:rPr>
+                <w:rFonts w:ascii="Arial" w:hAnsi="Arial" w:cs="Arial"/>
+                <w:b/>
+                <w:sz w:val="16"/>
+                <w:szCs w:val="16"/>
+              </w:rPr>
+            </w:pPr>
+          </w:p>
+        </w:tc>
+        <w:tc>
+          <w:tcPr>
+            <w:tcW w:w="1141" w:type="dxa"/>
+          </w:tcPr>
+          <w:p>
+            <w:pPr>
+              <w:jc w:val="center"/>
+              <w:rPr>
+                <w:rFonts w:ascii="Arial" w:hAnsi="Arial" w:cs="Arial"/>
+                <w:b/>
+                <w:sz w:val="16"/>
+                <w:szCs w:val="16"/>
+              </w:rPr>
+            </w:pPr>
+          </w:p>
+        </w:tc>
+        <w:tc>
+          <w:tcPr>
+            <w:tcW w:w="1141" w:type="dxa"/>
+          </w:tcPr>
+          <w:p>
+            <w:pPr>
+              <w:jc w:val="center"/>
+              <w:rPr>
+                <w:rFonts w:ascii="Arial" w:hAnsi="Arial" w:cs="Arial"/>
+                <w:b/>
+                <w:sz w:val="16"/>
+                <w:szCs w:val="16"/>
+              </w:rPr>
+            </w:pPr>
+          </w:p>
+        </w:tc>
+        <w:tc>
+          <w:tcPr>
+            <w:tcW w:w="1141" w:type="dxa"/>
+          </w:tcPr>
+          <w:p>
+            <w:pPr>
+              <w:jc w:val="center"/>
+              <w:rPr>
+                <w:rFonts w:ascii="Arial" w:hAnsi="Arial" w:cs="Arial"/>
+                <w:b/>
+                <w:sz w:val="16"/>
+                <w:szCs w:val="16"/>
+              </w:rPr>
+            </w:pPr>
+          </w:p>
+        </w:tc>
+      </w:tr>
+      <w:tr>
+        <w:trPr>
+          <w:trHeight w:val="736"/>
+        </w:trPr>
+        <w:tc>
+          <w:tcPr>
+            <w:tcW w:w="2238" w:type="dxa"/>
+            <w:vAlign w:val="center"/>
+          </w:tcPr>
+          <w:p>
+            <w:pPr>
+              <w:rPr>
+                <w:rFonts w:ascii="Arial" w:hAnsi="Arial" w:cs="Arial"/>
+                <w:sz w:val="16"/>
+                <w:szCs w:val="16"/>
+              </w:rPr>
+            </w:pPr>
+            <w:r>
+              <w:rPr>
+                <w:rFonts w:ascii="Arial" w:hAnsi="Arial" w:cs="Arial"/>
+                <w:sz w:val="16"/>
+                <w:szCs w:val="16"/>
+              </w:rPr>
+              <w:t>Immediately prior to this attempt was cricoid pressure/external laryngeal manipulation provided?</w:t>
+            </w:r>
+          </w:p>
+        </w:tc>
+        <w:tc>
+          <w:tcPr>
+            <w:tcW w:w="1141" w:type="dxa"/>
+          </w:tcPr>
+          <w:p>
+            <w:pPr>
+              <w:jc w:val="center"/>
+              <w:rPr>
+                <w:rFonts w:ascii="Arial" w:hAnsi="Arial" w:cs="Arial"/>
+                <w:b/>
+                <w:sz w:val="16"/>
+                <w:szCs w:val="16"/>
+              </w:rPr>
+            </w:pPr>
+          </w:p>
+        </w:tc>
+        <w:tc>
+          <w:tcPr>
+            <w:tcW w:w="1141" w:type="dxa"/>
+          </w:tcPr>
+          <w:p>
+            <w:pPr>
+              <w:jc w:val="center"/>
+              <w:rPr>
+                <w:rFonts w:ascii="Arial" w:hAnsi="Arial" w:cs="Arial"/>
+                <w:b/>
+                <w:sz w:val="16"/>
+                <w:szCs w:val="16"/>
+              </w:rPr>
+            </w:pPr>
+          </w:p>
+        </w:tc>
+        <w:tc>
+          <w:tcPr>
+            <w:tcW w:w="1141" w:type="dxa"/>
+          </w:tcPr>
+          <w:p>
+            <w:pPr>
+              <w:jc w:val="center"/>
+              <w:rPr>
+                <w:rFonts w:ascii="Arial" w:hAnsi="Arial" w:cs="Arial"/>
+                <w:b/>
+                <w:sz w:val="16"/>
+                <w:szCs w:val="16"/>
+              </w:rPr>
+            </w:pPr>
+          </w:p>
+        </w:tc>
+        <w:tc>
+          <w:tcPr>
+            <w:tcW w:w="1141" w:type="dxa"/>
+          </w:tcPr>
+          <w:p>
+            <w:pPr>
+              <w:jc w:val="center"/>
+              <w:rPr>
+                <w:rFonts w:ascii="Arial" w:hAnsi="Arial" w:cs="Arial"/>
+                <w:b/>
+                <w:sz w:val="16"/>
+                <w:szCs w:val="16"/>
+              </w:rPr>
+            </w:pPr>
+          </w:p>
+        </w:tc>
+        <w:tc>
+          <w:tcPr>
+            <w:tcW w:w="1141" w:type="dxa"/>
+          </w:tcPr>
+          <w:p>
+            <w:pPr>
+              <w:jc w:val="center"/>
+              <w:rPr>
+                <w:rFonts w:ascii="Arial" w:hAnsi="Arial" w:cs="Arial"/>
+                <w:b/>
+                <w:sz w:val="16"/>
+                <w:szCs w:val="16"/>
+              </w:rPr>
+            </w:pPr>
+          </w:p>
+        </w:tc>
+        <w:tc>
+          <w:tcPr>
+            <w:tcW w:w="1141" w:type="dxa"/>
+          </w:tcPr>
+          <w:p>
+            <w:pPr>
+              <w:jc w:val="center"/>
+              <w:rPr>
+                <w:rFonts w:ascii="Arial" w:hAnsi="Arial" w:cs="Arial"/>
+                <w:b/>
+                <w:sz w:val="16"/>
+                <w:szCs w:val="16"/>
+              </w:rPr>
+            </w:pPr>
+          </w:p>
+        </w:tc>
+        <w:tc>
+          <w:tcPr>
+            <w:tcW w:w="1141" w:type="dxa"/>
+          </w:tcPr>
+          <w:p>
+            <w:pPr>
+              <w:jc w:val="center"/>
+              <w:rPr>
+                <w:rFonts w:ascii="Arial" w:hAnsi="Arial" w:cs="Arial"/>
+                <w:b/>
+                <w:sz w:val="16"/>
+                <w:szCs w:val="16"/>
+              </w:rPr>
+            </w:pPr>
+          </w:p>
+        </w:tc>
+        <w:tc>
+          <w:tcPr>
+            <w:tcW w:w="1141" w:type="dxa"/>
+          </w:tcPr>
+          <w:p>
+            <w:pPr>
+              <w:jc w:val="center"/>
+              <w:rPr>
+                <w:rFonts w:ascii="Arial" w:hAnsi="Arial" w:cs="Arial"/>
+                <w:b/>
+                <w:sz w:val="16"/>
+                <w:szCs w:val="16"/>
+              </w:rPr>
+            </w:pPr>
+          </w:p>
+        </w:tc>
+      </w:tr>
+      <w:tr>
+        <w:trPr>
+          <w:trHeight w:val="736"/>
+        </w:trPr>
+        <w:tc>
+          <w:tcPr>
+            <w:tcW w:w="2238" w:type="dxa"/>
+            <w:vAlign w:val="center"/>
+          </w:tcPr>
+          <w:p>
+            <w:pPr>
+              <w:rPr>
+                <w:rFonts w:ascii="Arial" w:hAnsi="Arial" w:cs="Arial"/>
+                <w:sz w:val="16"/>
+                <w:szCs w:val="16"/>
+              </w:rPr>
+            </w:pPr>
+            <w:r>
+              <w:rPr>
+                <w:rFonts w:ascii="Arial" w:hAnsi="Arial" w:cs="Arial"/>
+                <w:sz w:val="16"/>
+                <w:szCs w:val="16"/>
+              </w:rPr>
+              <w:t>During this attempt, was cricoid pressure/external laryngeal manipulation provided?</w:t>
+            </w:r>
+          </w:p>
+        </w:tc>
+        <w:tc>
+          <w:tcPr>
+            <w:tcW w:w="1141" w:type="dxa"/>
+          </w:tcPr>
+          <w:p>
+            <w:pPr>
+              <w:jc w:val="center"/>
+              <w:rPr>
+                <w:rFonts w:ascii="Arial" w:hAnsi="Arial" w:cs="Arial"/>
+                <w:b/>
+                <w:sz w:val="16"/>
+                <w:szCs w:val="16"/>
+              </w:rPr>
+            </w:pPr>
+          </w:p>
+        </w:tc>
+        <w:tc>
+          <w:tcPr>
+            <w:tcW w:w="1141" w:type="dxa"/>
+          </w:tcPr>
+          <w:p>
+            <w:pPr>
+              <w:jc w:val="center"/>
+              <w:rPr>
+                <w:rFonts w:ascii="Arial" w:hAnsi="Arial" w:cs="Arial"/>
+                <w:b/>
+                <w:sz w:val="16"/>
+                <w:szCs w:val="16"/>
+              </w:rPr>
+            </w:pPr>
+          </w:p>
+        </w:tc>
+        <w:tc>
+          <w:tcPr>
+            <w:tcW w:w="1141" w:type="dxa"/>
+          </w:tcPr>
+          <w:p>
+            <w:pPr>
+              <w:jc w:val="center"/>
+              <w:rPr>
+                <w:rFonts w:ascii="Arial" w:hAnsi="Arial" w:cs="Arial"/>
+                <w:b/>
+                <w:sz w:val="16"/>
+                <w:szCs w:val="16"/>
+              </w:rPr>
+            </w:pPr>
+          </w:p>
+        </w:tc>
+        <w:tc>
+          <w:tcPr>
+            <w:tcW w:w="1141" w:type="dxa"/>
+          </w:tcPr>
+          <w:p>
+            <w:pPr>
+              <w:jc w:val="center"/>
+              <w:rPr>
+                <w:rFonts w:ascii="Arial" w:hAnsi="Arial" w:cs="Arial"/>
+                <w:b/>
+                <w:sz w:val="16"/>
+                <w:szCs w:val="16"/>
+              </w:rPr>
+            </w:pPr>
+          </w:p>
+        </w:tc>
+        <w:tc>
+          <w:tcPr>
+            <w:tcW w:w="1141" w:type="dxa"/>
+          </w:tcPr>
+          <w:p>
+            <w:pPr>
+              <w:jc w:val="center"/>
+              <w:rPr>
+                <w:rFonts w:ascii="Arial" w:hAnsi="Arial" w:cs="Arial"/>
+                <w:b/>
+                <w:sz w:val="16"/>
+                <w:szCs w:val="16"/>
+              </w:rPr>
+            </w:pPr>
+          </w:p>
+        </w:tc>
+        <w:tc>
+          <w:tcPr>
+            <w:tcW w:w="1141" w:type="dxa"/>
+          </w:tcPr>
+          <w:p>
+            <w:pPr>
+              <w:jc w:val="center"/>
+              <w:rPr>
+                <w:rFonts w:ascii="Arial" w:hAnsi="Arial" w:cs="Arial"/>
+                <w:b/>
+                <w:sz w:val="16"/>
+                <w:szCs w:val="16"/>
+              </w:rPr>
+            </w:pPr>
+          </w:p>
+        </w:tc>
+        <w:tc>
+          <w:tcPr>
+            <w:tcW w:w="1141" w:type="dxa"/>
+          </w:tcPr>
+          <w:p>
+            <w:pPr>
+              <w:jc w:val="center"/>
+              <w:rPr>
+                <w:rFonts w:ascii="Arial" w:hAnsi="Arial" w:cs="Arial"/>
+                <w:b/>
+                <w:sz w:val="16"/>
+                <w:szCs w:val="16"/>
+              </w:rPr>
+            </w:pPr>
+          </w:p>
+        </w:tc>
+        <w:tc>
+          <w:tcPr>
+            <w:tcW w:w="1141" w:type="dxa"/>
+          </w:tcPr>
+          <w:p>
+            <w:pPr>
+              <w:jc w:val="center"/>
+              <w:rPr>
+                <w:rFonts w:ascii="Arial" w:hAnsi="Arial" w:cs="Arial"/>
+                <w:b/>
+                <w:sz w:val="16"/>
+                <w:szCs w:val="16"/>
+              </w:rPr>
+            </w:pPr>
+          </w:p>
+        </w:tc>
+      </w:tr>
+      <w:tr>
+        <w:trPr>
+          <w:trHeight w:val="736"/>
+        </w:trPr>
+        <w:tc>
+          <w:tcPr>
+            <w:tcW w:w="2238" w:type="dxa"/>
+            <w:vAlign w:val="center"/>
+          </w:tcPr>
+          <w:p>
+            <w:pPr>
+              <w:rPr>
+                <w:rFonts w:ascii="Arial" w:hAnsi="Arial" w:cs="Arial"/>
+                <w:sz w:val="16"/>
+                <w:szCs w:val="16"/>
+              </w:rPr>
+            </w:pPr>
+            <w:r>
+              <w:rPr>
+                <w:rFonts w:ascii="Arial" w:hAnsi="Arial" w:cs="Arial"/>
+                <w:sz w:val="16"/>
+                <w:szCs w:val="16"/>
+              </w:rPr>
+              <w:t>Attempt Successful: Yes/No</w:t>
+            </w:r>
+          </w:p>
+        </w:tc>
+        <w:tc>
+          <w:tcPr>
+            <w:tcW w:w="1141" w:type="dxa"/>
+          </w:tcPr>
+          <w:p>
+            <w:pPr>
+              <w:jc w:val="center"/>
+              <w:rPr>
+                <w:rFonts w:ascii="Arial" w:hAnsi="Arial" w:cs="Arial"/>
+                <w:b/>
+                <w:sz w:val="16"/>
+                <w:szCs w:val="16"/>
+              </w:rPr>
+            </w:pPr>
+          </w:p>
+        </w:tc>
+        <w:tc>
+          <w:tcPr>
+            <w:tcW w:w="1141" w:type="dxa"/>
+          </w:tcPr>
+          <w:p>
+            <w:pPr>
+              <w:jc w:val="center"/>
+              <w:rPr>
+                <w:rFonts w:ascii="Arial" w:hAnsi="Arial" w:cs="Arial"/>
+                <w:b/>
+                <w:sz w:val="16"/>
+                <w:szCs w:val="16"/>
+              </w:rPr>
+            </w:pPr>
+          </w:p>
+        </w:tc>
+        <w:tc>
+          <w:tcPr>
+            <w:tcW w:w="1141" w:type="dxa"/>
+          </w:tcPr>
+          <w:p>
+            <w:pPr>
+              <w:jc w:val="center"/>
+              <w:rPr>
+                <w:rFonts w:ascii="Arial" w:hAnsi="Arial" w:cs="Arial"/>
+                <w:b/>
+                <w:sz w:val="16"/>
+                <w:szCs w:val="16"/>
+              </w:rPr>
+            </w:pPr>
+          </w:p>
+        </w:tc>
+        <w:tc>
+          <w:tcPr>
+            <w:tcW w:w="1141" w:type="dxa"/>
+          </w:tcPr>
+          <w:p>
+            <w:pPr>
+              <w:jc w:val="center"/>
+              <w:rPr>
+                <w:rFonts w:ascii="Arial" w:hAnsi="Arial" w:cs="Arial"/>
+                <w:b/>
+                <w:sz w:val="16"/>
+                <w:szCs w:val="16"/>
+              </w:rPr>
+            </w:pPr>
+          </w:p>
+        </w:tc>
+        <w:tc>
+          <w:tcPr>
+            <w:tcW w:w="1141" w:type="dxa"/>
+          </w:tcPr>
+          <w:p>
+            <w:pPr>
+              <w:jc w:val="center"/>
+              <w:rPr>
+                <w:rFonts w:ascii="Arial" w:hAnsi="Arial" w:cs="Arial"/>
+                <w:b/>
+                <w:sz w:val="16"/>
+                <w:szCs w:val="16"/>
+              </w:rPr>
+            </w:pPr>
+          </w:p>
+        </w:tc>
+        <w:tc>
+          <w:tcPr>
+            <w:tcW w:w="1141" w:type="dxa"/>
+          </w:tcPr>
+          <w:p>
+            <w:pPr>
+              <w:jc w:val="center"/>
+              <w:rPr>
+                <w:rFonts w:ascii="Arial" w:hAnsi="Arial" w:cs="Arial"/>
+                <w:b/>
+                <w:sz w:val="16"/>
+                <w:szCs w:val="16"/>
+              </w:rPr>
+            </w:pPr>
+          </w:p>
+        </w:tc>
+        <w:tc>
+          <w:tcPr>
+            <w:tcW w:w="1141" w:type="dxa"/>
+          </w:tcPr>
+          <w:p>
+            <w:pPr>
+              <w:jc w:val="center"/>
+              <w:rPr>
+                <w:rFonts w:ascii="Arial" w:hAnsi="Arial" w:cs="Arial"/>
+                <w:b/>
+                <w:sz w:val="16"/>
+                <w:szCs w:val="16"/>
+              </w:rPr>
+            </w:pPr>
+          </w:p>
+        </w:tc>
+        <w:tc>
+          <w:tcPr>
+            <w:tcW w:w="1141" w:type="dxa"/>
+          </w:tcPr>
+          <w:p>
+            <w:pPr>
+              <w:jc w:val="center"/>
+              <w:rPr>
+                <w:rFonts w:ascii="Arial" w:hAnsi="Arial" w:cs="Arial"/>
+                <w:b/>
+                <w:sz w:val="16"/>
+                <w:szCs w:val="16"/>
+              </w:rPr>
+            </w:pPr>
+          </w:p>
+        </w:tc>
+      </w:tr>
+    </w:tbl>
+    <w:p/>
+    <w:p/>
+    <w:p/>
     <w:sectPr>
+      <w:headerReference w:type="default" r:id="rId6"/>
+      <w:headerReference w:type="first" r:id="rId7"/>
       <w:pgSz w:w="12240" w:h="15840"/>
       <w:pgMar w:top="432" w:right="432" w:bottom="432" w:left="432" w:header="720" w:footer="720" w:gutter="0"/>
       <w:cols w:space="720"/>
+      <w:titlePg/>
       <w:docGrid w:linePitch="360"/>
     </w:sectPr>
   </w:body>
 </w:document>
+</file>
+
+<file path=word/endnotes.xml><?xml version="1.0" encoding="utf-8"?>
+<w:endnotes xmlns:wpc="http://schemas.microsoft.com/office/word/2010/wordprocessingCanvas" xmlns:cx="http://schemas.microsoft.com/office/drawing/2014/chartex" xmlns:cx1="http://schemas.microsoft.com/office/drawing/2015/9/8/chartex" xmlns:cx2="http://schemas.microsoft.com/office/drawing/2015/10/21/chartex" xmlns:cx3="http://schemas.microsoft.com/office/drawing/2016/5/9/chartex" xmlns:cx4="http://schemas.microsoft.com/office/drawing/2016/5/10/chartex" xmlns:cx5="http://schemas.microsoft.com/office/drawing/2016/5/11/chartex" xmlns:cx6="http://schemas.microsoft.com/office/drawing/2016/5/12/chartex" xmlns:cx7="http://schemas.microsoft.com/office/drawing/2016/5/13/chartex" xmlns:cx8="http://schemas.microsoft.com/office/drawing/2016/5/14/chartex" xmlns:mc="http://schemas.openxmlformats.org/markup-compatibility/2006" xmlns:aink="http://schemas.microsoft.com/office/drawing/2016/ink" xmlns:am3d="http://schemas.microsoft.com/office/drawing/2017/model3d" xmlns:o="urn:schemas-microsoft-com:office:office" xmlns:r="http://schemas.openxmlformats.org/officeDocument/2006/relationships" xmlns:m="http://schemas.openxmlformats.org/officeDocument/2006/math" xmlns:v="urn:schemas-microsoft-com:vml" xmlns:wp14="http://schemas.microsoft.com/office/word/2010/wordprocessingDrawing" xmlns:wp="http://schemas.openxmlformats.org/drawingml/2006/wordprocessingDrawing" xmlns:w10="urn:schemas-microsoft-com:office:word" xmlns:w="http://schemas.openxmlformats.org/wordprocessingml/2006/main" xmlns:w14="http://schemas.microsoft.com/office/word/2010/wordml" xmlns:w15="http://schemas.microsoft.com/office/word/2012/wordml" xmlns:w16cid="http://schemas.microsoft.com/office/word/2016/wordml/cid" xmlns:w16se="http://schemas.microsoft.com/office/word/2015/wordml/symex" xmlns:wpg="http://schemas.microsoft.com/office/word/2010/wordprocessingGroup" xmlns:wpi="http://schemas.microsoft.com/office/word/2010/wordprocessingInk" xmlns:wne="http://schemas.microsoft.com/office/word/2006/wordml" xmlns:wps="http://schemas.microsoft.com/office/word/2010/wordprocessingShape" mc:Ignorable="w14 w15 w16se w16cid wp14">
+  <w:endnote w:type="separator" w:id="-1">
+    <w:p>
+      <w:r>
+        <w:separator/>
+      </w:r>
+    </w:p>
+  </w:endnote>
+  <w:endnote w:type="continuationSeparator" w:id="0">
+    <w:p>
+      <w:r>
+        <w:continuationSeparator/>
+      </w:r>
+    </w:p>
+  </w:endnote>
+</w:endnotes>
+</file>
+
+<file path=word/footnotes.xml><?xml version="1.0" encoding="utf-8"?>
+<w:footnotes xmlns:wpc="http://schemas.microsoft.com/office/word/2010/wordprocessingCanvas" xmlns:cx="http://schemas.microsoft.com/office/drawing/2014/chartex" xmlns:cx1="http://schemas.microsoft.com/office/drawing/2015/9/8/chartex" xmlns:cx2="http://schemas.microsoft.com/office/drawing/2015/10/21/chartex" xmlns:cx3="http://schemas.microsoft.com/office/drawing/2016/5/9/chartex" xmlns:cx4="http://schemas.microsoft.com/office/drawing/2016/5/10/chartex" xmlns:cx5="http://schemas.microsoft.com/office/drawing/2016/5/11/chartex" xmlns:cx6="http://schemas.microsoft.com/office/drawing/2016/5/12/chartex" xmlns:cx7="http://schemas.microsoft.com/office/drawing/2016/5/13/chartex" xmlns:cx8="http://schemas.microsoft.com/office/drawing/2016/5/14/chartex" xmlns:mc="http://schemas.openxmlformats.org/markup-compatibility/2006" xmlns:aink="http://schemas.microsoft.com/office/drawing/2016/ink" xmlns:am3d="http://schemas.microsoft.com/office/drawing/2017/model3d" xmlns:o="urn:schemas-microsoft-com:office:office" xmlns:r="http://schemas.openxmlformats.org/officeDocument/2006/relationships" xmlns:m="http://schemas.openxmlformats.org/officeDocument/2006/math" xmlns:v="urn:schemas-microsoft-com:vml" xmlns:wp14="http://schemas.microsoft.com/office/word/2010/wordprocessingDrawing" xmlns:wp="http://schemas.openxmlformats.org/drawingml/2006/wordprocessingDrawing" xmlns:w10="urn:schemas-microsoft-com:office:word" xmlns:w="http://schemas.openxmlformats.org/wordprocessingml/2006/main" xmlns:w14="http://schemas.microsoft.com/office/word/2010/wordml" xmlns:w15="http://schemas.microsoft.com/office/word/2012/wordml" xmlns:w16cid="http://schemas.microsoft.com/office/word/2016/wordml/cid" xmlns:w16se="http://schemas.microsoft.com/office/word/2015/wordml/symex" xmlns:wpg="http://schemas.microsoft.com/office/word/2010/wordprocessingGroup" xmlns:wpi="http://schemas.microsoft.com/office/word/2010/wordprocessingInk" xmlns:wne="http://schemas.microsoft.com/office/word/2006/wordml" xmlns:wps="http://schemas.microsoft.com/office/word/2010/wordprocessingShape" mc:Ignorable="w14 w15 w16se w16cid wp14">
+  <w:footnote w:type="separator" w:id="-1">
+    <w:p>
+      <w:r>
+        <w:separator/>
+      </w:r>
+    </w:p>
+  </w:footnote>
+  <w:footnote w:type="continuationSeparator" w:id="0">
+    <w:p>
+      <w:r>
+        <w:continuationSeparator/>
+      </w:r>
+    </w:p>
+  </w:footnote>
+</w:footnotes>
+</file>
+
+<file path=word/header1.xml><?xml version="1.0" encoding="utf-8"?>
+<w:hdr xmlns:wpc="http://schemas.microsoft.com/office/word/2010/wordprocessingCanvas" xmlns:cx="http://schemas.microsoft.com/office/drawing/2014/chartex" xmlns:cx1="http://schemas.microsoft.com/office/drawing/2015/9/8/chartex" xmlns:cx2="http://schemas.microsoft.com/office/drawing/2015/10/21/chartex" xmlns:cx3="http://schemas.microsoft.com/office/drawing/2016/5/9/chartex" xmlns:cx4="http://schemas.microsoft.com/office/drawing/2016/5/10/chartex" xmlns:cx5="http://schemas.microsoft.com/office/drawing/2016/5/11/chartex" xmlns:cx6="http://schemas.microsoft.com/office/drawing/2016/5/12/chartex" xmlns:cx7="http://schemas.microsoft.com/office/drawing/2016/5/13/chartex" xmlns:cx8="http://schemas.microsoft.com/office/drawing/2016/5/14/chartex" xmlns:mc="http://schemas.openxmlformats.org/markup-compatibility/2006" xmlns:aink="http://schemas.microsoft.com/office/drawing/2016/ink" xmlns:am3d="http://schemas.microsoft.com/office/drawing/2017/model3d" xmlns:o="urn:schemas-microsoft-com:office:office" xmlns:r="http://schemas.openxmlformats.org/officeDocument/2006/relationships" xmlns:m="http://schemas.openxmlformats.org/officeDocument/2006/math" xmlns:v="urn:schemas-microsoft-com:vml" xmlns:wp14="http://schemas.microsoft.com/office/word/2010/wordprocessingDrawing" xmlns:wp="http://schemas.openxmlformats.org/drawingml/2006/wordprocessingDrawing" xmlns:w10="urn:schemas-microsoft-com:office:word" xmlns:w="http://schemas.openxmlformats.org/wordprocessingml/2006/main" xmlns:w14="http://schemas.microsoft.com/office/word/2010/wordml" xmlns:w15="http://schemas.microsoft.com/office/word/2012/wordml" xmlns:w16cid="http://schemas.microsoft.com/office/word/2016/wordml/cid" xmlns:w16se="http://schemas.microsoft.com/office/word/2015/wordml/symex" xmlns:wpg="http://schemas.microsoft.com/office/word/2010/wordprocessingGroup" xmlns:wpi="http://schemas.microsoft.com/office/word/2010/wordprocessingInk" xmlns:wne="http://schemas.microsoft.com/office/word/2006/wordml" xmlns:wps="http://schemas.microsoft.com/office/word/2010/wordprocessingShape" mc:Ignorable="w14 w15 w16se w16cid wp14">
+  <w:p>
+    <w:pPr>
+      <w:pStyle w:val="Header"/>
+    </w:pPr>
+  </w:p>
+  <w:p>
+    <w:pPr>
+      <w:pStyle w:val="Header"/>
+    </w:pPr>
+  </w:p>
+</w:hdr>
+</file>
+
+<file path=word/header2.xml><?xml version="1.0" encoding="utf-8"?>
+<w:hdr xmlns:wpc="http://schemas.microsoft.com/office/word/2010/wordprocessingCanvas" xmlns:cx="http://schemas.microsoft.com/office/drawing/2014/chartex" xmlns:cx1="http://schemas.microsoft.com/office/drawing/2015/9/8/chartex" xmlns:cx2="http://schemas.microsoft.com/office/drawing/2015/10/21/chartex" xmlns:cx3="http://schemas.microsoft.com/office/drawing/2016/5/9/chartex" xmlns:cx4="http://schemas.microsoft.com/office/drawing/2016/5/10/chartex" xmlns:cx5="http://schemas.microsoft.com/office/drawing/2016/5/11/chartex" xmlns:cx6="http://schemas.microsoft.com/office/drawing/2016/5/12/chartex" xmlns:cx7="http://schemas.microsoft.com/office/drawing/2016/5/13/chartex" xmlns:cx8="http://schemas.microsoft.com/office/drawing/2016/5/14/chartex" xmlns:mc="http://schemas.openxmlformats.org/markup-compatibility/2006" xmlns:aink="http://schemas.microsoft.com/office/drawing/2016/ink" xmlns:am3d="http://schemas.microsoft.com/office/drawing/2017/model3d" xmlns:o="urn:schemas-microsoft-com:office:office" xmlns:r="http://schemas.openxmlformats.org/officeDocument/2006/relationships" xmlns:m="http://schemas.openxmlformats.org/officeDocument/2006/math" xmlns:v="urn:schemas-microsoft-com:vml" xmlns:wp14="http://schemas.microsoft.com/office/word/2010/wordprocessingDrawing" xmlns:wp="http://schemas.openxmlformats.org/drawingml/2006/wordprocessingDrawing" xmlns:w10="urn:schemas-microsoft-com:office:word" xmlns:w="http://schemas.openxmlformats.org/wordprocessingml/2006/main" xmlns:w14="http://schemas.microsoft.com/office/word/2010/wordml" xmlns:w15="http://schemas.microsoft.com/office/word/2012/wordml" xmlns:w16cid="http://schemas.microsoft.com/office/word/2016/wordml/cid" xmlns:w16se="http://schemas.microsoft.com/office/word/2015/wordml/symex" xmlns:wpg="http://schemas.microsoft.com/office/word/2010/wordprocessingGroup" xmlns:wpi="http://schemas.microsoft.com/office/word/2010/wordprocessingInk" xmlns:wne="http://schemas.microsoft.com/office/word/2006/wordml" xmlns:wps="http://schemas.microsoft.com/office/word/2010/wordprocessingShape" mc:Ignorable="w14 w15 w16se w16cid wp14">
+  <w:p>
+    <w:pPr>
+      <w:pStyle w:val="Header"/>
+    </w:pPr>
+    <w:r>
+      <mc:AlternateContent>
+        <mc:Choice Requires="wps">
+          <w:drawing>
+            <wp:anchor distT="45720" distB="45720" distL="114300" distR="114300" simplePos="0" relativeHeight="251660288" behindDoc="0" locked="0" layoutInCell="1" allowOverlap="1" wp14:anchorId="37755253" wp14:editId="53A47744">
+              <wp:simplePos x="0" y="0"/>
+              <wp:positionH relativeFrom="column">
+                <wp:posOffset>3578225</wp:posOffset>
+              </wp:positionH>
+              <wp:positionV relativeFrom="paragraph">
+                <wp:posOffset>167226</wp:posOffset>
+              </wp:positionV>
+              <wp:extent cx="3724275" cy="971550"/>
+              <wp:effectExtent l="0" t="0" r="28575" b="19050"/>
+              <wp:wrapSquare wrapText="bothSides"/>
+              <wp:docPr id="217" name="Text Box 2"/>
+              <wp:cNvGraphicFramePr>
+                <a:graphicFrameLocks xmlns:a="http://schemas.openxmlformats.org/drawingml/2006/main"/>
+              </wp:cNvGraphicFramePr>
+              <a:graphic xmlns:a="http://schemas.openxmlformats.org/drawingml/2006/main">
+                <a:graphicData uri="http://schemas.microsoft.com/office/word/2010/wordprocessingShape">
+                  <wps:wsp>
+                    <wps:cNvSpPr txBox="1">
+                      <a:spLocks noChangeArrowheads="1"/>
+                    </wps:cNvSpPr>
+                    <wps:spPr bwMode="auto">
+                      <a:xfrm>
+                        <a:off x="0" y="0"/>
+                        <a:ext cx="3724275" cy="971550"/>
+                      </a:xfrm>
+                      <a:prstGeom prst="rect">
+                        <a:avLst/>
+                      </a:prstGeom>
+                      <a:solidFill>
+                        <a:sysClr val="window" lastClr="FFFFFF"/>
+                      </a:solidFill>
+                      <a:ln w="25400">
+                        <a:solidFill>
+                          <a:sysClr val="windowText" lastClr="000000"/>
+                        </a:solidFill>
+                        <a:prstDash val="solid"/>
+                        <a:headEnd/>
+                        <a:tailEnd/>
+                      </a:ln>
+                      <a:effectLst/>
+                    </wps:spPr>
+                    <wps:txbx>
+                      <w:txbxContent>
+                        <w:p>
+                          <w:pPr>
+                            <w:jc w:val="center"/>
+                            <w:rPr>
+                              <w:b/>
+                            </w:rPr>
+                          </w:pPr>
+                          <w:r>
+                            <w:rPr>
+                              <w:b/>
+                              <w:highlight w:val="yellow"/>
+                            </w:rPr>
+                            <w:t>To be completed by study team:</w:t>
+                          </w:r>
+                        </w:p>
+                        <w:p>
+                          <w:pPr>
+                            <w:ind w:right="75"/>
+                            <w:jc w:val="both"/>
+                            <w:rPr>
+                              <w:sz w:val="22"/>
+                              <w:szCs w:val="22"/>
+                            </w:rPr>
+                          </w:pPr>
+                          <w:r>
+                            <w:rPr>
+                              <w:sz w:val="22"/>
+                              <w:szCs w:val="22"/>
+                            </w:rPr>
+                            <w:t xml:space="preserve"># days (age)_______(intubated) ______ (PICU)_______ </w:t>
+                          </w:r>
+                        </w:p>
+                        <w:p>
+                          <w:pPr>
+                            <w:ind w:right="75"/>
+                            <w:jc w:val="both"/>
+                            <w:rPr>
+                              <w:sz w:val="22"/>
+                              <w:szCs w:val="22"/>
+                            </w:rPr>
+                          </w:pPr>
+                          <w:r>
+                            <w:rPr>
+                              <w:sz w:val="22"/>
+                              <w:szCs w:val="22"/>
+                            </w:rPr>
+                            <w:t>Center Unique Identifier: ___</w:t>
+                          </w:r>
+                          <w:r>
+                            <w:rPr>
+                              <w:sz w:val="22"/>
+                              <w:szCs w:val="22"/>
+                            </w:rPr>
+                            <w:t>_</w:t>
+                          </w:r>
+                          <w:r>
+                            <w:rPr>
+                              <w:sz w:val="22"/>
+                              <w:szCs w:val="22"/>
+                            </w:rPr>
+                            <w:t>______</w:t>
+                          </w:r>
+                          <w:r>
+                            <w:rPr>
+                              <w:sz w:val="22"/>
+                              <w:szCs w:val="22"/>
+                            </w:rPr>
+                            <w:t>____</w:t>
+                          </w:r>
+                          <w:r>
+                            <w:rPr>
+                              <w:sz w:val="22"/>
+                              <w:szCs w:val="22"/>
+                            </w:rPr>
+                            <w:t>_</w:t>
+                          </w:r>
+                        </w:p>
+                        <w:p>
+                          <w:pPr>
+                            <w:ind w:right="75"/>
+                            <w:jc w:val="both"/>
+                            <w:rPr>
+                              <w:sz w:val="22"/>
+                              <w:szCs w:val="22"/>
+                            </w:rPr>
+                          </w:pPr>
+                          <w:r>
+                            <w:rPr>
+                              <w:sz w:val="22"/>
+                              <w:szCs w:val="22"/>
+                            </w:rPr>
+                            <w:t>Encounter # ______________      PIM</w:t>
+                          </w:r>
+                          <w:proofErr w:type="gramStart"/>
+                          <w:r>
+                            <w:rPr>
+                              <w:sz w:val="22"/>
+                              <w:szCs w:val="22"/>
+                            </w:rPr>
+                            <w:t>2:_</w:t>
+                          </w:r>
+                          <w:proofErr w:type="gramEnd"/>
+                          <w:r>
+                            <w:rPr>
+                              <w:sz w:val="22"/>
+                              <w:szCs w:val="22"/>
+                            </w:rPr>
+                            <w:t>_________</w:t>
+                          </w:r>
+                        </w:p>
+                        <w:p>
+                          <w:pPr>
+                            <w:ind w:right="75"/>
+                            <w:jc w:val="both"/>
+                            <w:rPr>
+                              <w:sz w:val="22"/>
+                              <w:szCs w:val="22"/>
+                            </w:rPr>
+                          </w:pPr>
+                          <w:r>
+                            <w:rPr>
+                              <w:sz w:val="22"/>
+                              <w:szCs w:val="22"/>
+                            </w:rPr>
+                            <w:t>Course #(s</w:t>
+                          </w:r>
+                          <w:proofErr w:type="gramStart"/>
+                          <w:r>
+                            <w:rPr>
+                              <w:sz w:val="22"/>
+                              <w:szCs w:val="22"/>
+                            </w:rPr>
+                            <w:t>):_</w:t>
+                          </w:r>
+                          <w:proofErr w:type="gramEnd"/>
+                          <w:r>
+                            <w:rPr>
+                              <w:sz w:val="22"/>
+                              <w:szCs w:val="22"/>
+                            </w:rPr>
+                            <w:t xml:space="preserve">___________________________________ </w:t>
+                          </w:r>
+                        </w:p>
+                        <w:p/>
+                      </w:txbxContent>
+                    </wps:txbx>
+                    <wps:bodyPr rot="0" vert="horz" wrap="square" anchor="t" anchorCtr="0"/>
+                  </wps:wsp>
+                </a:graphicData>
+              </a:graphic>
+              <wp14:sizeRelH relativeFrom="margin">
+                <wp14:pctWidth>0</wp14:pctWidth>
+              </wp14:sizeRelH>
+              <wp14:sizeRelV relativeFrom="margin">
+                <wp14:pctHeight>0</wp14:pctHeight>
+              </wp14:sizeRelV>
+            </wp:anchor>
+          </w:drawing>
+        </mc:Choice>
+        <mc:Fallback>
+          <w:pict>
+            <v:shapetype w14:anchorId="37755253" id="_x0000_t202" coordsize="21600,21600" o:spt="202" path="m,l,21600r21600,l21600,xe">
+              <v:stroke joinstyle="miter"/>
+              <v:path gradientshapeok="t" o:connecttype="rect"/>
+            </v:shapetype>
+            <v:shape id="Text Box 2" o:spid="_x0000_s1027" type="#_x0000_t202" style="position:absolute;margin-left:281.75pt;margin-top:13.15pt;width:293.25pt;height:76.5pt;z-index:251660288;visibility:visible;mso-wrap-style:square;mso-width-percent:0;mso-height-percent:0;mso-wrap-distance-left:9pt;mso-wrap-distance-top:3.6pt;mso-wrap-distance-right:9pt;mso-wrap-distance-bottom:3.6pt;mso-position-horizontal:absolute;mso-position-horizontal-relative:text;mso-position-vertical:absolute;mso-position-vertical-relative:text;mso-width-percent:0;mso-height-percent:0;mso-width-relative:margin;mso-height-relative:margin;v-text-anchor:top" o:gfxdata="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" fillcolor="window" strokecolor="windowText" strokeweight="2pt">
+              <v:textbox>
+                <w:txbxContent>
+                  <w:p>
+                    <w:pPr>
+                      <w:jc w:val="center"/>
+                      <w:rPr>
+                        <w:b/>
+                      </w:rPr>
+                    </w:pPr>
+                    <w:r>
+                      <w:rPr>
+                        <w:b/>
+                        <w:highlight w:val="yellow"/>
+                      </w:rPr>
+                      <w:t>To be completed by study team:</w:t>
+                    </w:r>
+                  </w:p>
+                  <w:p>
+                    <w:pPr>
+                      <w:ind w:right="75"/>
+                      <w:jc w:val="both"/>
+                      <w:rPr>
+                        <w:sz w:val="22"/>
+                        <w:szCs w:val="22"/>
+                      </w:rPr>
+                    </w:pPr>
+                    <w:r>
+                      <w:rPr>
+                        <w:sz w:val="22"/>
+                        <w:szCs w:val="22"/>
+                      </w:rPr>
+                      <w:t xml:space="preserve"># days (age)_______(intubated) ______ (PICU)_______ </w:t>
+                    </w:r>
+                  </w:p>
+                  <w:p>
+                    <w:pPr>
+                      <w:ind w:right="75"/>
+                      <w:jc w:val="both"/>
+                      <w:rPr>
+                        <w:sz w:val="22"/>
+                        <w:szCs w:val="22"/>
+                      </w:rPr>
+                    </w:pPr>
+                    <w:r>
+                      <w:rPr>
+                        <w:sz w:val="22"/>
+                        <w:szCs w:val="22"/>
+                      </w:rPr>
+                      <w:t>Center Unique Identifier: ___</w:t>
+                    </w:r>
+                    <w:r>
+                      <w:rPr>
+                        <w:sz w:val="22"/>
+                        <w:szCs w:val="22"/>
+                      </w:rPr>
+                      <w:t>_</w:t>
+                    </w:r>
+                    <w:r>
+                      <w:rPr>
+                        <w:sz w:val="22"/>
+                        <w:szCs w:val="22"/>
+                      </w:rPr>
+                      <w:t>______</w:t>
+                    </w:r>
+                    <w:r>
+                      <w:rPr>
+                        <w:sz w:val="22"/>
+                        <w:szCs w:val="22"/>
+                      </w:rPr>
+                      <w:t>____</w:t>
+                    </w:r>
+                    <w:r>
+                      <w:rPr>
+                        <w:sz w:val="22"/>
+                        <w:szCs w:val="22"/>
+                      </w:rPr>
+                      <w:t>_</w:t>
+                    </w:r>
+                  </w:p>
+                  <w:p>
+                    <w:pPr>
+                      <w:ind w:right="75"/>
+                      <w:jc w:val="both"/>
+                      <w:rPr>
+                        <w:sz w:val="22"/>
+                        <w:szCs w:val="22"/>
+                      </w:rPr>
+                    </w:pPr>
+                    <w:r>
+                      <w:rPr>
+                        <w:sz w:val="22"/>
+                        <w:szCs w:val="22"/>
+                      </w:rPr>
+                      <w:t>Encounter # ______________      PIM</w:t>
+                    </w:r>
+                    <w:proofErr w:type="gramStart"/>
+                    <w:r>
+                      <w:rPr>
+                        <w:sz w:val="22"/>
+                        <w:szCs w:val="22"/>
+                      </w:rPr>
+                      <w:t>2:_</w:t>
+                    </w:r>
+                    <w:proofErr w:type="gramEnd"/>
+                    <w:r>
+                      <w:rPr>
+                        <w:sz w:val="22"/>
+                        <w:szCs w:val="22"/>
+                      </w:rPr>
+                      <w:t>_________</w:t>
+                    </w:r>
+                  </w:p>
+                  <w:p>
+                    <w:pPr>
+                      <w:ind w:right="75"/>
+                      <w:jc w:val="both"/>
+                      <w:rPr>
+                        <w:sz w:val="22"/>
+                        <w:szCs w:val="22"/>
+                      </w:rPr>
+                    </w:pPr>
+                    <w:r>
+                      <w:rPr>
+                        <w:sz w:val="22"/>
+                        <w:szCs w:val="22"/>
+                      </w:rPr>
+                      <w:t>Course #(s</w:t>
+                    </w:r>
+                    <w:proofErr w:type="gramStart"/>
+                    <w:r>
+                      <w:rPr>
+                        <w:sz w:val="22"/>
+                        <w:szCs w:val="22"/>
+                      </w:rPr>
+                      <w:t>):_</w:t>
+                    </w:r>
+                    <w:proofErr w:type="gramEnd"/>
+                    <w:r>
+                      <w:rPr>
+                        <w:sz w:val="22"/>
+                        <w:szCs w:val="22"/>
+                      </w:rPr>
+                      <w:t xml:space="preserve">___________________________________ </w:t>
+                    </w:r>
+                  </w:p>
+                  <w:p/>
+                </w:txbxContent>
+              </v:textbox>
+              <w10:wrap type="square"/>
+            </v:shape>
+          </w:pict>
+        </mc:Fallback>
+      </mc:AlternateContent>
+    </w:r>
+    <w:r>
+      <mc:AlternateContent>
+        <mc:Choice Requires="wps">
+          <w:drawing>
+            <wp:anchor distT="0" distB="0" distL="114300" distR="114300" simplePos="0" relativeHeight="251659264" behindDoc="1" locked="0" layoutInCell="1" allowOverlap="1" wp14:anchorId="41BF78AC" wp14:editId="2304CCC9">
+              <wp:simplePos x="0" y="0"/>
+              <wp:positionH relativeFrom="column">
+                <wp:posOffset>0</wp:posOffset>
+              </wp:positionH>
+              <wp:positionV relativeFrom="paragraph">
+                <wp:posOffset>174625</wp:posOffset>
+              </wp:positionV>
+              <wp:extent cx="3419475" cy="971550"/>
+              <wp:effectExtent l="0" t="0" r="9525" b="19050"/>
+              <wp:wrapTight wrapText="bothSides">
+                <wp:wrapPolygon edited="0">
+                  <wp:start x="0" y="0"/>
+                  <wp:lineTo x="0" y="21741"/>
+                  <wp:lineTo x="21580" y="21741"/>
+                  <wp:lineTo x="21580" y="0"/>
+                  <wp:lineTo x="0" y="0"/>
+                </wp:wrapPolygon>
+              </wp:wrapTight>
+              <wp:docPr id="1" name="Text Box 1"/>
+              <wp:cNvGraphicFramePr>
+                <a:graphicFrameLocks xmlns:a="http://schemas.openxmlformats.org/drawingml/2006/main"/>
+              </wp:cNvGraphicFramePr>
+              <a:graphic xmlns:a="http://schemas.openxmlformats.org/drawingml/2006/main">
+                <a:graphicData uri="http://schemas.microsoft.com/office/word/2010/wordprocessingShape">
+                  <wps:wsp>
+                    <wps:cNvSpPr txBox="1">
+                      <a:spLocks noChangeArrowheads="1"/>
+                    </wps:cNvSpPr>
+                    <wps:spPr bwMode="auto">
+                      <a:xfrm>
+                        <a:off x="0" y="0"/>
+                        <a:ext cx="3419475" cy="971550"/>
+                      </a:xfrm>
+                      <a:prstGeom prst="rect">
+                        <a:avLst/>
+                      </a:prstGeom>
+                      <a:solidFill>
+                        <a:srgbClr val="FFFFFF"/>
+                      </a:solidFill>
+                      <a:ln w="9525">
+                        <a:solidFill>
+                          <a:srgbClr val="000000"/>
+                        </a:solidFill>
+                        <a:miter lim="800000"/>
+                        <a:headEnd/>
+                        <a:tailEnd/>
+                      </a:ln>
+                    </wps:spPr>
+                    <wps:txbx>
+                      <w:txbxContent>
+                        <w:p>
+                          <w:pPr>
+                            <w:jc w:val="center"/>
+                            <w:rPr>
+                              <w:rFonts w:ascii="Arial" w:hAnsi="Arial" w:cs="Arial"/>
+                            </w:rPr>
+                          </w:pPr>
+                          <w:r>
+                            <w:rPr>
+                              <w:rFonts w:ascii="Arial" w:hAnsi="Arial" w:cs="Arial"/>
+                            </w:rPr>
+                            <w:t>[Please place patient sticker here]</w:t>
+                          </w:r>
+                        </w:p>
+                      </w:txbxContent>
+                    </wps:txbx>
+                    <wps:bodyPr rot="0" vert="horz" wrap="square" anchor="t" anchorCtr="0" upright="1">
+                      <a:noAutofit/>
+                    </wps:bodyPr>
+                  </wps:wsp>
+                </a:graphicData>
+              </a:graphic>
+              <wp14:sizeRelH relativeFrom="margin">
+                <wp14:pctWidth>0</wp14:pctWidth>
+              </wp14:sizeRelH>
+              <wp14:sizeRelV relativeFrom="margin">
+                <wp14:pctHeight>0</wp14:pctHeight>
+              </wp14:sizeRelV>
+            </wp:anchor>
+          </w:drawing>
+        </mc:Choice>
+        <mc:Fallback>
+          <w:pict>
+            <v:shape w14:anchorId="41BF78AC" id="Text Box 1" o:spid="_x0000_s1028" type="#_x0000_t202" style="position:absolute;margin-left:0;margin-top:13.75pt;width:269.25pt;height:76.5pt;z-index:-251657216;visibility:visible;mso-wrap-style:square;mso-width-percent:0;mso-height-percent:0;mso-wrap-distance-left:9pt;mso-wrap-distance-top:0;mso-wrap-distance-right:9pt;mso-wrap-distance-bottom:0;mso-position-horizontal:absolute;mso-position-horizontal-relative:text;mso-position-vertical:absolute;mso-position-vertical-relative:text;mso-width-percent:0;mso-height-percent:0;mso-width-relative:margin;mso-height-relative:margin;v-text-anchor:top" o:gfxdata="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">
+              <v:textbox>
+                <w:txbxContent>
+                  <w:p>
+                    <w:pPr>
+                      <w:jc w:val="center"/>
+                      <w:rPr>
+                        <w:rFonts w:ascii="Arial" w:hAnsi="Arial" w:cs="Arial"/>
+                      </w:rPr>
+                    </w:pPr>
+                    <w:r>
+                      <w:rPr>
+                        <w:rFonts w:ascii="Arial" w:hAnsi="Arial" w:cs="Arial"/>
+                      </w:rPr>
+                      <w:t>[Please place patient sticker here]</w:t>
+                    </w:r>
+                  </w:p>
+                </w:txbxContent>
+              </v:textbox>
+              <w10:wrap type="tight"/>
+            </v:shape>
+          </w:pict>
+        </mc:Fallback>
+      </mc:AlternateContent>
+    </w:r>
+  </w:p>
+</w:hdr>
 </file>
 
 <file path=word/styles.xml><?xml version="1.0" encoding="utf-8"?>
@@ -449,7 +5853,7 @@
   </w:docDefaults>
   <w:latentStyles w:defLockedState="0" w:defUIPriority="99" w:defSemiHidden="0" w:defUnhideWhenUsed="0" w:defQFormat="0" w:count="375">
     <w:lsdException w:name="Normal" w:uiPriority="0" w:qFormat="1"/>
-    <w:lsdException w:name="heading 1" w:uiPriority="9" w:qFormat="1"/>
+    <w:lsdException w:name="heading 1" w:uiPriority="0" w:qFormat="1"/>
     <w:lsdException w:name="heading 2" w:semiHidden="1" w:uiPriority="9" w:unhideWhenUsed="1" w:qFormat="1"/>
     <w:lsdException w:name="heading 3" w:semiHidden="1" w:uiPriority="9" w:unhideWhenUsed="1" w:qFormat="1"/>
     <w:lsdException w:name="heading 4" w:semiHidden="1" w:uiPriority="9" w:unhideWhenUsed="1" w:qFormat="1"/>
@@ -832,6 +6236,50 @@
       <w:rFonts w:eastAsia="MS Mincho"/>
     </w:rPr>
   </w:style>
+  <w:style w:type="paragraph" w:styleId="Heading1">
+    <w:name w:val="heading 1"/>
+    <w:basedOn w:val="Normal"/>
+    <w:next w:val="Normal"/>
+    <w:link w:val="Heading1Char"/>
+    <w:qFormat/>
+    <w:rsid w:val="00C573FD"/>
+    <w:pPr>
+      <w:keepNext/>
+      <w:spacing w:before="240" w:after="60"/>
+      <w:outlineLvl w:val="0"/>
+    </w:pPr>
+    <w:rPr>
+      <w:rFonts w:ascii="Cambria" w:eastAsia="Times New Roman" w:hAnsi="Cambria"/>
+      <w:b/>
+      <w:bCs/>
+      <w:kern w:val="32"/>
+      <w:sz w:val="32"/>
+      <w:szCs w:val="32"/>
+    </w:rPr>
+  </w:style>
+  <w:style w:type="paragraph" w:styleId="Heading8">
+    <w:name w:val="heading 8"/>
+    <w:basedOn w:val="Normal"/>
+    <w:next w:val="Normal"/>
+    <w:link w:val="Heading8Char"/>
+    <w:uiPriority w:val="9"/>
+    <w:semiHidden/>
+    <w:unhideWhenUsed/>
+    <w:qFormat/>
+    <w:rsid w:val="00C573FD"/>
+    <w:pPr>
+      <w:keepNext/>
+      <w:keepLines/>
+      <w:spacing w:before="40"/>
+      <w:outlineLvl w:val="7"/>
+    </w:pPr>
+    <w:rPr>
+      <w:rFonts w:asciiTheme="majorHAnsi" w:eastAsiaTheme="majorEastAsia" w:hAnsiTheme="majorHAnsi" w:cstheme="majorBidi"/>
+      <w:color w:val="272727" w:themeColor="text1" w:themeTint="D8"/>
+      <w:sz w:val="21"/>
+      <w:szCs w:val="21"/>
+    </w:rPr>
+  </w:style>
   <w:style w:type="character" w:default="1" w:styleId="DefaultParagraphFont">
     <w:name w:val="Default Paragraph Font"/>
     <w:uiPriority w:val="1"/>
@@ -878,6 +6326,82 @@
         <w:insideV w:val="single" w:sz="4" w:space="0" w:color="auto"/>
       </w:tblBorders>
     </w:tblPr>
+  </w:style>
+  <w:style w:type="paragraph" w:styleId="Header">
+    <w:name w:val="header"/>
+    <w:basedOn w:val="Normal"/>
+    <w:link w:val="HeaderChar"/>
+    <w:uiPriority w:val="99"/>
+    <w:unhideWhenUsed/>
+    <w:rsid w:val="00655EC6"/>
+    <w:pPr>
+      <w:tabs>
+        <w:tab w:val="center" w:pos="4680"/>
+        <w:tab w:val="right" w:pos="9360"/>
+      </w:tabs>
+    </w:pPr>
+  </w:style>
+  <w:style w:type="character" w:customStyle="1" w:styleId="HeaderChar">
+    <w:name w:val="Header Char"/>
+    <w:basedOn w:val="DefaultParagraphFont"/>
+    <w:link w:val="Header"/>
+    <w:uiPriority w:val="99"/>
+    <w:rsid w:val="00655EC6"/>
+    <w:rPr>
+      <w:rFonts w:eastAsia="MS Mincho"/>
+    </w:rPr>
+  </w:style>
+  <w:style w:type="paragraph" w:styleId="Footer">
+    <w:name w:val="footer"/>
+    <w:basedOn w:val="Normal"/>
+    <w:link w:val="FooterChar"/>
+    <w:uiPriority w:val="99"/>
+    <w:unhideWhenUsed/>
+    <w:rsid w:val="00655EC6"/>
+    <w:pPr>
+      <w:tabs>
+        <w:tab w:val="center" w:pos="4680"/>
+        <w:tab w:val="right" w:pos="9360"/>
+      </w:tabs>
+    </w:pPr>
+  </w:style>
+  <w:style w:type="character" w:customStyle="1" w:styleId="FooterChar">
+    <w:name w:val="Footer Char"/>
+    <w:basedOn w:val="DefaultParagraphFont"/>
+    <w:link w:val="Footer"/>
+    <w:uiPriority w:val="99"/>
+    <w:rsid w:val="00655EC6"/>
+    <w:rPr>
+      <w:rFonts w:eastAsia="MS Mincho"/>
+    </w:rPr>
+  </w:style>
+  <w:style w:type="character" w:customStyle="1" w:styleId="Heading1Char">
+    <w:name w:val="Heading 1 Char"/>
+    <w:basedOn w:val="DefaultParagraphFont"/>
+    <w:link w:val="Heading1"/>
+    <w:rsid w:val="00C573FD"/>
+    <w:rPr>
+      <w:rFonts w:ascii="Cambria" w:eastAsia="Times New Roman" w:hAnsi="Cambria"/>
+      <w:b/>
+      <w:bCs/>
+      <w:kern w:val="32"/>
+      <w:sz w:val="32"/>
+      <w:szCs w:val="32"/>
+    </w:rPr>
+  </w:style>
+  <w:style w:type="character" w:customStyle="1" w:styleId="Heading8Char">
+    <w:name w:val="Heading 8 Char"/>
+    <w:basedOn w:val="DefaultParagraphFont"/>
+    <w:link w:val="Heading8"/>
+    <w:uiPriority w:val="9"/>
+    <w:semiHidden/>
+    <w:rsid w:val="00C573FD"/>
+    <w:rPr>
+      <w:rFonts w:asciiTheme="majorHAnsi" w:eastAsiaTheme="majorEastAsia" w:hAnsiTheme="majorHAnsi" w:cstheme="majorBidi"/>
+      <w:color w:val="272727" w:themeColor="text1" w:themeTint="D8"/>
+      <w:sz w:val="21"/>
+      <w:szCs w:val="21"/>
+    </w:rPr>
   </w:style>
 </w:styles>
 </file>

--- a/nqf.docx
+++ b/nqf.docx
@@ -22,8 +22,52 @@
         <w:rPr>
           <w:rFonts w:ascii="Arial" w:hAnsi="Arial" w:cs="Arial"/>
           <w:b/>
+          <w:sz w:val="18"/>
+          <w:szCs w:val="18"/>
         </w:rPr>
       </w:pPr>
+      <w:r>
+        <w:rPr>
+          <w:rFonts w:ascii="Arial" w:hAnsi="Arial" w:cs="Arial"/>
+          <w:color w:val="FF0000"/>
+          <w:sz w:val="18"/>
+          <w:szCs w:val="18"/>
+          <w:u w:val="single"/>
+        </w:rPr>
+        <w:t>{</w:t>
+      </w:r>
+      <w:proofErr w:type="spellStart"/>
+      <w:r>
+        <w:rPr>
+          <w:rFonts w:ascii="Arial" w:hAnsi="Arial" w:cs="Arial"/>
+          <w:color w:val="FF0000"/>
+          <w:sz w:val="18"/>
+          <w:szCs w:val="18"/>
+          <w:u w:val="single"/>
+        </w:rPr>
+        <w:t>date_placeholder</w:t>
+      </w:r>
+      <w:proofErr w:type="spellEnd"/>
+      <w:r>
+        <w:rPr>
+          <w:rFonts w:ascii="Arial" w:hAnsi="Arial" w:cs="Arial"/>
+          <w:color w:val="FF0000"/>
+          <w:sz w:val="18"/>
+          <w:szCs w:val="18"/>
+          <w:u w:val="single"/>
+        </w:rPr>
+        <w:t>}</w:t>
+      </w:r>
+    </w:p>
+    <w:p>
+      <w:pPr>
+        <w:rPr>
+          <w:rFonts w:ascii="Arial" w:hAnsi="Arial" w:cs="Arial"/>
+          <w:b/>
+        </w:rPr>
+      </w:pPr>
+      <w:bookmarkStart w:id="0" w:name="_GoBack"/>
+      <w:bookmarkEnd w:id="0"/>
     </w:p>
     <w:tbl>
       <w:tblPr>
@@ -1070,15 +1114,7 @@
                 <w:sz w:val="15"/>
                 <w:szCs w:val="15"/>
               </w:rPr>
-              <w:t xml:space="preserve"> </w:t>
-            </w:r>
-            <w:r>
-              <w:rPr>
-                <w:rFonts w:ascii="Arial" w:hAnsi="Arial" w:cs="Arial"/>
-                <w:sz w:val="15"/>
-                <w:szCs w:val="15"/>
-              </w:rPr>
-              <w:t xml:space="preserve">Oxygen Failure </w:t>
+              <w:t xml:space="preserve"> Oxygen Failure </w:t>
             </w:r>
           </w:p>
         </w:tc>
@@ -1133,15 +1169,7 @@
                 <w:sz w:val="15"/>
                 <w:szCs w:val="15"/>
               </w:rPr>
-              <w:t xml:space="preserve"> O</w:t>
-            </w:r>
-            <w:r>
-              <w:rPr>
-                <w:rFonts w:ascii="Arial" w:hAnsi="Arial" w:cs="Arial"/>
-                <w:sz w:val="15"/>
-                <w:szCs w:val="15"/>
-              </w:rPr>
-              <w:t>ral</w:t>
+              <w:t xml:space="preserve"> Oral</w:t>
             </w:r>
           </w:p>
         </w:tc>
@@ -1173,15 +1201,7 @@
                 <w:sz w:val="15"/>
                 <w:szCs w:val="15"/>
               </w:rPr>
-              <w:t xml:space="preserve"> </w:t>
-            </w:r>
-            <w:r>
-              <w:rPr>
-                <w:rFonts w:ascii="Arial" w:hAnsi="Arial" w:cs="Arial"/>
-                <w:sz w:val="15"/>
-                <w:szCs w:val="15"/>
-              </w:rPr>
-              <w:t>Nasal</w:t>
+              <w:t xml:space="preserve"> Nasal</w:t>
             </w:r>
           </w:p>
         </w:tc>
@@ -1213,15 +1233,7 @@
                 <w:sz w:val="15"/>
                 <w:szCs w:val="15"/>
               </w:rPr>
-              <w:t xml:space="preserve"> </w:t>
-            </w:r>
-            <w:r>
-              <w:rPr>
-                <w:rFonts w:ascii="Arial" w:hAnsi="Arial" w:cs="Arial"/>
-                <w:sz w:val="15"/>
-                <w:szCs w:val="15"/>
-              </w:rPr>
-              <w:t>Tracheostomy</w:t>
+              <w:t xml:space="preserve"> Tracheostomy</w:t>
             </w:r>
           </w:p>
         </w:tc>
@@ -1413,23 +1425,7 @@
                 <w:sz w:val="15"/>
                 <w:szCs w:val="15"/>
               </w:rPr>
-              <w:t xml:space="preserve"> </w:t>
-            </w:r>
-            <w:r>
-              <w:rPr>
-                <w:rFonts w:ascii="Arial" w:hAnsi="Arial" w:cs="Arial"/>
-                <w:sz w:val="15"/>
-                <w:szCs w:val="15"/>
-              </w:rPr>
-              <w:t>Procedure</w:t>
-            </w:r>
-            <w:r>
-              <w:rPr>
-                <w:rFonts w:ascii="Arial" w:hAnsi="Arial" w:cs="Arial"/>
-                <w:sz w:val="15"/>
-                <w:szCs w:val="15"/>
-              </w:rPr>
-              <w:t xml:space="preserve"> </w:t>
+              <w:t xml:space="preserve"> Procedure </w:t>
             </w:r>
           </w:p>
         </w:tc>
@@ -1540,23 +1536,7 @@
                 <w:sz w:val="15"/>
                 <w:szCs w:val="15"/>
               </w:rPr>
-              <w:t xml:space="preserve"> </w:t>
-            </w:r>
-            <w:r>
-              <w:rPr>
-                <w:rFonts w:ascii="Arial" w:hAnsi="Arial" w:cs="Arial"/>
-                <w:sz w:val="15"/>
-                <w:szCs w:val="15"/>
-              </w:rPr>
-              <w:t>Clinical</w:t>
-            </w:r>
-            <w:r>
-              <w:rPr>
-                <w:rFonts w:ascii="Arial" w:hAnsi="Arial" w:cs="Arial"/>
-                <w:sz w:val="15"/>
-                <w:szCs w:val="15"/>
-              </w:rPr>
-              <w:t xml:space="preserve"> </w:t>
+              <w:t xml:space="preserve"> Clinical </w:t>
             </w:r>
             <w:r>
               <w:rPr>
@@ -1597,15 +1577,7 @@
                 <w:sz w:val="15"/>
                 <w:szCs w:val="15"/>
               </w:rPr>
-              <w:t xml:space="preserve"> </w:t>
-            </w:r>
-            <w:r>
-              <w:rPr>
-                <w:rFonts w:ascii="Arial" w:hAnsi="Arial" w:cs="Arial"/>
-                <w:sz w:val="15"/>
-                <w:szCs w:val="15"/>
-              </w:rPr>
-              <w:t>Ventilation Failure</w:t>
+              <w:t xml:space="preserve"> Ventilation Failure</w:t>
             </w:r>
           </w:p>
         </w:tc>
@@ -1653,31 +1625,7 @@
                 <w:sz w:val="15"/>
                 <w:szCs w:val="15"/>
               </w:rPr>
-              <w:t xml:space="preserve"> </w:t>
-            </w:r>
-            <w:r>
-              <w:rPr>
-                <w:rFonts w:ascii="Arial" w:hAnsi="Arial" w:cs="Arial"/>
-                <w:sz w:val="15"/>
-                <w:szCs w:val="15"/>
-              </w:rPr>
-              <w:t>Immediate</w:t>
-            </w:r>
-            <w:r>
-              <w:rPr>
-                <w:rFonts w:ascii="Arial" w:hAnsi="Arial" w:cs="Arial"/>
-                <w:sz w:val="15"/>
-                <w:szCs w:val="15"/>
-              </w:rPr>
-              <w:t xml:space="preserve"> </w:t>
-            </w:r>
-            <w:r>
-              <w:rPr>
-                <w:rFonts w:ascii="Arial" w:hAnsi="Arial" w:cs="Arial"/>
-                <w:sz w:val="15"/>
-                <w:szCs w:val="15"/>
-              </w:rPr>
-              <w:t>Post-Intubation</w:t>
+              <w:t xml:space="preserve"> Immediate Post-Intubation</w:t>
             </w:r>
             <w:r>
               <w:rPr>
@@ -1799,15 +1747,7 @@
                 <w:sz w:val="15"/>
                 <w:szCs w:val="15"/>
               </w:rPr>
-              <w:t xml:space="preserve"> </w:t>
-            </w:r>
-            <w:r>
-              <w:rPr>
-                <w:rFonts w:ascii="Arial" w:hAnsi="Arial" w:cs="Arial"/>
-                <w:sz w:val="15"/>
-                <w:szCs w:val="15"/>
-              </w:rPr>
-              <w:t>Frequen</w:t>
+              <w:t xml:space="preserve"> Frequen</w:t>
             </w:r>
             <w:r>
               <w:rPr>
@@ -1856,15 +1796,7 @@
                 <w:sz w:val="15"/>
                 <w:szCs w:val="15"/>
               </w:rPr>
-              <w:t xml:space="preserve"> </w:t>
-            </w:r>
-            <w:r>
-              <w:rPr>
-                <w:rFonts w:ascii="Arial" w:hAnsi="Arial" w:cs="Arial"/>
-                <w:sz w:val="15"/>
-                <w:szCs w:val="15"/>
-              </w:rPr>
-              <w:t xml:space="preserve">Tube too small </w:t>
+              <w:t xml:space="preserve"> Tube too small </w:t>
             </w:r>
           </w:p>
         </w:tc>
@@ -1897,15 +1829,7 @@
                 <w:sz w:val="15"/>
                 <w:szCs w:val="15"/>
               </w:rPr>
-              <w:t xml:space="preserve"> </w:t>
-            </w:r>
-            <w:r>
-              <w:rPr>
-                <w:rFonts w:ascii="Arial" w:hAnsi="Arial" w:cs="Arial"/>
-                <w:sz w:val="15"/>
-                <w:szCs w:val="15"/>
-              </w:rPr>
-              <w:t>Upper Airway Obstruction</w:t>
+              <w:t xml:space="preserve"> Upper Airway Obstruction</w:t>
             </w:r>
           </w:p>
         </w:tc>
@@ -1938,15 +1862,7 @@
                 <w:sz w:val="15"/>
                 <w:szCs w:val="15"/>
               </w:rPr>
-              <w:t xml:space="preserve"> </w:t>
-            </w:r>
-            <w:r>
-              <w:rPr>
-                <w:rFonts w:ascii="Arial" w:hAnsi="Arial" w:cs="Arial"/>
-                <w:sz w:val="15"/>
-                <w:szCs w:val="15"/>
-              </w:rPr>
-              <w:t>Tube too big</w:t>
+              <w:t xml:space="preserve"> Tube too big</w:t>
             </w:r>
           </w:p>
         </w:tc>
@@ -1979,15 +1895,7 @@
                 <w:sz w:val="15"/>
                 <w:szCs w:val="15"/>
               </w:rPr>
-              <w:t xml:space="preserve"> </w:t>
-            </w:r>
-            <w:r>
-              <w:rPr>
-                <w:rFonts w:ascii="Arial" w:hAnsi="Arial" w:cs="Arial"/>
-                <w:sz w:val="15"/>
-                <w:szCs w:val="15"/>
-              </w:rPr>
-              <w:t>Therapeutic Hyperventilation</w:t>
+              <w:t xml:space="preserve"> Therapeutic Hyperventilation</w:t>
             </w:r>
           </w:p>
         </w:tc>
@@ -2020,15 +1928,7 @@
                 <w:sz w:val="15"/>
                 <w:szCs w:val="15"/>
               </w:rPr>
-              <w:t xml:space="preserve"> </w:t>
-            </w:r>
-            <w:r>
-              <w:rPr>
-                <w:rFonts w:ascii="Arial" w:hAnsi="Arial" w:cs="Arial"/>
-                <w:sz w:val="15"/>
-                <w:szCs w:val="15"/>
-              </w:rPr>
-              <w:t>Tube changed to cuffed tube</w:t>
+              <w:t xml:space="preserve"> Tube changed to cuffed tube</w:t>
             </w:r>
           </w:p>
         </w:tc>
@@ -2099,15 +1999,7 @@
                 <w:sz w:val="15"/>
                 <w:szCs w:val="15"/>
               </w:rPr>
-              <w:t xml:space="preserve"> </w:t>
-            </w:r>
-            <w:r>
-              <w:rPr>
-                <w:rFonts w:ascii="Arial" w:hAnsi="Arial" w:cs="Arial"/>
-                <w:sz w:val="15"/>
-                <w:szCs w:val="15"/>
-              </w:rPr>
-              <w:t>Tube changed to uncuffed tube</w:t>
+              <w:t xml:space="preserve"> Tube changed to uncuffed tube</w:t>
             </w:r>
           </w:p>
         </w:tc>
@@ -2140,15 +2032,7 @@
                 <w:sz w:val="15"/>
                 <w:szCs w:val="15"/>
               </w:rPr>
-              <w:t xml:space="preserve"> </w:t>
-            </w:r>
-            <w:r>
-              <w:rPr>
-                <w:rFonts w:ascii="Arial" w:hAnsi="Arial" w:cs="Arial"/>
-                <w:sz w:val="15"/>
-                <w:szCs w:val="15"/>
-              </w:rPr>
-              <w:t>Airway Clearance</w:t>
+              <w:t xml:space="preserve"> Airway Clearance</w:t>
             </w:r>
           </w:p>
         </w:tc>
@@ -2181,15 +2065,7 @@
                 <w:sz w:val="15"/>
                 <w:szCs w:val="15"/>
               </w:rPr>
-              <w:t xml:space="preserve"> </w:t>
-            </w:r>
-            <w:r>
-              <w:rPr>
-                <w:rFonts w:ascii="Arial" w:hAnsi="Arial" w:cs="Arial"/>
-                <w:sz w:val="15"/>
-                <w:szCs w:val="15"/>
-              </w:rPr>
-              <w:t>Previous tube blocked or defective</w:t>
+              <w:t xml:space="preserve"> Previous tube blocked or defective</w:t>
             </w:r>
           </w:p>
         </w:tc>
@@ -2222,15 +2098,7 @@
                 <w:sz w:val="15"/>
                 <w:szCs w:val="15"/>
               </w:rPr>
-              <w:t xml:space="preserve"> </w:t>
-            </w:r>
-            <w:r>
-              <w:rPr>
-                <w:rFonts w:ascii="Arial" w:hAnsi="Arial" w:cs="Arial"/>
-                <w:sz w:val="15"/>
-                <w:szCs w:val="15"/>
-              </w:rPr>
-              <w:t>Neuromuscular Weakness</w:t>
+              <w:t xml:space="preserve"> Neuromuscular Weakness</w:t>
             </w:r>
           </w:p>
         </w:tc>
@@ -2263,15 +2131,7 @@
                 <w:sz w:val="15"/>
                 <w:szCs w:val="15"/>
               </w:rPr>
-              <w:t xml:space="preserve"> </w:t>
-            </w:r>
-            <w:r>
-              <w:rPr>
-                <w:rFonts w:ascii="Arial" w:hAnsi="Arial" w:cs="Arial"/>
-                <w:sz w:val="15"/>
-                <w:szCs w:val="15"/>
-              </w:rPr>
-              <w:t xml:space="preserve">For more stable airway management </w:t>
+              <w:t xml:space="preserve"> For more stable airway management </w:t>
             </w:r>
           </w:p>
         </w:tc>
@@ -2342,15 +2202,7 @@
                 <w:sz w:val="15"/>
                 <w:szCs w:val="15"/>
               </w:rPr>
-              <w:t xml:space="preserve"> </w:t>
-            </w:r>
-            <w:r>
-              <w:rPr>
-                <w:rFonts w:ascii="Arial" w:hAnsi="Arial" w:cs="Arial"/>
-                <w:sz w:val="15"/>
-                <w:szCs w:val="15"/>
-              </w:rPr>
-              <w:t xml:space="preserve">For procedure (e.g. bronchoscopy, </w:t>
+              <w:t xml:space="preserve"> For procedure (e.g. bronchoscopy, </w:t>
             </w:r>
             <w:proofErr w:type="spellStart"/>
             <w:r>
@@ -2401,15 +2253,7 @@
                 <w:sz w:val="15"/>
                 <w:szCs w:val="15"/>
               </w:rPr>
-              <w:t xml:space="preserve"> </w:t>
-            </w:r>
-            <w:r>
-              <w:rPr>
-                <w:rFonts w:ascii="Arial" w:hAnsi="Arial" w:cs="Arial"/>
-                <w:sz w:val="15"/>
-                <w:szCs w:val="15"/>
-              </w:rPr>
-              <w:t>Emergency Drug Administration</w:t>
+              <w:t xml:space="preserve"> Emergency Drug Administration</w:t>
             </w:r>
           </w:p>
         </w:tc>
@@ -2442,15 +2286,7 @@
                 <w:sz w:val="15"/>
                 <w:szCs w:val="15"/>
               </w:rPr>
-              <w:t xml:space="preserve"> </w:t>
-            </w:r>
-            <w:r>
-              <w:rPr>
-                <w:rFonts w:ascii="Arial" w:hAnsi="Arial" w:cs="Arial"/>
-                <w:sz w:val="15"/>
-                <w:szCs w:val="15"/>
-              </w:rPr>
-              <w:t xml:space="preserve">Others: </w:t>
+              <w:t xml:space="preserve"> Others: </w:t>
             </w:r>
           </w:p>
         </w:tc>
@@ -2486,15 +2322,7 @@
                 <w:sz w:val="15"/>
                 <w:szCs w:val="15"/>
               </w:rPr>
-              <w:t xml:space="preserve"> </w:t>
-            </w:r>
-            <w:r>
-              <w:rPr>
-                <w:rFonts w:ascii="Arial" w:hAnsi="Arial" w:cs="Arial"/>
-                <w:sz w:val="15"/>
-                <w:szCs w:val="15"/>
-              </w:rPr>
-              <w:t>Unstable Hemodynamics (e.g. shock)</w:t>
+              <w:t xml:space="preserve"> Unstable Hemodynamics (e.g. shock)</w:t>
             </w:r>
           </w:p>
         </w:tc>
@@ -2561,15 +2389,7 @@
                 <w:sz w:val="15"/>
                 <w:szCs w:val="15"/>
               </w:rPr>
-              <w:t xml:space="preserve"> </w:t>
-            </w:r>
-            <w:r>
-              <w:rPr>
-                <w:rFonts w:ascii="Arial" w:hAnsi="Arial" w:cs="Arial"/>
-                <w:sz w:val="15"/>
-                <w:szCs w:val="15"/>
-              </w:rPr>
-              <w:t>Ongoing CPR</w:t>
+              <w:t xml:space="preserve"> Ongoing CPR</w:t>
             </w:r>
           </w:p>
         </w:tc>
@@ -2620,15 +2440,7 @@
                 <w:sz w:val="15"/>
                 <w:szCs w:val="15"/>
               </w:rPr>
-              <w:t xml:space="preserve"> </w:t>
-            </w:r>
-            <w:r>
-              <w:rPr>
-                <w:rFonts w:ascii="Arial" w:hAnsi="Arial" w:cs="Arial"/>
-                <w:sz w:val="15"/>
-                <w:szCs w:val="15"/>
-              </w:rPr>
-              <w:t>Absent Protective Airway Reflexes</w:t>
+              <w:t xml:space="preserve"> Absent Protective Airway Reflexes</w:t>
             </w:r>
           </w:p>
         </w:tc>
@@ -2738,15 +2550,7 @@
                 <w:sz w:val="15"/>
                 <w:szCs w:val="15"/>
               </w:rPr>
-              <w:t xml:space="preserve"> </w:t>
-            </w:r>
-            <w:r>
-              <w:rPr>
-                <w:rFonts w:ascii="Arial" w:hAnsi="Arial" w:cs="Arial"/>
-                <w:sz w:val="15"/>
-                <w:szCs w:val="15"/>
-              </w:rPr>
-              <w:t xml:space="preserve">Reintubation After Unplanned </w:t>
+              <w:t xml:space="preserve"> Reintubation After Unplanned </w:t>
             </w:r>
             <w:proofErr w:type="spellStart"/>
             <w:r>
@@ -2807,15 +2611,7 @@
                 <w:sz w:val="15"/>
                 <w:szCs w:val="15"/>
               </w:rPr>
-              <w:t xml:space="preserve"> </w:t>
-            </w:r>
-            <w:r>
-              <w:rPr>
-                <w:rFonts w:ascii="Arial" w:hAnsi="Arial" w:cs="Arial"/>
-                <w:sz w:val="15"/>
-                <w:szCs w:val="15"/>
-              </w:rPr>
-              <w:t xml:space="preserve">Others: </w:t>
+              <w:t xml:space="preserve"> Others: </w:t>
             </w:r>
           </w:p>
         </w:tc>
@@ -2907,15 +2703,7 @@
                 <w:sz w:val="15"/>
                 <w:szCs w:val="15"/>
               </w:rPr>
-              <w:t xml:space="preserve"> </w:t>
-            </w:r>
-            <w:r>
-              <w:rPr>
-                <w:rFonts w:ascii="Arial" w:hAnsi="Arial" w:cs="Arial"/>
-                <w:sz w:val="15"/>
-                <w:szCs w:val="15"/>
-              </w:rPr>
-              <w:t>Cardiac-Surgical</w:t>
+              <w:t xml:space="preserve"> Cardiac-Surgical</w:t>
             </w:r>
           </w:p>
         </w:tc>
@@ -2945,15 +2733,7 @@
                 <w:sz w:val="15"/>
                 <w:szCs w:val="15"/>
               </w:rPr>
-              <w:t xml:space="preserve"> </w:t>
-            </w:r>
-            <w:r>
-              <w:rPr>
-                <w:rFonts w:ascii="Arial" w:hAnsi="Arial" w:cs="Arial"/>
-                <w:sz w:val="15"/>
-                <w:szCs w:val="15"/>
-              </w:rPr>
-              <w:t xml:space="preserve">Respiratory – Upper Airway </w:t>
+              <w:t xml:space="preserve"> Respiratory – Upper Airway </w:t>
             </w:r>
           </w:p>
         </w:tc>
@@ -2983,15 +2763,7 @@
                 <w:sz w:val="15"/>
                 <w:szCs w:val="15"/>
               </w:rPr>
-              <w:t xml:space="preserve"> </w:t>
-            </w:r>
-            <w:r>
-              <w:rPr>
-                <w:rFonts w:ascii="Arial" w:hAnsi="Arial" w:cs="Arial"/>
-                <w:sz w:val="15"/>
-                <w:szCs w:val="15"/>
-              </w:rPr>
-              <w:t>Neurological (excluding Traumatic Brain Injury)</w:t>
+              <w:t xml:space="preserve"> Neurological (excluding Traumatic Brain Injury)</w:t>
             </w:r>
           </w:p>
         </w:tc>
@@ -3023,15 +2795,7 @@
                 <w:sz w:val="15"/>
                 <w:szCs w:val="15"/>
               </w:rPr>
-              <w:t xml:space="preserve"> Cardiac-</w:t>
-            </w:r>
-            <w:r>
-              <w:rPr>
-                <w:rFonts w:ascii="Arial" w:hAnsi="Arial" w:cs="Arial"/>
-                <w:sz w:val="15"/>
-                <w:szCs w:val="15"/>
-              </w:rPr>
-              <w:t>Medical</w:t>
+              <w:t xml:space="preserve"> Cardiac-Medical</w:t>
             </w:r>
           </w:p>
         </w:tc>
@@ -3061,15 +2825,7 @@
                 <w:sz w:val="15"/>
                 <w:szCs w:val="15"/>
               </w:rPr>
-              <w:t xml:space="preserve"> </w:t>
-            </w:r>
-            <w:r>
-              <w:rPr>
-                <w:rFonts w:ascii="Arial" w:hAnsi="Arial" w:cs="Arial"/>
-                <w:sz w:val="15"/>
-                <w:szCs w:val="15"/>
-              </w:rPr>
-              <w:t>Respiratory – Lower Airway/Pulmonary</w:t>
+              <w:t xml:space="preserve"> Respiratory – Lower Airway/Pulmonary</w:t>
             </w:r>
           </w:p>
         </w:tc>
@@ -3099,15 +2855,7 @@
                 <w:sz w:val="15"/>
                 <w:szCs w:val="15"/>
               </w:rPr>
-              <w:t xml:space="preserve"> </w:t>
-            </w:r>
-            <w:r>
-              <w:rPr>
-                <w:rFonts w:ascii="Arial" w:hAnsi="Arial" w:cs="Arial"/>
-                <w:sz w:val="15"/>
-                <w:szCs w:val="15"/>
-              </w:rPr>
-              <w:t>Trauma (including Traumatic Brain Injury)</w:t>
+              <w:t xml:space="preserve"> Trauma (including Traumatic Brain Injury)</w:t>
             </w:r>
           </w:p>
         </w:tc>
@@ -3156,15 +2904,7 @@
                 <w:sz w:val="15"/>
                 <w:szCs w:val="15"/>
               </w:rPr>
-              <w:t xml:space="preserve"> </w:t>
-            </w:r>
-            <w:r>
-              <w:rPr>
-                <w:rFonts w:ascii="Arial" w:hAnsi="Arial" w:cs="Arial"/>
-                <w:sz w:val="15"/>
-                <w:szCs w:val="15"/>
-              </w:rPr>
-              <w:t>Sepsis/Shock</w:t>
+              <w:t xml:space="preserve"> Sepsis/Shock</w:t>
             </w:r>
           </w:p>
         </w:tc>
@@ -3194,15 +2934,7 @@
                 <w:sz w:val="15"/>
                 <w:szCs w:val="15"/>
               </w:rPr>
-              <w:t xml:space="preserve"> </w:t>
-            </w:r>
-            <w:r>
-              <w:rPr>
-                <w:rFonts w:ascii="Arial" w:hAnsi="Arial" w:cs="Arial"/>
-                <w:sz w:val="15"/>
-                <w:szCs w:val="15"/>
-              </w:rPr>
-              <w:t xml:space="preserve">Others (Specify): </w:t>
+              <w:t xml:space="preserve"> Others (Specify): </w:t>
             </w:r>
           </w:p>
         </w:tc>
@@ -3229,7 +2961,6 @@
           <w:sz w:val="18"/>
           <w:szCs w:val="20"/>
         </w:rPr>
-        <w:lastRenderedPageBreak/>
         <mc:AlternateContent>
           <mc:Choice Requires="wps">
             <w:drawing>
@@ -3920,8 +3651,6 @@
             </w:r>
           </w:p>
         </w:tc>
-        <w:bookmarkStart w:id="0" w:name="_GoBack"/>
-        <w:bookmarkEnd w:id="0"/>
       </w:tr>
       <w:tr>
         <w:trPr>
@@ -5354,6 +5083,9 @@
       <w:pStyle w:val="Header"/>
     </w:pPr>
     <w:r>
+      <w:rPr>
+        <w:noProof/>
+      </w:rPr>
       <mc:AlternateContent>
         <mc:Choice Requires="wps">
           <w:drawing>
@@ -5722,6 +5454,9 @@
       </mc:AlternateContent>
     </w:r>
     <w:r>
+      <w:rPr>
+        <w:noProof/>
+      </w:rPr>
       <mc:AlternateContent>
         <mc:Choice Requires="wps">
           <w:drawing>

--- a/nqf.docx
+++ b/nqf.docx
@@ -22,52 +22,8 @@
         <w:rPr>
           <w:rFonts w:ascii="Arial" w:hAnsi="Arial" w:cs="Arial"/>
           <w:b/>
-          <w:sz w:val="18"/>
-          <w:szCs w:val="18"/>
         </w:rPr>
       </w:pPr>
-      <w:r>
-        <w:rPr>
-          <w:rFonts w:ascii="Arial" w:hAnsi="Arial" w:cs="Arial"/>
-          <w:color w:val="FF0000"/>
-          <w:sz w:val="18"/>
-          <w:szCs w:val="18"/>
-          <w:u w:val="single"/>
-        </w:rPr>
-        <w:t>{</w:t>
-      </w:r>
-      <w:proofErr w:type="spellStart"/>
-      <w:r>
-        <w:rPr>
-          <w:rFonts w:ascii="Arial" w:hAnsi="Arial" w:cs="Arial"/>
-          <w:color w:val="FF0000"/>
-          <w:sz w:val="18"/>
-          <w:szCs w:val="18"/>
-          <w:u w:val="single"/>
-        </w:rPr>
-        <w:t>date_placeholder</w:t>
-      </w:r>
-      <w:proofErr w:type="spellEnd"/>
-      <w:r>
-        <w:rPr>
-          <w:rFonts w:ascii="Arial" w:hAnsi="Arial" w:cs="Arial"/>
-          <w:color w:val="FF0000"/>
-          <w:sz w:val="18"/>
-          <w:szCs w:val="18"/>
-          <w:u w:val="single"/>
-        </w:rPr>
-        <w:t>}</w:t>
-      </w:r>
-    </w:p>
-    <w:p>
-      <w:pPr>
-        <w:rPr>
-          <w:rFonts w:ascii="Arial" w:hAnsi="Arial" w:cs="Arial"/>
-          <w:b/>
-        </w:rPr>
-      </w:pPr>
-      <w:bookmarkStart w:id="0" w:name="_GoBack"/>
-      <w:bookmarkEnd w:id="0"/>
     </w:p>
     <w:tbl>
       <w:tblPr>
@@ -1114,7 +1070,15 @@
                 <w:sz w:val="15"/>
                 <w:szCs w:val="15"/>
               </w:rPr>
-              <w:t xml:space="preserve"> Oxygen Failure </w:t>
+              <w:t xml:space="preserve"> </w:t>
+            </w:r>
+            <w:r>
+              <w:rPr>
+                <w:rFonts w:ascii="Arial" w:hAnsi="Arial" w:cs="Arial"/>
+                <w:sz w:val="15"/>
+                <w:szCs w:val="15"/>
+              </w:rPr>
+              <w:t xml:space="preserve">Oxygen Failure </w:t>
             </w:r>
           </w:p>
         </w:tc>
@@ -1169,7 +1133,15 @@
                 <w:sz w:val="15"/>
                 <w:szCs w:val="15"/>
               </w:rPr>
-              <w:t xml:space="preserve"> Oral</w:t>
+              <w:t xml:space="preserve"> O</w:t>
+            </w:r>
+            <w:r>
+              <w:rPr>
+                <w:rFonts w:ascii="Arial" w:hAnsi="Arial" w:cs="Arial"/>
+                <w:sz w:val="15"/>
+                <w:szCs w:val="15"/>
+              </w:rPr>
+              <w:t>ral</w:t>
             </w:r>
           </w:p>
         </w:tc>
@@ -1201,7 +1173,15 @@
                 <w:sz w:val="15"/>
                 <w:szCs w:val="15"/>
               </w:rPr>
-              <w:t xml:space="preserve"> Nasal</w:t>
+              <w:t xml:space="preserve"> </w:t>
+            </w:r>
+            <w:r>
+              <w:rPr>
+                <w:rFonts w:ascii="Arial" w:hAnsi="Arial" w:cs="Arial"/>
+                <w:sz w:val="15"/>
+                <w:szCs w:val="15"/>
+              </w:rPr>
+              <w:t>Nasal</w:t>
             </w:r>
           </w:p>
         </w:tc>
@@ -1233,7 +1213,15 @@
                 <w:sz w:val="15"/>
                 <w:szCs w:val="15"/>
               </w:rPr>
-              <w:t xml:space="preserve"> Tracheostomy</w:t>
+              <w:t xml:space="preserve"> </w:t>
+            </w:r>
+            <w:r>
+              <w:rPr>
+                <w:rFonts w:ascii="Arial" w:hAnsi="Arial" w:cs="Arial"/>
+                <w:sz w:val="15"/>
+                <w:szCs w:val="15"/>
+              </w:rPr>
+              <w:t>Tracheostomy</w:t>
             </w:r>
           </w:p>
         </w:tc>
@@ -1425,7 +1413,23 @@
                 <w:sz w:val="15"/>
                 <w:szCs w:val="15"/>
               </w:rPr>
-              <w:t xml:space="preserve"> Procedure </w:t>
+              <w:t xml:space="preserve"> </w:t>
+            </w:r>
+            <w:r>
+              <w:rPr>
+                <w:rFonts w:ascii="Arial" w:hAnsi="Arial" w:cs="Arial"/>
+                <w:sz w:val="15"/>
+                <w:szCs w:val="15"/>
+              </w:rPr>
+              <w:t>Procedure</w:t>
+            </w:r>
+            <w:r>
+              <w:rPr>
+                <w:rFonts w:ascii="Arial" w:hAnsi="Arial" w:cs="Arial"/>
+                <w:sz w:val="15"/>
+                <w:szCs w:val="15"/>
+              </w:rPr>
+              <w:t xml:space="preserve"> </w:t>
             </w:r>
           </w:p>
         </w:tc>
@@ -1536,7 +1540,23 @@
                 <w:sz w:val="15"/>
                 <w:szCs w:val="15"/>
               </w:rPr>
-              <w:t xml:space="preserve"> Clinical </w:t>
+              <w:t xml:space="preserve"> </w:t>
+            </w:r>
+            <w:r>
+              <w:rPr>
+                <w:rFonts w:ascii="Arial" w:hAnsi="Arial" w:cs="Arial"/>
+                <w:sz w:val="15"/>
+                <w:szCs w:val="15"/>
+              </w:rPr>
+              <w:t>Clinical</w:t>
+            </w:r>
+            <w:r>
+              <w:rPr>
+                <w:rFonts w:ascii="Arial" w:hAnsi="Arial" w:cs="Arial"/>
+                <w:sz w:val="15"/>
+                <w:szCs w:val="15"/>
+              </w:rPr>
+              <w:t xml:space="preserve"> </w:t>
             </w:r>
             <w:r>
               <w:rPr>
@@ -1577,7 +1597,15 @@
                 <w:sz w:val="15"/>
                 <w:szCs w:val="15"/>
               </w:rPr>
-              <w:t xml:space="preserve"> Ventilation Failure</w:t>
+              <w:t xml:space="preserve"> </w:t>
+            </w:r>
+            <w:r>
+              <w:rPr>
+                <w:rFonts w:ascii="Arial" w:hAnsi="Arial" w:cs="Arial"/>
+                <w:sz w:val="15"/>
+                <w:szCs w:val="15"/>
+              </w:rPr>
+              <w:t>Ventilation Failure</w:t>
             </w:r>
           </w:p>
         </w:tc>
@@ -1625,7 +1653,31 @@
                 <w:sz w:val="15"/>
                 <w:szCs w:val="15"/>
               </w:rPr>
-              <w:t xml:space="preserve"> Immediate Post-Intubation</w:t>
+              <w:t xml:space="preserve"> </w:t>
+            </w:r>
+            <w:r>
+              <w:rPr>
+                <w:rFonts w:ascii="Arial" w:hAnsi="Arial" w:cs="Arial"/>
+                <w:sz w:val="15"/>
+                <w:szCs w:val="15"/>
+              </w:rPr>
+              <w:t>Immediate</w:t>
+            </w:r>
+            <w:r>
+              <w:rPr>
+                <w:rFonts w:ascii="Arial" w:hAnsi="Arial" w:cs="Arial"/>
+                <w:sz w:val="15"/>
+                <w:szCs w:val="15"/>
+              </w:rPr>
+              <w:t xml:space="preserve"> </w:t>
+            </w:r>
+            <w:r>
+              <w:rPr>
+                <w:rFonts w:ascii="Arial" w:hAnsi="Arial" w:cs="Arial"/>
+                <w:sz w:val="15"/>
+                <w:szCs w:val="15"/>
+              </w:rPr>
+              <w:t>Post-Intubation</w:t>
             </w:r>
             <w:r>
               <w:rPr>
@@ -1747,7 +1799,15 @@
                 <w:sz w:val="15"/>
                 <w:szCs w:val="15"/>
               </w:rPr>
-              <w:t xml:space="preserve"> Frequen</w:t>
+              <w:t xml:space="preserve"> </w:t>
+            </w:r>
+            <w:r>
+              <w:rPr>
+                <w:rFonts w:ascii="Arial" w:hAnsi="Arial" w:cs="Arial"/>
+                <w:sz w:val="15"/>
+                <w:szCs w:val="15"/>
+              </w:rPr>
+              <w:t>Frequen</w:t>
             </w:r>
             <w:r>
               <w:rPr>
@@ -1796,7 +1856,15 @@
                 <w:sz w:val="15"/>
                 <w:szCs w:val="15"/>
               </w:rPr>
-              <w:t xml:space="preserve"> Tube too small </w:t>
+              <w:t xml:space="preserve"> </w:t>
+            </w:r>
+            <w:r>
+              <w:rPr>
+                <w:rFonts w:ascii="Arial" w:hAnsi="Arial" w:cs="Arial"/>
+                <w:sz w:val="15"/>
+                <w:szCs w:val="15"/>
+              </w:rPr>
+              <w:t xml:space="preserve">Tube too small </w:t>
             </w:r>
           </w:p>
         </w:tc>
@@ -1829,7 +1897,15 @@
                 <w:sz w:val="15"/>
                 <w:szCs w:val="15"/>
               </w:rPr>
-              <w:t xml:space="preserve"> Upper Airway Obstruction</w:t>
+              <w:t xml:space="preserve"> </w:t>
+            </w:r>
+            <w:r>
+              <w:rPr>
+                <w:rFonts w:ascii="Arial" w:hAnsi="Arial" w:cs="Arial"/>
+                <w:sz w:val="15"/>
+                <w:szCs w:val="15"/>
+              </w:rPr>
+              <w:t>Upper Airway Obstruction</w:t>
             </w:r>
           </w:p>
         </w:tc>
@@ -1862,7 +1938,15 @@
                 <w:sz w:val="15"/>
                 <w:szCs w:val="15"/>
               </w:rPr>
-              <w:t xml:space="preserve"> Tube too big</w:t>
+              <w:t xml:space="preserve"> </w:t>
+            </w:r>
+            <w:r>
+              <w:rPr>
+                <w:rFonts w:ascii="Arial" w:hAnsi="Arial" w:cs="Arial"/>
+                <w:sz w:val="15"/>
+                <w:szCs w:val="15"/>
+              </w:rPr>
+              <w:t>Tube too big</w:t>
             </w:r>
           </w:p>
         </w:tc>
@@ -1895,7 +1979,15 @@
                 <w:sz w:val="15"/>
                 <w:szCs w:val="15"/>
               </w:rPr>
-              <w:t xml:space="preserve"> Therapeutic Hyperventilation</w:t>
+              <w:t xml:space="preserve"> </w:t>
+            </w:r>
+            <w:r>
+              <w:rPr>
+                <w:rFonts w:ascii="Arial" w:hAnsi="Arial" w:cs="Arial"/>
+                <w:sz w:val="15"/>
+                <w:szCs w:val="15"/>
+              </w:rPr>
+              <w:t>Therapeutic Hyperventilation</w:t>
             </w:r>
           </w:p>
         </w:tc>
@@ -1928,7 +2020,15 @@
                 <w:sz w:val="15"/>
                 <w:szCs w:val="15"/>
               </w:rPr>
-              <w:t xml:space="preserve"> Tube changed to cuffed tube</w:t>
+              <w:t xml:space="preserve"> </w:t>
+            </w:r>
+            <w:r>
+              <w:rPr>
+                <w:rFonts w:ascii="Arial" w:hAnsi="Arial" w:cs="Arial"/>
+                <w:sz w:val="15"/>
+                <w:szCs w:val="15"/>
+              </w:rPr>
+              <w:t>Tube changed to cuffed tube</w:t>
             </w:r>
           </w:p>
         </w:tc>
@@ -1999,7 +2099,15 @@
                 <w:sz w:val="15"/>
                 <w:szCs w:val="15"/>
               </w:rPr>
-              <w:t xml:space="preserve"> Tube changed to uncuffed tube</w:t>
+              <w:t xml:space="preserve"> </w:t>
+            </w:r>
+            <w:r>
+              <w:rPr>
+                <w:rFonts w:ascii="Arial" w:hAnsi="Arial" w:cs="Arial"/>
+                <w:sz w:val="15"/>
+                <w:szCs w:val="15"/>
+              </w:rPr>
+              <w:t>Tube changed to uncuffed tube</w:t>
             </w:r>
           </w:p>
         </w:tc>
@@ -2032,7 +2140,15 @@
                 <w:sz w:val="15"/>
                 <w:szCs w:val="15"/>
               </w:rPr>
-              <w:t xml:space="preserve"> Airway Clearance</w:t>
+              <w:t xml:space="preserve"> </w:t>
+            </w:r>
+            <w:r>
+              <w:rPr>
+                <w:rFonts w:ascii="Arial" w:hAnsi="Arial" w:cs="Arial"/>
+                <w:sz w:val="15"/>
+                <w:szCs w:val="15"/>
+              </w:rPr>
+              <w:t>Airway Clearance</w:t>
             </w:r>
           </w:p>
         </w:tc>
@@ -2065,7 +2181,15 @@
                 <w:sz w:val="15"/>
                 <w:szCs w:val="15"/>
               </w:rPr>
-              <w:t xml:space="preserve"> Previous tube blocked or defective</w:t>
+              <w:t xml:space="preserve"> </w:t>
+            </w:r>
+            <w:r>
+              <w:rPr>
+                <w:rFonts w:ascii="Arial" w:hAnsi="Arial" w:cs="Arial"/>
+                <w:sz w:val="15"/>
+                <w:szCs w:val="15"/>
+              </w:rPr>
+              <w:t>Previous tube blocked or defective</w:t>
             </w:r>
           </w:p>
         </w:tc>
@@ -2098,7 +2222,15 @@
                 <w:sz w:val="15"/>
                 <w:szCs w:val="15"/>
               </w:rPr>
-              <w:t xml:space="preserve"> Neuromuscular Weakness</w:t>
+              <w:t xml:space="preserve"> </w:t>
+            </w:r>
+            <w:r>
+              <w:rPr>
+                <w:rFonts w:ascii="Arial" w:hAnsi="Arial" w:cs="Arial"/>
+                <w:sz w:val="15"/>
+                <w:szCs w:val="15"/>
+              </w:rPr>
+              <w:t>Neuromuscular Weakness</w:t>
             </w:r>
           </w:p>
         </w:tc>
@@ -2131,7 +2263,15 @@
                 <w:sz w:val="15"/>
                 <w:szCs w:val="15"/>
               </w:rPr>
-              <w:t xml:space="preserve"> For more stable airway management </w:t>
+              <w:t xml:space="preserve"> </w:t>
+            </w:r>
+            <w:r>
+              <w:rPr>
+                <w:rFonts w:ascii="Arial" w:hAnsi="Arial" w:cs="Arial"/>
+                <w:sz w:val="15"/>
+                <w:szCs w:val="15"/>
+              </w:rPr>
+              <w:t xml:space="preserve">For more stable airway management </w:t>
             </w:r>
           </w:p>
         </w:tc>
@@ -2202,7 +2342,15 @@
                 <w:sz w:val="15"/>
                 <w:szCs w:val="15"/>
               </w:rPr>
-              <w:t xml:space="preserve"> For procedure (e.g. bronchoscopy, </w:t>
+              <w:t xml:space="preserve"> </w:t>
+            </w:r>
+            <w:r>
+              <w:rPr>
+                <w:rFonts w:ascii="Arial" w:hAnsi="Arial" w:cs="Arial"/>
+                <w:sz w:val="15"/>
+                <w:szCs w:val="15"/>
+              </w:rPr>
+              <w:t xml:space="preserve">For procedure (e.g. bronchoscopy, </w:t>
             </w:r>
             <w:proofErr w:type="spellStart"/>
             <w:r>
@@ -2253,7 +2401,15 @@
                 <w:sz w:val="15"/>
                 <w:szCs w:val="15"/>
               </w:rPr>
-              <w:t xml:space="preserve"> Emergency Drug Administration</w:t>
+              <w:t xml:space="preserve"> </w:t>
+            </w:r>
+            <w:r>
+              <w:rPr>
+                <w:rFonts w:ascii="Arial" w:hAnsi="Arial" w:cs="Arial"/>
+                <w:sz w:val="15"/>
+                <w:szCs w:val="15"/>
+              </w:rPr>
+              <w:t>Emergency Drug Administration</w:t>
             </w:r>
           </w:p>
         </w:tc>
@@ -2286,7 +2442,15 @@
                 <w:sz w:val="15"/>
                 <w:szCs w:val="15"/>
               </w:rPr>
-              <w:t xml:space="preserve"> Others: </w:t>
+              <w:t xml:space="preserve"> </w:t>
+            </w:r>
+            <w:r>
+              <w:rPr>
+                <w:rFonts w:ascii="Arial" w:hAnsi="Arial" w:cs="Arial"/>
+                <w:sz w:val="15"/>
+                <w:szCs w:val="15"/>
+              </w:rPr>
+              <w:t xml:space="preserve">Others: </w:t>
             </w:r>
           </w:p>
         </w:tc>
@@ -2322,7 +2486,15 @@
                 <w:sz w:val="15"/>
                 <w:szCs w:val="15"/>
               </w:rPr>
-              <w:t xml:space="preserve"> Unstable Hemodynamics (e.g. shock)</w:t>
+              <w:t xml:space="preserve"> </w:t>
+            </w:r>
+            <w:r>
+              <w:rPr>
+                <w:rFonts w:ascii="Arial" w:hAnsi="Arial" w:cs="Arial"/>
+                <w:sz w:val="15"/>
+                <w:szCs w:val="15"/>
+              </w:rPr>
+              <w:t>Unstable Hemodynamics (e.g. shock)</w:t>
             </w:r>
           </w:p>
         </w:tc>
@@ -2389,7 +2561,15 @@
                 <w:sz w:val="15"/>
                 <w:szCs w:val="15"/>
               </w:rPr>
-              <w:t xml:space="preserve"> Ongoing CPR</w:t>
+              <w:t xml:space="preserve"> </w:t>
+            </w:r>
+            <w:r>
+              <w:rPr>
+                <w:rFonts w:ascii="Arial" w:hAnsi="Arial" w:cs="Arial"/>
+                <w:sz w:val="15"/>
+                <w:szCs w:val="15"/>
+              </w:rPr>
+              <w:t>Ongoing CPR</w:t>
             </w:r>
           </w:p>
         </w:tc>
@@ -2440,7 +2620,15 @@
                 <w:sz w:val="15"/>
                 <w:szCs w:val="15"/>
               </w:rPr>
-              <w:t xml:space="preserve"> Absent Protective Airway Reflexes</w:t>
+              <w:t xml:space="preserve"> </w:t>
+            </w:r>
+            <w:r>
+              <w:rPr>
+                <w:rFonts w:ascii="Arial" w:hAnsi="Arial" w:cs="Arial"/>
+                <w:sz w:val="15"/>
+                <w:szCs w:val="15"/>
+              </w:rPr>
+              <w:t>Absent Protective Airway Reflexes</w:t>
             </w:r>
           </w:p>
         </w:tc>
@@ -2550,7 +2738,15 @@
                 <w:sz w:val="15"/>
                 <w:szCs w:val="15"/>
               </w:rPr>
-              <w:t xml:space="preserve"> Reintubation After Unplanned </w:t>
+              <w:t xml:space="preserve"> </w:t>
+            </w:r>
+            <w:r>
+              <w:rPr>
+                <w:rFonts w:ascii="Arial" w:hAnsi="Arial" w:cs="Arial"/>
+                <w:sz w:val="15"/>
+                <w:szCs w:val="15"/>
+              </w:rPr>
+              <w:t xml:space="preserve">Reintubation After Unplanned </w:t>
             </w:r>
             <w:proofErr w:type="spellStart"/>
             <w:r>
@@ -2611,7 +2807,15 @@
                 <w:sz w:val="15"/>
                 <w:szCs w:val="15"/>
               </w:rPr>
-              <w:t xml:space="preserve"> Others: </w:t>
+              <w:t xml:space="preserve"> </w:t>
+            </w:r>
+            <w:r>
+              <w:rPr>
+                <w:rFonts w:ascii="Arial" w:hAnsi="Arial" w:cs="Arial"/>
+                <w:sz w:val="15"/>
+                <w:szCs w:val="15"/>
+              </w:rPr>
+              <w:t xml:space="preserve">Others: </w:t>
             </w:r>
           </w:p>
         </w:tc>
@@ -2703,7 +2907,15 @@
                 <w:sz w:val="15"/>
                 <w:szCs w:val="15"/>
               </w:rPr>
-              <w:t xml:space="preserve"> Cardiac-Surgical</w:t>
+              <w:t xml:space="preserve"> </w:t>
+            </w:r>
+            <w:r>
+              <w:rPr>
+                <w:rFonts w:ascii="Arial" w:hAnsi="Arial" w:cs="Arial"/>
+                <w:sz w:val="15"/>
+                <w:szCs w:val="15"/>
+              </w:rPr>
+              <w:t>Cardiac-Surgical</w:t>
             </w:r>
           </w:p>
         </w:tc>
@@ -2733,7 +2945,15 @@
                 <w:sz w:val="15"/>
                 <w:szCs w:val="15"/>
               </w:rPr>
-              <w:t xml:space="preserve"> Respiratory – Upper Airway </w:t>
+              <w:t xml:space="preserve"> </w:t>
+            </w:r>
+            <w:r>
+              <w:rPr>
+                <w:rFonts w:ascii="Arial" w:hAnsi="Arial" w:cs="Arial"/>
+                <w:sz w:val="15"/>
+                <w:szCs w:val="15"/>
+              </w:rPr>
+              <w:t xml:space="preserve">Respiratory – Upper Airway </w:t>
             </w:r>
           </w:p>
         </w:tc>
@@ -2763,7 +2983,15 @@
                 <w:sz w:val="15"/>
                 <w:szCs w:val="15"/>
               </w:rPr>
-              <w:t xml:space="preserve"> Neurological (excluding Traumatic Brain Injury)</w:t>
+              <w:t xml:space="preserve"> </w:t>
+            </w:r>
+            <w:r>
+              <w:rPr>
+                <w:rFonts w:ascii="Arial" w:hAnsi="Arial" w:cs="Arial"/>
+                <w:sz w:val="15"/>
+                <w:szCs w:val="15"/>
+              </w:rPr>
+              <w:t>Neurological (excluding Traumatic Brain Injury)</w:t>
             </w:r>
           </w:p>
         </w:tc>
@@ -2795,7 +3023,15 @@
                 <w:sz w:val="15"/>
                 <w:szCs w:val="15"/>
               </w:rPr>
-              <w:t xml:space="preserve"> Cardiac-Medical</w:t>
+              <w:t xml:space="preserve"> Cardiac-</w:t>
+            </w:r>
+            <w:r>
+              <w:rPr>
+                <w:rFonts w:ascii="Arial" w:hAnsi="Arial" w:cs="Arial"/>
+                <w:sz w:val="15"/>
+                <w:szCs w:val="15"/>
+              </w:rPr>
+              <w:t>Medical</w:t>
             </w:r>
           </w:p>
         </w:tc>
@@ -2825,7 +3061,15 @@
                 <w:sz w:val="15"/>
                 <w:szCs w:val="15"/>
               </w:rPr>
-              <w:t xml:space="preserve"> Respiratory – Lower Airway/Pulmonary</w:t>
+              <w:t xml:space="preserve"> </w:t>
+            </w:r>
+            <w:r>
+              <w:rPr>
+                <w:rFonts w:ascii="Arial" w:hAnsi="Arial" w:cs="Arial"/>
+                <w:sz w:val="15"/>
+                <w:szCs w:val="15"/>
+              </w:rPr>
+              <w:t>Respiratory – Lower Airway/Pulmonary</w:t>
             </w:r>
           </w:p>
         </w:tc>
@@ -2855,7 +3099,15 @@
                 <w:sz w:val="15"/>
                 <w:szCs w:val="15"/>
               </w:rPr>
-              <w:t xml:space="preserve"> Trauma (including Traumatic Brain Injury)</w:t>
+              <w:t xml:space="preserve"> </w:t>
+            </w:r>
+            <w:r>
+              <w:rPr>
+                <w:rFonts w:ascii="Arial" w:hAnsi="Arial" w:cs="Arial"/>
+                <w:sz w:val="15"/>
+                <w:szCs w:val="15"/>
+              </w:rPr>
+              <w:t>Trauma (including Traumatic Brain Injury)</w:t>
             </w:r>
           </w:p>
         </w:tc>
@@ -2904,7 +3156,15 @@
                 <w:sz w:val="15"/>
                 <w:szCs w:val="15"/>
               </w:rPr>
-              <w:t xml:space="preserve"> Sepsis/Shock</w:t>
+              <w:t xml:space="preserve"> </w:t>
+            </w:r>
+            <w:r>
+              <w:rPr>
+                <w:rFonts w:ascii="Arial" w:hAnsi="Arial" w:cs="Arial"/>
+                <w:sz w:val="15"/>
+                <w:szCs w:val="15"/>
+              </w:rPr>
+              <w:t>Sepsis/Shock</w:t>
             </w:r>
           </w:p>
         </w:tc>
@@ -2934,7 +3194,15 @@
                 <w:sz w:val="15"/>
                 <w:szCs w:val="15"/>
               </w:rPr>
-              <w:t xml:space="preserve"> Others (Specify): </w:t>
+              <w:t xml:space="preserve"> </w:t>
+            </w:r>
+            <w:r>
+              <w:rPr>
+                <w:rFonts w:ascii="Arial" w:hAnsi="Arial" w:cs="Arial"/>
+                <w:sz w:val="15"/>
+                <w:szCs w:val="15"/>
+              </w:rPr>
+              <w:t xml:space="preserve">Others (Specify): </w:t>
             </w:r>
           </w:p>
         </w:tc>
@@ -2961,6 +3229,7 @@
           <w:sz w:val="18"/>
           <w:szCs w:val="20"/>
         </w:rPr>
+        <w:lastRenderedPageBreak/>
         <mc:AlternateContent>
           <mc:Choice Requires="wps">
             <w:drawing>
@@ -3651,6 +3920,8 @@
             </w:r>
           </w:p>
         </w:tc>
+        <w:bookmarkStart w:id="0" w:name="_GoBack"/>
+        <w:bookmarkEnd w:id="0"/>
       </w:tr>
       <w:tr>
         <w:trPr>
@@ -5083,9 +5354,6 @@
       <w:pStyle w:val="Header"/>
     </w:pPr>
     <w:r>
-      <w:rPr>
-        <w:noProof/>
-      </w:rPr>
       <mc:AlternateContent>
         <mc:Choice Requires="wps">
           <w:drawing>
@@ -5454,9 +5722,6 @@
       </mc:AlternateContent>
     </w:r>
     <w:r>
-      <w:rPr>
-        <w:noProof/>
-      </w:rPr>
       <mc:AlternateContent>
         <mc:Choice Requires="wps">
           <w:drawing>

--- a/nqf.docx
+++ b/nqf.docx
@@ -22,8 +22,49 @@
         <w:rPr>
           <w:rFonts w:ascii="Arial" w:hAnsi="Arial" w:cs="Arial"/>
           <w:b/>
+          <w:sz w:val="18"/>
+          <w:szCs w:val="18"/>
         </w:rPr>
       </w:pPr>
+      <w:r>
+        <w:rPr>
+          <w:rFonts w:ascii="Arial" w:hAnsi="Arial" w:cs="Arial"/>
+          <w:color w:val="FF0000"/>
+          <w:sz w:val="18"/>
+          <w:szCs w:val="18"/>
+        </w:rPr>
+        <w:t>{</w:t>
+      </w:r>
+      <w:proofErr w:type="spellStart"/>
+      <w:r>
+        <w:rPr>
+          <w:rFonts w:ascii="Arial" w:hAnsi="Arial" w:cs="Arial"/>
+          <w:color w:val="FF0000"/>
+          <w:sz w:val="18"/>
+          <w:szCs w:val="18"/>
+        </w:rPr>
+        <w:t>date_placeholder</w:t>
+      </w:r>
+      <w:proofErr w:type="spellEnd"/>
+      <w:r>
+        <w:rPr>
+          <w:rFonts w:ascii="Arial" w:hAnsi="Arial" w:cs="Arial"/>
+          <w:color w:val="FF0000"/>
+          <w:sz w:val="18"/>
+          <w:szCs w:val="18"/>
+        </w:rPr>
+        <w:t>}</w:t>
+      </w:r>
+    </w:p>
+    <w:p>
+      <w:pPr>
+        <w:rPr>
+          <w:rFonts w:ascii="Arial" w:hAnsi="Arial" w:cs="Arial"/>
+          <w:b/>
+        </w:rPr>
+      </w:pPr>
+      <w:bookmarkStart w:id="0" w:name="_GoBack"/>
+      <w:bookmarkEnd w:id="0"/>
     </w:p>
     <w:tbl>
       <w:tblPr>
@@ -83,7 +124,6 @@
                 <w:color w:val="FF0000"/>
                 <w:sz w:val="18"/>
                 <w:szCs w:val="18"/>
-                <w:u w:val="single"/>
               </w:rPr>
               <w:t>{</w:t>
             </w:r>
@@ -94,7 +134,6 @@
                 <w:color w:val="FF0000"/>
                 <w:sz w:val="18"/>
                 <w:szCs w:val="18"/>
-                <w:u w:val="single"/>
               </w:rPr>
               <w:t>date_placeholder</w:t>
             </w:r>
@@ -105,7 +144,6 @@
                 <w:color w:val="FF0000"/>
                 <w:sz w:val="18"/>
                 <w:szCs w:val="18"/>
-                <w:u w:val="single"/>
               </w:rPr>
               <w:t>}</w:t>
             </w:r>
@@ -154,7 +192,6 @@
                 <w:color w:val="FF0000"/>
                 <w:sz w:val="18"/>
                 <w:szCs w:val="18"/>
-                <w:u w:val="single"/>
               </w:rPr>
               <w:t>{</w:t>
             </w:r>
@@ -165,7 +202,6 @@
                 <w:color w:val="FF0000"/>
                 <w:sz w:val="18"/>
                 <w:szCs w:val="18"/>
-                <w:u w:val="single"/>
               </w:rPr>
               <w:t>time_placeholder</w:t>
             </w:r>
@@ -176,7 +212,6 @@
                 <w:color w:val="FF0000"/>
                 <w:sz w:val="18"/>
                 <w:szCs w:val="18"/>
-                <w:u w:val="single"/>
               </w:rPr>
               <w:t>}</w:t>
             </w:r>
@@ -225,7 +260,6 @@
                 <w:color w:val="FF0000"/>
                 <w:sz w:val="18"/>
                 <w:szCs w:val="18"/>
-                <w:u w:val="single"/>
               </w:rPr>
               <w:t>{</w:t>
             </w:r>
@@ -236,7 +270,6 @@
                 <w:color w:val="FF0000"/>
                 <w:sz w:val="18"/>
                 <w:szCs w:val="18"/>
-                <w:u w:val="single"/>
               </w:rPr>
               <w:t>location_placeholder</w:t>
             </w:r>
@@ -247,7 +280,6 @@
                 <w:color w:val="FF0000"/>
                 <w:sz w:val="18"/>
                 <w:szCs w:val="18"/>
-                <w:u w:val="single"/>
               </w:rPr>
               <w:t>}</w:t>
             </w:r>
@@ -1070,15 +1102,7 @@
                 <w:sz w:val="15"/>
                 <w:szCs w:val="15"/>
               </w:rPr>
-              <w:t xml:space="preserve"> </w:t>
-            </w:r>
-            <w:r>
-              <w:rPr>
-                <w:rFonts w:ascii="Arial" w:hAnsi="Arial" w:cs="Arial"/>
-                <w:sz w:val="15"/>
-                <w:szCs w:val="15"/>
-              </w:rPr>
-              <w:t xml:space="preserve">Oxygen Failure </w:t>
+              <w:t xml:space="preserve"> Oxygen Failure </w:t>
             </w:r>
           </w:p>
         </w:tc>
@@ -1133,15 +1157,7 @@
                 <w:sz w:val="15"/>
                 <w:szCs w:val="15"/>
               </w:rPr>
-              <w:t xml:space="preserve"> O</w:t>
-            </w:r>
-            <w:r>
-              <w:rPr>
-                <w:rFonts w:ascii="Arial" w:hAnsi="Arial" w:cs="Arial"/>
-                <w:sz w:val="15"/>
-                <w:szCs w:val="15"/>
-              </w:rPr>
-              <w:t>ral</w:t>
+              <w:t xml:space="preserve"> Oral</w:t>
             </w:r>
           </w:p>
         </w:tc>
@@ -1173,15 +1189,7 @@
                 <w:sz w:val="15"/>
                 <w:szCs w:val="15"/>
               </w:rPr>
-              <w:t xml:space="preserve"> </w:t>
-            </w:r>
-            <w:r>
-              <w:rPr>
-                <w:rFonts w:ascii="Arial" w:hAnsi="Arial" w:cs="Arial"/>
-                <w:sz w:val="15"/>
-                <w:szCs w:val="15"/>
-              </w:rPr>
-              <w:t>Nasal</w:t>
+              <w:t xml:space="preserve"> Nasal</w:t>
             </w:r>
           </w:p>
         </w:tc>
@@ -1213,15 +1221,7 @@
                 <w:sz w:val="15"/>
                 <w:szCs w:val="15"/>
               </w:rPr>
-              <w:t xml:space="preserve"> </w:t>
-            </w:r>
-            <w:r>
-              <w:rPr>
-                <w:rFonts w:ascii="Arial" w:hAnsi="Arial" w:cs="Arial"/>
-                <w:sz w:val="15"/>
-                <w:szCs w:val="15"/>
-              </w:rPr>
-              <w:t>Tracheostomy</w:t>
+              <w:t xml:space="preserve"> Tracheostomy</w:t>
             </w:r>
           </w:p>
         </w:tc>
@@ -1413,23 +1413,7 @@
                 <w:sz w:val="15"/>
                 <w:szCs w:val="15"/>
               </w:rPr>
-              <w:t xml:space="preserve"> </w:t>
-            </w:r>
-            <w:r>
-              <w:rPr>
-                <w:rFonts w:ascii="Arial" w:hAnsi="Arial" w:cs="Arial"/>
-                <w:sz w:val="15"/>
-                <w:szCs w:val="15"/>
-              </w:rPr>
-              <w:t>Procedure</w:t>
-            </w:r>
-            <w:r>
-              <w:rPr>
-                <w:rFonts w:ascii="Arial" w:hAnsi="Arial" w:cs="Arial"/>
-                <w:sz w:val="15"/>
-                <w:szCs w:val="15"/>
-              </w:rPr>
-              <w:t xml:space="preserve"> </w:t>
+              <w:t xml:space="preserve"> Procedure </w:t>
             </w:r>
           </w:p>
         </w:tc>
@@ -1540,23 +1524,7 @@
                 <w:sz w:val="15"/>
                 <w:szCs w:val="15"/>
               </w:rPr>
-              <w:t xml:space="preserve"> </w:t>
-            </w:r>
-            <w:r>
-              <w:rPr>
-                <w:rFonts w:ascii="Arial" w:hAnsi="Arial" w:cs="Arial"/>
-                <w:sz w:val="15"/>
-                <w:szCs w:val="15"/>
-              </w:rPr>
-              <w:t>Clinical</w:t>
-            </w:r>
-            <w:r>
-              <w:rPr>
-                <w:rFonts w:ascii="Arial" w:hAnsi="Arial" w:cs="Arial"/>
-                <w:sz w:val="15"/>
-                <w:szCs w:val="15"/>
-              </w:rPr>
-              <w:t xml:space="preserve"> </w:t>
+              <w:t xml:space="preserve"> Clinical </w:t>
             </w:r>
             <w:r>
               <w:rPr>
@@ -1597,15 +1565,7 @@
                 <w:sz w:val="15"/>
                 <w:szCs w:val="15"/>
               </w:rPr>
-              <w:t xml:space="preserve"> </w:t>
-            </w:r>
-            <w:r>
-              <w:rPr>
-                <w:rFonts w:ascii="Arial" w:hAnsi="Arial" w:cs="Arial"/>
-                <w:sz w:val="15"/>
-                <w:szCs w:val="15"/>
-              </w:rPr>
-              <w:t>Ventilation Failure</w:t>
+              <w:t xml:space="preserve"> Ventilation Failure</w:t>
             </w:r>
           </w:p>
         </w:tc>
@@ -1653,31 +1613,7 @@
                 <w:sz w:val="15"/>
                 <w:szCs w:val="15"/>
               </w:rPr>
-              <w:t xml:space="preserve"> </w:t>
-            </w:r>
-            <w:r>
-              <w:rPr>
-                <w:rFonts w:ascii="Arial" w:hAnsi="Arial" w:cs="Arial"/>
-                <w:sz w:val="15"/>
-                <w:szCs w:val="15"/>
-              </w:rPr>
-              <w:t>Immediate</w:t>
-            </w:r>
-            <w:r>
-              <w:rPr>
-                <w:rFonts w:ascii="Arial" w:hAnsi="Arial" w:cs="Arial"/>
-                <w:sz w:val="15"/>
-                <w:szCs w:val="15"/>
-              </w:rPr>
-              <w:t xml:space="preserve"> </w:t>
-            </w:r>
-            <w:r>
-              <w:rPr>
-                <w:rFonts w:ascii="Arial" w:hAnsi="Arial" w:cs="Arial"/>
-                <w:sz w:val="15"/>
-                <w:szCs w:val="15"/>
-              </w:rPr>
-              <w:t>Post-Intubation</w:t>
+              <w:t xml:space="preserve"> Immediate Post-Intubation</w:t>
             </w:r>
             <w:r>
               <w:rPr>
@@ -1799,15 +1735,7 @@
                 <w:sz w:val="15"/>
                 <w:szCs w:val="15"/>
               </w:rPr>
-              <w:t xml:space="preserve"> </w:t>
-            </w:r>
-            <w:r>
-              <w:rPr>
-                <w:rFonts w:ascii="Arial" w:hAnsi="Arial" w:cs="Arial"/>
-                <w:sz w:val="15"/>
-                <w:szCs w:val="15"/>
-              </w:rPr>
-              <w:t>Frequen</w:t>
+              <w:t xml:space="preserve"> Frequen</w:t>
             </w:r>
             <w:r>
               <w:rPr>
@@ -1856,15 +1784,7 @@
                 <w:sz w:val="15"/>
                 <w:szCs w:val="15"/>
               </w:rPr>
-              <w:t xml:space="preserve"> </w:t>
-            </w:r>
-            <w:r>
-              <w:rPr>
-                <w:rFonts w:ascii="Arial" w:hAnsi="Arial" w:cs="Arial"/>
-                <w:sz w:val="15"/>
-                <w:szCs w:val="15"/>
-              </w:rPr>
-              <w:t xml:space="preserve">Tube too small </w:t>
+              <w:t xml:space="preserve"> Tube too small </w:t>
             </w:r>
           </w:p>
         </w:tc>
@@ -1897,15 +1817,7 @@
                 <w:sz w:val="15"/>
                 <w:szCs w:val="15"/>
               </w:rPr>
-              <w:t xml:space="preserve"> </w:t>
-            </w:r>
-            <w:r>
-              <w:rPr>
-                <w:rFonts w:ascii="Arial" w:hAnsi="Arial" w:cs="Arial"/>
-                <w:sz w:val="15"/>
-                <w:szCs w:val="15"/>
-              </w:rPr>
-              <w:t>Upper Airway Obstruction</w:t>
+              <w:t xml:space="preserve"> Upper Airway Obstruction</w:t>
             </w:r>
           </w:p>
         </w:tc>
@@ -1938,15 +1850,7 @@
                 <w:sz w:val="15"/>
                 <w:szCs w:val="15"/>
               </w:rPr>
-              <w:t xml:space="preserve"> </w:t>
-            </w:r>
-            <w:r>
-              <w:rPr>
-                <w:rFonts w:ascii="Arial" w:hAnsi="Arial" w:cs="Arial"/>
-                <w:sz w:val="15"/>
-                <w:szCs w:val="15"/>
-              </w:rPr>
-              <w:t>Tube too big</w:t>
+              <w:t xml:space="preserve"> Tube too big</w:t>
             </w:r>
           </w:p>
         </w:tc>
@@ -1979,15 +1883,7 @@
                 <w:sz w:val="15"/>
                 <w:szCs w:val="15"/>
               </w:rPr>
-              <w:t xml:space="preserve"> </w:t>
-            </w:r>
-            <w:r>
-              <w:rPr>
-                <w:rFonts w:ascii="Arial" w:hAnsi="Arial" w:cs="Arial"/>
-                <w:sz w:val="15"/>
-                <w:szCs w:val="15"/>
-              </w:rPr>
-              <w:t>Therapeutic Hyperventilation</w:t>
+              <w:t xml:space="preserve"> Therapeutic Hyperventilation</w:t>
             </w:r>
           </w:p>
         </w:tc>
@@ -2020,15 +1916,7 @@
                 <w:sz w:val="15"/>
                 <w:szCs w:val="15"/>
               </w:rPr>
-              <w:t xml:space="preserve"> </w:t>
-            </w:r>
-            <w:r>
-              <w:rPr>
-                <w:rFonts w:ascii="Arial" w:hAnsi="Arial" w:cs="Arial"/>
-                <w:sz w:val="15"/>
-                <w:szCs w:val="15"/>
-              </w:rPr>
-              <w:t>Tube changed to cuffed tube</w:t>
+              <w:t xml:space="preserve"> Tube changed to cuffed tube</w:t>
             </w:r>
           </w:p>
         </w:tc>
@@ -2099,15 +1987,7 @@
                 <w:sz w:val="15"/>
                 <w:szCs w:val="15"/>
               </w:rPr>
-              <w:t xml:space="preserve"> </w:t>
-            </w:r>
-            <w:r>
-              <w:rPr>
-                <w:rFonts w:ascii="Arial" w:hAnsi="Arial" w:cs="Arial"/>
-                <w:sz w:val="15"/>
-                <w:szCs w:val="15"/>
-              </w:rPr>
-              <w:t>Tube changed to uncuffed tube</w:t>
+              <w:t xml:space="preserve"> Tube changed to uncuffed tube</w:t>
             </w:r>
           </w:p>
         </w:tc>
@@ -2140,15 +2020,7 @@
                 <w:sz w:val="15"/>
                 <w:szCs w:val="15"/>
               </w:rPr>
-              <w:t xml:space="preserve"> </w:t>
-            </w:r>
-            <w:r>
-              <w:rPr>
-                <w:rFonts w:ascii="Arial" w:hAnsi="Arial" w:cs="Arial"/>
-                <w:sz w:val="15"/>
-                <w:szCs w:val="15"/>
-              </w:rPr>
-              <w:t>Airway Clearance</w:t>
+              <w:t xml:space="preserve"> Airway Clearance</w:t>
             </w:r>
           </w:p>
         </w:tc>
@@ -2181,15 +2053,7 @@
                 <w:sz w:val="15"/>
                 <w:szCs w:val="15"/>
               </w:rPr>
-              <w:t xml:space="preserve"> </w:t>
-            </w:r>
-            <w:r>
-              <w:rPr>
-                <w:rFonts w:ascii="Arial" w:hAnsi="Arial" w:cs="Arial"/>
-                <w:sz w:val="15"/>
-                <w:szCs w:val="15"/>
-              </w:rPr>
-              <w:t>Previous tube blocked or defective</w:t>
+              <w:t xml:space="preserve"> Previous tube blocked or defective</w:t>
             </w:r>
           </w:p>
         </w:tc>
@@ -2222,15 +2086,7 @@
                 <w:sz w:val="15"/>
                 <w:szCs w:val="15"/>
               </w:rPr>
-              <w:t xml:space="preserve"> </w:t>
-            </w:r>
-            <w:r>
-              <w:rPr>
-                <w:rFonts w:ascii="Arial" w:hAnsi="Arial" w:cs="Arial"/>
-                <w:sz w:val="15"/>
-                <w:szCs w:val="15"/>
-              </w:rPr>
-              <w:t>Neuromuscular Weakness</w:t>
+              <w:t xml:space="preserve"> Neuromuscular Weakness</w:t>
             </w:r>
           </w:p>
         </w:tc>
@@ -2263,15 +2119,7 @@
                 <w:sz w:val="15"/>
                 <w:szCs w:val="15"/>
               </w:rPr>
-              <w:t xml:space="preserve"> </w:t>
-            </w:r>
-            <w:r>
-              <w:rPr>
-                <w:rFonts w:ascii="Arial" w:hAnsi="Arial" w:cs="Arial"/>
-                <w:sz w:val="15"/>
-                <w:szCs w:val="15"/>
-              </w:rPr>
-              <w:t xml:space="preserve">For more stable airway management </w:t>
+              <w:t xml:space="preserve"> For more stable airway management </w:t>
             </w:r>
           </w:p>
         </w:tc>
@@ -2342,15 +2190,7 @@
                 <w:sz w:val="15"/>
                 <w:szCs w:val="15"/>
               </w:rPr>
-              <w:t xml:space="preserve"> </w:t>
-            </w:r>
-            <w:r>
-              <w:rPr>
-                <w:rFonts w:ascii="Arial" w:hAnsi="Arial" w:cs="Arial"/>
-                <w:sz w:val="15"/>
-                <w:szCs w:val="15"/>
-              </w:rPr>
-              <w:t xml:space="preserve">For procedure (e.g. bronchoscopy, </w:t>
+              <w:t xml:space="preserve"> For procedure (e.g. bronchoscopy, </w:t>
             </w:r>
             <w:proofErr w:type="spellStart"/>
             <w:r>
@@ -2401,15 +2241,7 @@
                 <w:sz w:val="15"/>
                 <w:szCs w:val="15"/>
               </w:rPr>
-              <w:t xml:space="preserve"> </w:t>
-            </w:r>
-            <w:r>
-              <w:rPr>
-                <w:rFonts w:ascii="Arial" w:hAnsi="Arial" w:cs="Arial"/>
-                <w:sz w:val="15"/>
-                <w:szCs w:val="15"/>
-              </w:rPr>
-              <w:t>Emergency Drug Administration</w:t>
+              <w:t xml:space="preserve"> Emergency Drug Administration</w:t>
             </w:r>
           </w:p>
         </w:tc>
@@ -2442,15 +2274,7 @@
                 <w:sz w:val="15"/>
                 <w:szCs w:val="15"/>
               </w:rPr>
-              <w:t xml:space="preserve"> </w:t>
-            </w:r>
-            <w:r>
-              <w:rPr>
-                <w:rFonts w:ascii="Arial" w:hAnsi="Arial" w:cs="Arial"/>
-                <w:sz w:val="15"/>
-                <w:szCs w:val="15"/>
-              </w:rPr>
-              <w:t xml:space="preserve">Others: </w:t>
+              <w:t xml:space="preserve"> Others: </w:t>
             </w:r>
           </w:p>
         </w:tc>
@@ -2486,15 +2310,7 @@
                 <w:sz w:val="15"/>
                 <w:szCs w:val="15"/>
               </w:rPr>
-              <w:t xml:space="preserve"> </w:t>
-            </w:r>
-            <w:r>
-              <w:rPr>
-                <w:rFonts w:ascii="Arial" w:hAnsi="Arial" w:cs="Arial"/>
-                <w:sz w:val="15"/>
-                <w:szCs w:val="15"/>
-              </w:rPr>
-              <w:t>Unstable Hemodynamics (e.g. shock)</w:t>
+              <w:t xml:space="preserve"> Unstable Hemodynamics (e.g. shock)</w:t>
             </w:r>
           </w:p>
         </w:tc>
@@ -2561,15 +2377,7 @@
                 <w:sz w:val="15"/>
                 <w:szCs w:val="15"/>
               </w:rPr>
-              <w:t xml:space="preserve"> </w:t>
-            </w:r>
-            <w:r>
-              <w:rPr>
-                <w:rFonts w:ascii="Arial" w:hAnsi="Arial" w:cs="Arial"/>
-                <w:sz w:val="15"/>
-                <w:szCs w:val="15"/>
-              </w:rPr>
-              <w:t>Ongoing CPR</w:t>
+              <w:t xml:space="preserve"> Ongoing CPR</w:t>
             </w:r>
           </w:p>
         </w:tc>
@@ -2620,15 +2428,7 @@
                 <w:sz w:val="15"/>
                 <w:szCs w:val="15"/>
               </w:rPr>
-              <w:t xml:space="preserve"> </w:t>
-            </w:r>
-            <w:r>
-              <w:rPr>
-                <w:rFonts w:ascii="Arial" w:hAnsi="Arial" w:cs="Arial"/>
-                <w:sz w:val="15"/>
-                <w:szCs w:val="15"/>
-              </w:rPr>
-              <w:t>Absent Protective Airway Reflexes</w:t>
+              <w:t xml:space="preserve"> Absent Protective Airway Reflexes</w:t>
             </w:r>
           </w:p>
         </w:tc>
@@ -2738,15 +2538,7 @@
                 <w:sz w:val="15"/>
                 <w:szCs w:val="15"/>
               </w:rPr>
-              <w:t xml:space="preserve"> </w:t>
-            </w:r>
-            <w:r>
-              <w:rPr>
-                <w:rFonts w:ascii="Arial" w:hAnsi="Arial" w:cs="Arial"/>
-                <w:sz w:val="15"/>
-                <w:szCs w:val="15"/>
-              </w:rPr>
-              <w:t xml:space="preserve">Reintubation After Unplanned </w:t>
+              <w:t xml:space="preserve"> Reintubation After Unplanned </w:t>
             </w:r>
             <w:proofErr w:type="spellStart"/>
             <w:r>
@@ -2807,15 +2599,7 @@
                 <w:sz w:val="15"/>
                 <w:szCs w:val="15"/>
               </w:rPr>
-              <w:t xml:space="preserve"> </w:t>
-            </w:r>
-            <w:r>
-              <w:rPr>
-                <w:rFonts w:ascii="Arial" w:hAnsi="Arial" w:cs="Arial"/>
-                <w:sz w:val="15"/>
-                <w:szCs w:val="15"/>
-              </w:rPr>
-              <w:t xml:space="preserve">Others: </w:t>
+              <w:t xml:space="preserve"> Others: </w:t>
             </w:r>
           </w:p>
         </w:tc>
@@ -2907,15 +2691,7 @@
                 <w:sz w:val="15"/>
                 <w:szCs w:val="15"/>
               </w:rPr>
-              <w:t xml:space="preserve"> </w:t>
-            </w:r>
-            <w:r>
-              <w:rPr>
-                <w:rFonts w:ascii="Arial" w:hAnsi="Arial" w:cs="Arial"/>
-                <w:sz w:val="15"/>
-                <w:szCs w:val="15"/>
-              </w:rPr>
-              <w:t>Cardiac-Surgical</w:t>
+              <w:t xml:space="preserve"> Cardiac-Surgical</w:t>
             </w:r>
           </w:p>
         </w:tc>
@@ -2945,15 +2721,7 @@
                 <w:sz w:val="15"/>
                 <w:szCs w:val="15"/>
               </w:rPr>
-              <w:t xml:space="preserve"> </w:t>
-            </w:r>
-            <w:r>
-              <w:rPr>
-                <w:rFonts w:ascii="Arial" w:hAnsi="Arial" w:cs="Arial"/>
-                <w:sz w:val="15"/>
-                <w:szCs w:val="15"/>
-              </w:rPr>
-              <w:t xml:space="preserve">Respiratory – Upper Airway </w:t>
+              <w:t xml:space="preserve"> Respiratory – Upper Airway </w:t>
             </w:r>
           </w:p>
         </w:tc>
@@ -2983,15 +2751,7 @@
                 <w:sz w:val="15"/>
                 <w:szCs w:val="15"/>
               </w:rPr>
-              <w:t xml:space="preserve"> </w:t>
-            </w:r>
-            <w:r>
-              <w:rPr>
-                <w:rFonts w:ascii="Arial" w:hAnsi="Arial" w:cs="Arial"/>
-                <w:sz w:val="15"/>
-                <w:szCs w:val="15"/>
-              </w:rPr>
-              <w:t>Neurological (excluding Traumatic Brain Injury)</w:t>
+              <w:t xml:space="preserve"> Neurological (excluding Traumatic Brain Injury)</w:t>
             </w:r>
           </w:p>
         </w:tc>
@@ -3023,15 +2783,7 @@
                 <w:sz w:val="15"/>
                 <w:szCs w:val="15"/>
               </w:rPr>
-              <w:t xml:space="preserve"> Cardiac-</w:t>
-            </w:r>
-            <w:r>
-              <w:rPr>
-                <w:rFonts w:ascii="Arial" w:hAnsi="Arial" w:cs="Arial"/>
-                <w:sz w:val="15"/>
-                <w:szCs w:val="15"/>
-              </w:rPr>
-              <w:t>Medical</w:t>
+              <w:t xml:space="preserve"> Cardiac-Medical</w:t>
             </w:r>
           </w:p>
         </w:tc>
@@ -3061,15 +2813,7 @@
                 <w:sz w:val="15"/>
                 <w:szCs w:val="15"/>
               </w:rPr>
-              <w:t xml:space="preserve"> </w:t>
-            </w:r>
-            <w:r>
-              <w:rPr>
-                <w:rFonts w:ascii="Arial" w:hAnsi="Arial" w:cs="Arial"/>
-                <w:sz w:val="15"/>
-                <w:szCs w:val="15"/>
-              </w:rPr>
-              <w:t>Respiratory – Lower Airway/Pulmonary</w:t>
+              <w:t xml:space="preserve"> Respiratory – Lower Airway/Pulmonary</w:t>
             </w:r>
           </w:p>
         </w:tc>
@@ -3099,15 +2843,7 @@
                 <w:sz w:val="15"/>
                 <w:szCs w:val="15"/>
               </w:rPr>
-              <w:t xml:space="preserve"> </w:t>
-            </w:r>
-            <w:r>
-              <w:rPr>
-                <w:rFonts w:ascii="Arial" w:hAnsi="Arial" w:cs="Arial"/>
-                <w:sz w:val="15"/>
-                <w:szCs w:val="15"/>
-              </w:rPr>
-              <w:t>Trauma (including Traumatic Brain Injury)</w:t>
+              <w:t xml:space="preserve"> Trauma (including Traumatic Brain Injury)</w:t>
             </w:r>
           </w:p>
         </w:tc>
@@ -3156,15 +2892,7 @@
                 <w:sz w:val="15"/>
                 <w:szCs w:val="15"/>
               </w:rPr>
-              <w:t xml:space="preserve"> </w:t>
-            </w:r>
-            <w:r>
-              <w:rPr>
-                <w:rFonts w:ascii="Arial" w:hAnsi="Arial" w:cs="Arial"/>
-                <w:sz w:val="15"/>
-                <w:szCs w:val="15"/>
-              </w:rPr>
-              <w:t>Sepsis/Shock</w:t>
+              <w:t xml:space="preserve"> Sepsis/Shock</w:t>
             </w:r>
           </w:p>
         </w:tc>
@@ -3194,15 +2922,7 @@
                 <w:sz w:val="15"/>
                 <w:szCs w:val="15"/>
               </w:rPr>
-              <w:t xml:space="preserve"> </w:t>
-            </w:r>
-            <w:r>
-              <w:rPr>
-                <w:rFonts w:ascii="Arial" w:hAnsi="Arial" w:cs="Arial"/>
-                <w:sz w:val="15"/>
-                <w:szCs w:val="15"/>
-              </w:rPr>
-              <w:t xml:space="preserve">Others (Specify): </w:t>
+              <w:t xml:space="preserve"> Others (Specify): </w:t>
             </w:r>
           </w:p>
         </w:tc>
@@ -3229,7 +2949,6 @@
           <w:sz w:val="18"/>
           <w:szCs w:val="20"/>
         </w:rPr>
-        <w:lastRenderedPageBreak/>
         <mc:AlternateContent>
           <mc:Choice Requires="wps">
             <w:drawing>
@@ -3920,8 +3639,6 @@
             </w:r>
           </w:p>
         </w:tc>
-        <w:bookmarkStart w:id="0" w:name="_GoBack"/>
-        <w:bookmarkEnd w:id="0"/>
       </w:tr>
       <w:tr>
         <w:trPr>
@@ -5354,6 +5071,9 @@
       <w:pStyle w:val="Header"/>
     </w:pPr>
     <w:r>
+      <w:rPr>
+        <w:noProof/>
+      </w:rPr>
       <mc:AlternateContent>
         <mc:Choice Requires="wps">
           <w:drawing>
@@ -5722,6 +5442,9 @@
       </mc:AlternateContent>
     </w:r>
     <w:r>
+      <w:rPr>
+        <w:noProof/>
+      </w:rPr>
       <mc:AlternateContent>
         <mc:Choice Requires="wps">
           <w:drawing>

--- a/nqf.docx
+++ b/nqf.docx
@@ -33,36 +33,8 @@
           <w:sz w:val="18"/>
           <w:szCs w:val="18"/>
         </w:rPr>
-        <w:t>{</w:t>
+        <w:t>{date_placeholder}</w:t>
       </w:r>
-      <w:proofErr w:type="spellStart"/>
-      <w:r>
-        <w:rPr>
-          <w:rFonts w:ascii="Arial" w:hAnsi="Arial" w:cs="Arial"/>
-          <w:color w:val="FF0000"/>
-          <w:sz w:val="18"/>
-          <w:szCs w:val="18"/>
-        </w:rPr>
-        <w:t>date_placeholder</w:t>
-      </w:r>
-      <w:proofErr w:type="spellEnd"/>
-      <w:r>
-        <w:rPr>
-          <w:rFonts w:ascii="Arial" w:hAnsi="Arial" w:cs="Arial"/>
-          <w:color w:val="FF0000"/>
-          <w:sz w:val="18"/>
-          <w:szCs w:val="18"/>
-        </w:rPr>
-        <w:t>}</w:t>
-      </w:r>
-    </w:p>
-    <w:p>
-      <w:pPr>
-        <w:rPr>
-          <w:rFonts w:ascii="Arial" w:hAnsi="Arial" w:cs="Arial"/>
-          <w:b/>
-        </w:rPr>
-      </w:pPr>
       <w:bookmarkStart w:id="0" w:name="_GoBack"/>
       <w:bookmarkEnd w:id="0"/>
     </w:p>
@@ -125,9 +97,47 @@
                 <w:sz w:val="18"/>
                 <w:szCs w:val="18"/>
               </w:rPr>
-              <w:t>{</w:t>
-            </w:r>
-            <w:proofErr w:type="spellStart"/>
+              <w:t>{date_placeholder}</w:t>
+            </w:r>
+          </w:p>
+        </w:tc>
+        <w:tc>
+          <w:tcPr>
+            <w:tcW w:w="1798" w:type="dxa"/>
+          </w:tcPr>
+          <w:p>
+            <w:pPr>
+              <w:rPr>
+                <w:rFonts w:ascii="Arial" w:hAnsi="Arial" w:cs="Arial"/>
+                <w:b/>
+                <w:sz w:val="18"/>
+                <w:szCs w:val="18"/>
+              </w:rPr>
+            </w:pPr>
+            <w:r>
+              <w:rPr>
+                <w:rFonts w:ascii="Arial" w:hAnsi="Arial" w:cs="Arial"/>
+                <w:b/>
+                <w:sz w:val="18"/>
+                <w:szCs w:val="18"/>
+              </w:rPr>
+              <w:t>Time:</w:t>
+            </w:r>
+          </w:p>
+        </w:tc>
+        <w:tc>
+          <w:tcPr>
+            <w:tcW w:w="1798" w:type="dxa"/>
+          </w:tcPr>
+          <w:p>
+            <w:pPr>
+              <w:rPr>
+                <w:rFonts w:ascii="Arial" w:hAnsi="Arial" w:cs="Arial"/>
+                <w:b/>
+                <w:sz w:val="18"/>
+                <w:szCs w:val="18"/>
+              </w:rPr>
+            </w:pPr>
             <w:r>
               <w:rPr>
                 <w:rFonts w:ascii="Arial" w:hAnsi="Arial" w:cs="Arial"/>
@@ -135,9 +145,47 @@
                 <w:sz w:val="18"/>
                 <w:szCs w:val="18"/>
               </w:rPr>
-              <w:t>date_placeholder</w:t>
-            </w:r>
-            <w:proofErr w:type="spellEnd"/>
+              <w:t>{time_placeholder}</w:t>
+            </w:r>
+          </w:p>
+        </w:tc>
+        <w:tc>
+          <w:tcPr>
+            <w:tcW w:w="1799" w:type="dxa"/>
+          </w:tcPr>
+          <w:p>
+            <w:pPr>
+              <w:rPr>
+                <w:rFonts w:ascii="Arial" w:hAnsi="Arial" w:cs="Arial"/>
+                <w:b/>
+                <w:sz w:val="18"/>
+                <w:szCs w:val="18"/>
+              </w:rPr>
+            </w:pPr>
+            <w:r>
+              <w:rPr>
+                <w:rFonts w:ascii="Arial" w:hAnsi="Arial" w:cs="Arial"/>
+                <w:b/>
+                <w:sz w:val="18"/>
+                <w:szCs w:val="18"/>
+              </w:rPr>
+              <w:t>Location:</w:t>
+            </w:r>
+          </w:p>
+        </w:tc>
+        <w:tc>
+          <w:tcPr>
+            <w:tcW w:w="2344" w:type="dxa"/>
+          </w:tcPr>
+          <w:p>
+            <w:pPr>
+              <w:rPr>
+                <w:rFonts w:ascii="Arial" w:hAnsi="Arial" w:cs="Arial"/>
+                <w:b/>
+                <w:sz w:val="18"/>
+                <w:szCs w:val="18"/>
+              </w:rPr>
+            </w:pPr>
             <w:r>
               <w:rPr>
                 <w:rFonts w:ascii="Arial" w:hAnsi="Arial" w:cs="Arial"/>
@@ -145,143 +193,7 @@
                 <w:sz w:val="18"/>
                 <w:szCs w:val="18"/>
               </w:rPr>
-              <w:t>}</w:t>
-            </w:r>
-          </w:p>
-        </w:tc>
-        <w:tc>
-          <w:tcPr>
-            <w:tcW w:w="1798" w:type="dxa"/>
-          </w:tcPr>
-          <w:p>
-            <w:pPr>
-              <w:rPr>
-                <w:rFonts w:ascii="Arial" w:hAnsi="Arial" w:cs="Arial"/>
-                <w:b/>
-                <w:sz w:val="18"/>
-                <w:szCs w:val="18"/>
-              </w:rPr>
-            </w:pPr>
-            <w:r>
-              <w:rPr>
-                <w:rFonts w:ascii="Arial" w:hAnsi="Arial" w:cs="Arial"/>
-                <w:b/>
-                <w:sz w:val="18"/>
-                <w:szCs w:val="18"/>
-              </w:rPr>
-              <w:t>Time:</w:t>
-            </w:r>
-          </w:p>
-        </w:tc>
-        <w:tc>
-          <w:tcPr>
-            <w:tcW w:w="1798" w:type="dxa"/>
-          </w:tcPr>
-          <w:p>
-            <w:pPr>
-              <w:rPr>
-                <w:rFonts w:ascii="Arial" w:hAnsi="Arial" w:cs="Arial"/>
-                <w:b/>
-                <w:sz w:val="18"/>
-                <w:szCs w:val="18"/>
-              </w:rPr>
-            </w:pPr>
-            <w:r>
-              <w:rPr>
-                <w:rFonts w:ascii="Arial" w:hAnsi="Arial" w:cs="Arial"/>
-                <w:color w:val="FF0000"/>
-                <w:sz w:val="18"/>
-                <w:szCs w:val="18"/>
-              </w:rPr>
-              <w:t>{</w:t>
-            </w:r>
-            <w:proofErr w:type="spellStart"/>
-            <w:r>
-              <w:rPr>
-                <w:rFonts w:ascii="Arial" w:hAnsi="Arial" w:cs="Arial"/>
-                <w:color w:val="FF0000"/>
-                <w:sz w:val="18"/>
-                <w:szCs w:val="18"/>
-              </w:rPr>
-              <w:t>time_placeholder</w:t>
-            </w:r>
-            <w:proofErr w:type="spellEnd"/>
-            <w:r>
-              <w:rPr>
-                <w:rFonts w:ascii="Arial" w:hAnsi="Arial" w:cs="Arial"/>
-                <w:color w:val="FF0000"/>
-                <w:sz w:val="18"/>
-                <w:szCs w:val="18"/>
-              </w:rPr>
-              <w:t>}</w:t>
-            </w:r>
-          </w:p>
-        </w:tc>
-        <w:tc>
-          <w:tcPr>
-            <w:tcW w:w="1799" w:type="dxa"/>
-          </w:tcPr>
-          <w:p>
-            <w:pPr>
-              <w:rPr>
-                <w:rFonts w:ascii="Arial" w:hAnsi="Arial" w:cs="Arial"/>
-                <w:b/>
-                <w:sz w:val="18"/>
-                <w:szCs w:val="18"/>
-              </w:rPr>
-            </w:pPr>
-            <w:r>
-              <w:rPr>
-                <w:rFonts w:ascii="Arial" w:hAnsi="Arial" w:cs="Arial"/>
-                <w:b/>
-                <w:sz w:val="18"/>
-                <w:szCs w:val="18"/>
-              </w:rPr>
-              <w:t>Location:</w:t>
-            </w:r>
-          </w:p>
-        </w:tc>
-        <w:tc>
-          <w:tcPr>
-            <w:tcW w:w="2344" w:type="dxa"/>
-          </w:tcPr>
-          <w:p>
-            <w:pPr>
-              <w:rPr>
-                <w:rFonts w:ascii="Arial" w:hAnsi="Arial" w:cs="Arial"/>
-                <w:b/>
-                <w:sz w:val="18"/>
-                <w:szCs w:val="18"/>
-              </w:rPr>
-            </w:pPr>
-            <w:r>
-              <w:rPr>
-                <w:rFonts w:ascii="Arial" w:hAnsi="Arial" w:cs="Arial"/>
-                <w:color w:val="FF0000"/>
-                <w:sz w:val="18"/>
-                <w:szCs w:val="18"/>
-              </w:rPr>
-              <w:t>{</w:t>
-            </w:r>
-            <w:proofErr w:type="spellStart"/>
-            <w:r>
-              <w:rPr>
-                <w:rFonts w:ascii="Arial" w:hAnsi="Arial" w:cs="Arial"/>
-                <w:color w:val="FF0000"/>
-                <w:sz w:val="18"/>
-                <w:szCs w:val="18"/>
-              </w:rPr>
-              <w:t>location_placeholder</w:t>
-            </w:r>
-            <w:proofErr w:type="spellEnd"/>
-            <w:r>
-              <w:rPr>
-                <w:rFonts w:ascii="Arial" w:hAnsi="Arial" w:cs="Arial"/>
-                <w:color w:val="FF0000"/>
-                <w:sz w:val="18"/>
-                <w:szCs w:val="18"/>
-              </w:rPr>
-              <w:t>}</w:t>
+              <w:t>{location_placeholder}</w:t>
             </w:r>
           </w:p>
         </w:tc>
@@ -354,9 +266,47 @@
                 <w:sz w:val="18"/>
                 <w:szCs w:val="18"/>
               </w:rPr>
-              <w:t>{</w:t>
-            </w:r>
-            <w:proofErr w:type="spellStart"/>
+              <w:t>{sex_placeholder}</w:t>
+            </w:r>
+          </w:p>
+        </w:tc>
+        <w:tc>
+          <w:tcPr>
+            <w:tcW w:w="3600" w:type="dxa"/>
+          </w:tcPr>
+          <w:p>
+            <w:pPr>
+              <w:rPr>
+                <w:rFonts w:ascii="Arial" w:hAnsi="Arial" w:cs="Arial"/>
+                <w:b/>
+                <w:sz w:val="18"/>
+                <w:szCs w:val="18"/>
+              </w:rPr>
+            </w:pPr>
+            <w:r>
+              <w:rPr>
+                <w:rFonts w:ascii="Arial" w:hAnsi="Arial" w:cs="Arial"/>
+                <w:b/>
+                <w:sz w:val="18"/>
+                <w:szCs w:val="18"/>
+              </w:rPr>
+              <w:t>Patient Dosing Weight (kg):</w:t>
+            </w:r>
+          </w:p>
+        </w:tc>
+        <w:tc>
+          <w:tcPr>
+            <w:tcW w:w="2340" w:type="dxa"/>
+          </w:tcPr>
+          <w:p>
+            <w:pPr>
+              <w:rPr>
+                <w:rFonts w:ascii="Arial" w:hAnsi="Arial" w:cs="Arial"/>
+                <w:b/>
+                <w:sz w:val="18"/>
+                <w:szCs w:val="18"/>
+              </w:rPr>
+            </w:pPr>
             <w:r>
               <w:rPr>
                 <w:rFonts w:ascii="Arial" w:hAnsi="Arial" w:cs="Arial"/>
@@ -364,116 +314,17 @@
                 <w:sz w:val="18"/>
                 <w:szCs w:val="18"/>
               </w:rPr>
-              <w:t>sex_placeholder</w:t>
-            </w:r>
-            <w:proofErr w:type="spellEnd"/>
-            <w:r>
-              <w:rPr>
-                <w:rFonts w:ascii="Arial" w:hAnsi="Arial" w:cs="Arial"/>
+              <w:t>{weight_placeholder}</w:t>
+            </w:r>
+            <w:r>
+              <w:rPr>
+                <w:rFonts w:ascii="Arial" w:hAnsi="Arial" w:cs="Arial"/>
+                <w:b/>
                 <w:color w:val="FF0000"/>
                 <w:sz w:val="18"/>
                 <w:szCs w:val="18"/>
               </w:rPr>
-              <w:t>}</w:t>
-            </w:r>
-          </w:p>
-        </w:tc>
-        <w:tc>
-          <w:tcPr>
-            <w:tcW w:w="3600" w:type="dxa"/>
-          </w:tcPr>
-          <w:p>
-            <w:pPr>
-              <w:rPr>
-                <w:rFonts w:ascii="Arial" w:hAnsi="Arial" w:cs="Arial"/>
-                <w:b/>
-                <w:sz w:val="18"/>
-                <w:szCs w:val="18"/>
-              </w:rPr>
-            </w:pPr>
-            <w:r>
-              <w:rPr>
-                <w:rFonts w:ascii="Arial" w:hAnsi="Arial" w:cs="Arial"/>
-                <w:b/>
-                <w:sz w:val="18"/>
-                <w:szCs w:val="18"/>
-              </w:rPr>
-              <w:t>Patient Dosing Weight (kg):</w:t>
-            </w:r>
-          </w:p>
-        </w:tc>
-        <w:tc>
-          <w:tcPr>
-            <w:tcW w:w="2340" w:type="dxa"/>
-          </w:tcPr>
-          <w:p>
-            <w:pPr>
-              <w:rPr>
-                <w:rFonts w:ascii="Arial" w:hAnsi="Arial" w:cs="Arial"/>
-                <w:b/>
-                <w:sz w:val="18"/>
-                <w:szCs w:val="18"/>
-              </w:rPr>
-            </w:pPr>
-            <w:r>
-              <w:rPr>
-                <w:rFonts w:ascii="Arial" w:hAnsi="Arial" w:cs="Arial"/>
-                <w:color w:val="FF0000"/>
-                <w:sz w:val="18"/>
-                <w:szCs w:val="18"/>
-              </w:rPr>
-              <w:t>{</w:t>
-            </w:r>
-            <w:proofErr w:type="spellStart"/>
-            <w:r>
-              <w:rPr>
-                <w:rFonts w:ascii="Arial" w:hAnsi="Arial" w:cs="Arial"/>
-                <w:color w:val="FF0000"/>
-                <w:sz w:val="18"/>
-                <w:szCs w:val="18"/>
-              </w:rPr>
-              <w:t>weight_</w:t>
-            </w:r>
-            <w:proofErr w:type="gramStart"/>
-            <w:r>
-              <w:rPr>
-                <w:rFonts w:ascii="Arial" w:hAnsi="Arial" w:cs="Arial"/>
-                <w:color w:val="FF0000"/>
-                <w:sz w:val="18"/>
-                <w:szCs w:val="18"/>
-              </w:rPr>
-              <w:t>placeholder</w:t>
-            </w:r>
-            <w:proofErr w:type="spellEnd"/>
-            <w:r>
-              <w:rPr>
-                <w:rFonts w:ascii="Arial" w:hAnsi="Arial" w:cs="Arial"/>
-                <w:color w:val="FF0000"/>
-                <w:sz w:val="18"/>
-                <w:szCs w:val="18"/>
-              </w:rPr>
-              <w:t>}</w:t>
-            </w:r>
-            <w:r>
-              <w:rPr>
-                <w:rFonts w:ascii="Arial" w:hAnsi="Arial" w:cs="Arial"/>
-                <w:b/>
-                <w:color w:val="FF0000"/>
-                <w:sz w:val="18"/>
-                <w:szCs w:val="18"/>
-              </w:rPr>
-              <w:t xml:space="preserve">   </w:t>
-            </w:r>
-            <w:proofErr w:type="gramEnd"/>
-            <w:r>
-              <w:rPr>
-                <w:rFonts w:ascii="Arial" w:hAnsi="Arial" w:cs="Arial"/>
-                <w:b/>
-                <w:color w:val="FF0000"/>
-                <w:sz w:val="18"/>
-                <w:szCs w:val="18"/>
-              </w:rPr>
-              <w:t xml:space="preserve">          </w:t>
+              <w:t xml:space="preserve">             </w:t>
             </w:r>
           </w:p>
         </w:tc>
@@ -537,36 +388,16 @@
                 <w:sz w:val="18"/>
                 <w:szCs w:val="18"/>
               </w:rPr>
-              <w:t xml:space="preserve">(i.e. COVID-19, SARS, Pandemic Flu, </w:t>
-            </w:r>
-            <w:proofErr w:type="gramStart"/>
-            <w:r>
-              <w:rPr>
-                <w:rFonts w:ascii="Arial" w:hAnsi="Arial" w:cs="Arial"/>
-                <w:i/>
+              <w:t>(i.e. COVID-19, SARS, Pandemic Flu, EVALI)</w:t>
+            </w:r>
+            <w:r>
+              <w:rPr>
+                <w:rFonts w:ascii="Arial" w:hAnsi="Arial" w:cs="Arial"/>
+                <w:b/>
                 <w:sz w:val="18"/>
                 <w:szCs w:val="18"/>
               </w:rPr>
-              <w:t>EVALI)</w:t>
-            </w:r>
-            <w:r>
-              <w:rPr>
-                <w:rFonts w:ascii="Arial" w:hAnsi="Arial" w:cs="Arial"/>
-                <w:b/>
-                <w:sz w:val="18"/>
-                <w:szCs w:val="18"/>
-              </w:rPr>
-              <w:t xml:space="preserve">   </w:t>
-            </w:r>
-            <w:proofErr w:type="gramEnd"/>
-            <w:r>
-              <w:rPr>
-                <w:rFonts w:ascii="Arial" w:hAnsi="Arial" w:cs="Arial"/>
-                <w:b/>
-                <w:sz w:val="18"/>
-                <w:szCs w:val="18"/>
-              </w:rPr>
-              <w:t xml:space="preserve">   </w:t>
+              <w:t xml:space="preserve">      </w:t>
             </w:r>
           </w:p>
         </w:tc>
@@ -589,27 +420,7 @@
                 <w:sz w:val="18"/>
                 <w:szCs w:val="18"/>
               </w:rPr>
-              <w:t>{</w:t>
-            </w:r>
-            <w:proofErr w:type="spellStart"/>
-            <w:r>
-              <w:rPr>
-                <w:rFonts w:ascii="Arial" w:hAnsi="Arial" w:cs="Arial"/>
-                <w:color w:val="FF0000"/>
-                <w:sz w:val="18"/>
-                <w:szCs w:val="18"/>
-              </w:rPr>
-              <w:t>covid_placeholder</w:t>
-            </w:r>
-            <w:proofErr w:type="spellEnd"/>
-            <w:r>
-              <w:rPr>
-                <w:rFonts w:ascii="Arial" w:hAnsi="Arial" w:cs="Arial"/>
-                <w:color w:val="FF0000"/>
-                <w:sz w:val="18"/>
-                <w:szCs w:val="18"/>
-              </w:rPr>
-              <w:t>}</w:t>
+              <w:t>{covid_placeholder}</w:t>
             </w:r>
           </w:p>
         </w:tc>
@@ -678,9 +489,44 @@
                 <w:sz w:val="18"/>
                 <w:szCs w:val="18"/>
               </w:rPr>
-              <w:t>{</w:t>
-            </w:r>
-            <w:proofErr w:type="spellStart"/>
+              <w:t>{performed_by_placeholder}</w:t>
+            </w:r>
+          </w:p>
+        </w:tc>
+        <w:tc>
+          <w:tcPr>
+            <w:tcW w:w="2842" w:type="dxa"/>
+          </w:tcPr>
+          <w:p>
+            <w:pPr>
+              <w:rPr>
+                <w:rFonts w:ascii="Arial" w:hAnsi="Arial" w:cs="Arial"/>
+                <w:sz w:val="18"/>
+                <w:szCs w:val="18"/>
+              </w:rPr>
+            </w:pPr>
+            <w:r>
+              <w:rPr>
+                <w:rFonts w:ascii="Arial" w:hAnsi="Arial" w:cs="Arial"/>
+                <w:sz w:val="18"/>
+                <w:szCs w:val="18"/>
+              </w:rPr>
+              <w:t>Pager Number:</w:t>
+            </w:r>
+          </w:p>
+        </w:tc>
+        <w:tc>
+          <w:tcPr>
+            <w:tcW w:w="2842" w:type="dxa"/>
+          </w:tcPr>
+          <w:p>
+            <w:pPr>
+              <w:rPr>
+                <w:rFonts w:ascii="Arial" w:hAnsi="Arial" w:cs="Arial"/>
+                <w:sz w:val="18"/>
+                <w:szCs w:val="18"/>
+              </w:rPr>
+            </w:pPr>
             <w:r>
               <w:rPr>
                 <w:rFonts w:ascii="Arial" w:hAnsi="Arial" w:cs="Arial"/>
@@ -688,82 +534,7 @@
                 <w:sz w:val="18"/>
                 <w:szCs w:val="18"/>
               </w:rPr>
-              <w:t>performed_by_placeholder</w:t>
-            </w:r>
-            <w:proofErr w:type="spellEnd"/>
-            <w:r>
-              <w:rPr>
-                <w:rFonts w:ascii="Arial" w:hAnsi="Arial" w:cs="Arial"/>
-                <w:color w:val="FF0000"/>
-                <w:sz w:val="18"/>
-                <w:szCs w:val="18"/>
-              </w:rPr>
-              <w:t>}</w:t>
-            </w:r>
-          </w:p>
-        </w:tc>
-        <w:tc>
-          <w:tcPr>
-            <w:tcW w:w="2842" w:type="dxa"/>
-          </w:tcPr>
-          <w:p>
-            <w:pPr>
-              <w:rPr>
-                <w:rFonts w:ascii="Arial" w:hAnsi="Arial" w:cs="Arial"/>
-                <w:sz w:val="18"/>
-                <w:szCs w:val="18"/>
-              </w:rPr>
-            </w:pPr>
-            <w:r>
-              <w:rPr>
-                <w:rFonts w:ascii="Arial" w:hAnsi="Arial" w:cs="Arial"/>
-                <w:sz w:val="18"/>
-                <w:szCs w:val="18"/>
-              </w:rPr>
-              <w:t>Pager Number:</w:t>
-            </w:r>
-          </w:p>
-        </w:tc>
-        <w:tc>
-          <w:tcPr>
-            <w:tcW w:w="2842" w:type="dxa"/>
-          </w:tcPr>
-          <w:p>
-            <w:pPr>
-              <w:rPr>
-                <w:rFonts w:ascii="Arial" w:hAnsi="Arial" w:cs="Arial"/>
-                <w:sz w:val="18"/>
-                <w:szCs w:val="18"/>
-              </w:rPr>
-            </w:pPr>
-            <w:r>
-              <w:rPr>
-                <w:rFonts w:ascii="Arial" w:hAnsi="Arial" w:cs="Arial"/>
-                <w:color w:val="FF0000"/>
-                <w:sz w:val="18"/>
-                <w:szCs w:val="18"/>
-              </w:rPr>
-              <w:t>{</w:t>
-            </w:r>
-            <w:proofErr w:type="spellStart"/>
-            <w:r>
-              <w:rPr>
-                <w:rFonts w:ascii="Arial" w:hAnsi="Arial" w:cs="Arial"/>
-                <w:color w:val="FF0000"/>
-                <w:sz w:val="18"/>
-                <w:szCs w:val="18"/>
-              </w:rPr>
-              <w:t>pager_placeholder</w:t>
-            </w:r>
-            <w:proofErr w:type="spellEnd"/>
-            <w:r>
-              <w:rPr>
-                <w:rFonts w:ascii="Arial" w:hAnsi="Arial" w:cs="Arial"/>
-                <w:color w:val="FF0000"/>
-                <w:sz w:val="18"/>
-                <w:szCs w:val="18"/>
-              </w:rPr>
-              <w:t>}</w:t>
+              <w:t>{pager_placeholder}</w:t>
             </w:r>
           </w:p>
         </w:tc>
@@ -832,19 +603,45 @@
                 <w:sz w:val="18"/>
                 <w:szCs w:val="18"/>
               </w:rPr>
-              <w:t>{</w:t>
-            </w:r>
-            <w:proofErr w:type="spellStart"/>
-            <w:r>
+              <w:t>{family_placeholder}</w:t>
+            </w:r>
+          </w:p>
+        </w:tc>
+        <w:tc>
+          <w:tcPr>
+            <w:tcW w:w="2842" w:type="dxa"/>
+          </w:tcPr>
+          <w:p>
+            <w:pPr>
+              <w:rPr>
+                <w:rFonts w:ascii="Arial" w:hAnsi="Arial" w:cs="Arial"/>
+                <w:sz w:val="18"/>
+                <w:szCs w:val="18"/>
+              </w:rPr>
+            </w:pPr>
+            <w:r>
+              <w:rPr>
+                <w:rFonts w:ascii="Arial" w:hAnsi="Arial" w:cs="Arial"/>
+                <w:sz w:val="18"/>
+                <w:szCs w:val="18"/>
+              </w:rPr>
+              <w:t>Attending Physician Present?</w:t>
+            </w:r>
+          </w:p>
+        </w:tc>
+        <w:tc>
+          <w:tcPr>
+            <w:tcW w:w="2842" w:type="dxa"/>
+          </w:tcPr>
+          <w:p>
+            <w:pPr>
               <w:rPr>
                 <w:rFonts w:ascii="Arial" w:hAnsi="Arial" w:cs="Arial"/>
                 <w:color w:val="FF0000"/>
                 <w:sz w:val="18"/>
                 <w:szCs w:val="18"/>
               </w:rPr>
-              <w:t>family_placeholder</w:t>
-            </w:r>
-            <w:proofErr w:type="spellEnd"/>
+            </w:pPr>
             <w:r>
               <w:rPr>
                 <w:rFonts w:ascii="Arial" w:hAnsi="Arial" w:cs="Arial"/>
@@ -852,73 +649,7 @@
                 <w:sz w:val="18"/>
                 <w:szCs w:val="18"/>
               </w:rPr>
-              <w:t>}</w:t>
-            </w:r>
-          </w:p>
-        </w:tc>
-        <w:tc>
-          <w:tcPr>
-            <w:tcW w:w="2842" w:type="dxa"/>
-          </w:tcPr>
-          <w:p>
-            <w:pPr>
-              <w:rPr>
-                <w:rFonts w:ascii="Arial" w:hAnsi="Arial" w:cs="Arial"/>
-                <w:sz w:val="18"/>
-                <w:szCs w:val="18"/>
-              </w:rPr>
-            </w:pPr>
-            <w:r>
-              <w:rPr>
-                <w:rFonts w:ascii="Arial" w:hAnsi="Arial" w:cs="Arial"/>
-                <w:sz w:val="18"/>
-                <w:szCs w:val="18"/>
-              </w:rPr>
-              <w:t>Attending Physician Present?</w:t>
-            </w:r>
-          </w:p>
-        </w:tc>
-        <w:tc>
-          <w:tcPr>
-            <w:tcW w:w="2842" w:type="dxa"/>
-          </w:tcPr>
-          <w:p>
-            <w:pPr>
-              <w:rPr>
-                <w:rFonts w:ascii="Arial" w:hAnsi="Arial" w:cs="Arial"/>
-                <w:color w:val="FF0000"/>
-                <w:sz w:val="18"/>
-                <w:szCs w:val="18"/>
-              </w:rPr>
-            </w:pPr>
-            <w:r>
-              <w:rPr>
-                <w:rFonts w:ascii="Arial" w:hAnsi="Arial" w:cs="Arial"/>
-                <w:color w:val="FF0000"/>
-                <w:sz w:val="18"/>
-                <w:szCs w:val="18"/>
-              </w:rPr>
-              <w:t>{</w:t>
-            </w:r>
-            <w:proofErr w:type="spellStart"/>
-            <w:r>
-              <w:rPr>
-                <w:rFonts w:ascii="Arial" w:hAnsi="Arial" w:cs="Arial"/>
-                <w:color w:val="FF0000"/>
-                <w:sz w:val="18"/>
-                <w:szCs w:val="18"/>
-              </w:rPr>
-              <w:t>attending_placeholder</w:t>
-            </w:r>
-            <w:proofErr w:type="spellEnd"/>
-            <w:r>
-              <w:rPr>
-                <w:rFonts w:ascii="Arial" w:hAnsi="Arial" w:cs="Arial"/>
-                <w:color w:val="FF0000"/>
-                <w:sz w:val="18"/>
-                <w:szCs w:val="18"/>
-              </w:rPr>
-              <w:t>}</w:t>
+              <w:t>{attending_placeholder}</w:t>
             </w:r>
           </w:p>
         </w:tc>
@@ -2190,25 +1921,7 @@
                 <w:sz w:val="15"/>
                 <w:szCs w:val="15"/>
               </w:rPr>
-              <w:t xml:space="preserve"> For procedure (e.g. bronchoscopy, </w:t>
-            </w:r>
-            <w:proofErr w:type="spellStart"/>
-            <w:r>
-              <w:rPr>
-                <w:rFonts w:ascii="Arial" w:hAnsi="Arial" w:cs="Arial"/>
-                <w:sz w:val="15"/>
-                <w:szCs w:val="15"/>
-              </w:rPr>
-              <w:t>etc</w:t>
-            </w:r>
-            <w:proofErr w:type="spellEnd"/>
-            <w:r>
-              <w:rPr>
-                <w:rFonts w:ascii="Arial" w:hAnsi="Arial" w:cs="Arial"/>
-                <w:sz w:val="15"/>
-                <w:szCs w:val="15"/>
-              </w:rPr>
-              <w:t>)</w:t>
+              <w:t xml:space="preserve"> For procedure (e.g. bronchoscopy, etc)</w:t>
             </w:r>
           </w:p>
         </w:tc>
@@ -2538,18 +2251,8 @@
                 <w:sz w:val="15"/>
                 <w:szCs w:val="15"/>
               </w:rPr>
-              <w:t xml:space="preserve"> Reintubation After Unplanned </w:t>
-            </w:r>
-            <w:proofErr w:type="spellStart"/>
-            <w:r>
-              <w:rPr>
-                <w:rFonts w:ascii="Arial" w:hAnsi="Arial" w:cs="Arial"/>
-                <w:sz w:val="15"/>
-                <w:szCs w:val="15"/>
-              </w:rPr>
-              <w:t>Extubation</w:t>
-            </w:r>
-            <w:proofErr w:type="spellEnd"/>
+              <w:t xml:space="preserve"> Reintubation After Unplanned Extubation</w:t>
+            </w:r>
           </w:p>
         </w:tc>
         <w:tc>
@@ -2949,6 +2652,7 @@
           <w:sz w:val="18"/>
           <w:szCs w:val="20"/>
         </w:rPr>
+        <w:lastRenderedPageBreak/>
         <mc:AlternateContent>
           <mc:Choice Requires="wps">
             <w:drawing>
@@ -3663,25 +3367,7 @@
                 <w:sz w:val="16"/>
                 <w:szCs w:val="16"/>
               </w:rPr>
-              <w:t xml:space="preserve">Who intubated (Fellow, Resident, </w:t>
-            </w:r>
-            <w:proofErr w:type="spellStart"/>
-            <w:r>
-              <w:rPr>
-                <w:rFonts w:ascii="Arial" w:hAnsi="Arial" w:cs="Arial"/>
-                <w:sz w:val="16"/>
-                <w:szCs w:val="16"/>
-              </w:rPr>
-              <w:t>etc</w:t>
-            </w:r>
-            <w:proofErr w:type="spellEnd"/>
-            <w:r>
-              <w:rPr>
-                <w:rFonts w:ascii="Arial" w:hAnsi="Arial" w:cs="Arial"/>
-                <w:sz w:val="16"/>
-                <w:szCs w:val="16"/>
-              </w:rPr>
-              <w:t>)</w:t>
+              <w:t>Who intubated (Fellow, Resident, etc)</w:t>
             </w:r>
           </w:p>
         </w:tc>
@@ -3837,25 +3523,7 @@
                 <w:sz w:val="16"/>
                 <w:szCs w:val="16"/>
               </w:rPr>
-              <w:t xml:space="preserve">Discipline (ICU, ENT, Surgery, </w:t>
-            </w:r>
-            <w:proofErr w:type="spellStart"/>
-            <w:r>
-              <w:rPr>
-                <w:rFonts w:ascii="Arial" w:hAnsi="Arial" w:cs="Arial"/>
-                <w:sz w:val="16"/>
-                <w:szCs w:val="16"/>
-              </w:rPr>
-              <w:t>etc</w:t>
-            </w:r>
-            <w:proofErr w:type="spellEnd"/>
-            <w:r>
-              <w:rPr>
-                <w:rFonts w:ascii="Arial" w:hAnsi="Arial" w:cs="Arial"/>
-                <w:sz w:val="16"/>
-                <w:szCs w:val="16"/>
-              </w:rPr>
-              <w:t>)</w:t>
+              <w:t>Discipline (ICU, ENT, Surgery, etc)</w:t>
             </w:r>
           </w:p>
         </w:tc>
@@ -4045,43 +3713,7 @@
                 <w:sz w:val="16"/>
                 <w:szCs w:val="16"/>
               </w:rPr>
-              <w:t xml:space="preserve"> year fellow = PL4, NP = </w:t>
-            </w:r>
-            <w:proofErr w:type="spellStart"/>
-            <w:r>
-              <w:rPr>
-                <w:rFonts w:ascii="Arial" w:hAnsi="Arial" w:cs="Arial"/>
-                <w:sz w:val="16"/>
-                <w:szCs w:val="16"/>
-              </w:rPr>
-              <w:t>yrs</w:t>
-            </w:r>
-            <w:proofErr w:type="spellEnd"/>
-            <w:r>
-              <w:rPr>
-                <w:rFonts w:ascii="Arial" w:hAnsi="Arial" w:cs="Arial"/>
-                <w:sz w:val="16"/>
-                <w:szCs w:val="16"/>
-              </w:rPr>
-              <w:t xml:space="preserve"> as NP, </w:t>
-            </w:r>
-            <w:proofErr w:type="spellStart"/>
-            <w:r>
-              <w:rPr>
-                <w:rFonts w:ascii="Arial" w:hAnsi="Arial" w:cs="Arial"/>
-                <w:sz w:val="16"/>
-                <w:szCs w:val="16"/>
-              </w:rPr>
-              <w:t>etc</w:t>
-            </w:r>
-            <w:proofErr w:type="spellEnd"/>
-            <w:r>
-              <w:rPr>
-                <w:rFonts w:ascii="Arial" w:hAnsi="Arial" w:cs="Arial"/>
-                <w:sz w:val="16"/>
-                <w:szCs w:val="16"/>
-              </w:rPr>
-              <w:t>)</w:t>
+              <w:t xml:space="preserve"> year fellow = PL4, NP = yrs as NP, etc)</w:t>
             </w:r>
           </w:p>
         </w:tc>
@@ -5212,23 +4844,7 @@
                               <w:sz w:val="22"/>
                               <w:szCs w:val="22"/>
                             </w:rPr>
-                            <w:t>Encounter # ______________      PIM</w:t>
-                          </w:r>
-                          <w:proofErr w:type="gramStart"/>
-                          <w:r>
-                            <w:rPr>
-                              <w:sz w:val="22"/>
-                              <w:szCs w:val="22"/>
-                            </w:rPr>
-                            <w:t>2:_</w:t>
-                          </w:r>
-                          <w:proofErr w:type="gramEnd"/>
-                          <w:r>
-                            <w:rPr>
-                              <w:sz w:val="22"/>
-                              <w:szCs w:val="22"/>
-                            </w:rPr>
-                            <w:t>_________</w:t>
+                            <w:t>Encounter # ______________      PIM2:__________</w:t>
                           </w:r>
                         </w:p>
                         <w:p>
@@ -5245,23 +4861,7 @@
                               <w:sz w:val="22"/>
                               <w:szCs w:val="22"/>
                             </w:rPr>
-                            <w:t>Course #(s</w:t>
-                          </w:r>
-                          <w:proofErr w:type="gramStart"/>
-                          <w:r>
-                            <w:rPr>
-                              <w:sz w:val="22"/>
-                              <w:szCs w:val="22"/>
-                            </w:rPr>
-                            <w:t>):_</w:t>
-                          </w:r>
-                          <w:proofErr w:type="gramEnd"/>
-                          <w:r>
-                            <w:rPr>
-                              <w:sz w:val="22"/>
-                              <w:szCs w:val="22"/>
-                            </w:rPr>
-                            <w:t xml:space="preserve">___________________________________ </w:t>
+                            <w:t xml:space="preserve">Course #(s):____________________________________ </w:t>
                           </w:r>
                         </w:p>
                         <w:p/>

--- a/nqf.docx
+++ b/nqf.docx
@@ -16,6 +16,8 @@
         </w:rPr>
         <w:t>NEAR4KIDS QI Collection Form</w:t>
       </w:r>
+      <w:bookmarkStart w:id="0" w:name="_GoBack"/>
+      <w:bookmarkEnd w:id="0"/>
     </w:p>
     <w:p>
       <w:pPr>
@@ -26,17 +28,6 @@
           <w:szCs w:val="18"/>
         </w:rPr>
       </w:pPr>
-      <w:r>
-        <w:rPr>
-          <w:rFonts w:ascii="Arial" w:hAnsi="Arial" w:cs="Arial"/>
-          <w:color w:val="FF0000"/>
-          <w:sz w:val="18"/>
-          <w:szCs w:val="18"/>
-        </w:rPr>
-        <w:t>{date_placeholder}</w:t>
-      </w:r>
-      <w:bookmarkStart w:id="0" w:name="_GoBack"/>
-      <w:bookmarkEnd w:id="0"/>
     </w:p>
     <w:tbl>
       <w:tblPr>

--- a/nqf.docx
+++ b/nqf.docx
@@ -16,8 +16,128 @@
         </w:rPr>
         <w:t>NEAR4KIDS QI Collection Form</w:t>
       </w:r>
-      <w:bookmarkStart w:id="0" w:name="_GoBack"/>
-      <w:bookmarkEnd w:id="0"/>
+    </w:p>
+    <w:p>
+      <w:pPr>
+        <w:rPr>
+          <w:rFonts w:ascii="Arial" w:hAnsi="Arial" w:cs="Arial"/>
+          <w:b/>
+        </w:rPr>
+      </w:pPr>
+    </w:p>
+    <w:tbl>
+      <w:tblPr>
+        <w:tblStyle w:val="TableGrid"/>
+        <w:tblW w:w="0" w:type="auto"/>
+        <w:tblLook w:val="04A0" w:firstRow="1" w:lastRow="0" w:firstColumn="1" w:lastColumn="0" w:noHBand="0" w:noVBand="1"/>
+      </w:tblPr>
+      <w:tblGrid>
+        <w:gridCol w:w="2605"/>
+        <w:gridCol w:w="5919"/>
+        <w:gridCol w:w="2842"/>
+      </w:tblGrid>
+      <w:tr>
+        <w:tc>
+          <w:tcPr>
+            <w:tcW w:w="2605" w:type="dxa"/>
+          </w:tcPr>
+          <w:p>
+            <w:pPr>
+              <w:rPr>
+                <w:rFonts w:ascii="Arial" w:hAnsi="Arial" w:cs="Arial"/>
+                <w:b/>
+              </w:rPr>
+            </w:pPr>
+            <w:r>
+              <w:rPr>
+                <w:rFonts w:ascii="Arial" w:hAnsi="Arial" w:cs="Arial"/>
+                <w:b/>
+              </w:rPr>
+              <w:t>PATIENT INFORMATION:</w:t>
+            </w:r>
+          </w:p>
+        </w:tc>
+        <w:tc>
+          <w:tcPr>
+            <w:tcW w:w="5919" w:type="dxa"/>
+          </w:tcPr>
+          <w:p>
+            <w:pPr>
+              <w:rPr>
+                <w:rFonts w:ascii="Arial" w:hAnsi="Arial" w:cs="Arial"/>
+                <w:b/>
+                <w:sz w:val="21"/>
+              </w:rPr>
+            </w:pPr>
+            <w:r>
+              <w:rPr>
+                <w:rFonts w:ascii="Arial" w:hAnsi="Arial" w:cs="Arial"/>
+                <w:b/>
+                <w:sz w:val="21"/>
+                <w:highlight w:val="magenta"/>
+              </w:rPr>
+              <w:t>Airway Bundle/Pink sheet Completed – front AND back</w:t>
+            </w:r>
+            <w:r>
+              <w:rPr>
+                <w:rFonts w:ascii="Arial" w:hAnsi="Arial" w:cs="Arial"/>
+                <w:b/>
+                <w:sz w:val="21"/>
+                <w:szCs w:val="32"/>
+              </w:rPr>
+              <w:t xml:space="preserve">  </w:t>
+            </w:r>
+          </w:p>
+        </w:tc>
+        <w:tc>
+          <w:tcPr>
+            <w:tcW w:w="2842" w:type="dxa"/>
+          </w:tcPr>
+          <w:p>
+            <w:pPr>
+              <w:jc w:val="center"/>
+              <w:rPr>
+                <w:rFonts w:ascii="Arial" w:hAnsi="Arial" w:cs="Arial"/>
+                <w:b/>
+              </w:rPr>
+            </w:pPr>
+            <w:r>
+              <w:rPr>
+                <w:rFonts w:ascii="Arial" w:hAnsi="Arial" w:cs="Arial"/>
+                <w:b/>
+                <w:color w:val="FF0000"/>
+              </w:rPr>
+              <w:t>{</w:t>
+            </w:r>
+            <w:proofErr w:type="spellStart"/>
+            <w:r>
+              <w:rPr>
+                <w:rFonts w:ascii="Arial" w:hAnsi="Arial" w:cs="Arial"/>
+                <w:b/>
+                <w:color w:val="FF0000"/>
+              </w:rPr>
+              <w:t>airway_bundle</w:t>
+            </w:r>
+            <w:proofErr w:type="spellEnd"/>
+            <w:r>
+              <w:rPr>
+                <w:rFonts w:ascii="Arial" w:hAnsi="Arial" w:cs="Arial"/>
+                <w:b/>
+                <w:color w:val="FF0000"/>
+              </w:rPr>
+              <w:t>}</w:t>
+            </w:r>
+          </w:p>
+        </w:tc>
+      </w:tr>
+    </w:tbl>
+    <w:p>
+      <w:pPr>
+        <w:rPr>
+          <w:rFonts w:ascii="Arial" w:hAnsi="Arial" w:cs="Arial"/>
+          <w:b/>
+        </w:rPr>
+      </w:pPr>
     </w:p>
     <w:p>
       <w:pPr>
@@ -88,47 +208,9 @@
                 <w:sz w:val="18"/>
                 <w:szCs w:val="18"/>
               </w:rPr>
-              <w:t>{date_placeholder}</w:t>
-            </w:r>
-          </w:p>
-        </w:tc>
-        <w:tc>
-          <w:tcPr>
-            <w:tcW w:w="1798" w:type="dxa"/>
-          </w:tcPr>
-          <w:p>
-            <w:pPr>
-              <w:rPr>
-                <w:rFonts w:ascii="Arial" w:hAnsi="Arial" w:cs="Arial"/>
-                <w:b/>
-                <w:sz w:val="18"/>
-                <w:szCs w:val="18"/>
-              </w:rPr>
-            </w:pPr>
-            <w:r>
-              <w:rPr>
-                <w:rFonts w:ascii="Arial" w:hAnsi="Arial" w:cs="Arial"/>
-                <w:b/>
-                <w:sz w:val="18"/>
-                <w:szCs w:val="18"/>
-              </w:rPr>
-              <w:t>Time:</w:t>
-            </w:r>
-          </w:p>
-        </w:tc>
-        <w:tc>
-          <w:tcPr>
-            <w:tcW w:w="1798" w:type="dxa"/>
-          </w:tcPr>
-          <w:p>
-            <w:pPr>
-              <w:rPr>
-                <w:rFonts w:ascii="Arial" w:hAnsi="Arial" w:cs="Arial"/>
-                <w:b/>
-                <w:sz w:val="18"/>
-                <w:szCs w:val="18"/>
-              </w:rPr>
-            </w:pPr>
+              <w:t>{</w:t>
+            </w:r>
+            <w:proofErr w:type="spellStart"/>
             <w:r>
               <w:rPr>
                 <w:rFonts w:ascii="Arial" w:hAnsi="Arial" w:cs="Arial"/>
@@ -136,47 +218,9 @@
                 <w:sz w:val="18"/>
                 <w:szCs w:val="18"/>
               </w:rPr>
-              <w:t>{time_placeholder}</w:t>
-            </w:r>
-          </w:p>
-        </w:tc>
-        <w:tc>
-          <w:tcPr>
-            <w:tcW w:w="1799" w:type="dxa"/>
-          </w:tcPr>
-          <w:p>
-            <w:pPr>
-              <w:rPr>
-                <w:rFonts w:ascii="Arial" w:hAnsi="Arial" w:cs="Arial"/>
-                <w:b/>
-                <w:sz w:val="18"/>
-                <w:szCs w:val="18"/>
-              </w:rPr>
-            </w:pPr>
-            <w:r>
-              <w:rPr>
-                <w:rFonts w:ascii="Arial" w:hAnsi="Arial" w:cs="Arial"/>
-                <w:b/>
-                <w:sz w:val="18"/>
-                <w:szCs w:val="18"/>
-              </w:rPr>
-              <w:t>Location:</w:t>
-            </w:r>
-          </w:p>
-        </w:tc>
-        <w:tc>
-          <w:tcPr>
-            <w:tcW w:w="2344" w:type="dxa"/>
-          </w:tcPr>
-          <w:p>
-            <w:pPr>
-              <w:rPr>
-                <w:rFonts w:ascii="Arial" w:hAnsi="Arial" w:cs="Arial"/>
-                <w:b/>
-                <w:sz w:val="18"/>
-                <w:szCs w:val="18"/>
-              </w:rPr>
-            </w:pPr>
+              <w:t>date_placeholder</w:t>
+            </w:r>
+            <w:proofErr w:type="spellEnd"/>
             <w:r>
               <w:rPr>
                 <w:rFonts w:ascii="Arial" w:hAnsi="Arial" w:cs="Arial"/>
@@ -184,7 +228,143 @@
                 <w:sz w:val="18"/>
                 <w:szCs w:val="18"/>
               </w:rPr>
-              <w:t>{location_placeholder}</w:t>
+              <w:t>}</w:t>
+            </w:r>
+          </w:p>
+        </w:tc>
+        <w:tc>
+          <w:tcPr>
+            <w:tcW w:w="1798" w:type="dxa"/>
+          </w:tcPr>
+          <w:p>
+            <w:pPr>
+              <w:rPr>
+                <w:rFonts w:ascii="Arial" w:hAnsi="Arial" w:cs="Arial"/>
+                <w:b/>
+                <w:sz w:val="18"/>
+                <w:szCs w:val="18"/>
+              </w:rPr>
+            </w:pPr>
+            <w:r>
+              <w:rPr>
+                <w:rFonts w:ascii="Arial" w:hAnsi="Arial" w:cs="Arial"/>
+                <w:b/>
+                <w:sz w:val="18"/>
+                <w:szCs w:val="18"/>
+              </w:rPr>
+              <w:t>Time:</w:t>
+            </w:r>
+          </w:p>
+        </w:tc>
+        <w:tc>
+          <w:tcPr>
+            <w:tcW w:w="1798" w:type="dxa"/>
+          </w:tcPr>
+          <w:p>
+            <w:pPr>
+              <w:rPr>
+                <w:rFonts w:ascii="Arial" w:hAnsi="Arial" w:cs="Arial"/>
+                <w:b/>
+                <w:sz w:val="18"/>
+                <w:szCs w:val="18"/>
+              </w:rPr>
+            </w:pPr>
+            <w:r>
+              <w:rPr>
+                <w:rFonts w:ascii="Arial" w:hAnsi="Arial" w:cs="Arial"/>
+                <w:color w:val="FF0000"/>
+                <w:sz w:val="18"/>
+                <w:szCs w:val="18"/>
+              </w:rPr>
+              <w:t>{</w:t>
+            </w:r>
+            <w:proofErr w:type="spellStart"/>
+            <w:r>
+              <w:rPr>
+                <w:rFonts w:ascii="Arial" w:hAnsi="Arial" w:cs="Arial"/>
+                <w:color w:val="FF0000"/>
+                <w:sz w:val="18"/>
+                <w:szCs w:val="18"/>
+              </w:rPr>
+              <w:t>time_placeholder</w:t>
+            </w:r>
+            <w:proofErr w:type="spellEnd"/>
+            <w:r>
+              <w:rPr>
+                <w:rFonts w:ascii="Arial" w:hAnsi="Arial" w:cs="Arial"/>
+                <w:color w:val="FF0000"/>
+                <w:sz w:val="18"/>
+                <w:szCs w:val="18"/>
+              </w:rPr>
+              <w:t>}</w:t>
+            </w:r>
+          </w:p>
+        </w:tc>
+        <w:tc>
+          <w:tcPr>
+            <w:tcW w:w="1799" w:type="dxa"/>
+          </w:tcPr>
+          <w:p>
+            <w:pPr>
+              <w:rPr>
+                <w:rFonts w:ascii="Arial" w:hAnsi="Arial" w:cs="Arial"/>
+                <w:b/>
+                <w:sz w:val="18"/>
+                <w:szCs w:val="18"/>
+              </w:rPr>
+            </w:pPr>
+            <w:r>
+              <w:rPr>
+                <w:rFonts w:ascii="Arial" w:hAnsi="Arial" w:cs="Arial"/>
+                <w:b/>
+                <w:sz w:val="18"/>
+                <w:szCs w:val="18"/>
+              </w:rPr>
+              <w:t>Location:</w:t>
+            </w:r>
+          </w:p>
+        </w:tc>
+        <w:tc>
+          <w:tcPr>
+            <w:tcW w:w="2344" w:type="dxa"/>
+          </w:tcPr>
+          <w:p>
+            <w:pPr>
+              <w:rPr>
+                <w:rFonts w:ascii="Arial" w:hAnsi="Arial" w:cs="Arial"/>
+                <w:b/>
+                <w:sz w:val="18"/>
+                <w:szCs w:val="18"/>
+              </w:rPr>
+            </w:pPr>
+            <w:r>
+              <w:rPr>
+                <w:rFonts w:ascii="Arial" w:hAnsi="Arial" w:cs="Arial"/>
+                <w:color w:val="FF0000"/>
+                <w:sz w:val="18"/>
+                <w:szCs w:val="18"/>
+              </w:rPr>
+              <w:t>{</w:t>
+            </w:r>
+            <w:proofErr w:type="spellStart"/>
+            <w:r>
+              <w:rPr>
+                <w:rFonts w:ascii="Arial" w:hAnsi="Arial" w:cs="Arial"/>
+                <w:color w:val="FF0000"/>
+                <w:sz w:val="18"/>
+                <w:szCs w:val="18"/>
+              </w:rPr>
+              <w:t>location_placeholder</w:t>
+            </w:r>
+            <w:proofErr w:type="spellEnd"/>
+            <w:r>
+              <w:rPr>
+                <w:rFonts w:ascii="Arial" w:hAnsi="Arial" w:cs="Arial"/>
+                <w:color w:val="FF0000"/>
+                <w:sz w:val="18"/>
+                <w:szCs w:val="18"/>
+              </w:rPr>
+              <w:t>}</w:t>
             </w:r>
           </w:p>
         </w:tc>
@@ -257,47 +437,9 @@
                 <w:sz w:val="18"/>
                 <w:szCs w:val="18"/>
               </w:rPr>
-              <w:t>{sex_placeholder}</w:t>
-            </w:r>
-          </w:p>
-        </w:tc>
-        <w:tc>
-          <w:tcPr>
-            <w:tcW w:w="3600" w:type="dxa"/>
-          </w:tcPr>
-          <w:p>
-            <w:pPr>
-              <w:rPr>
-                <w:rFonts w:ascii="Arial" w:hAnsi="Arial" w:cs="Arial"/>
-                <w:b/>
-                <w:sz w:val="18"/>
-                <w:szCs w:val="18"/>
-              </w:rPr>
-            </w:pPr>
-            <w:r>
-              <w:rPr>
-                <w:rFonts w:ascii="Arial" w:hAnsi="Arial" w:cs="Arial"/>
-                <w:b/>
-                <w:sz w:val="18"/>
-                <w:szCs w:val="18"/>
-              </w:rPr>
-              <w:t>Patient Dosing Weight (kg):</w:t>
-            </w:r>
-          </w:p>
-        </w:tc>
-        <w:tc>
-          <w:tcPr>
-            <w:tcW w:w="2340" w:type="dxa"/>
-          </w:tcPr>
-          <w:p>
-            <w:pPr>
-              <w:rPr>
-                <w:rFonts w:ascii="Arial" w:hAnsi="Arial" w:cs="Arial"/>
-                <w:b/>
-                <w:sz w:val="18"/>
-                <w:szCs w:val="18"/>
-              </w:rPr>
-            </w:pPr>
+              <w:t>{</w:t>
+            </w:r>
+            <w:proofErr w:type="spellStart"/>
             <w:r>
               <w:rPr>
                 <w:rFonts w:ascii="Arial" w:hAnsi="Arial" w:cs="Arial"/>
@@ -305,50 +447,29 @@
                 <w:sz w:val="18"/>
                 <w:szCs w:val="18"/>
               </w:rPr>
-              <w:t>{weight_placeholder}</w:t>
-            </w:r>
-            <w:r>
-              <w:rPr>
-                <w:rFonts w:ascii="Arial" w:hAnsi="Arial" w:cs="Arial"/>
-                <w:b/>
+              <w:t>sex_placeholder</w:t>
+            </w:r>
+            <w:proofErr w:type="spellEnd"/>
+            <w:r>
+              <w:rPr>
+                <w:rFonts w:ascii="Arial" w:hAnsi="Arial" w:cs="Arial"/>
                 <w:color w:val="FF0000"/>
                 <w:sz w:val="18"/>
                 <w:szCs w:val="18"/>
               </w:rPr>
-              <w:t xml:space="preserve">             </w:t>
-            </w:r>
-          </w:p>
-        </w:tc>
-      </w:tr>
-    </w:tbl>
-    <w:p>
-      <w:pPr>
-        <w:rPr>
-          <w:rFonts w:ascii="Arial" w:hAnsi="Arial" w:cs="Arial"/>
-          <w:sz w:val="18"/>
-          <w:szCs w:val="18"/>
-        </w:rPr>
-      </w:pPr>
-    </w:p>
-    <w:tbl>
-      <w:tblPr>
-        <w:tblStyle w:val="TableGrid"/>
-        <w:tblW w:w="0" w:type="auto"/>
-        <w:tblLook w:val="04A0" w:firstRow="1" w:lastRow="0" w:firstColumn="1" w:lastColumn="0" w:noHBand="0" w:noVBand="1"/>
-      </w:tblPr>
-      <w:tblGrid>
-        <w:gridCol w:w="8995"/>
-        <w:gridCol w:w="2340"/>
-      </w:tblGrid>
-      <w:tr>
-        <w:tc>
-          <w:tcPr>
-            <w:tcW w:w="8995" w:type="dxa"/>
-          </w:tcPr>
-          <w:p>
-            <w:pPr>
-              <w:rPr>
-                <w:rFonts w:ascii="Arial" w:hAnsi="Arial" w:cs="Arial"/>
+              <w:t>}</w:t>
+            </w:r>
+          </w:p>
+        </w:tc>
+        <w:tc>
+          <w:tcPr>
+            <w:tcW w:w="3600" w:type="dxa"/>
+          </w:tcPr>
+          <w:p>
+            <w:pPr>
+              <w:rPr>
+                <w:rFonts w:ascii="Arial" w:hAnsi="Arial" w:cs="Arial"/>
+                <w:b/>
                 <w:sz w:val="18"/>
                 <w:szCs w:val="18"/>
               </w:rPr>
@@ -357,38 +478,10 @@
               <w:rPr>
                 <w:rFonts w:ascii="Arial" w:hAnsi="Arial" w:cs="Arial"/>
                 <w:b/>
-                <w:caps/>
                 <w:sz w:val="18"/>
                 <w:szCs w:val="18"/>
               </w:rPr>
-              <w:t>At the time of intubation</w:t>
-            </w:r>
-            <w:r>
-              <w:rPr>
-                <w:rFonts w:ascii="Arial" w:hAnsi="Arial" w:cs="Arial"/>
-                <w:b/>
-                <w:sz w:val="18"/>
-                <w:szCs w:val="18"/>
-              </w:rPr>
-              <w:t xml:space="preserve">, did this patient have a suspected or confirmed diagnosis of an emerging epidemic/novel lung disease? </w:t>
-            </w:r>
-            <w:r>
-              <w:rPr>
-                <w:rFonts w:ascii="Arial" w:hAnsi="Arial" w:cs="Arial"/>
-                <w:i/>
-                <w:sz w:val="18"/>
-                <w:szCs w:val="18"/>
-              </w:rPr>
-              <w:t>(i.e. COVID-19, SARS, Pandemic Flu, EVALI)</w:t>
-            </w:r>
-            <w:r>
-              <w:rPr>
-                <w:rFonts w:ascii="Arial" w:hAnsi="Arial" w:cs="Arial"/>
-                <w:b/>
-                <w:sz w:val="18"/>
-                <w:szCs w:val="18"/>
-              </w:rPr>
-              <w:t xml:space="preserve">      </w:t>
+              <w:t>Patient Dosing Weight (kg):</w:t>
             </w:r>
           </w:p>
         </w:tc>
@@ -400,6 +493,7 @@
             <w:pPr>
               <w:rPr>
                 <w:rFonts w:ascii="Arial" w:hAnsi="Arial" w:cs="Arial"/>
+                <w:b/>
                 <w:sz w:val="18"/>
                 <w:szCs w:val="18"/>
               </w:rPr>
@@ -411,7 +505,58 @@
                 <w:sz w:val="18"/>
                 <w:szCs w:val="18"/>
               </w:rPr>
-              <w:t>{covid_placeholder}</w:t>
+              <w:t>{</w:t>
+            </w:r>
+            <w:proofErr w:type="spellStart"/>
+            <w:r>
+              <w:rPr>
+                <w:rFonts w:ascii="Arial" w:hAnsi="Arial" w:cs="Arial"/>
+                <w:color w:val="FF0000"/>
+                <w:sz w:val="18"/>
+                <w:szCs w:val="18"/>
+              </w:rPr>
+              <w:t>weight_</w:t>
+            </w:r>
+            <w:proofErr w:type="gramStart"/>
+            <w:r>
+              <w:rPr>
+                <w:rFonts w:ascii="Arial" w:hAnsi="Arial" w:cs="Arial"/>
+                <w:color w:val="FF0000"/>
+                <w:sz w:val="18"/>
+                <w:szCs w:val="18"/>
+              </w:rPr>
+              <w:t>placeholder</w:t>
+            </w:r>
+            <w:proofErr w:type="spellEnd"/>
+            <w:r>
+              <w:rPr>
+                <w:rFonts w:ascii="Arial" w:hAnsi="Arial" w:cs="Arial"/>
+                <w:color w:val="FF0000"/>
+                <w:sz w:val="18"/>
+                <w:szCs w:val="18"/>
+              </w:rPr>
+              <w:t>}</w:t>
+            </w:r>
+            <w:r>
+              <w:rPr>
+                <w:rFonts w:ascii="Arial" w:hAnsi="Arial" w:cs="Arial"/>
+                <w:b/>
+                <w:color w:val="FF0000"/>
+                <w:sz w:val="18"/>
+                <w:szCs w:val="18"/>
+              </w:rPr>
+              <w:t xml:space="preserve">   </w:t>
+            </w:r>
+            <w:proofErr w:type="gramEnd"/>
+            <w:r>
+              <w:rPr>
+                <w:rFonts w:ascii="Arial" w:hAnsi="Arial" w:cs="Arial"/>
+                <w:b/>
+                <w:color w:val="FF0000"/>
+                <w:sz w:val="18"/>
+                <w:szCs w:val="18"/>
+              </w:rPr>
+              <w:t xml:space="preserve">          </w:t>
             </w:r>
           </w:p>
         </w:tc>
@@ -447,6 +592,7 @@
             <w:pPr>
               <w:rPr>
                 <w:rFonts w:ascii="Arial" w:hAnsi="Arial" w:cs="Arial"/>
+                <w:b/>
                 <w:sz w:val="18"/>
                 <w:szCs w:val="18"/>
               </w:rPr>
@@ -454,6 +600,7 @@
             <w:r>
               <w:rPr>
                 <w:rFonts w:ascii="Arial" w:hAnsi="Arial" w:cs="Arial"/>
+                <w:b/>
                 <w:sz w:val="18"/>
                 <w:szCs w:val="18"/>
               </w:rPr>
@@ -480,44 +627,9 @@
                 <w:sz w:val="18"/>
                 <w:szCs w:val="18"/>
               </w:rPr>
-              <w:t>{performed_by_placeholder}</w:t>
-            </w:r>
-          </w:p>
-        </w:tc>
-        <w:tc>
-          <w:tcPr>
-            <w:tcW w:w="2842" w:type="dxa"/>
-          </w:tcPr>
-          <w:p>
-            <w:pPr>
-              <w:rPr>
-                <w:rFonts w:ascii="Arial" w:hAnsi="Arial" w:cs="Arial"/>
-                <w:sz w:val="18"/>
-                <w:szCs w:val="18"/>
-              </w:rPr>
-            </w:pPr>
-            <w:r>
-              <w:rPr>
-                <w:rFonts w:ascii="Arial" w:hAnsi="Arial" w:cs="Arial"/>
-                <w:sz w:val="18"/>
-                <w:szCs w:val="18"/>
-              </w:rPr>
-              <w:t>Pager Number:</w:t>
-            </w:r>
-          </w:p>
-        </w:tc>
-        <w:tc>
-          <w:tcPr>
-            <w:tcW w:w="2842" w:type="dxa"/>
-          </w:tcPr>
-          <w:p>
-            <w:pPr>
-              <w:rPr>
-                <w:rFonts w:ascii="Arial" w:hAnsi="Arial" w:cs="Arial"/>
-                <w:sz w:val="18"/>
-                <w:szCs w:val="18"/>
-              </w:rPr>
-            </w:pPr>
+              <w:t>{</w:t>
+            </w:r>
+            <w:proofErr w:type="spellStart"/>
             <w:r>
               <w:rPr>
                 <w:rFonts w:ascii="Arial" w:hAnsi="Arial" w:cs="Arial"/>
@@ -525,7 +637,84 @@
                 <w:sz w:val="18"/>
                 <w:szCs w:val="18"/>
               </w:rPr>
-              <w:t>{pager_placeholder}</w:t>
+              <w:t>performed_by_placeholder</w:t>
+            </w:r>
+            <w:proofErr w:type="spellEnd"/>
+            <w:r>
+              <w:rPr>
+                <w:rFonts w:ascii="Arial" w:hAnsi="Arial" w:cs="Arial"/>
+                <w:color w:val="FF0000"/>
+                <w:sz w:val="18"/>
+                <w:szCs w:val="18"/>
+              </w:rPr>
+              <w:t>}</w:t>
+            </w:r>
+          </w:p>
+        </w:tc>
+        <w:tc>
+          <w:tcPr>
+            <w:tcW w:w="2842" w:type="dxa"/>
+          </w:tcPr>
+          <w:p>
+            <w:pPr>
+              <w:rPr>
+                <w:rFonts w:ascii="Arial" w:hAnsi="Arial" w:cs="Arial"/>
+                <w:b/>
+                <w:sz w:val="18"/>
+                <w:szCs w:val="18"/>
+              </w:rPr>
+            </w:pPr>
+            <w:r>
+              <w:rPr>
+                <w:rFonts w:ascii="Arial" w:hAnsi="Arial" w:cs="Arial"/>
+                <w:b/>
+                <w:sz w:val="18"/>
+                <w:szCs w:val="18"/>
+              </w:rPr>
+              <w:t>Pager Number:</w:t>
+            </w:r>
+          </w:p>
+        </w:tc>
+        <w:tc>
+          <w:tcPr>
+            <w:tcW w:w="2842" w:type="dxa"/>
+          </w:tcPr>
+          <w:p>
+            <w:pPr>
+              <w:rPr>
+                <w:rFonts w:ascii="Arial" w:hAnsi="Arial" w:cs="Arial"/>
+                <w:sz w:val="18"/>
+                <w:szCs w:val="18"/>
+              </w:rPr>
+            </w:pPr>
+            <w:r>
+              <w:rPr>
+                <w:rFonts w:ascii="Arial" w:hAnsi="Arial" w:cs="Arial"/>
+                <w:color w:val="FF0000"/>
+                <w:sz w:val="18"/>
+                <w:szCs w:val="18"/>
+              </w:rPr>
+              <w:t>{</w:t>
+            </w:r>
+            <w:proofErr w:type="spellStart"/>
+            <w:r>
+              <w:rPr>
+                <w:rFonts w:ascii="Arial" w:hAnsi="Arial" w:cs="Arial"/>
+                <w:color w:val="FF0000"/>
+                <w:sz w:val="18"/>
+                <w:szCs w:val="18"/>
+              </w:rPr>
+              <w:t>pager_placeholder</w:t>
+            </w:r>
+            <w:proofErr w:type="spellEnd"/>
+            <w:r>
+              <w:rPr>
+                <w:rFonts w:ascii="Arial" w:hAnsi="Arial" w:cs="Arial"/>
+                <w:color w:val="FF0000"/>
+                <w:sz w:val="18"/>
+                <w:szCs w:val="18"/>
+              </w:rPr>
+              <w:t>}</w:t>
             </w:r>
           </w:p>
         </w:tc>
@@ -561,6 +750,7 @@
             <w:pPr>
               <w:rPr>
                 <w:rFonts w:ascii="Arial" w:hAnsi="Arial" w:cs="Arial"/>
+                <w:b/>
                 <w:sz w:val="18"/>
                 <w:szCs w:val="18"/>
               </w:rPr>
@@ -568,6 +758,7 @@
             <w:r>
               <w:rPr>
                 <w:rFonts w:ascii="Arial" w:hAnsi="Arial" w:cs="Arial"/>
+                <w:b/>
                 <w:sz w:val="18"/>
                 <w:szCs w:val="18"/>
               </w:rPr>
@@ -594,45 +785,19 @@
                 <w:sz w:val="18"/>
                 <w:szCs w:val="18"/>
               </w:rPr>
-              <w:t>{family_placeholder}</w:t>
-            </w:r>
-          </w:p>
-        </w:tc>
-        <w:tc>
-          <w:tcPr>
-            <w:tcW w:w="2842" w:type="dxa"/>
-          </w:tcPr>
-          <w:p>
-            <w:pPr>
-              <w:rPr>
-                <w:rFonts w:ascii="Arial" w:hAnsi="Arial" w:cs="Arial"/>
-                <w:sz w:val="18"/>
-                <w:szCs w:val="18"/>
-              </w:rPr>
-            </w:pPr>
-            <w:r>
-              <w:rPr>
-                <w:rFonts w:ascii="Arial" w:hAnsi="Arial" w:cs="Arial"/>
-                <w:sz w:val="18"/>
-                <w:szCs w:val="18"/>
-              </w:rPr>
-              <w:t>Attending Physician Present?</w:t>
-            </w:r>
-          </w:p>
-        </w:tc>
-        <w:tc>
-          <w:tcPr>
-            <w:tcW w:w="2842" w:type="dxa"/>
-          </w:tcPr>
-          <w:p>
-            <w:pPr>
+              <w:t>{</w:t>
+            </w:r>
+            <w:proofErr w:type="spellStart"/>
+            <w:r>
               <w:rPr>
                 <w:rFonts w:ascii="Arial" w:hAnsi="Arial" w:cs="Arial"/>
                 <w:color w:val="FF0000"/>
                 <w:sz w:val="18"/>
                 <w:szCs w:val="18"/>
               </w:rPr>
-            </w:pPr>
+              <w:t>family_placeholder</w:t>
+            </w:r>
+            <w:proofErr w:type="spellEnd"/>
             <w:r>
               <w:rPr>
                 <w:rFonts w:ascii="Arial" w:hAnsi="Arial" w:cs="Arial"/>
@@ -640,7 +805,95 @@
                 <w:sz w:val="18"/>
                 <w:szCs w:val="18"/>
               </w:rPr>
-              <w:t>{attending_placeholder}</w:t>
+              <w:t>}</w:t>
+            </w:r>
+          </w:p>
+        </w:tc>
+        <w:tc>
+          <w:tcPr>
+            <w:tcW w:w="2842" w:type="dxa"/>
+          </w:tcPr>
+          <w:p>
+            <w:pPr>
+              <w:rPr>
+                <w:rFonts w:ascii="Arial" w:hAnsi="Arial" w:cs="Arial"/>
+                <w:b/>
+                <w:sz w:val="18"/>
+                <w:szCs w:val="18"/>
+              </w:rPr>
+            </w:pPr>
+            <w:r>
+              <w:rPr>
+                <w:rFonts w:ascii="Arial" w:hAnsi="Arial" w:cs="Arial"/>
+                <w:b/>
+                <w:sz w:val="18"/>
+                <w:szCs w:val="18"/>
+              </w:rPr>
+              <w:t xml:space="preserve">Attending Physician </w:t>
+            </w:r>
+            <w:proofErr w:type="gramStart"/>
+            <w:r>
+              <w:rPr>
+                <w:rFonts w:ascii="Arial" w:hAnsi="Arial" w:cs="Arial"/>
+                <w:b/>
+                <w:sz w:val="18"/>
+                <w:szCs w:val="18"/>
+              </w:rPr>
+              <w:t>Present?</w:t>
+            </w:r>
+            <w:r>
+              <w:rPr>
+                <w:rFonts w:ascii="Arial" w:hAnsi="Arial" w:cs="Arial"/>
+                <w:b/>
+                <w:sz w:val="18"/>
+                <w:szCs w:val="18"/>
+              </w:rPr>
+              <w:t>:</w:t>
+            </w:r>
+            <w:proofErr w:type="gramEnd"/>
+          </w:p>
+        </w:tc>
+        <w:tc>
+          <w:tcPr>
+            <w:tcW w:w="2842" w:type="dxa"/>
+          </w:tcPr>
+          <w:p>
+            <w:pPr>
+              <w:rPr>
+                <w:rFonts w:ascii="Arial" w:hAnsi="Arial" w:cs="Arial"/>
+                <w:color w:val="FF0000"/>
+                <w:sz w:val="18"/>
+                <w:szCs w:val="18"/>
+              </w:rPr>
+            </w:pPr>
+            <w:r>
+              <w:rPr>
+                <w:rFonts w:ascii="Arial" w:hAnsi="Arial" w:cs="Arial"/>
+                <w:color w:val="FF0000"/>
+                <w:sz w:val="18"/>
+                <w:szCs w:val="18"/>
+              </w:rPr>
+              <w:t>{</w:t>
+            </w:r>
+            <w:proofErr w:type="spellStart"/>
+            <w:r>
+              <w:rPr>
+                <w:rFonts w:ascii="Arial" w:hAnsi="Arial" w:cs="Arial"/>
+                <w:color w:val="FF0000"/>
+                <w:sz w:val="18"/>
+                <w:szCs w:val="18"/>
+              </w:rPr>
+              <w:t>attending_placeholder</w:t>
+            </w:r>
+            <w:proofErr w:type="spellEnd"/>
+            <w:r>
+              <w:rPr>
+                <w:rFonts w:ascii="Arial" w:hAnsi="Arial" w:cs="Arial"/>
+                <w:color w:val="FF0000"/>
+                <w:sz w:val="18"/>
+                <w:szCs w:val="18"/>
+              </w:rPr>
+              <w:t>}</w:t>
             </w:r>
           </w:p>
         </w:tc>
@@ -658,15 +911,13 @@
         <w:gridCol w:w="5852"/>
         <w:gridCol w:w="236"/>
         <w:gridCol w:w="789"/>
-        <w:gridCol w:w="1406"/>
-        <w:gridCol w:w="1408"/>
-        <w:gridCol w:w="1418"/>
+        <w:gridCol w:w="4232"/>
       </w:tblGrid>
       <w:tr>
         <w:tc>
           <w:tcPr>
             <w:tcW w:w="11372" w:type="dxa"/>
-            <w:gridSpan w:val="7"/>
+            <w:gridSpan w:val="5"/>
           </w:tcPr>
           <w:p>
             <w:pPr>
@@ -718,7 +969,7 @@
         <w:tc>
           <w:tcPr>
             <w:tcW w:w="5257" w:type="dxa"/>
-            <w:gridSpan w:val="5"/>
+            <w:gridSpan w:val="3"/>
           </w:tcPr>
           <w:p>
             <w:pPr>
@@ -771,7 +1022,7 @@
         <w:tc>
           <w:tcPr>
             <w:tcW w:w="5257" w:type="dxa"/>
-            <w:gridSpan w:val="5"/>
+            <w:gridSpan w:val="3"/>
           </w:tcPr>
           <w:p>
             <w:pPr>
@@ -855,37 +1106,7 @@
         </w:tc>
         <w:tc>
           <w:tcPr>
-            <w:tcW w:w="1406" w:type="dxa"/>
-          </w:tcPr>
-          <w:p>
-            <w:pPr>
-              <w:rPr>
-                <w:rFonts w:ascii="Arial" w:hAnsi="Arial" w:cs="Arial"/>
-                <w:sz w:val="15"/>
-                <w:szCs w:val="15"/>
-              </w:rPr>
-            </w:pPr>
-            <w:r>
-              <w:rPr>
-                <w:rFonts w:ascii="Wingdings 2" w:hAnsi="Wingdings 2" w:cs="Arial"/>
-                <w:sz w:val="15"/>
-                <w:szCs w:val="15"/>
-              </w:rPr>
-              <w:sym w:font="Wingdings 2" w:char="F0A3"/>
-            </w:r>
-            <w:r>
-              <w:rPr>
-                <w:rFonts w:ascii="Arial" w:hAnsi="Arial" w:cs="Arial"/>
-                <w:sz w:val="15"/>
-                <w:szCs w:val="15"/>
-              </w:rPr>
-              <w:t xml:space="preserve"> Oral</w:t>
-            </w:r>
-          </w:p>
-        </w:tc>
-        <w:tc>
-          <w:tcPr>
-            <w:tcW w:w="1408" w:type="dxa"/>
+            <w:tcW w:w="4232" w:type="dxa"/>
           </w:tcPr>
           <w:p>
             <w:pPr>
@@ -897,54 +1118,6 @@
                 <w:u w:val="single"/>
               </w:rPr>
             </w:pPr>
-            <w:r>
-              <w:rPr>
-                <w:rFonts w:ascii="Wingdings 2" w:hAnsi="Wingdings 2" w:cs="Arial"/>
-                <w:sz w:val="15"/>
-                <w:szCs w:val="15"/>
-              </w:rPr>
-              <w:sym w:font="Wingdings 2" w:char="F0A3"/>
-            </w:r>
-            <w:r>
-              <w:rPr>
-                <w:rFonts w:ascii="Arial" w:hAnsi="Arial" w:cs="Arial"/>
-                <w:sz w:val="15"/>
-                <w:szCs w:val="15"/>
-              </w:rPr>
-              <w:t xml:space="preserve"> Nasal</w:t>
-            </w:r>
-          </w:p>
-        </w:tc>
-        <w:tc>
-          <w:tcPr>
-            <w:tcW w:w="1418" w:type="dxa"/>
-          </w:tcPr>
-          <w:p>
-            <w:pPr>
-              <w:rPr>
-                <w:rFonts w:ascii="Arial" w:hAnsi="Arial" w:cs="Arial"/>
-                <w:b/>
-                <w:sz w:val="15"/>
-                <w:szCs w:val="15"/>
-                <w:u w:val="single"/>
-              </w:rPr>
-            </w:pPr>
-            <w:r>
-              <w:rPr>
-                <w:rFonts w:ascii="Wingdings 2" w:hAnsi="Wingdings 2" w:cs="Arial"/>
-                <w:sz w:val="15"/>
-                <w:szCs w:val="15"/>
-              </w:rPr>
-              <w:sym w:font="Wingdings 2" w:char="F0A3"/>
-            </w:r>
-            <w:r>
-              <w:rPr>
-                <w:rFonts w:ascii="Arial" w:hAnsi="Arial" w:cs="Arial"/>
-                <w:sz w:val="15"/>
-                <w:szCs w:val="15"/>
-              </w:rPr>
-              <w:t xml:space="preserve"> Tracheostomy</w:t>
-            </w:r>
           </w:p>
         </w:tc>
       </w:tr>
@@ -1012,7 +1185,7 @@
         </w:tc>
         <w:tc>
           <w:tcPr>
-            <w:tcW w:w="1406" w:type="dxa"/>
+            <w:tcW w:w="4232" w:type="dxa"/>
           </w:tcPr>
           <w:p>
             <w:pPr>
@@ -1024,86 +1197,6 @@
                 <w:u w:val="single"/>
               </w:rPr>
             </w:pPr>
-            <w:r>
-              <w:rPr>
-                <w:rFonts w:ascii="Wingdings 2" w:hAnsi="Wingdings 2" w:cs="Arial"/>
-                <w:sz w:val="15"/>
-                <w:szCs w:val="15"/>
-              </w:rPr>
-              <w:sym w:font="Wingdings 2" w:char="F0A3"/>
-            </w:r>
-            <w:r>
-              <w:rPr>
-                <w:rFonts w:ascii="Arial" w:hAnsi="Arial" w:cs="Arial"/>
-                <w:sz w:val="15"/>
-                <w:szCs w:val="15"/>
-              </w:rPr>
-              <w:t xml:space="preserve"> Oral</w:t>
-            </w:r>
-          </w:p>
-        </w:tc>
-        <w:tc>
-          <w:tcPr>
-            <w:tcW w:w="1408" w:type="dxa"/>
-          </w:tcPr>
-          <w:p>
-            <w:pPr>
-              <w:rPr>
-                <w:rFonts w:ascii="Arial" w:hAnsi="Arial" w:cs="Arial"/>
-                <w:b/>
-                <w:sz w:val="15"/>
-                <w:szCs w:val="15"/>
-                <w:u w:val="single"/>
-              </w:rPr>
-            </w:pPr>
-            <w:r>
-              <w:rPr>
-                <w:rFonts w:ascii="Wingdings 2" w:hAnsi="Wingdings 2" w:cs="Arial"/>
-                <w:sz w:val="15"/>
-                <w:szCs w:val="15"/>
-              </w:rPr>
-              <w:sym w:font="Wingdings 2" w:char="F0A3"/>
-            </w:r>
-            <w:r>
-              <w:rPr>
-                <w:rFonts w:ascii="Arial" w:hAnsi="Arial" w:cs="Arial"/>
-                <w:sz w:val="15"/>
-                <w:szCs w:val="15"/>
-              </w:rPr>
-              <w:t xml:space="preserve"> Nasal</w:t>
-            </w:r>
-          </w:p>
-        </w:tc>
-        <w:tc>
-          <w:tcPr>
-            <w:tcW w:w="1418" w:type="dxa"/>
-          </w:tcPr>
-          <w:p>
-            <w:pPr>
-              <w:rPr>
-                <w:rFonts w:ascii="Arial" w:hAnsi="Arial" w:cs="Arial"/>
-                <w:b/>
-                <w:sz w:val="15"/>
-                <w:szCs w:val="15"/>
-                <w:u w:val="single"/>
-              </w:rPr>
-            </w:pPr>
-            <w:r>
-              <w:rPr>
-                <w:rFonts w:ascii="Wingdings 2" w:hAnsi="Wingdings 2" w:cs="Arial"/>
-                <w:sz w:val="15"/>
-                <w:szCs w:val="15"/>
-              </w:rPr>
-              <w:sym w:font="Wingdings 2" w:char="F0A3"/>
-            </w:r>
-            <w:r>
-              <w:rPr>
-                <w:rFonts w:ascii="Arial" w:hAnsi="Arial" w:cs="Arial"/>
-                <w:sz w:val="15"/>
-                <w:szCs w:val="15"/>
-              </w:rPr>
-              <w:t xml:space="preserve"> Tracheostomy</w:t>
-            </w:r>
           </w:p>
         </w:tc>
       </w:tr>
@@ -1142,7 +1235,7 @@
         <w:tc>
           <w:tcPr>
             <w:tcW w:w="5257" w:type="dxa"/>
-            <w:gridSpan w:val="5"/>
+            <w:gridSpan w:val="3"/>
           </w:tcPr>
           <w:p>
             <w:pPr>
@@ -1222,7 +1315,7 @@
         <w:tc>
           <w:tcPr>
             <w:tcW w:w="5021" w:type="dxa"/>
-            <w:gridSpan w:val="4"/>
+            <w:gridSpan w:val="2"/>
           </w:tcPr>
           <w:p>
             <w:pPr>
@@ -1311,7 +1404,7 @@
         <w:tc>
           <w:tcPr>
             <w:tcW w:w="5021" w:type="dxa"/>
-            <w:gridSpan w:val="4"/>
+            <w:gridSpan w:val="2"/>
           </w:tcPr>
           <w:p>
             <w:pPr>
@@ -1404,7 +1497,7 @@
         <w:tc>
           <w:tcPr>
             <w:tcW w:w="5257" w:type="dxa"/>
-            <w:gridSpan w:val="5"/>
+            <w:gridSpan w:val="3"/>
           </w:tcPr>
           <w:p>
             <w:pPr>
@@ -1480,7 +1573,7 @@
         <w:tc>
           <w:tcPr>
             <w:tcW w:w="5257" w:type="dxa"/>
-            <w:gridSpan w:val="5"/>
+            <w:gridSpan w:val="3"/>
           </w:tcPr>
           <w:p>
             <w:pPr>
@@ -1546,7 +1639,7 @@
         <w:tc>
           <w:tcPr>
             <w:tcW w:w="5257" w:type="dxa"/>
-            <w:gridSpan w:val="5"/>
+            <w:gridSpan w:val="3"/>
           </w:tcPr>
           <w:p>
             <w:pPr>
@@ -1612,7 +1705,7 @@
         <w:tc>
           <w:tcPr>
             <w:tcW w:w="5257" w:type="dxa"/>
-            <w:gridSpan w:val="5"/>
+            <w:gridSpan w:val="3"/>
           </w:tcPr>
           <w:p>
             <w:pPr>
@@ -1683,7 +1776,7 @@
         <w:tc>
           <w:tcPr>
             <w:tcW w:w="5257" w:type="dxa"/>
-            <w:gridSpan w:val="5"/>
+            <w:gridSpan w:val="3"/>
           </w:tcPr>
           <w:p>
             <w:pPr>
@@ -1749,7 +1842,7 @@
         <w:tc>
           <w:tcPr>
             <w:tcW w:w="5257" w:type="dxa"/>
-            <w:gridSpan w:val="5"/>
+            <w:gridSpan w:val="3"/>
           </w:tcPr>
           <w:p>
             <w:pPr>
@@ -1815,7 +1908,7 @@
         <w:tc>
           <w:tcPr>
             <w:tcW w:w="5257" w:type="dxa"/>
-            <w:gridSpan w:val="5"/>
+            <w:gridSpan w:val="3"/>
           </w:tcPr>
           <w:p>
             <w:pPr>
@@ -1886,7 +1979,7 @@
         <w:tc>
           <w:tcPr>
             <w:tcW w:w="5257" w:type="dxa"/>
-            <w:gridSpan w:val="5"/>
+            <w:gridSpan w:val="3"/>
           </w:tcPr>
           <w:p>
             <w:pPr>
@@ -1912,7 +2005,25 @@
                 <w:sz w:val="15"/>
                 <w:szCs w:val="15"/>
               </w:rPr>
-              <w:t xml:space="preserve"> For procedure (e.g. bronchoscopy, etc)</w:t>
+              <w:t xml:space="preserve"> For procedure (e.g. bronchoscopy, </w:t>
+            </w:r>
+            <w:proofErr w:type="spellStart"/>
+            <w:r>
+              <w:rPr>
+                <w:rFonts w:ascii="Arial" w:hAnsi="Arial" w:cs="Arial"/>
+                <w:sz w:val="15"/>
+                <w:szCs w:val="15"/>
+              </w:rPr>
+              <w:t>etc</w:t>
+            </w:r>
+            <w:proofErr w:type="spellEnd"/>
+            <w:r>
+              <w:rPr>
+                <w:rFonts w:ascii="Arial" w:hAnsi="Arial" w:cs="Arial"/>
+                <w:sz w:val="15"/>
+                <w:szCs w:val="15"/>
+              </w:rPr>
+              <w:t>)</w:t>
             </w:r>
           </w:p>
         </w:tc>
@@ -1952,7 +2063,7 @@
         <w:tc>
           <w:tcPr>
             <w:tcW w:w="5257" w:type="dxa"/>
-            <w:gridSpan w:val="5"/>
+            <w:gridSpan w:val="3"/>
           </w:tcPr>
           <w:p>
             <w:pPr>
@@ -2021,7 +2132,7 @@
         <w:tc>
           <w:tcPr>
             <w:tcW w:w="5257" w:type="dxa"/>
-            <w:gridSpan w:val="5"/>
+            <w:gridSpan w:val="3"/>
           </w:tcPr>
           <w:p>
             <w:pPr>
@@ -2088,7 +2199,7 @@
         <w:tc>
           <w:tcPr>
             <w:tcW w:w="5257" w:type="dxa"/>
-            <w:gridSpan w:val="5"/>
+            <w:gridSpan w:val="3"/>
           </w:tcPr>
           <w:p>
             <w:pPr>
@@ -2139,7 +2250,7 @@
         <w:tc>
           <w:tcPr>
             <w:tcW w:w="5257" w:type="dxa"/>
-            <w:gridSpan w:val="5"/>
+            <w:gridSpan w:val="3"/>
           </w:tcPr>
           <w:p>
             <w:pPr>
@@ -2195,7 +2306,7 @@
         <w:tc>
           <w:tcPr>
             <w:tcW w:w="5257" w:type="dxa"/>
-            <w:gridSpan w:val="5"/>
+            <w:gridSpan w:val="3"/>
           </w:tcPr>
           <w:p>
             <w:pPr>
@@ -2242,14 +2353,24 @@
                 <w:sz w:val="15"/>
                 <w:szCs w:val="15"/>
               </w:rPr>
-              <w:t xml:space="preserve"> Reintubation After Unplanned Extubation</w:t>
-            </w:r>
+              <w:t xml:space="preserve"> Reintubation After Unplanned </w:t>
+            </w:r>
+            <w:proofErr w:type="spellStart"/>
+            <w:r>
+              <w:rPr>
+                <w:rFonts w:ascii="Arial" w:hAnsi="Arial" w:cs="Arial"/>
+                <w:sz w:val="15"/>
+                <w:szCs w:val="15"/>
+              </w:rPr>
+              <w:t>Extubation</w:t>
+            </w:r>
+            <w:proofErr w:type="spellEnd"/>
           </w:p>
         </w:tc>
         <w:tc>
           <w:tcPr>
             <w:tcW w:w="5257" w:type="dxa"/>
-            <w:gridSpan w:val="5"/>
+            <w:gridSpan w:val="3"/>
           </w:tcPr>
           <w:p>
             <w:pPr>
@@ -2300,7 +2421,7 @@
         <w:tc>
           <w:tcPr>
             <w:tcW w:w="5257" w:type="dxa"/>
-            <w:gridSpan w:val="5"/>
+            <w:gridSpan w:val="3"/>
           </w:tcPr>
           <w:p>
             <w:pPr>
@@ -2325,15 +2446,12 @@
         <w:tblLook w:val="04A0" w:firstRow="1" w:lastRow="0" w:firstColumn="1" w:lastColumn="0" w:noHBand="0" w:noVBand="1"/>
       </w:tblPr>
       <w:tblGrid>
-        <w:gridCol w:w="3788"/>
-        <w:gridCol w:w="3789"/>
-        <w:gridCol w:w="3789"/>
+        <w:gridCol w:w="11366"/>
       </w:tblGrid>
       <w:tr>
         <w:tc>
           <w:tcPr>
             <w:tcW w:w="11366" w:type="dxa"/>
-            <w:gridSpan w:val="3"/>
           </w:tcPr>
           <w:p>
             <w:pPr>
@@ -2354,270 +2472,57 @@
                 <w:u w:val="single"/>
               </w:rPr>
               <w:t xml:space="preserve">Diagnostic Category (Check as many as apply): </w:t>
-            </w:r>
-          </w:p>
-        </w:tc>
-      </w:tr>
-      <w:tr>
-        <w:tc>
-          <w:tcPr>
-            <w:tcW w:w="3788" w:type="dxa"/>
-          </w:tcPr>
-          <w:p>
-            <w:pPr>
-              <w:rPr>
-                <w:rFonts w:ascii="Arial" w:hAnsi="Arial" w:cs="Arial"/>
-                <w:sz w:val="15"/>
-                <w:szCs w:val="15"/>
-              </w:rPr>
-            </w:pPr>
-            <w:r>
-              <w:rPr>
-                <w:rFonts w:ascii="Arial" w:hAnsi="Arial" w:cs="Arial"/>
-                <w:sz w:val="15"/>
-                <w:szCs w:val="15"/>
-              </w:rPr>
-              <w:sym w:font="Wingdings 2" w:char="F0A3"/>
-            </w:r>
-            <w:r>
-              <w:rPr>
-                <w:rFonts w:ascii="Arial" w:hAnsi="Arial" w:cs="Arial"/>
-                <w:sz w:val="15"/>
-                <w:szCs w:val="15"/>
-              </w:rPr>
-              <w:t xml:space="preserve"> Cardiac-Surgical</w:t>
-            </w:r>
-          </w:p>
-        </w:tc>
-        <w:tc>
-          <w:tcPr>
-            <w:tcW w:w="3789" w:type="dxa"/>
-          </w:tcPr>
-          <w:p>
-            <w:pPr>
-              <w:rPr>
-                <w:rFonts w:ascii="Arial" w:hAnsi="Arial" w:cs="Arial"/>
-                <w:sz w:val="15"/>
-                <w:szCs w:val="15"/>
-              </w:rPr>
-            </w:pPr>
-            <w:r>
-              <w:rPr>
-                <w:rFonts w:ascii="Arial" w:hAnsi="Arial" w:cs="Arial"/>
-                <w:sz w:val="15"/>
-                <w:szCs w:val="15"/>
-              </w:rPr>
-              <w:sym w:font="Wingdings 2" w:char="F0A3"/>
-            </w:r>
-            <w:r>
-              <w:rPr>
-                <w:rFonts w:ascii="Arial" w:hAnsi="Arial" w:cs="Arial"/>
-                <w:sz w:val="15"/>
-                <w:szCs w:val="15"/>
-              </w:rPr>
-              <w:t xml:space="preserve"> Respiratory – Upper Airway </w:t>
-            </w:r>
-          </w:p>
-        </w:tc>
-        <w:tc>
-          <w:tcPr>
-            <w:tcW w:w="3789" w:type="dxa"/>
-          </w:tcPr>
-          <w:p>
-            <w:pPr>
-              <w:rPr>
-                <w:rFonts w:ascii="Arial" w:hAnsi="Arial" w:cs="Arial"/>
-                <w:sz w:val="15"/>
-                <w:szCs w:val="15"/>
-              </w:rPr>
-            </w:pPr>
-            <w:r>
-              <w:rPr>
-                <w:rFonts w:ascii="Arial" w:hAnsi="Arial" w:cs="Arial"/>
-                <w:sz w:val="15"/>
-                <w:szCs w:val="15"/>
-              </w:rPr>
-              <w:sym w:font="Wingdings 2" w:char="F0A3"/>
-            </w:r>
-            <w:r>
-              <w:rPr>
-                <w:rFonts w:ascii="Arial" w:hAnsi="Arial" w:cs="Arial"/>
-                <w:sz w:val="15"/>
-                <w:szCs w:val="15"/>
-              </w:rPr>
-              <w:t xml:space="preserve"> Neurological (excluding Traumatic Brain Injury)</w:t>
-            </w:r>
-          </w:p>
-        </w:tc>
-      </w:tr>
-      <w:tr>
-        <w:tc>
-          <w:tcPr>
-            <w:tcW w:w="3788" w:type="dxa"/>
-          </w:tcPr>
-          <w:p>
-            <w:pPr>
-              <w:rPr>
-                <w:rFonts w:ascii="Arial" w:hAnsi="Arial" w:cs="Arial"/>
-                <w:sz w:val="15"/>
-                <w:szCs w:val="15"/>
-              </w:rPr>
-            </w:pPr>
-            <w:r>
-              <w:rPr>
-                <w:rFonts w:ascii="Arial" w:hAnsi="Arial" w:cs="Arial"/>
-                <w:sz w:val="15"/>
-                <w:szCs w:val="15"/>
-              </w:rPr>
-              <w:sym w:font="Wingdings 2" w:char="F0A3"/>
-            </w:r>
-            <w:r>
-              <w:rPr>
-                <w:rFonts w:ascii="Arial" w:hAnsi="Arial" w:cs="Arial"/>
-                <w:sz w:val="15"/>
-                <w:szCs w:val="15"/>
-              </w:rPr>
-              <w:t xml:space="preserve"> Cardiac-Medical</w:t>
-            </w:r>
-          </w:p>
-        </w:tc>
-        <w:tc>
-          <w:tcPr>
-            <w:tcW w:w="3789" w:type="dxa"/>
-          </w:tcPr>
-          <w:p>
-            <w:pPr>
-              <w:rPr>
-                <w:rFonts w:ascii="Arial" w:hAnsi="Arial" w:cs="Arial"/>
-                <w:sz w:val="15"/>
-                <w:szCs w:val="15"/>
-              </w:rPr>
-            </w:pPr>
-            <w:r>
-              <w:rPr>
-                <w:rFonts w:ascii="Arial" w:hAnsi="Arial" w:cs="Arial"/>
-                <w:sz w:val="15"/>
-                <w:szCs w:val="15"/>
-              </w:rPr>
-              <w:sym w:font="Wingdings 2" w:char="F0A3"/>
-            </w:r>
-            <w:r>
-              <w:rPr>
-                <w:rFonts w:ascii="Arial" w:hAnsi="Arial" w:cs="Arial"/>
-                <w:sz w:val="15"/>
-                <w:szCs w:val="15"/>
-              </w:rPr>
-              <w:t xml:space="preserve"> Respiratory – Lower Airway/Pulmonary</w:t>
-            </w:r>
-          </w:p>
-        </w:tc>
-        <w:tc>
-          <w:tcPr>
-            <w:tcW w:w="3789" w:type="dxa"/>
-          </w:tcPr>
-          <w:p>
-            <w:pPr>
-              <w:rPr>
-                <w:rFonts w:ascii="Arial" w:hAnsi="Arial" w:cs="Arial"/>
-                <w:sz w:val="15"/>
-                <w:szCs w:val="15"/>
-              </w:rPr>
-            </w:pPr>
-            <w:r>
-              <w:rPr>
-                <w:rFonts w:ascii="Arial" w:hAnsi="Arial" w:cs="Arial"/>
-                <w:sz w:val="15"/>
-                <w:szCs w:val="15"/>
-              </w:rPr>
-              <w:sym w:font="Wingdings 2" w:char="F0A3"/>
-            </w:r>
-            <w:r>
-              <w:rPr>
-                <w:rFonts w:ascii="Arial" w:hAnsi="Arial" w:cs="Arial"/>
-                <w:sz w:val="15"/>
-                <w:szCs w:val="15"/>
-              </w:rPr>
-              <w:t xml:space="preserve"> Trauma (including Traumatic Brain Injury)</w:t>
             </w:r>
           </w:p>
         </w:tc>
       </w:tr>
       <w:tr>
         <w:trPr>
-          <w:trHeight w:val="60"/>
+          <w:trHeight w:val="537"/>
         </w:trPr>
         <w:tc>
           <w:tcPr>
-            <w:tcW w:w="3788" w:type="dxa"/>
-          </w:tcPr>
-          <w:p>
-            <w:pPr>
-              <w:rPr>
-                <w:rFonts w:ascii="Arial" w:hAnsi="Arial" w:cs="Arial"/>
-                <w:sz w:val="15"/>
-                <w:szCs w:val="15"/>
-              </w:rPr>
-            </w:pPr>
-          </w:p>
-        </w:tc>
-        <w:tc>
-          <w:tcPr>
-            <w:tcW w:w="3789" w:type="dxa"/>
-          </w:tcPr>
-          <w:p>
-            <w:pPr>
-              <w:rPr>
-                <w:rFonts w:ascii="Arial" w:hAnsi="Arial" w:cs="Arial"/>
-                <w:sz w:val="15"/>
-                <w:szCs w:val="15"/>
-              </w:rPr>
-            </w:pPr>
-            <w:r>
-              <w:rPr>
-                <w:rFonts w:ascii="Arial" w:hAnsi="Arial" w:cs="Arial"/>
-                <w:sz w:val="15"/>
-                <w:szCs w:val="15"/>
-              </w:rPr>
-              <w:sym w:font="Wingdings 2" w:char="F0A3"/>
-            </w:r>
-            <w:r>
-              <w:rPr>
-                <w:rFonts w:ascii="Arial" w:hAnsi="Arial" w:cs="Arial"/>
-                <w:sz w:val="15"/>
-                <w:szCs w:val="15"/>
-              </w:rPr>
-              <w:t xml:space="preserve"> Sepsis/Shock</w:t>
-            </w:r>
-          </w:p>
-        </w:tc>
-        <w:tc>
-          <w:tcPr>
-            <w:tcW w:w="3789" w:type="dxa"/>
-          </w:tcPr>
-          <w:p>
-            <w:pPr>
-              <w:rPr>
-                <w:rFonts w:ascii="Arial" w:hAnsi="Arial" w:cs="Arial"/>
-                <w:sz w:val="15"/>
-                <w:szCs w:val="15"/>
-              </w:rPr>
-            </w:pPr>
-            <w:r>
-              <w:rPr>
-                <w:rFonts w:ascii="Arial" w:hAnsi="Arial" w:cs="Arial"/>
-                <w:sz w:val="15"/>
-                <w:szCs w:val="15"/>
-              </w:rPr>
-              <w:sym w:font="Wingdings 2" w:char="F0A3"/>
-            </w:r>
-            <w:r>
-              <w:rPr>
-                <w:rFonts w:ascii="Arial" w:hAnsi="Arial" w:cs="Arial"/>
-                <w:sz w:val="15"/>
-                <w:szCs w:val="15"/>
-              </w:rPr>
-              <w:t xml:space="preserve"> Others (Specify): </w:t>
-            </w:r>
+            <w:tcW w:w="11366" w:type="dxa"/>
+          </w:tcPr>
+          <w:p>
+            <w:pPr>
+              <w:rPr>
+                <w:rFonts w:ascii="Arial" w:hAnsi="Arial" w:cs="Arial"/>
+                <w:sz w:val="15"/>
+                <w:szCs w:val="15"/>
+              </w:rPr>
+            </w:pPr>
+            <w:bookmarkStart w:id="0" w:name="_GoBack"/>
+            <w:r>
+              <w:rPr>
+                <w:rFonts w:ascii="Arial" w:hAnsi="Arial" w:cs="Arial"/>
+                <w:color w:val="FF0000"/>
+                <w:sz w:val="15"/>
+                <w:szCs w:val="15"/>
+              </w:rPr>
+              <w:t>{</w:t>
+            </w:r>
+            <w:proofErr w:type="spellStart"/>
+            <w:r>
+              <w:rPr>
+                <w:rFonts w:ascii="Arial" w:hAnsi="Arial" w:cs="Arial"/>
+                <w:color w:val="FF0000"/>
+                <w:sz w:val="15"/>
+                <w:szCs w:val="15"/>
+              </w:rPr>
+              <w:t>diagnostic_category</w:t>
+            </w:r>
+            <w:proofErr w:type="spellEnd"/>
+            <w:r>
+              <w:rPr>
+                <w:rFonts w:ascii="Arial" w:hAnsi="Arial" w:cs="Arial"/>
+                <w:color w:val="FF0000"/>
+                <w:sz w:val="15"/>
+                <w:szCs w:val="15"/>
+              </w:rPr>
+              <w:t>}</w:t>
+            </w:r>
+            <w:bookmarkEnd w:id="0"/>
           </w:p>
         </w:tc>
       </w:tr>
@@ -3358,7 +3263,25 @@
                 <w:sz w:val="16"/>
                 <w:szCs w:val="16"/>
               </w:rPr>
-              <w:t>Who intubated (Fellow, Resident, etc)</w:t>
+              <w:t xml:space="preserve">Who intubated (Fellow, Resident, </w:t>
+            </w:r>
+            <w:proofErr w:type="spellStart"/>
+            <w:r>
+              <w:rPr>
+                <w:rFonts w:ascii="Arial" w:hAnsi="Arial" w:cs="Arial"/>
+                <w:sz w:val="16"/>
+                <w:szCs w:val="16"/>
+              </w:rPr>
+              <w:t>etc</w:t>
+            </w:r>
+            <w:proofErr w:type="spellEnd"/>
+            <w:r>
+              <w:rPr>
+                <w:rFonts w:ascii="Arial" w:hAnsi="Arial" w:cs="Arial"/>
+                <w:sz w:val="16"/>
+                <w:szCs w:val="16"/>
+              </w:rPr>
+              <w:t>)</w:t>
             </w:r>
           </w:p>
         </w:tc>
@@ -3514,7 +3437,25 @@
                 <w:sz w:val="16"/>
                 <w:szCs w:val="16"/>
               </w:rPr>
-              <w:t>Discipline (ICU, ENT, Surgery, etc)</w:t>
+              <w:t xml:space="preserve">Discipline (ICU, ENT, Surgery, </w:t>
+            </w:r>
+            <w:proofErr w:type="spellStart"/>
+            <w:r>
+              <w:rPr>
+                <w:rFonts w:ascii="Arial" w:hAnsi="Arial" w:cs="Arial"/>
+                <w:sz w:val="16"/>
+                <w:szCs w:val="16"/>
+              </w:rPr>
+              <w:t>etc</w:t>
+            </w:r>
+            <w:proofErr w:type="spellEnd"/>
+            <w:r>
+              <w:rPr>
+                <w:rFonts w:ascii="Arial" w:hAnsi="Arial" w:cs="Arial"/>
+                <w:sz w:val="16"/>
+                <w:szCs w:val="16"/>
+              </w:rPr>
+              <w:t>)</w:t>
             </w:r>
           </w:p>
         </w:tc>
@@ -3704,7 +3645,43 @@
                 <w:sz w:val="16"/>
                 <w:szCs w:val="16"/>
               </w:rPr>
-              <w:t xml:space="preserve"> year fellow = PL4, NP = yrs as NP, etc)</w:t>
+              <w:t xml:space="preserve"> year fellow = PL4, NP = </w:t>
+            </w:r>
+            <w:proofErr w:type="spellStart"/>
+            <w:r>
+              <w:rPr>
+                <w:rFonts w:ascii="Arial" w:hAnsi="Arial" w:cs="Arial"/>
+                <w:sz w:val="16"/>
+                <w:szCs w:val="16"/>
+              </w:rPr>
+              <w:t>yrs</w:t>
+            </w:r>
+            <w:proofErr w:type="spellEnd"/>
+            <w:r>
+              <w:rPr>
+                <w:rFonts w:ascii="Arial" w:hAnsi="Arial" w:cs="Arial"/>
+                <w:sz w:val="16"/>
+                <w:szCs w:val="16"/>
+              </w:rPr>
+              <w:t xml:space="preserve"> as NP, </w:t>
+            </w:r>
+            <w:proofErr w:type="spellStart"/>
+            <w:r>
+              <w:rPr>
+                <w:rFonts w:ascii="Arial" w:hAnsi="Arial" w:cs="Arial"/>
+                <w:sz w:val="16"/>
+                <w:szCs w:val="16"/>
+              </w:rPr>
+              <w:t>etc</w:t>
+            </w:r>
+            <w:proofErr w:type="spellEnd"/>
+            <w:r>
+              <w:rPr>
+                <w:rFonts w:ascii="Arial" w:hAnsi="Arial" w:cs="Arial"/>
+                <w:sz w:val="16"/>
+                <w:szCs w:val="16"/>
+              </w:rPr>
+              <w:t>)</w:t>
             </w:r>
           </w:p>
         </w:tc>
@@ -4835,7 +4812,23 @@
                               <w:sz w:val="22"/>
                               <w:szCs w:val="22"/>
                             </w:rPr>
-                            <w:t>Encounter # ______________      PIM2:__________</w:t>
+                            <w:t>Encounter # ______________      PIM</w:t>
+                          </w:r>
+                          <w:proofErr w:type="gramStart"/>
+                          <w:r>
+                            <w:rPr>
+                              <w:sz w:val="22"/>
+                              <w:szCs w:val="22"/>
+                            </w:rPr>
+                            <w:t>2:_</w:t>
+                          </w:r>
+                          <w:proofErr w:type="gramEnd"/>
+                          <w:r>
+                            <w:rPr>
+                              <w:sz w:val="22"/>
+                              <w:szCs w:val="22"/>
+                            </w:rPr>
+                            <w:t>_________</w:t>
                           </w:r>
                         </w:p>
                         <w:p>
@@ -4852,7 +4845,23 @@
                               <w:sz w:val="22"/>
                               <w:szCs w:val="22"/>
                             </w:rPr>
-                            <w:t xml:space="preserve">Course #(s):____________________________________ </w:t>
+                            <w:t>Course #(s</w:t>
+                          </w:r>
+                          <w:proofErr w:type="gramStart"/>
+                          <w:r>
+                            <w:rPr>
+                              <w:sz w:val="22"/>
+                              <w:szCs w:val="22"/>
+                            </w:rPr>
+                            <w:t>):_</w:t>
+                          </w:r>
+                          <w:proofErr w:type="gramEnd"/>
+                          <w:r>
+                            <w:rPr>
+                              <w:sz w:val="22"/>
+                              <w:szCs w:val="22"/>
+                            </w:rPr>
+                            <w:t xml:space="preserve">___________________________________ </w:t>
                           </w:r>
                         </w:p>
                         <w:p/>

--- a/nqf.docx
+++ b/nqf.docx
@@ -136,18 +136,12 @@
         <w:rPr>
           <w:rFonts w:ascii="Arial" w:hAnsi="Arial" w:cs="Arial"/>
           <w:b/>
-        </w:rPr>
-      </w:pPr>
-    </w:p>
-    <w:p>
-      <w:pPr>
-        <w:rPr>
-          <w:rFonts w:ascii="Arial" w:hAnsi="Arial" w:cs="Arial"/>
-          <w:b/>
           <w:sz w:val="18"/>
           <w:szCs w:val="18"/>
         </w:rPr>
       </w:pPr>
+      <w:bookmarkStart w:id="0" w:name="_GoBack"/>
+      <w:bookmarkEnd w:id="0"/>
     </w:p>
     <w:tbl>
       <w:tblPr>
@@ -2492,7 +2486,6 @@
                 <w:szCs w:val="15"/>
               </w:rPr>
             </w:pPr>
-            <w:bookmarkStart w:id="0" w:name="_GoBack"/>
             <w:r>
               <w:rPr>
                 <w:rFonts w:ascii="Arial" w:hAnsi="Arial" w:cs="Arial"/>
@@ -2522,7 +2515,6 @@
               </w:rPr>
               <w:t>}</w:t>
             </w:r>
-            <w:bookmarkEnd w:id="0"/>
           </w:p>
         </w:tc>
       </w:tr>
@@ -2548,7 +2540,6 @@
           <w:sz w:val="18"/>
           <w:szCs w:val="20"/>
         </w:rPr>
-        <w:lastRenderedPageBreak/>
         <mc:AlternateContent>
           <mc:Choice Requires="wps">
             <w:drawing>

--- a/nqf.docx
+++ b/nqf.docx
@@ -24,113 +24,33 @@
           <w:b/>
         </w:rPr>
       </w:pPr>
+      <w:r>
+        <w:rPr>
+          <w:rFonts w:ascii="Arial" w:hAnsi="Arial" w:cs="Arial"/>
+          <w:b/>
+          <w:color w:val="FF0000"/>
+        </w:rPr>
+        <w:t>{</w:t>
+      </w:r>
+      <w:proofErr w:type="spellStart"/>
+      <w:r>
+        <w:rPr>
+          <w:rFonts w:ascii="Arial" w:hAnsi="Arial" w:cs="Arial"/>
+          <w:b/>
+          <w:color w:val="FF0000"/>
+        </w:rPr>
+        <w:t>airway_bundle</w:t>
+      </w:r>
+      <w:proofErr w:type="spellEnd"/>
+      <w:r>
+        <w:rPr>
+          <w:rFonts w:ascii="Arial" w:hAnsi="Arial" w:cs="Arial"/>
+          <w:b/>
+          <w:color w:val="FF0000"/>
+        </w:rPr>
+        <w:t>}</w:t>
+      </w:r>
     </w:p>
-    <w:tbl>
-      <w:tblPr>
-        <w:tblStyle w:val="TableGrid"/>
-        <w:tblW w:w="0" w:type="auto"/>
-        <w:tblLook w:val="04A0" w:firstRow="1" w:lastRow="0" w:firstColumn="1" w:lastColumn="0" w:noHBand="0" w:noVBand="1"/>
-      </w:tblPr>
-      <w:tblGrid>
-        <w:gridCol w:w="2605"/>
-        <w:gridCol w:w="5919"/>
-        <w:gridCol w:w="2842"/>
-      </w:tblGrid>
-      <w:tr>
-        <w:tc>
-          <w:tcPr>
-            <w:tcW w:w="2605" w:type="dxa"/>
-          </w:tcPr>
-          <w:p>
-            <w:pPr>
-              <w:rPr>
-                <w:rFonts w:ascii="Arial" w:hAnsi="Arial" w:cs="Arial"/>
-                <w:b/>
-              </w:rPr>
-            </w:pPr>
-            <w:r>
-              <w:rPr>
-                <w:rFonts w:ascii="Arial" w:hAnsi="Arial" w:cs="Arial"/>
-                <w:b/>
-              </w:rPr>
-              <w:t>PATIENT INFORMATION:</w:t>
-            </w:r>
-          </w:p>
-        </w:tc>
-        <w:tc>
-          <w:tcPr>
-            <w:tcW w:w="5919" w:type="dxa"/>
-          </w:tcPr>
-          <w:p>
-            <w:pPr>
-              <w:rPr>
-                <w:rFonts w:ascii="Arial" w:hAnsi="Arial" w:cs="Arial"/>
-                <w:b/>
-                <w:sz w:val="21"/>
-              </w:rPr>
-            </w:pPr>
-            <w:r>
-              <w:rPr>
-                <w:rFonts w:ascii="Arial" w:hAnsi="Arial" w:cs="Arial"/>
-                <w:b/>
-                <w:sz w:val="21"/>
-                <w:highlight w:val="magenta"/>
-              </w:rPr>
-              <w:t>Airway Bundle/Pink sheet Completed – front AND back</w:t>
-            </w:r>
-            <w:r>
-              <w:rPr>
-                <w:rFonts w:ascii="Arial" w:hAnsi="Arial" w:cs="Arial"/>
-                <w:b/>
-                <w:sz w:val="21"/>
-                <w:szCs w:val="32"/>
-              </w:rPr>
-              <w:t xml:space="preserve">  </w:t>
-            </w:r>
-          </w:p>
-        </w:tc>
-        <w:tc>
-          <w:tcPr>
-            <w:tcW w:w="2842" w:type="dxa"/>
-          </w:tcPr>
-          <w:p>
-            <w:pPr>
-              <w:jc w:val="center"/>
-              <w:rPr>
-                <w:rFonts w:ascii="Arial" w:hAnsi="Arial" w:cs="Arial"/>
-                <w:b/>
-              </w:rPr>
-            </w:pPr>
-            <w:r>
-              <w:rPr>
-                <w:rFonts w:ascii="Arial" w:hAnsi="Arial" w:cs="Arial"/>
-                <w:b/>
-                <w:color w:val="FF0000"/>
-              </w:rPr>
-              <w:t>{</w:t>
-            </w:r>
-            <w:proofErr w:type="spellStart"/>
-            <w:r>
-              <w:rPr>
-                <w:rFonts w:ascii="Arial" w:hAnsi="Arial" w:cs="Arial"/>
-                <w:b/>
-                <w:color w:val="FF0000"/>
-              </w:rPr>
-              <w:t>airway_bundle</w:t>
-            </w:r>
-            <w:proofErr w:type="spellEnd"/>
-            <w:r>
-              <w:rPr>
-                <w:rFonts w:ascii="Arial" w:hAnsi="Arial" w:cs="Arial"/>
-                <w:b/>
-                <w:color w:val="FF0000"/>
-              </w:rPr>
-              <w:t>}</w:t>
-            </w:r>
-          </w:p>
-        </w:tc>
-      </w:tr>
-    </w:tbl>
     <w:p>
       <w:pPr>
         <w:rPr>

--- a/nqf.docx
+++ b/nqf.docx
@@ -16,40 +16,8 @@
         </w:rPr>
         <w:t>NEAR4KIDS QI Collection Form</w:t>
       </w:r>
-    </w:p>
-    <w:p>
-      <w:pPr>
-        <w:rPr>
-          <w:rFonts w:ascii="Arial" w:hAnsi="Arial" w:cs="Arial"/>
-          <w:b/>
-        </w:rPr>
-      </w:pPr>
-      <w:r>
-        <w:rPr>
-          <w:rFonts w:ascii="Arial" w:hAnsi="Arial" w:cs="Arial"/>
-          <w:b/>
-          <w:color w:val="FF0000"/>
-        </w:rPr>
-        <w:t>{</w:t>
-      </w:r>
-      <w:proofErr w:type="spellStart"/>
-      <w:r>
-        <w:rPr>
-          <w:rFonts w:ascii="Arial" w:hAnsi="Arial" w:cs="Arial"/>
-          <w:b/>
-          <w:color w:val="FF0000"/>
-        </w:rPr>
-        <w:t>airway_bundle</w:t>
-      </w:r>
-      <w:proofErr w:type="spellEnd"/>
-      <w:r>
-        <w:rPr>
-          <w:rFonts w:ascii="Arial" w:hAnsi="Arial" w:cs="Arial"/>
-          <w:b/>
-          <w:color w:val="FF0000"/>
-        </w:rPr>
-        <w:t>}</w:t>
-      </w:r>
+      <w:bookmarkStart w:id="0" w:name="_GoBack"/>
+      <w:bookmarkEnd w:id="0"/>
     </w:p>
     <w:p>
       <w:pPr>
@@ -60,8 +28,6 @@
           <w:szCs w:val="18"/>
         </w:rPr>
       </w:pPr>
-      <w:bookmarkStart w:id="0" w:name="_GoBack"/>
-      <w:bookmarkEnd w:id="0"/>
     </w:p>
     <w:tbl>
       <w:tblPr>
@@ -122,9 +88,47 @@
                 <w:sz w:val="18"/>
                 <w:szCs w:val="18"/>
               </w:rPr>
-              <w:t>{</w:t>
-            </w:r>
-            <w:proofErr w:type="spellStart"/>
+              <w:t>{date_placeholder}</w:t>
+            </w:r>
+          </w:p>
+        </w:tc>
+        <w:tc>
+          <w:tcPr>
+            <w:tcW w:w="1798" w:type="dxa"/>
+          </w:tcPr>
+          <w:p>
+            <w:pPr>
+              <w:rPr>
+                <w:rFonts w:ascii="Arial" w:hAnsi="Arial" w:cs="Arial"/>
+                <w:b/>
+                <w:sz w:val="18"/>
+                <w:szCs w:val="18"/>
+              </w:rPr>
+            </w:pPr>
+            <w:r>
+              <w:rPr>
+                <w:rFonts w:ascii="Arial" w:hAnsi="Arial" w:cs="Arial"/>
+                <w:b/>
+                <w:sz w:val="18"/>
+                <w:szCs w:val="18"/>
+              </w:rPr>
+              <w:t>Time:</w:t>
+            </w:r>
+          </w:p>
+        </w:tc>
+        <w:tc>
+          <w:tcPr>
+            <w:tcW w:w="1798" w:type="dxa"/>
+          </w:tcPr>
+          <w:p>
+            <w:pPr>
+              <w:rPr>
+                <w:rFonts w:ascii="Arial" w:hAnsi="Arial" w:cs="Arial"/>
+                <w:b/>
+                <w:sz w:val="18"/>
+                <w:szCs w:val="18"/>
+              </w:rPr>
+            </w:pPr>
             <w:r>
               <w:rPr>
                 <w:rFonts w:ascii="Arial" w:hAnsi="Arial" w:cs="Arial"/>
@@ -132,9 +136,47 @@
                 <w:sz w:val="18"/>
                 <w:szCs w:val="18"/>
               </w:rPr>
-              <w:t>date_placeholder</w:t>
-            </w:r>
-            <w:proofErr w:type="spellEnd"/>
+              <w:t>{time_placeholder}</w:t>
+            </w:r>
+          </w:p>
+        </w:tc>
+        <w:tc>
+          <w:tcPr>
+            <w:tcW w:w="1799" w:type="dxa"/>
+          </w:tcPr>
+          <w:p>
+            <w:pPr>
+              <w:rPr>
+                <w:rFonts w:ascii="Arial" w:hAnsi="Arial" w:cs="Arial"/>
+                <w:b/>
+                <w:sz w:val="18"/>
+                <w:szCs w:val="18"/>
+              </w:rPr>
+            </w:pPr>
+            <w:r>
+              <w:rPr>
+                <w:rFonts w:ascii="Arial" w:hAnsi="Arial" w:cs="Arial"/>
+                <w:b/>
+                <w:sz w:val="18"/>
+                <w:szCs w:val="18"/>
+              </w:rPr>
+              <w:t>Location:</w:t>
+            </w:r>
+          </w:p>
+        </w:tc>
+        <w:tc>
+          <w:tcPr>
+            <w:tcW w:w="2344" w:type="dxa"/>
+          </w:tcPr>
+          <w:p>
+            <w:pPr>
+              <w:rPr>
+                <w:rFonts w:ascii="Arial" w:hAnsi="Arial" w:cs="Arial"/>
+                <w:b/>
+                <w:sz w:val="18"/>
+                <w:szCs w:val="18"/>
+              </w:rPr>
+            </w:pPr>
             <w:r>
               <w:rPr>
                 <w:rFonts w:ascii="Arial" w:hAnsi="Arial" w:cs="Arial"/>
@@ -142,143 +184,7 @@
                 <w:sz w:val="18"/>
                 <w:szCs w:val="18"/>
               </w:rPr>
-              <w:t>}</w:t>
-            </w:r>
-          </w:p>
-        </w:tc>
-        <w:tc>
-          <w:tcPr>
-            <w:tcW w:w="1798" w:type="dxa"/>
-          </w:tcPr>
-          <w:p>
-            <w:pPr>
-              <w:rPr>
-                <w:rFonts w:ascii="Arial" w:hAnsi="Arial" w:cs="Arial"/>
-                <w:b/>
-                <w:sz w:val="18"/>
-                <w:szCs w:val="18"/>
-              </w:rPr>
-            </w:pPr>
-            <w:r>
-              <w:rPr>
-                <w:rFonts w:ascii="Arial" w:hAnsi="Arial" w:cs="Arial"/>
-                <w:b/>
-                <w:sz w:val="18"/>
-                <w:szCs w:val="18"/>
-              </w:rPr>
-              <w:t>Time:</w:t>
-            </w:r>
-          </w:p>
-        </w:tc>
-        <w:tc>
-          <w:tcPr>
-            <w:tcW w:w="1798" w:type="dxa"/>
-          </w:tcPr>
-          <w:p>
-            <w:pPr>
-              <w:rPr>
-                <w:rFonts w:ascii="Arial" w:hAnsi="Arial" w:cs="Arial"/>
-                <w:b/>
-                <w:sz w:val="18"/>
-                <w:szCs w:val="18"/>
-              </w:rPr>
-            </w:pPr>
-            <w:r>
-              <w:rPr>
-                <w:rFonts w:ascii="Arial" w:hAnsi="Arial" w:cs="Arial"/>
-                <w:color w:val="FF0000"/>
-                <w:sz w:val="18"/>
-                <w:szCs w:val="18"/>
-              </w:rPr>
-              <w:t>{</w:t>
-            </w:r>
-            <w:proofErr w:type="spellStart"/>
-            <w:r>
-              <w:rPr>
-                <w:rFonts w:ascii="Arial" w:hAnsi="Arial" w:cs="Arial"/>
-                <w:color w:val="FF0000"/>
-                <w:sz w:val="18"/>
-                <w:szCs w:val="18"/>
-              </w:rPr>
-              <w:t>time_placeholder</w:t>
-            </w:r>
-            <w:proofErr w:type="spellEnd"/>
-            <w:r>
-              <w:rPr>
-                <w:rFonts w:ascii="Arial" w:hAnsi="Arial" w:cs="Arial"/>
-                <w:color w:val="FF0000"/>
-                <w:sz w:val="18"/>
-                <w:szCs w:val="18"/>
-              </w:rPr>
-              <w:t>}</w:t>
-            </w:r>
-          </w:p>
-        </w:tc>
-        <w:tc>
-          <w:tcPr>
-            <w:tcW w:w="1799" w:type="dxa"/>
-          </w:tcPr>
-          <w:p>
-            <w:pPr>
-              <w:rPr>
-                <w:rFonts w:ascii="Arial" w:hAnsi="Arial" w:cs="Arial"/>
-                <w:b/>
-                <w:sz w:val="18"/>
-                <w:szCs w:val="18"/>
-              </w:rPr>
-            </w:pPr>
-            <w:r>
-              <w:rPr>
-                <w:rFonts w:ascii="Arial" w:hAnsi="Arial" w:cs="Arial"/>
-                <w:b/>
-                <w:sz w:val="18"/>
-                <w:szCs w:val="18"/>
-              </w:rPr>
-              <w:t>Location:</w:t>
-            </w:r>
-          </w:p>
-        </w:tc>
-        <w:tc>
-          <w:tcPr>
-            <w:tcW w:w="2344" w:type="dxa"/>
-          </w:tcPr>
-          <w:p>
-            <w:pPr>
-              <w:rPr>
-                <w:rFonts w:ascii="Arial" w:hAnsi="Arial" w:cs="Arial"/>
-                <w:b/>
-                <w:sz w:val="18"/>
-                <w:szCs w:val="18"/>
-              </w:rPr>
-            </w:pPr>
-            <w:r>
-              <w:rPr>
-                <w:rFonts w:ascii="Arial" w:hAnsi="Arial" w:cs="Arial"/>
-                <w:color w:val="FF0000"/>
-                <w:sz w:val="18"/>
-                <w:szCs w:val="18"/>
-              </w:rPr>
-              <w:t>{</w:t>
-            </w:r>
-            <w:proofErr w:type="spellStart"/>
-            <w:r>
-              <w:rPr>
-                <w:rFonts w:ascii="Arial" w:hAnsi="Arial" w:cs="Arial"/>
-                <w:color w:val="FF0000"/>
-                <w:sz w:val="18"/>
-                <w:szCs w:val="18"/>
-              </w:rPr>
-              <w:t>location_placeholder</w:t>
-            </w:r>
-            <w:proofErr w:type="spellEnd"/>
-            <w:r>
-              <w:rPr>
-                <w:rFonts w:ascii="Arial" w:hAnsi="Arial" w:cs="Arial"/>
-                <w:color w:val="FF0000"/>
-                <w:sz w:val="18"/>
-                <w:szCs w:val="18"/>
-              </w:rPr>
-              <w:t>}</w:t>
+              <w:t>{location_placeholder}</w:t>
             </w:r>
           </w:p>
         </w:tc>
@@ -351,9 +257,47 @@
                 <w:sz w:val="18"/>
                 <w:szCs w:val="18"/>
               </w:rPr>
-              <w:t>{</w:t>
-            </w:r>
-            <w:proofErr w:type="spellStart"/>
+              <w:t>{sex_placeholder}</w:t>
+            </w:r>
+          </w:p>
+        </w:tc>
+        <w:tc>
+          <w:tcPr>
+            <w:tcW w:w="3600" w:type="dxa"/>
+          </w:tcPr>
+          <w:p>
+            <w:pPr>
+              <w:rPr>
+                <w:rFonts w:ascii="Arial" w:hAnsi="Arial" w:cs="Arial"/>
+                <w:b/>
+                <w:sz w:val="18"/>
+                <w:szCs w:val="18"/>
+              </w:rPr>
+            </w:pPr>
+            <w:r>
+              <w:rPr>
+                <w:rFonts w:ascii="Arial" w:hAnsi="Arial" w:cs="Arial"/>
+                <w:b/>
+                <w:sz w:val="18"/>
+                <w:szCs w:val="18"/>
+              </w:rPr>
+              <w:t>Patient Dosing Weight (kg):</w:t>
+            </w:r>
+          </w:p>
+        </w:tc>
+        <w:tc>
+          <w:tcPr>
+            <w:tcW w:w="2340" w:type="dxa"/>
+          </w:tcPr>
+          <w:p>
+            <w:pPr>
+              <w:rPr>
+                <w:rFonts w:ascii="Arial" w:hAnsi="Arial" w:cs="Arial"/>
+                <w:b/>
+                <w:sz w:val="18"/>
+                <w:szCs w:val="18"/>
+              </w:rPr>
+            </w:pPr>
             <w:r>
               <w:rPr>
                 <w:rFonts w:ascii="Arial" w:hAnsi="Arial" w:cs="Arial"/>
@@ -361,29 +305,50 @@
                 <w:sz w:val="18"/>
                 <w:szCs w:val="18"/>
               </w:rPr>
-              <w:t>sex_placeholder</w:t>
-            </w:r>
-            <w:proofErr w:type="spellEnd"/>
-            <w:r>
-              <w:rPr>
-                <w:rFonts w:ascii="Arial" w:hAnsi="Arial" w:cs="Arial"/>
+              <w:t>{weight_placeholder}</w:t>
+            </w:r>
+            <w:r>
+              <w:rPr>
+                <w:rFonts w:ascii="Arial" w:hAnsi="Arial" w:cs="Arial"/>
+                <w:b/>
                 <w:color w:val="FF0000"/>
                 <w:sz w:val="18"/>
                 <w:szCs w:val="18"/>
               </w:rPr>
-              <w:t>}</w:t>
-            </w:r>
-          </w:p>
-        </w:tc>
-        <w:tc>
-          <w:tcPr>
-            <w:tcW w:w="3600" w:type="dxa"/>
-          </w:tcPr>
-          <w:p>
-            <w:pPr>
-              <w:rPr>
-                <w:rFonts w:ascii="Arial" w:hAnsi="Arial" w:cs="Arial"/>
-                <w:b/>
+              <w:t xml:space="preserve">             </w:t>
+            </w:r>
+          </w:p>
+        </w:tc>
+      </w:tr>
+    </w:tbl>
+    <w:p>
+      <w:pPr>
+        <w:rPr>
+          <w:rFonts w:ascii="Arial" w:hAnsi="Arial" w:cs="Arial"/>
+          <w:sz w:val="18"/>
+          <w:szCs w:val="18"/>
+        </w:rPr>
+      </w:pPr>
+    </w:p>
+    <w:tbl>
+      <w:tblPr>
+        <w:tblStyle w:val="TableGrid"/>
+        <w:tblW w:w="0" w:type="auto"/>
+        <w:tblLook w:val="04A0" w:firstRow="1" w:lastRow="0" w:firstColumn="1" w:lastColumn="0" w:noHBand="0" w:noVBand="1"/>
+      </w:tblPr>
+      <w:tblGrid>
+        <w:gridCol w:w="8995"/>
+        <w:gridCol w:w="2340"/>
+      </w:tblGrid>
+      <w:tr>
+        <w:tc>
+          <w:tcPr>
+            <w:tcW w:w="8995" w:type="dxa"/>
+          </w:tcPr>
+          <w:p>
+            <w:pPr>
+              <w:rPr>
+                <w:rFonts w:ascii="Arial" w:hAnsi="Arial" w:cs="Arial"/>
                 <w:sz w:val="18"/>
                 <w:szCs w:val="18"/>
               </w:rPr>
@@ -392,10 +357,38 @@
               <w:rPr>
                 <w:rFonts w:ascii="Arial" w:hAnsi="Arial" w:cs="Arial"/>
                 <w:b/>
+                <w:caps/>
                 <w:sz w:val="18"/>
                 <w:szCs w:val="18"/>
               </w:rPr>
-              <w:t>Patient Dosing Weight (kg):</w:t>
+              <w:t>At the time of intubation</w:t>
+            </w:r>
+            <w:r>
+              <w:rPr>
+                <w:rFonts w:ascii="Arial" w:hAnsi="Arial" w:cs="Arial"/>
+                <w:b/>
+                <w:sz w:val="18"/>
+                <w:szCs w:val="18"/>
+              </w:rPr>
+              <w:t xml:space="preserve">, did this patient have a suspected or confirmed diagnosis of an emerging epidemic/novel lung disease? </w:t>
+            </w:r>
+            <w:r>
+              <w:rPr>
+                <w:rFonts w:ascii="Arial" w:hAnsi="Arial" w:cs="Arial"/>
+                <w:i/>
+                <w:sz w:val="18"/>
+                <w:szCs w:val="18"/>
+              </w:rPr>
+              <w:t>(i.e. COVID-19, SARS, Pandemic Flu, EVALI)</w:t>
+            </w:r>
+            <w:r>
+              <w:rPr>
+                <w:rFonts w:ascii="Arial" w:hAnsi="Arial" w:cs="Arial"/>
+                <w:b/>
+                <w:sz w:val="18"/>
+                <w:szCs w:val="18"/>
+              </w:rPr>
+              <w:t xml:space="preserve">      </w:t>
             </w:r>
           </w:p>
         </w:tc>
@@ -407,7 +400,6 @@
             <w:pPr>
               <w:rPr>
                 <w:rFonts w:ascii="Arial" w:hAnsi="Arial" w:cs="Arial"/>
-                <w:b/>
                 <w:sz w:val="18"/>
                 <w:szCs w:val="18"/>
               </w:rPr>
@@ -419,58 +411,7 @@
                 <w:sz w:val="18"/>
                 <w:szCs w:val="18"/>
               </w:rPr>
-              <w:t>{</w:t>
-            </w:r>
-            <w:proofErr w:type="spellStart"/>
-            <w:r>
-              <w:rPr>
-                <w:rFonts w:ascii="Arial" w:hAnsi="Arial" w:cs="Arial"/>
-                <w:color w:val="FF0000"/>
-                <w:sz w:val="18"/>
-                <w:szCs w:val="18"/>
-              </w:rPr>
-              <w:t>weight_</w:t>
-            </w:r>
-            <w:proofErr w:type="gramStart"/>
-            <w:r>
-              <w:rPr>
-                <w:rFonts w:ascii="Arial" w:hAnsi="Arial" w:cs="Arial"/>
-                <w:color w:val="FF0000"/>
-                <w:sz w:val="18"/>
-                <w:szCs w:val="18"/>
-              </w:rPr>
-              <w:t>placeholder</w:t>
-            </w:r>
-            <w:proofErr w:type="spellEnd"/>
-            <w:r>
-              <w:rPr>
-                <w:rFonts w:ascii="Arial" w:hAnsi="Arial" w:cs="Arial"/>
-                <w:color w:val="FF0000"/>
-                <w:sz w:val="18"/>
-                <w:szCs w:val="18"/>
-              </w:rPr>
-              <w:t>}</w:t>
-            </w:r>
-            <w:r>
-              <w:rPr>
-                <w:rFonts w:ascii="Arial" w:hAnsi="Arial" w:cs="Arial"/>
-                <w:b/>
-                <w:color w:val="FF0000"/>
-                <w:sz w:val="18"/>
-                <w:szCs w:val="18"/>
-              </w:rPr>
-              <w:t xml:space="preserve">   </w:t>
-            </w:r>
-            <w:proofErr w:type="gramEnd"/>
-            <w:r>
-              <w:rPr>
-                <w:rFonts w:ascii="Arial" w:hAnsi="Arial" w:cs="Arial"/>
-                <w:b/>
-                <w:color w:val="FF0000"/>
-                <w:sz w:val="18"/>
-                <w:szCs w:val="18"/>
-              </w:rPr>
-              <w:t xml:space="preserve">          </w:t>
+              <w:t>{covid_placeholder}</w:t>
             </w:r>
           </w:p>
         </w:tc>
@@ -506,7 +447,6 @@
             <w:pPr>
               <w:rPr>
                 <w:rFonts w:ascii="Arial" w:hAnsi="Arial" w:cs="Arial"/>
-                <w:b/>
                 <w:sz w:val="18"/>
                 <w:szCs w:val="18"/>
               </w:rPr>
@@ -514,7 +454,6 @@
             <w:r>
               <w:rPr>
                 <w:rFonts w:ascii="Arial" w:hAnsi="Arial" w:cs="Arial"/>
-                <w:b/>
                 <w:sz w:val="18"/>
                 <w:szCs w:val="18"/>
               </w:rPr>
@@ -541,9 +480,44 @@
                 <w:sz w:val="18"/>
                 <w:szCs w:val="18"/>
               </w:rPr>
-              <w:t>{</w:t>
-            </w:r>
-            <w:proofErr w:type="spellStart"/>
+              <w:t>{performed_by_placeholder}</w:t>
+            </w:r>
+          </w:p>
+        </w:tc>
+        <w:tc>
+          <w:tcPr>
+            <w:tcW w:w="2842" w:type="dxa"/>
+          </w:tcPr>
+          <w:p>
+            <w:pPr>
+              <w:rPr>
+                <w:rFonts w:ascii="Arial" w:hAnsi="Arial" w:cs="Arial"/>
+                <w:sz w:val="18"/>
+                <w:szCs w:val="18"/>
+              </w:rPr>
+            </w:pPr>
+            <w:r>
+              <w:rPr>
+                <w:rFonts w:ascii="Arial" w:hAnsi="Arial" w:cs="Arial"/>
+                <w:sz w:val="18"/>
+                <w:szCs w:val="18"/>
+              </w:rPr>
+              <w:t>Pager Number:</w:t>
+            </w:r>
+          </w:p>
+        </w:tc>
+        <w:tc>
+          <w:tcPr>
+            <w:tcW w:w="2842" w:type="dxa"/>
+          </w:tcPr>
+          <w:p>
+            <w:pPr>
+              <w:rPr>
+                <w:rFonts w:ascii="Arial" w:hAnsi="Arial" w:cs="Arial"/>
+                <w:sz w:val="18"/>
+                <w:szCs w:val="18"/>
+              </w:rPr>
+            </w:pPr>
             <w:r>
               <w:rPr>
                 <w:rFonts w:ascii="Arial" w:hAnsi="Arial" w:cs="Arial"/>
@@ -551,84 +525,7 @@
                 <w:sz w:val="18"/>
                 <w:szCs w:val="18"/>
               </w:rPr>
-              <w:t>performed_by_placeholder</w:t>
-            </w:r>
-            <w:proofErr w:type="spellEnd"/>
-            <w:r>
-              <w:rPr>
-                <w:rFonts w:ascii="Arial" w:hAnsi="Arial" w:cs="Arial"/>
-                <w:color w:val="FF0000"/>
-                <w:sz w:val="18"/>
-                <w:szCs w:val="18"/>
-              </w:rPr>
-              <w:t>}</w:t>
-            </w:r>
-          </w:p>
-        </w:tc>
-        <w:tc>
-          <w:tcPr>
-            <w:tcW w:w="2842" w:type="dxa"/>
-          </w:tcPr>
-          <w:p>
-            <w:pPr>
-              <w:rPr>
-                <w:rFonts w:ascii="Arial" w:hAnsi="Arial" w:cs="Arial"/>
-                <w:b/>
-                <w:sz w:val="18"/>
-                <w:szCs w:val="18"/>
-              </w:rPr>
-            </w:pPr>
-            <w:r>
-              <w:rPr>
-                <w:rFonts w:ascii="Arial" w:hAnsi="Arial" w:cs="Arial"/>
-                <w:b/>
-                <w:sz w:val="18"/>
-                <w:szCs w:val="18"/>
-              </w:rPr>
-              <w:t>Pager Number:</w:t>
-            </w:r>
-          </w:p>
-        </w:tc>
-        <w:tc>
-          <w:tcPr>
-            <w:tcW w:w="2842" w:type="dxa"/>
-          </w:tcPr>
-          <w:p>
-            <w:pPr>
-              <w:rPr>
-                <w:rFonts w:ascii="Arial" w:hAnsi="Arial" w:cs="Arial"/>
-                <w:sz w:val="18"/>
-                <w:szCs w:val="18"/>
-              </w:rPr>
-            </w:pPr>
-            <w:r>
-              <w:rPr>
-                <w:rFonts w:ascii="Arial" w:hAnsi="Arial" w:cs="Arial"/>
-                <w:color w:val="FF0000"/>
-                <w:sz w:val="18"/>
-                <w:szCs w:val="18"/>
-              </w:rPr>
-              <w:t>{</w:t>
-            </w:r>
-            <w:proofErr w:type="spellStart"/>
-            <w:r>
-              <w:rPr>
-                <w:rFonts w:ascii="Arial" w:hAnsi="Arial" w:cs="Arial"/>
-                <w:color w:val="FF0000"/>
-                <w:sz w:val="18"/>
-                <w:szCs w:val="18"/>
-              </w:rPr>
-              <w:t>pager_placeholder</w:t>
-            </w:r>
-            <w:proofErr w:type="spellEnd"/>
-            <w:r>
-              <w:rPr>
-                <w:rFonts w:ascii="Arial" w:hAnsi="Arial" w:cs="Arial"/>
-                <w:color w:val="FF0000"/>
-                <w:sz w:val="18"/>
-                <w:szCs w:val="18"/>
-              </w:rPr>
-              <w:t>}</w:t>
+              <w:t>{pager_placeholder}</w:t>
             </w:r>
           </w:p>
         </w:tc>
@@ -664,7 +561,6 @@
             <w:pPr>
               <w:rPr>
                 <w:rFonts w:ascii="Arial" w:hAnsi="Arial" w:cs="Arial"/>
-                <w:b/>
                 <w:sz w:val="18"/>
                 <w:szCs w:val="18"/>
               </w:rPr>
@@ -672,7 +568,6 @@
             <w:r>
               <w:rPr>
                 <w:rFonts w:ascii="Arial" w:hAnsi="Arial" w:cs="Arial"/>
-                <w:b/>
                 <w:sz w:val="18"/>
                 <w:szCs w:val="18"/>
               </w:rPr>
@@ -699,19 +594,45 @@
                 <w:sz w:val="18"/>
                 <w:szCs w:val="18"/>
               </w:rPr>
-              <w:t>{</w:t>
-            </w:r>
-            <w:proofErr w:type="spellStart"/>
-            <w:r>
+              <w:t>{family_placeholder}</w:t>
+            </w:r>
+          </w:p>
+        </w:tc>
+        <w:tc>
+          <w:tcPr>
+            <w:tcW w:w="2842" w:type="dxa"/>
+          </w:tcPr>
+          <w:p>
+            <w:pPr>
+              <w:rPr>
+                <w:rFonts w:ascii="Arial" w:hAnsi="Arial" w:cs="Arial"/>
+                <w:sz w:val="18"/>
+                <w:szCs w:val="18"/>
+              </w:rPr>
+            </w:pPr>
+            <w:r>
+              <w:rPr>
+                <w:rFonts w:ascii="Arial" w:hAnsi="Arial" w:cs="Arial"/>
+                <w:sz w:val="18"/>
+                <w:szCs w:val="18"/>
+              </w:rPr>
+              <w:t>Attending Physician Present?</w:t>
+            </w:r>
+          </w:p>
+        </w:tc>
+        <w:tc>
+          <w:tcPr>
+            <w:tcW w:w="2842" w:type="dxa"/>
+          </w:tcPr>
+          <w:p>
+            <w:pPr>
               <w:rPr>
                 <w:rFonts w:ascii="Arial" w:hAnsi="Arial" w:cs="Arial"/>
                 <w:color w:val="FF0000"/>
                 <w:sz w:val="18"/>
                 <w:szCs w:val="18"/>
               </w:rPr>
-              <w:t>family_placeholder</w:t>
-            </w:r>
-            <w:proofErr w:type="spellEnd"/>
+            </w:pPr>
             <w:r>
               <w:rPr>
                 <w:rFonts w:ascii="Arial" w:hAnsi="Arial" w:cs="Arial"/>
@@ -719,95 +640,7 @@
                 <w:sz w:val="18"/>
                 <w:szCs w:val="18"/>
               </w:rPr>
-              <w:t>}</w:t>
-            </w:r>
-          </w:p>
-        </w:tc>
-        <w:tc>
-          <w:tcPr>
-            <w:tcW w:w="2842" w:type="dxa"/>
-          </w:tcPr>
-          <w:p>
-            <w:pPr>
-              <w:rPr>
-                <w:rFonts w:ascii="Arial" w:hAnsi="Arial" w:cs="Arial"/>
-                <w:b/>
-                <w:sz w:val="18"/>
-                <w:szCs w:val="18"/>
-              </w:rPr>
-            </w:pPr>
-            <w:r>
-              <w:rPr>
-                <w:rFonts w:ascii="Arial" w:hAnsi="Arial" w:cs="Arial"/>
-                <w:b/>
-                <w:sz w:val="18"/>
-                <w:szCs w:val="18"/>
-              </w:rPr>
-              <w:t xml:space="preserve">Attending Physician </w:t>
-            </w:r>
-            <w:proofErr w:type="gramStart"/>
-            <w:r>
-              <w:rPr>
-                <w:rFonts w:ascii="Arial" w:hAnsi="Arial" w:cs="Arial"/>
-                <w:b/>
-                <w:sz w:val="18"/>
-                <w:szCs w:val="18"/>
-              </w:rPr>
-              <w:t>Present?</w:t>
-            </w:r>
-            <w:r>
-              <w:rPr>
-                <w:rFonts w:ascii="Arial" w:hAnsi="Arial" w:cs="Arial"/>
-                <w:b/>
-                <w:sz w:val="18"/>
-                <w:szCs w:val="18"/>
-              </w:rPr>
-              <w:t>:</w:t>
-            </w:r>
-            <w:proofErr w:type="gramEnd"/>
-          </w:p>
-        </w:tc>
-        <w:tc>
-          <w:tcPr>
-            <w:tcW w:w="2842" w:type="dxa"/>
-          </w:tcPr>
-          <w:p>
-            <w:pPr>
-              <w:rPr>
-                <w:rFonts w:ascii="Arial" w:hAnsi="Arial" w:cs="Arial"/>
-                <w:color w:val="FF0000"/>
-                <w:sz w:val="18"/>
-                <w:szCs w:val="18"/>
-              </w:rPr>
-            </w:pPr>
-            <w:r>
-              <w:rPr>
-                <w:rFonts w:ascii="Arial" w:hAnsi="Arial" w:cs="Arial"/>
-                <w:color w:val="FF0000"/>
-                <w:sz w:val="18"/>
-                <w:szCs w:val="18"/>
-              </w:rPr>
-              <w:t>{</w:t>
-            </w:r>
-            <w:proofErr w:type="spellStart"/>
-            <w:r>
-              <w:rPr>
-                <w:rFonts w:ascii="Arial" w:hAnsi="Arial" w:cs="Arial"/>
-                <w:color w:val="FF0000"/>
-                <w:sz w:val="18"/>
-                <w:szCs w:val="18"/>
-              </w:rPr>
-              <w:t>attending_placeholder</w:t>
-            </w:r>
-            <w:proofErr w:type="spellEnd"/>
-            <w:r>
-              <w:rPr>
-                <w:rFonts w:ascii="Arial" w:hAnsi="Arial" w:cs="Arial"/>
-                <w:color w:val="FF0000"/>
-                <w:sz w:val="18"/>
-                <w:szCs w:val="18"/>
-              </w:rPr>
-              <w:t>}</w:t>
+              <w:t>{attending_placeholder}</w:t>
             </w:r>
           </w:p>
         </w:tc>
@@ -825,13 +658,15 @@
         <w:gridCol w:w="5852"/>
         <w:gridCol w:w="236"/>
         <w:gridCol w:w="789"/>
-        <w:gridCol w:w="4232"/>
+        <w:gridCol w:w="1406"/>
+        <w:gridCol w:w="1408"/>
+        <w:gridCol w:w="1418"/>
       </w:tblGrid>
       <w:tr>
         <w:tc>
           <w:tcPr>
             <w:tcW w:w="11372" w:type="dxa"/>
-            <w:gridSpan w:val="5"/>
+            <w:gridSpan w:val="7"/>
           </w:tcPr>
           <w:p>
             <w:pPr>
@@ -883,7 +718,7 @@
         <w:tc>
           <w:tcPr>
             <w:tcW w:w="5257" w:type="dxa"/>
-            <w:gridSpan w:val="3"/>
+            <w:gridSpan w:val="5"/>
           </w:tcPr>
           <w:p>
             <w:pPr>
@@ -936,7 +771,7 @@
         <w:tc>
           <w:tcPr>
             <w:tcW w:w="5257" w:type="dxa"/>
-            <w:gridSpan w:val="3"/>
+            <w:gridSpan w:val="5"/>
           </w:tcPr>
           <w:p>
             <w:pPr>
@@ -1020,7 +855,37 @@
         </w:tc>
         <w:tc>
           <w:tcPr>
-            <w:tcW w:w="4232" w:type="dxa"/>
+            <w:tcW w:w="1406" w:type="dxa"/>
+          </w:tcPr>
+          <w:p>
+            <w:pPr>
+              <w:rPr>
+                <w:rFonts w:ascii="Arial" w:hAnsi="Arial" w:cs="Arial"/>
+                <w:sz w:val="15"/>
+                <w:szCs w:val="15"/>
+              </w:rPr>
+            </w:pPr>
+            <w:r>
+              <w:rPr>
+                <w:rFonts w:ascii="Wingdings 2" w:hAnsi="Wingdings 2" w:cs="Arial"/>
+                <w:sz w:val="15"/>
+                <w:szCs w:val="15"/>
+              </w:rPr>
+              <w:sym w:font="Wingdings 2" w:char="F0A3"/>
+            </w:r>
+            <w:r>
+              <w:rPr>
+                <w:rFonts w:ascii="Arial" w:hAnsi="Arial" w:cs="Arial"/>
+                <w:sz w:val="15"/>
+                <w:szCs w:val="15"/>
+              </w:rPr>
+              <w:t xml:space="preserve"> Oral</w:t>
+            </w:r>
+          </w:p>
+        </w:tc>
+        <w:tc>
+          <w:tcPr>
+            <w:tcW w:w="1408" w:type="dxa"/>
           </w:tcPr>
           <w:p>
             <w:pPr>
@@ -1032,6 +897,54 @@
                 <w:u w:val="single"/>
               </w:rPr>
             </w:pPr>
+            <w:r>
+              <w:rPr>
+                <w:rFonts w:ascii="Wingdings 2" w:hAnsi="Wingdings 2" w:cs="Arial"/>
+                <w:sz w:val="15"/>
+                <w:szCs w:val="15"/>
+              </w:rPr>
+              <w:sym w:font="Wingdings 2" w:char="F0A3"/>
+            </w:r>
+            <w:r>
+              <w:rPr>
+                <w:rFonts w:ascii="Arial" w:hAnsi="Arial" w:cs="Arial"/>
+                <w:sz w:val="15"/>
+                <w:szCs w:val="15"/>
+              </w:rPr>
+              <w:t xml:space="preserve"> Nasal</w:t>
+            </w:r>
+          </w:p>
+        </w:tc>
+        <w:tc>
+          <w:tcPr>
+            <w:tcW w:w="1418" w:type="dxa"/>
+          </w:tcPr>
+          <w:p>
+            <w:pPr>
+              <w:rPr>
+                <w:rFonts w:ascii="Arial" w:hAnsi="Arial" w:cs="Arial"/>
+                <w:b/>
+                <w:sz w:val="15"/>
+                <w:szCs w:val="15"/>
+                <w:u w:val="single"/>
+              </w:rPr>
+            </w:pPr>
+            <w:r>
+              <w:rPr>
+                <w:rFonts w:ascii="Wingdings 2" w:hAnsi="Wingdings 2" w:cs="Arial"/>
+                <w:sz w:val="15"/>
+                <w:szCs w:val="15"/>
+              </w:rPr>
+              <w:sym w:font="Wingdings 2" w:char="F0A3"/>
+            </w:r>
+            <w:r>
+              <w:rPr>
+                <w:rFonts w:ascii="Arial" w:hAnsi="Arial" w:cs="Arial"/>
+                <w:sz w:val="15"/>
+                <w:szCs w:val="15"/>
+              </w:rPr>
+              <w:t xml:space="preserve"> Tracheostomy</w:t>
+            </w:r>
           </w:p>
         </w:tc>
       </w:tr>
@@ -1099,7 +1012,7 @@
         </w:tc>
         <w:tc>
           <w:tcPr>
-            <w:tcW w:w="4232" w:type="dxa"/>
+            <w:tcW w:w="1406" w:type="dxa"/>
           </w:tcPr>
           <w:p>
             <w:pPr>
@@ -1111,6 +1024,86 @@
                 <w:u w:val="single"/>
               </w:rPr>
             </w:pPr>
+            <w:r>
+              <w:rPr>
+                <w:rFonts w:ascii="Wingdings 2" w:hAnsi="Wingdings 2" w:cs="Arial"/>
+                <w:sz w:val="15"/>
+                <w:szCs w:val="15"/>
+              </w:rPr>
+              <w:sym w:font="Wingdings 2" w:char="F0A3"/>
+            </w:r>
+            <w:r>
+              <w:rPr>
+                <w:rFonts w:ascii="Arial" w:hAnsi="Arial" w:cs="Arial"/>
+                <w:sz w:val="15"/>
+                <w:szCs w:val="15"/>
+              </w:rPr>
+              <w:t xml:space="preserve"> Oral</w:t>
+            </w:r>
+          </w:p>
+        </w:tc>
+        <w:tc>
+          <w:tcPr>
+            <w:tcW w:w="1408" w:type="dxa"/>
+          </w:tcPr>
+          <w:p>
+            <w:pPr>
+              <w:rPr>
+                <w:rFonts w:ascii="Arial" w:hAnsi="Arial" w:cs="Arial"/>
+                <w:b/>
+                <w:sz w:val="15"/>
+                <w:szCs w:val="15"/>
+                <w:u w:val="single"/>
+              </w:rPr>
+            </w:pPr>
+            <w:r>
+              <w:rPr>
+                <w:rFonts w:ascii="Wingdings 2" w:hAnsi="Wingdings 2" w:cs="Arial"/>
+                <w:sz w:val="15"/>
+                <w:szCs w:val="15"/>
+              </w:rPr>
+              <w:sym w:font="Wingdings 2" w:char="F0A3"/>
+            </w:r>
+            <w:r>
+              <w:rPr>
+                <w:rFonts w:ascii="Arial" w:hAnsi="Arial" w:cs="Arial"/>
+                <w:sz w:val="15"/>
+                <w:szCs w:val="15"/>
+              </w:rPr>
+              <w:t xml:space="preserve"> Nasal</w:t>
+            </w:r>
+          </w:p>
+        </w:tc>
+        <w:tc>
+          <w:tcPr>
+            <w:tcW w:w="1418" w:type="dxa"/>
+          </w:tcPr>
+          <w:p>
+            <w:pPr>
+              <w:rPr>
+                <w:rFonts w:ascii="Arial" w:hAnsi="Arial" w:cs="Arial"/>
+                <w:b/>
+                <w:sz w:val="15"/>
+                <w:szCs w:val="15"/>
+                <w:u w:val="single"/>
+              </w:rPr>
+            </w:pPr>
+            <w:r>
+              <w:rPr>
+                <w:rFonts w:ascii="Wingdings 2" w:hAnsi="Wingdings 2" w:cs="Arial"/>
+                <w:sz w:val="15"/>
+                <w:szCs w:val="15"/>
+              </w:rPr>
+              <w:sym w:font="Wingdings 2" w:char="F0A3"/>
+            </w:r>
+            <w:r>
+              <w:rPr>
+                <w:rFonts w:ascii="Arial" w:hAnsi="Arial" w:cs="Arial"/>
+                <w:sz w:val="15"/>
+                <w:szCs w:val="15"/>
+              </w:rPr>
+              <w:t xml:space="preserve"> Tracheostomy</w:t>
+            </w:r>
           </w:p>
         </w:tc>
       </w:tr>
@@ -1149,7 +1142,7 @@
         <w:tc>
           <w:tcPr>
             <w:tcW w:w="5257" w:type="dxa"/>
-            <w:gridSpan w:val="3"/>
+            <w:gridSpan w:val="5"/>
           </w:tcPr>
           <w:p>
             <w:pPr>
@@ -1229,7 +1222,7 @@
         <w:tc>
           <w:tcPr>
             <w:tcW w:w="5021" w:type="dxa"/>
-            <w:gridSpan w:val="2"/>
+            <w:gridSpan w:val="4"/>
           </w:tcPr>
           <w:p>
             <w:pPr>
@@ -1318,7 +1311,7 @@
         <w:tc>
           <w:tcPr>
             <w:tcW w:w="5021" w:type="dxa"/>
-            <w:gridSpan w:val="2"/>
+            <w:gridSpan w:val="4"/>
           </w:tcPr>
           <w:p>
             <w:pPr>
@@ -1411,7 +1404,7 @@
         <w:tc>
           <w:tcPr>
             <w:tcW w:w="5257" w:type="dxa"/>
-            <w:gridSpan w:val="3"/>
+            <w:gridSpan w:val="5"/>
           </w:tcPr>
           <w:p>
             <w:pPr>
@@ -1487,7 +1480,7 @@
         <w:tc>
           <w:tcPr>
             <w:tcW w:w="5257" w:type="dxa"/>
-            <w:gridSpan w:val="3"/>
+            <w:gridSpan w:val="5"/>
           </w:tcPr>
           <w:p>
             <w:pPr>
@@ -1553,7 +1546,7 @@
         <w:tc>
           <w:tcPr>
             <w:tcW w:w="5257" w:type="dxa"/>
-            <w:gridSpan w:val="3"/>
+            <w:gridSpan w:val="5"/>
           </w:tcPr>
           <w:p>
             <w:pPr>
@@ -1619,7 +1612,7 @@
         <w:tc>
           <w:tcPr>
             <w:tcW w:w="5257" w:type="dxa"/>
-            <w:gridSpan w:val="3"/>
+            <w:gridSpan w:val="5"/>
           </w:tcPr>
           <w:p>
             <w:pPr>
@@ -1690,7 +1683,7 @@
         <w:tc>
           <w:tcPr>
             <w:tcW w:w="5257" w:type="dxa"/>
-            <w:gridSpan w:val="3"/>
+            <w:gridSpan w:val="5"/>
           </w:tcPr>
           <w:p>
             <w:pPr>
@@ -1756,7 +1749,7 @@
         <w:tc>
           <w:tcPr>
             <w:tcW w:w="5257" w:type="dxa"/>
-            <w:gridSpan w:val="3"/>
+            <w:gridSpan w:val="5"/>
           </w:tcPr>
           <w:p>
             <w:pPr>
@@ -1822,7 +1815,7 @@
         <w:tc>
           <w:tcPr>
             <w:tcW w:w="5257" w:type="dxa"/>
-            <w:gridSpan w:val="3"/>
+            <w:gridSpan w:val="5"/>
           </w:tcPr>
           <w:p>
             <w:pPr>
@@ -1893,7 +1886,7 @@
         <w:tc>
           <w:tcPr>
             <w:tcW w:w="5257" w:type="dxa"/>
-            <w:gridSpan w:val="3"/>
+            <w:gridSpan w:val="5"/>
           </w:tcPr>
           <w:p>
             <w:pPr>
@@ -1919,25 +1912,7 @@
                 <w:sz w:val="15"/>
                 <w:szCs w:val="15"/>
               </w:rPr>
-              <w:t xml:space="preserve"> For procedure (e.g. bronchoscopy, </w:t>
-            </w:r>
-            <w:proofErr w:type="spellStart"/>
-            <w:r>
-              <w:rPr>
-                <w:rFonts w:ascii="Arial" w:hAnsi="Arial" w:cs="Arial"/>
-                <w:sz w:val="15"/>
-                <w:szCs w:val="15"/>
-              </w:rPr>
-              <w:t>etc</w:t>
-            </w:r>
-            <w:proofErr w:type="spellEnd"/>
-            <w:r>
-              <w:rPr>
-                <w:rFonts w:ascii="Arial" w:hAnsi="Arial" w:cs="Arial"/>
-                <w:sz w:val="15"/>
-                <w:szCs w:val="15"/>
-              </w:rPr>
-              <w:t>)</w:t>
+              <w:t xml:space="preserve"> For procedure (e.g. bronchoscopy, etc)</w:t>
             </w:r>
           </w:p>
         </w:tc>
@@ -1977,7 +1952,7 @@
         <w:tc>
           <w:tcPr>
             <w:tcW w:w="5257" w:type="dxa"/>
-            <w:gridSpan w:val="3"/>
+            <w:gridSpan w:val="5"/>
           </w:tcPr>
           <w:p>
             <w:pPr>
@@ -2046,7 +2021,7 @@
         <w:tc>
           <w:tcPr>
             <w:tcW w:w="5257" w:type="dxa"/>
-            <w:gridSpan w:val="3"/>
+            <w:gridSpan w:val="5"/>
           </w:tcPr>
           <w:p>
             <w:pPr>
@@ -2113,7 +2088,7 @@
         <w:tc>
           <w:tcPr>
             <w:tcW w:w="5257" w:type="dxa"/>
-            <w:gridSpan w:val="3"/>
+            <w:gridSpan w:val="5"/>
           </w:tcPr>
           <w:p>
             <w:pPr>
@@ -2164,7 +2139,7 @@
         <w:tc>
           <w:tcPr>
             <w:tcW w:w="5257" w:type="dxa"/>
-            <w:gridSpan w:val="3"/>
+            <w:gridSpan w:val="5"/>
           </w:tcPr>
           <w:p>
             <w:pPr>
@@ -2220,7 +2195,7 @@
         <w:tc>
           <w:tcPr>
             <w:tcW w:w="5257" w:type="dxa"/>
-            <w:gridSpan w:val="3"/>
+            <w:gridSpan w:val="5"/>
           </w:tcPr>
           <w:p>
             <w:pPr>
@@ -2267,24 +2242,14 @@
                 <w:sz w:val="15"/>
                 <w:szCs w:val="15"/>
               </w:rPr>
-              <w:t xml:space="preserve"> Reintubation After Unplanned </w:t>
-            </w:r>
-            <w:proofErr w:type="spellStart"/>
-            <w:r>
-              <w:rPr>
-                <w:rFonts w:ascii="Arial" w:hAnsi="Arial" w:cs="Arial"/>
-                <w:sz w:val="15"/>
-                <w:szCs w:val="15"/>
-              </w:rPr>
-              <w:t>Extubation</w:t>
-            </w:r>
-            <w:proofErr w:type="spellEnd"/>
+              <w:t xml:space="preserve"> Reintubation After Unplanned Extubation</w:t>
+            </w:r>
           </w:p>
         </w:tc>
         <w:tc>
           <w:tcPr>
             <w:tcW w:w="5257" w:type="dxa"/>
-            <w:gridSpan w:val="3"/>
+            <w:gridSpan w:val="5"/>
           </w:tcPr>
           <w:p>
             <w:pPr>
@@ -2335,7 +2300,7 @@
         <w:tc>
           <w:tcPr>
             <w:tcW w:w="5257" w:type="dxa"/>
-            <w:gridSpan w:val="3"/>
+            <w:gridSpan w:val="5"/>
           </w:tcPr>
           <w:p>
             <w:pPr>
@@ -2360,12 +2325,15 @@
         <w:tblLook w:val="04A0" w:firstRow="1" w:lastRow="0" w:firstColumn="1" w:lastColumn="0" w:noHBand="0" w:noVBand="1"/>
       </w:tblPr>
       <w:tblGrid>
-        <w:gridCol w:w="11366"/>
+        <w:gridCol w:w="3788"/>
+        <w:gridCol w:w="3789"/>
+        <w:gridCol w:w="3789"/>
       </w:tblGrid>
       <w:tr>
         <w:tc>
           <w:tcPr>
             <w:tcW w:w="11366" w:type="dxa"/>
+            <w:gridSpan w:val="3"/>
           </w:tcPr>
           <w:p>
             <w:pPr>
@@ -2386,54 +2354,269 @@
                 <w:u w:val="single"/>
               </w:rPr>
               <w:t xml:space="preserve">Diagnostic Category (Check as many as apply): </w:t>
+            </w:r>
+          </w:p>
+        </w:tc>
+      </w:tr>
+      <w:tr>
+        <w:tc>
+          <w:tcPr>
+            <w:tcW w:w="3788" w:type="dxa"/>
+          </w:tcPr>
+          <w:p>
+            <w:pPr>
+              <w:rPr>
+                <w:rFonts w:ascii="Arial" w:hAnsi="Arial" w:cs="Arial"/>
+                <w:sz w:val="15"/>
+                <w:szCs w:val="15"/>
+              </w:rPr>
+            </w:pPr>
+            <w:r>
+              <w:rPr>
+                <w:rFonts w:ascii="Arial" w:hAnsi="Arial" w:cs="Arial"/>
+                <w:sz w:val="15"/>
+                <w:szCs w:val="15"/>
+              </w:rPr>
+              <w:sym w:font="Wingdings 2" w:char="F0A3"/>
+            </w:r>
+            <w:r>
+              <w:rPr>
+                <w:rFonts w:ascii="Arial" w:hAnsi="Arial" w:cs="Arial"/>
+                <w:sz w:val="15"/>
+                <w:szCs w:val="15"/>
+              </w:rPr>
+              <w:t xml:space="preserve"> Cardiac-Surgical</w:t>
+            </w:r>
+          </w:p>
+        </w:tc>
+        <w:tc>
+          <w:tcPr>
+            <w:tcW w:w="3789" w:type="dxa"/>
+          </w:tcPr>
+          <w:p>
+            <w:pPr>
+              <w:rPr>
+                <w:rFonts w:ascii="Arial" w:hAnsi="Arial" w:cs="Arial"/>
+                <w:sz w:val="15"/>
+                <w:szCs w:val="15"/>
+              </w:rPr>
+            </w:pPr>
+            <w:r>
+              <w:rPr>
+                <w:rFonts w:ascii="Arial" w:hAnsi="Arial" w:cs="Arial"/>
+                <w:sz w:val="15"/>
+                <w:szCs w:val="15"/>
+              </w:rPr>
+              <w:sym w:font="Wingdings 2" w:char="F0A3"/>
+            </w:r>
+            <w:r>
+              <w:rPr>
+                <w:rFonts w:ascii="Arial" w:hAnsi="Arial" w:cs="Arial"/>
+                <w:sz w:val="15"/>
+                <w:szCs w:val="15"/>
+              </w:rPr>
+              <w:t xml:space="preserve"> Respiratory – Upper Airway </w:t>
+            </w:r>
+          </w:p>
+        </w:tc>
+        <w:tc>
+          <w:tcPr>
+            <w:tcW w:w="3789" w:type="dxa"/>
+          </w:tcPr>
+          <w:p>
+            <w:pPr>
+              <w:rPr>
+                <w:rFonts w:ascii="Arial" w:hAnsi="Arial" w:cs="Arial"/>
+                <w:sz w:val="15"/>
+                <w:szCs w:val="15"/>
+              </w:rPr>
+            </w:pPr>
+            <w:r>
+              <w:rPr>
+                <w:rFonts w:ascii="Arial" w:hAnsi="Arial" w:cs="Arial"/>
+                <w:sz w:val="15"/>
+                <w:szCs w:val="15"/>
+              </w:rPr>
+              <w:sym w:font="Wingdings 2" w:char="F0A3"/>
+            </w:r>
+            <w:r>
+              <w:rPr>
+                <w:rFonts w:ascii="Arial" w:hAnsi="Arial" w:cs="Arial"/>
+                <w:sz w:val="15"/>
+                <w:szCs w:val="15"/>
+              </w:rPr>
+              <w:t xml:space="preserve"> Neurological (excluding Traumatic Brain Injury)</w:t>
+            </w:r>
+          </w:p>
+        </w:tc>
+      </w:tr>
+      <w:tr>
+        <w:tc>
+          <w:tcPr>
+            <w:tcW w:w="3788" w:type="dxa"/>
+          </w:tcPr>
+          <w:p>
+            <w:pPr>
+              <w:rPr>
+                <w:rFonts w:ascii="Arial" w:hAnsi="Arial" w:cs="Arial"/>
+                <w:sz w:val="15"/>
+                <w:szCs w:val="15"/>
+              </w:rPr>
+            </w:pPr>
+            <w:r>
+              <w:rPr>
+                <w:rFonts w:ascii="Arial" w:hAnsi="Arial" w:cs="Arial"/>
+                <w:sz w:val="15"/>
+                <w:szCs w:val="15"/>
+              </w:rPr>
+              <w:sym w:font="Wingdings 2" w:char="F0A3"/>
+            </w:r>
+            <w:r>
+              <w:rPr>
+                <w:rFonts w:ascii="Arial" w:hAnsi="Arial" w:cs="Arial"/>
+                <w:sz w:val="15"/>
+                <w:szCs w:val="15"/>
+              </w:rPr>
+              <w:t xml:space="preserve"> Cardiac-Medical</w:t>
+            </w:r>
+          </w:p>
+        </w:tc>
+        <w:tc>
+          <w:tcPr>
+            <w:tcW w:w="3789" w:type="dxa"/>
+          </w:tcPr>
+          <w:p>
+            <w:pPr>
+              <w:rPr>
+                <w:rFonts w:ascii="Arial" w:hAnsi="Arial" w:cs="Arial"/>
+                <w:sz w:val="15"/>
+                <w:szCs w:val="15"/>
+              </w:rPr>
+            </w:pPr>
+            <w:r>
+              <w:rPr>
+                <w:rFonts w:ascii="Arial" w:hAnsi="Arial" w:cs="Arial"/>
+                <w:sz w:val="15"/>
+                <w:szCs w:val="15"/>
+              </w:rPr>
+              <w:sym w:font="Wingdings 2" w:char="F0A3"/>
+            </w:r>
+            <w:r>
+              <w:rPr>
+                <w:rFonts w:ascii="Arial" w:hAnsi="Arial" w:cs="Arial"/>
+                <w:sz w:val="15"/>
+                <w:szCs w:val="15"/>
+              </w:rPr>
+              <w:t xml:space="preserve"> Respiratory – Lower Airway/Pulmonary</w:t>
+            </w:r>
+          </w:p>
+        </w:tc>
+        <w:tc>
+          <w:tcPr>
+            <w:tcW w:w="3789" w:type="dxa"/>
+          </w:tcPr>
+          <w:p>
+            <w:pPr>
+              <w:rPr>
+                <w:rFonts w:ascii="Arial" w:hAnsi="Arial" w:cs="Arial"/>
+                <w:sz w:val="15"/>
+                <w:szCs w:val="15"/>
+              </w:rPr>
+            </w:pPr>
+            <w:r>
+              <w:rPr>
+                <w:rFonts w:ascii="Arial" w:hAnsi="Arial" w:cs="Arial"/>
+                <w:sz w:val="15"/>
+                <w:szCs w:val="15"/>
+              </w:rPr>
+              <w:sym w:font="Wingdings 2" w:char="F0A3"/>
+            </w:r>
+            <w:r>
+              <w:rPr>
+                <w:rFonts w:ascii="Arial" w:hAnsi="Arial" w:cs="Arial"/>
+                <w:sz w:val="15"/>
+                <w:szCs w:val="15"/>
+              </w:rPr>
+              <w:t xml:space="preserve"> Trauma (including Traumatic Brain Injury)</w:t>
             </w:r>
           </w:p>
         </w:tc>
       </w:tr>
       <w:tr>
         <w:trPr>
-          <w:trHeight w:val="537"/>
+          <w:trHeight w:val="60"/>
         </w:trPr>
         <w:tc>
           <w:tcPr>
-            <w:tcW w:w="11366" w:type="dxa"/>
-          </w:tcPr>
-          <w:p>
-            <w:pPr>
-              <w:rPr>
-                <w:rFonts w:ascii="Arial" w:hAnsi="Arial" w:cs="Arial"/>
-                <w:sz w:val="15"/>
-                <w:szCs w:val="15"/>
-              </w:rPr>
-            </w:pPr>
-            <w:r>
-              <w:rPr>
-                <w:rFonts w:ascii="Arial" w:hAnsi="Arial" w:cs="Arial"/>
-                <w:color w:val="FF0000"/>
-                <w:sz w:val="15"/>
-                <w:szCs w:val="15"/>
-              </w:rPr>
-              <w:t>{</w:t>
-            </w:r>
-            <w:proofErr w:type="spellStart"/>
-            <w:r>
-              <w:rPr>
-                <w:rFonts w:ascii="Arial" w:hAnsi="Arial" w:cs="Arial"/>
-                <w:color w:val="FF0000"/>
-                <w:sz w:val="15"/>
-                <w:szCs w:val="15"/>
-              </w:rPr>
-              <w:t>diagnostic_category</w:t>
-            </w:r>
-            <w:proofErr w:type="spellEnd"/>
-            <w:r>
-              <w:rPr>
-                <w:rFonts w:ascii="Arial" w:hAnsi="Arial" w:cs="Arial"/>
-                <w:color w:val="FF0000"/>
-                <w:sz w:val="15"/>
-                <w:szCs w:val="15"/>
-              </w:rPr>
-              <w:t>}</w:t>
+            <w:tcW w:w="3788" w:type="dxa"/>
+          </w:tcPr>
+          <w:p>
+            <w:pPr>
+              <w:rPr>
+                <w:rFonts w:ascii="Arial" w:hAnsi="Arial" w:cs="Arial"/>
+                <w:sz w:val="15"/>
+                <w:szCs w:val="15"/>
+              </w:rPr>
+            </w:pPr>
+          </w:p>
+        </w:tc>
+        <w:tc>
+          <w:tcPr>
+            <w:tcW w:w="3789" w:type="dxa"/>
+          </w:tcPr>
+          <w:p>
+            <w:pPr>
+              <w:rPr>
+                <w:rFonts w:ascii="Arial" w:hAnsi="Arial" w:cs="Arial"/>
+                <w:sz w:val="15"/>
+                <w:szCs w:val="15"/>
+              </w:rPr>
+            </w:pPr>
+            <w:r>
+              <w:rPr>
+                <w:rFonts w:ascii="Arial" w:hAnsi="Arial" w:cs="Arial"/>
+                <w:sz w:val="15"/>
+                <w:szCs w:val="15"/>
+              </w:rPr>
+              <w:sym w:font="Wingdings 2" w:char="F0A3"/>
+            </w:r>
+            <w:r>
+              <w:rPr>
+                <w:rFonts w:ascii="Arial" w:hAnsi="Arial" w:cs="Arial"/>
+                <w:sz w:val="15"/>
+                <w:szCs w:val="15"/>
+              </w:rPr>
+              <w:t xml:space="preserve"> Sepsis/Shock</w:t>
+            </w:r>
+          </w:p>
+        </w:tc>
+        <w:tc>
+          <w:tcPr>
+            <w:tcW w:w="3789" w:type="dxa"/>
+          </w:tcPr>
+          <w:p>
+            <w:pPr>
+              <w:rPr>
+                <w:rFonts w:ascii="Arial" w:hAnsi="Arial" w:cs="Arial"/>
+                <w:sz w:val="15"/>
+                <w:szCs w:val="15"/>
+              </w:rPr>
+            </w:pPr>
+            <w:r>
+              <w:rPr>
+                <w:rFonts w:ascii="Arial" w:hAnsi="Arial" w:cs="Arial"/>
+                <w:sz w:val="15"/>
+                <w:szCs w:val="15"/>
+              </w:rPr>
+              <w:sym w:font="Wingdings 2" w:char="F0A3"/>
+            </w:r>
+            <w:r>
+              <w:rPr>
+                <w:rFonts w:ascii="Arial" w:hAnsi="Arial" w:cs="Arial"/>
+                <w:sz w:val="15"/>
+                <w:szCs w:val="15"/>
+              </w:rPr>
+              <w:t xml:space="preserve"> Others (Specify): </w:t>
             </w:r>
           </w:p>
         </w:tc>
@@ -2460,6 +2643,7 @@
           <w:sz w:val="18"/>
           <w:szCs w:val="20"/>
         </w:rPr>
+        <w:lastRenderedPageBreak/>
         <mc:AlternateContent>
           <mc:Choice Requires="wps">
             <w:drawing>
@@ -3174,25 +3358,7 @@
                 <w:sz w:val="16"/>
                 <w:szCs w:val="16"/>
               </w:rPr>
-              <w:t xml:space="preserve">Who intubated (Fellow, Resident, </w:t>
-            </w:r>
-            <w:proofErr w:type="spellStart"/>
-            <w:r>
-              <w:rPr>
-                <w:rFonts w:ascii="Arial" w:hAnsi="Arial" w:cs="Arial"/>
-                <w:sz w:val="16"/>
-                <w:szCs w:val="16"/>
-              </w:rPr>
-              <w:t>etc</w:t>
-            </w:r>
-            <w:proofErr w:type="spellEnd"/>
-            <w:r>
-              <w:rPr>
-                <w:rFonts w:ascii="Arial" w:hAnsi="Arial" w:cs="Arial"/>
-                <w:sz w:val="16"/>
-                <w:szCs w:val="16"/>
-              </w:rPr>
-              <w:t>)</w:t>
+              <w:t>Who intubated (Fellow, Resident, etc)</w:t>
             </w:r>
           </w:p>
         </w:tc>
@@ -3348,25 +3514,7 @@
                 <w:sz w:val="16"/>
                 <w:szCs w:val="16"/>
               </w:rPr>
-              <w:t xml:space="preserve">Discipline (ICU, ENT, Surgery, </w:t>
-            </w:r>
-            <w:proofErr w:type="spellStart"/>
-            <w:r>
-              <w:rPr>
-                <w:rFonts w:ascii="Arial" w:hAnsi="Arial" w:cs="Arial"/>
-                <w:sz w:val="16"/>
-                <w:szCs w:val="16"/>
-              </w:rPr>
-              <w:t>etc</w:t>
-            </w:r>
-            <w:proofErr w:type="spellEnd"/>
-            <w:r>
-              <w:rPr>
-                <w:rFonts w:ascii="Arial" w:hAnsi="Arial" w:cs="Arial"/>
-                <w:sz w:val="16"/>
-                <w:szCs w:val="16"/>
-              </w:rPr>
-              <w:t>)</w:t>
+              <w:t>Discipline (ICU, ENT, Surgery, etc)</w:t>
             </w:r>
           </w:p>
         </w:tc>
@@ -3556,43 +3704,7 @@
                 <w:sz w:val="16"/>
                 <w:szCs w:val="16"/>
               </w:rPr>
-              <w:t xml:space="preserve"> year fellow = PL4, NP = </w:t>
-            </w:r>
-            <w:proofErr w:type="spellStart"/>
-            <w:r>
-              <w:rPr>
-                <w:rFonts w:ascii="Arial" w:hAnsi="Arial" w:cs="Arial"/>
-                <w:sz w:val="16"/>
-                <w:szCs w:val="16"/>
-              </w:rPr>
-              <w:t>yrs</w:t>
-            </w:r>
-            <w:proofErr w:type="spellEnd"/>
-            <w:r>
-              <w:rPr>
-                <w:rFonts w:ascii="Arial" w:hAnsi="Arial" w:cs="Arial"/>
-                <w:sz w:val="16"/>
-                <w:szCs w:val="16"/>
-              </w:rPr>
-              <w:t xml:space="preserve"> as NP, </w:t>
-            </w:r>
-            <w:proofErr w:type="spellStart"/>
-            <w:r>
-              <w:rPr>
-                <w:rFonts w:ascii="Arial" w:hAnsi="Arial" w:cs="Arial"/>
-                <w:sz w:val="16"/>
-                <w:szCs w:val="16"/>
-              </w:rPr>
-              <w:t>etc</w:t>
-            </w:r>
-            <w:proofErr w:type="spellEnd"/>
-            <w:r>
-              <w:rPr>
-                <w:rFonts w:ascii="Arial" w:hAnsi="Arial" w:cs="Arial"/>
-                <w:sz w:val="16"/>
-                <w:szCs w:val="16"/>
-              </w:rPr>
-              <w:t>)</w:t>
+              <w:t xml:space="preserve"> year fellow = PL4, NP = yrs as NP, etc)</w:t>
             </w:r>
           </w:p>
         </w:tc>
@@ -4723,23 +4835,7 @@
                               <w:sz w:val="22"/>
                               <w:szCs w:val="22"/>
                             </w:rPr>
-                            <w:t>Encounter # ______________      PIM</w:t>
-                          </w:r>
-                          <w:proofErr w:type="gramStart"/>
-                          <w:r>
-                            <w:rPr>
-                              <w:sz w:val="22"/>
-                              <w:szCs w:val="22"/>
-                            </w:rPr>
-                            <w:t>2:_</w:t>
-                          </w:r>
-                          <w:proofErr w:type="gramEnd"/>
-                          <w:r>
-                            <w:rPr>
-                              <w:sz w:val="22"/>
-                              <w:szCs w:val="22"/>
-                            </w:rPr>
-                            <w:t>_________</w:t>
+                            <w:t>Encounter # ______________      PIM2:__________</w:t>
                           </w:r>
                         </w:p>
                         <w:p>
@@ -4756,23 +4852,7 @@
                               <w:sz w:val="22"/>
                               <w:szCs w:val="22"/>
                             </w:rPr>
-                            <w:t>Course #(s</w:t>
-                          </w:r>
-                          <w:proofErr w:type="gramStart"/>
-                          <w:r>
-                            <w:rPr>
-                              <w:sz w:val="22"/>
-                              <w:szCs w:val="22"/>
-                            </w:rPr>
-                            <w:t>):_</w:t>
-                          </w:r>
-                          <w:proofErr w:type="gramEnd"/>
-                          <w:r>
-                            <w:rPr>
-                              <w:sz w:val="22"/>
-                              <w:szCs w:val="22"/>
-                            </w:rPr>
-                            <w:t xml:space="preserve">___________________________________ </w:t>
+                            <w:t xml:space="preserve">Course #(s):____________________________________ </w:t>
                           </w:r>
                         </w:p>
                         <w:p/>

--- a/nqf.docx
+++ b/nqf.docx
@@ -16,8 +16,37 @@
         </w:rPr>
         <w:t>NEAR4KIDS QI Collection Form</w:t>
       </w:r>
-      <w:bookmarkStart w:id="0" w:name="_GoBack"/>
-      <w:bookmarkEnd w:id="0"/>
+    </w:p>
+    <w:p>
+      <w:pPr>
+        <w:rPr>
+          <w:rFonts w:ascii="Arial" w:hAnsi="Arial" w:cs="Arial"/>
+          <w:b/>
+        </w:rPr>
+      </w:pPr>
+      <w:r>
+        <w:rPr>
+          <w:rFonts w:ascii="Arial" w:hAnsi="Arial" w:cs="Arial"/>
+          <w:b/>
+        </w:rPr>
+        <w:t>{</w:t>
+      </w:r>
+      <w:proofErr w:type="spellStart"/>
+      <w:r>
+        <w:rPr>
+          <w:rFonts w:ascii="Arial" w:hAnsi="Arial" w:cs="Arial"/>
+          <w:b/>
+        </w:rPr>
+        <w:t>airway_bundle</w:t>
+      </w:r>
+      <w:proofErr w:type="spellEnd"/>
+      <w:r>
+        <w:rPr>
+          <w:rFonts w:ascii="Arial" w:hAnsi="Arial" w:cs="Arial"/>
+          <w:b/>
+        </w:rPr>
+        <w:t>}</w:t>
+      </w:r>
     </w:p>
     <w:p>
       <w:pPr>
@@ -88,7 +117,27 @@
                 <w:sz w:val="18"/>
                 <w:szCs w:val="18"/>
               </w:rPr>
-              <w:t>{date_placeholder}</w:t>
+              <w:t>{</w:t>
+            </w:r>
+            <w:proofErr w:type="spellStart"/>
+            <w:r>
+              <w:rPr>
+                <w:rFonts w:ascii="Arial" w:hAnsi="Arial" w:cs="Arial"/>
+                <w:color w:val="FF0000"/>
+                <w:sz w:val="18"/>
+                <w:szCs w:val="18"/>
+              </w:rPr>
+              <w:t>date_placeholder</w:t>
+            </w:r>
+            <w:proofErr w:type="spellEnd"/>
+            <w:r>
+              <w:rPr>
+                <w:rFonts w:ascii="Arial" w:hAnsi="Arial" w:cs="Arial"/>
+                <w:color w:val="FF0000"/>
+                <w:sz w:val="18"/>
+                <w:szCs w:val="18"/>
+              </w:rPr>
+              <w:t>}</w:t>
             </w:r>
           </w:p>
         </w:tc>
@@ -136,7 +185,27 @@
                 <w:sz w:val="18"/>
                 <w:szCs w:val="18"/>
               </w:rPr>
-              <w:t>{time_placeholder}</w:t>
+              <w:t>{</w:t>
+            </w:r>
+            <w:proofErr w:type="spellStart"/>
+            <w:r>
+              <w:rPr>
+                <w:rFonts w:ascii="Arial" w:hAnsi="Arial" w:cs="Arial"/>
+                <w:color w:val="FF0000"/>
+                <w:sz w:val="18"/>
+                <w:szCs w:val="18"/>
+              </w:rPr>
+              <w:t>time_placeholder</w:t>
+            </w:r>
+            <w:proofErr w:type="spellEnd"/>
+            <w:r>
+              <w:rPr>
+                <w:rFonts w:ascii="Arial" w:hAnsi="Arial" w:cs="Arial"/>
+                <w:color w:val="FF0000"/>
+                <w:sz w:val="18"/>
+                <w:szCs w:val="18"/>
+              </w:rPr>
+              <w:t>}</w:t>
             </w:r>
           </w:p>
         </w:tc>
@@ -184,7 +253,27 @@
                 <w:sz w:val="18"/>
                 <w:szCs w:val="18"/>
               </w:rPr>
-              <w:t>{location_placeholder}</w:t>
+              <w:t>{</w:t>
+            </w:r>
+            <w:proofErr w:type="spellStart"/>
+            <w:r>
+              <w:rPr>
+                <w:rFonts w:ascii="Arial" w:hAnsi="Arial" w:cs="Arial"/>
+                <w:color w:val="FF0000"/>
+                <w:sz w:val="18"/>
+                <w:szCs w:val="18"/>
+              </w:rPr>
+              <w:t>location_placeholder</w:t>
+            </w:r>
+            <w:proofErr w:type="spellEnd"/>
+            <w:r>
+              <w:rPr>
+                <w:rFonts w:ascii="Arial" w:hAnsi="Arial" w:cs="Arial"/>
+                <w:color w:val="FF0000"/>
+                <w:sz w:val="18"/>
+                <w:szCs w:val="18"/>
+              </w:rPr>
+              <w:t>}</w:t>
             </w:r>
           </w:p>
         </w:tc>
@@ -257,7 +346,27 @@
                 <w:sz w:val="18"/>
                 <w:szCs w:val="18"/>
               </w:rPr>
-              <w:t>{sex_placeholder}</w:t>
+              <w:t>{</w:t>
+            </w:r>
+            <w:proofErr w:type="spellStart"/>
+            <w:r>
+              <w:rPr>
+                <w:rFonts w:ascii="Arial" w:hAnsi="Arial" w:cs="Arial"/>
+                <w:color w:val="FF0000"/>
+                <w:sz w:val="18"/>
+                <w:szCs w:val="18"/>
+              </w:rPr>
+              <w:t>sex_placeholder</w:t>
+            </w:r>
+            <w:proofErr w:type="spellEnd"/>
+            <w:r>
+              <w:rPr>
+                <w:rFonts w:ascii="Arial" w:hAnsi="Arial" w:cs="Arial"/>
+                <w:color w:val="FF0000"/>
+                <w:sz w:val="18"/>
+                <w:szCs w:val="18"/>
+              </w:rPr>
+              <w:t>}</w:t>
             </w:r>
           </w:p>
         </w:tc>
@@ -305,17 +414,58 @@
                 <w:sz w:val="18"/>
                 <w:szCs w:val="18"/>
               </w:rPr>
-              <w:t>{weight_placeholder}</w:t>
-            </w:r>
-            <w:r>
-              <w:rPr>
-                <w:rFonts w:ascii="Arial" w:hAnsi="Arial" w:cs="Arial"/>
-                <w:b/>
+              <w:t>{</w:t>
+            </w:r>
+            <w:proofErr w:type="spellStart"/>
+            <w:r>
+              <w:rPr>
+                <w:rFonts w:ascii="Arial" w:hAnsi="Arial" w:cs="Arial"/>
                 <w:color w:val="FF0000"/>
                 <w:sz w:val="18"/>
                 <w:szCs w:val="18"/>
               </w:rPr>
-              <w:t xml:space="preserve">             </w:t>
+              <w:t>weight_</w:t>
+            </w:r>
+            <w:proofErr w:type="gramStart"/>
+            <w:r>
+              <w:rPr>
+                <w:rFonts w:ascii="Arial" w:hAnsi="Arial" w:cs="Arial"/>
+                <w:color w:val="FF0000"/>
+                <w:sz w:val="18"/>
+                <w:szCs w:val="18"/>
+              </w:rPr>
+              <w:t>placeholder</w:t>
+            </w:r>
+            <w:proofErr w:type="spellEnd"/>
+            <w:r>
+              <w:rPr>
+                <w:rFonts w:ascii="Arial" w:hAnsi="Arial" w:cs="Arial"/>
+                <w:color w:val="FF0000"/>
+                <w:sz w:val="18"/>
+                <w:szCs w:val="18"/>
+              </w:rPr>
+              <w:t>}</w:t>
+            </w:r>
+            <w:r>
+              <w:rPr>
+                <w:rFonts w:ascii="Arial" w:hAnsi="Arial" w:cs="Arial"/>
+                <w:b/>
+                <w:color w:val="FF0000"/>
+                <w:sz w:val="18"/>
+                <w:szCs w:val="18"/>
+              </w:rPr>
+              <w:t xml:space="preserve">   </w:t>
+            </w:r>
+            <w:proofErr w:type="gramEnd"/>
+            <w:r>
+              <w:rPr>
+                <w:rFonts w:ascii="Arial" w:hAnsi="Arial" w:cs="Arial"/>
+                <w:b/>
+                <w:color w:val="FF0000"/>
+                <w:sz w:val="18"/>
+                <w:szCs w:val="18"/>
+              </w:rPr>
+              <w:t xml:space="preserve">          </w:t>
             </w:r>
           </w:p>
         </w:tc>
@@ -379,16 +529,36 @@
                 <w:sz w:val="18"/>
                 <w:szCs w:val="18"/>
               </w:rPr>
-              <w:t>(i.e. COVID-19, SARS, Pandemic Flu, EVALI)</w:t>
-            </w:r>
-            <w:r>
-              <w:rPr>
-                <w:rFonts w:ascii="Arial" w:hAnsi="Arial" w:cs="Arial"/>
-                <w:b/>
-                <w:sz w:val="18"/>
-                <w:szCs w:val="18"/>
-              </w:rPr>
-              <w:t xml:space="preserve">      </w:t>
+              <w:t xml:space="preserve">(i.e. COVID-19, SARS, Pandemic Flu, </w:t>
+            </w:r>
+            <w:proofErr w:type="gramStart"/>
+            <w:r>
+              <w:rPr>
+                <w:rFonts w:ascii="Arial" w:hAnsi="Arial" w:cs="Arial"/>
+                <w:i/>
+                <w:sz w:val="18"/>
+                <w:szCs w:val="18"/>
+              </w:rPr>
+              <w:t>EVALI)</w:t>
+            </w:r>
+            <w:r>
+              <w:rPr>
+                <w:rFonts w:ascii="Arial" w:hAnsi="Arial" w:cs="Arial"/>
+                <w:b/>
+                <w:sz w:val="18"/>
+                <w:szCs w:val="18"/>
+              </w:rPr>
+              <w:t xml:space="preserve">   </w:t>
+            </w:r>
+            <w:proofErr w:type="gramEnd"/>
+            <w:r>
+              <w:rPr>
+                <w:rFonts w:ascii="Arial" w:hAnsi="Arial" w:cs="Arial"/>
+                <w:b/>
+                <w:sz w:val="18"/>
+                <w:szCs w:val="18"/>
+              </w:rPr>
+              <w:t xml:space="preserve">   </w:t>
             </w:r>
           </w:p>
         </w:tc>
@@ -411,7 +581,27 @@
                 <w:sz w:val="18"/>
                 <w:szCs w:val="18"/>
               </w:rPr>
-              <w:t>{covid_placeholder}</w:t>
+              <w:t>{</w:t>
+            </w:r>
+            <w:proofErr w:type="spellStart"/>
+            <w:r>
+              <w:rPr>
+                <w:rFonts w:ascii="Arial" w:hAnsi="Arial" w:cs="Arial"/>
+                <w:color w:val="FF0000"/>
+                <w:sz w:val="18"/>
+                <w:szCs w:val="18"/>
+              </w:rPr>
+              <w:t>covid_placeholder</w:t>
+            </w:r>
+            <w:proofErr w:type="spellEnd"/>
+            <w:r>
+              <w:rPr>
+                <w:rFonts w:ascii="Arial" w:hAnsi="Arial" w:cs="Arial"/>
+                <w:color w:val="FF0000"/>
+                <w:sz w:val="18"/>
+                <w:szCs w:val="18"/>
+              </w:rPr>
+              <w:t>}</w:t>
             </w:r>
           </w:p>
         </w:tc>
@@ -480,7 +670,27 @@
                 <w:sz w:val="18"/>
                 <w:szCs w:val="18"/>
               </w:rPr>
-              <w:t>{performed_by_placeholder}</w:t>
+              <w:t>{</w:t>
+            </w:r>
+            <w:proofErr w:type="spellStart"/>
+            <w:r>
+              <w:rPr>
+                <w:rFonts w:ascii="Arial" w:hAnsi="Arial" w:cs="Arial"/>
+                <w:color w:val="FF0000"/>
+                <w:sz w:val="18"/>
+                <w:szCs w:val="18"/>
+              </w:rPr>
+              <w:t>performed_by_placeholder</w:t>
+            </w:r>
+            <w:proofErr w:type="spellEnd"/>
+            <w:r>
+              <w:rPr>
+                <w:rFonts w:ascii="Arial" w:hAnsi="Arial" w:cs="Arial"/>
+                <w:color w:val="FF0000"/>
+                <w:sz w:val="18"/>
+                <w:szCs w:val="18"/>
+              </w:rPr>
+              <w:t>}</w:t>
             </w:r>
           </w:p>
         </w:tc>
@@ -525,7 +735,27 @@
                 <w:sz w:val="18"/>
                 <w:szCs w:val="18"/>
               </w:rPr>
-              <w:t>{pager_placeholder}</w:t>
+              <w:t>{</w:t>
+            </w:r>
+            <w:proofErr w:type="spellStart"/>
+            <w:r>
+              <w:rPr>
+                <w:rFonts w:ascii="Arial" w:hAnsi="Arial" w:cs="Arial"/>
+                <w:color w:val="FF0000"/>
+                <w:sz w:val="18"/>
+                <w:szCs w:val="18"/>
+              </w:rPr>
+              <w:t>pager_placeholder</w:t>
+            </w:r>
+            <w:proofErr w:type="spellEnd"/>
+            <w:r>
+              <w:rPr>
+                <w:rFonts w:ascii="Arial" w:hAnsi="Arial" w:cs="Arial"/>
+                <w:color w:val="FF0000"/>
+                <w:sz w:val="18"/>
+                <w:szCs w:val="18"/>
+              </w:rPr>
+              <w:t>}</w:t>
             </w:r>
           </w:p>
         </w:tc>
@@ -594,7 +824,27 @@
                 <w:sz w:val="18"/>
                 <w:szCs w:val="18"/>
               </w:rPr>
-              <w:t>{family_placeholder}</w:t>
+              <w:t>{</w:t>
+            </w:r>
+            <w:proofErr w:type="spellStart"/>
+            <w:r>
+              <w:rPr>
+                <w:rFonts w:ascii="Arial" w:hAnsi="Arial" w:cs="Arial"/>
+                <w:color w:val="FF0000"/>
+                <w:sz w:val="18"/>
+                <w:szCs w:val="18"/>
+              </w:rPr>
+              <w:t>family_placeholder</w:t>
+            </w:r>
+            <w:proofErr w:type="spellEnd"/>
+            <w:r>
+              <w:rPr>
+                <w:rFonts w:ascii="Arial" w:hAnsi="Arial" w:cs="Arial"/>
+                <w:color w:val="FF0000"/>
+                <w:sz w:val="18"/>
+                <w:szCs w:val="18"/>
+              </w:rPr>
+              <w:t>}</w:t>
             </w:r>
           </w:p>
         </w:tc>
@@ -640,7 +890,27 @@
                 <w:sz w:val="18"/>
                 <w:szCs w:val="18"/>
               </w:rPr>
-              <w:t>{attending_placeholder}</w:t>
+              <w:t>{</w:t>
+            </w:r>
+            <w:proofErr w:type="spellStart"/>
+            <w:r>
+              <w:rPr>
+                <w:rFonts w:ascii="Arial" w:hAnsi="Arial" w:cs="Arial"/>
+                <w:color w:val="FF0000"/>
+                <w:sz w:val="18"/>
+                <w:szCs w:val="18"/>
+              </w:rPr>
+              <w:t>attending_placeholder</w:t>
+            </w:r>
+            <w:proofErr w:type="spellEnd"/>
+            <w:r>
+              <w:rPr>
+                <w:rFonts w:ascii="Arial" w:hAnsi="Arial" w:cs="Arial"/>
+                <w:color w:val="FF0000"/>
+                <w:sz w:val="18"/>
+                <w:szCs w:val="18"/>
+              </w:rPr>
+              <w:t>}</w:t>
             </w:r>
           </w:p>
         </w:tc>
@@ -1912,7 +2182,25 @@
                 <w:sz w:val="15"/>
                 <w:szCs w:val="15"/>
               </w:rPr>
-              <w:t xml:space="preserve"> For procedure (e.g. bronchoscopy, etc)</w:t>
+              <w:t xml:space="preserve"> For procedure (e.g. bronchoscopy, </w:t>
+            </w:r>
+            <w:proofErr w:type="spellStart"/>
+            <w:r>
+              <w:rPr>
+                <w:rFonts w:ascii="Arial" w:hAnsi="Arial" w:cs="Arial"/>
+                <w:sz w:val="15"/>
+                <w:szCs w:val="15"/>
+              </w:rPr>
+              <w:t>etc</w:t>
+            </w:r>
+            <w:proofErr w:type="spellEnd"/>
+            <w:r>
+              <w:rPr>
+                <w:rFonts w:ascii="Arial" w:hAnsi="Arial" w:cs="Arial"/>
+                <w:sz w:val="15"/>
+                <w:szCs w:val="15"/>
+              </w:rPr>
+              <w:t>)</w:t>
             </w:r>
           </w:p>
         </w:tc>
@@ -2242,8 +2530,18 @@
                 <w:sz w:val="15"/>
                 <w:szCs w:val="15"/>
               </w:rPr>
-              <w:t xml:space="preserve"> Reintubation After Unplanned Extubation</w:t>
-            </w:r>
+              <w:t xml:space="preserve"> Reintubation After Unplanned </w:t>
+            </w:r>
+            <w:proofErr w:type="spellStart"/>
+            <w:r>
+              <w:rPr>
+                <w:rFonts w:ascii="Arial" w:hAnsi="Arial" w:cs="Arial"/>
+                <w:sz w:val="15"/>
+                <w:szCs w:val="15"/>
+              </w:rPr>
+              <w:t>Extubation</w:t>
+            </w:r>
+            <w:proofErr w:type="spellEnd"/>
           </w:p>
         </w:tc>
         <w:tc>
@@ -2325,15 +2623,12 @@
         <w:tblLook w:val="04A0" w:firstRow="1" w:lastRow="0" w:firstColumn="1" w:lastColumn="0" w:noHBand="0" w:noVBand="1"/>
       </w:tblPr>
       <w:tblGrid>
-        <w:gridCol w:w="3788"/>
-        <w:gridCol w:w="3789"/>
-        <w:gridCol w:w="3789"/>
+        <w:gridCol w:w="11366"/>
       </w:tblGrid>
       <w:tr>
         <w:tc>
           <w:tcPr>
             <w:tcW w:w="11366" w:type="dxa"/>
-            <w:gridSpan w:val="3"/>
           </w:tcPr>
           <w:p>
             <w:pPr>
@@ -2361,271 +2656,70 @@
       <w:tr>
         <w:tc>
           <w:tcPr>
-            <w:tcW w:w="3788" w:type="dxa"/>
-          </w:tcPr>
-          <w:p>
-            <w:pPr>
-              <w:rPr>
-                <w:rFonts w:ascii="Arial" w:hAnsi="Arial" w:cs="Arial"/>
-                <w:sz w:val="15"/>
-                <w:szCs w:val="15"/>
-              </w:rPr>
-            </w:pPr>
-            <w:r>
-              <w:rPr>
-                <w:rFonts w:ascii="Arial" w:hAnsi="Arial" w:cs="Arial"/>
-                <w:sz w:val="15"/>
-                <w:szCs w:val="15"/>
-              </w:rPr>
-              <w:sym w:font="Wingdings 2" w:char="F0A3"/>
-            </w:r>
-            <w:r>
-              <w:rPr>
-                <w:rFonts w:ascii="Arial" w:hAnsi="Arial" w:cs="Arial"/>
-                <w:sz w:val="15"/>
-                <w:szCs w:val="15"/>
-              </w:rPr>
-              <w:t xml:space="preserve"> Cardiac-Surgical</w:t>
-            </w:r>
-          </w:p>
-        </w:tc>
-        <w:tc>
-          <w:tcPr>
-            <w:tcW w:w="3789" w:type="dxa"/>
-          </w:tcPr>
-          <w:p>
-            <w:pPr>
-              <w:rPr>
-                <w:rFonts w:ascii="Arial" w:hAnsi="Arial" w:cs="Arial"/>
-                <w:sz w:val="15"/>
-                <w:szCs w:val="15"/>
-              </w:rPr>
-            </w:pPr>
-            <w:r>
-              <w:rPr>
-                <w:rFonts w:ascii="Arial" w:hAnsi="Arial" w:cs="Arial"/>
-                <w:sz w:val="15"/>
-                <w:szCs w:val="15"/>
-              </w:rPr>
-              <w:sym w:font="Wingdings 2" w:char="F0A3"/>
-            </w:r>
-            <w:r>
-              <w:rPr>
-                <w:rFonts w:ascii="Arial" w:hAnsi="Arial" w:cs="Arial"/>
-                <w:sz w:val="15"/>
-                <w:szCs w:val="15"/>
-              </w:rPr>
-              <w:t xml:space="preserve"> Respiratory – Upper Airway </w:t>
-            </w:r>
-          </w:p>
-        </w:tc>
-        <w:tc>
-          <w:tcPr>
-            <w:tcW w:w="3789" w:type="dxa"/>
-          </w:tcPr>
-          <w:p>
-            <w:pPr>
-              <w:rPr>
-                <w:rFonts w:ascii="Arial" w:hAnsi="Arial" w:cs="Arial"/>
-                <w:sz w:val="15"/>
-                <w:szCs w:val="15"/>
-              </w:rPr>
-            </w:pPr>
-            <w:r>
-              <w:rPr>
-                <w:rFonts w:ascii="Arial" w:hAnsi="Arial" w:cs="Arial"/>
-                <w:sz w:val="15"/>
-                <w:szCs w:val="15"/>
-              </w:rPr>
-              <w:sym w:font="Wingdings 2" w:char="F0A3"/>
-            </w:r>
-            <w:r>
-              <w:rPr>
-                <w:rFonts w:ascii="Arial" w:hAnsi="Arial" w:cs="Arial"/>
-                <w:sz w:val="15"/>
-                <w:szCs w:val="15"/>
-              </w:rPr>
-              <w:t xml:space="preserve"> Neurological (excluding Traumatic Brain Injury)</w:t>
-            </w:r>
-          </w:p>
-        </w:tc>
-      </w:tr>
-      <w:tr>
-        <w:tc>
-          <w:tcPr>
-            <w:tcW w:w="3788" w:type="dxa"/>
-          </w:tcPr>
-          <w:p>
-            <w:pPr>
-              <w:rPr>
-                <w:rFonts w:ascii="Arial" w:hAnsi="Arial" w:cs="Arial"/>
-                <w:sz w:val="15"/>
-                <w:szCs w:val="15"/>
-              </w:rPr>
-            </w:pPr>
-            <w:r>
-              <w:rPr>
-                <w:rFonts w:ascii="Arial" w:hAnsi="Arial" w:cs="Arial"/>
-                <w:sz w:val="15"/>
-                <w:szCs w:val="15"/>
-              </w:rPr>
-              <w:sym w:font="Wingdings 2" w:char="F0A3"/>
-            </w:r>
-            <w:r>
-              <w:rPr>
-                <w:rFonts w:ascii="Arial" w:hAnsi="Arial" w:cs="Arial"/>
-                <w:sz w:val="15"/>
-                <w:szCs w:val="15"/>
-              </w:rPr>
-              <w:t xml:space="preserve"> Cardiac-Medical</w:t>
-            </w:r>
-          </w:p>
-        </w:tc>
-        <w:tc>
-          <w:tcPr>
-            <w:tcW w:w="3789" w:type="dxa"/>
-          </w:tcPr>
-          <w:p>
-            <w:pPr>
-              <w:rPr>
-                <w:rFonts w:ascii="Arial" w:hAnsi="Arial" w:cs="Arial"/>
-                <w:sz w:val="15"/>
-                <w:szCs w:val="15"/>
-              </w:rPr>
-            </w:pPr>
-            <w:r>
-              <w:rPr>
-                <w:rFonts w:ascii="Arial" w:hAnsi="Arial" w:cs="Arial"/>
-                <w:sz w:val="15"/>
-                <w:szCs w:val="15"/>
-              </w:rPr>
-              <w:sym w:font="Wingdings 2" w:char="F0A3"/>
-            </w:r>
-            <w:r>
-              <w:rPr>
-                <w:rFonts w:ascii="Arial" w:hAnsi="Arial" w:cs="Arial"/>
-                <w:sz w:val="15"/>
-                <w:szCs w:val="15"/>
-              </w:rPr>
-              <w:t xml:space="preserve"> Respiratory – Lower Airway/Pulmonary</w:t>
-            </w:r>
-          </w:p>
-        </w:tc>
-        <w:tc>
-          <w:tcPr>
-            <w:tcW w:w="3789" w:type="dxa"/>
-          </w:tcPr>
-          <w:p>
-            <w:pPr>
-              <w:rPr>
-                <w:rFonts w:ascii="Arial" w:hAnsi="Arial" w:cs="Arial"/>
-                <w:sz w:val="15"/>
-                <w:szCs w:val="15"/>
-              </w:rPr>
-            </w:pPr>
-            <w:r>
-              <w:rPr>
-                <w:rFonts w:ascii="Arial" w:hAnsi="Arial" w:cs="Arial"/>
-                <w:sz w:val="15"/>
-                <w:szCs w:val="15"/>
-              </w:rPr>
-              <w:sym w:font="Wingdings 2" w:char="F0A3"/>
-            </w:r>
-            <w:r>
-              <w:rPr>
-                <w:rFonts w:ascii="Arial" w:hAnsi="Arial" w:cs="Arial"/>
-                <w:sz w:val="15"/>
-                <w:szCs w:val="15"/>
-              </w:rPr>
-              <w:t xml:space="preserve"> Trauma (including Traumatic Brain Injury)</w:t>
-            </w:r>
-          </w:p>
-        </w:tc>
-      </w:tr>
-      <w:tr>
-        <w:trPr>
-          <w:trHeight w:val="60"/>
-        </w:trPr>
-        <w:tc>
-          <w:tcPr>
-            <w:tcW w:w="3788" w:type="dxa"/>
-          </w:tcPr>
-          <w:p>
-            <w:pPr>
-              <w:rPr>
-                <w:rFonts w:ascii="Arial" w:hAnsi="Arial" w:cs="Arial"/>
-                <w:sz w:val="15"/>
-                <w:szCs w:val="15"/>
-              </w:rPr>
-            </w:pPr>
-          </w:p>
-        </w:tc>
-        <w:tc>
-          <w:tcPr>
-            <w:tcW w:w="3789" w:type="dxa"/>
-          </w:tcPr>
-          <w:p>
-            <w:pPr>
-              <w:rPr>
-                <w:rFonts w:ascii="Arial" w:hAnsi="Arial" w:cs="Arial"/>
-                <w:sz w:val="15"/>
-                <w:szCs w:val="15"/>
-              </w:rPr>
-            </w:pPr>
-            <w:r>
-              <w:rPr>
-                <w:rFonts w:ascii="Arial" w:hAnsi="Arial" w:cs="Arial"/>
-                <w:sz w:val="15"/>
-                <w:szCs w:val="15"/>
-              </w:rPr>
-              <w:sym w:font="Wingdings 2" w:char="F0A3"/>
-            </w:r>
-            <w:r>
-              <w:rPr>
-                <w:rFonts w:ascii="Arial" w:hAnsi="Arial" w:cs="Arial"/>
-                <w:sz w:val="15"/>
-                <w:szCs w:val="15"/>
-              </w:rPr>
-              <w:t xml:space="preserve"> Sepsis/Shock</w:t>
-            </w:r>
-          </w:p>
-        </w:tc>
-        <w:tc>
-          <w:tcPr>
-            <w:tcW w:w="3789" w:type="dxa"/>
-          </w:tcPr>
-          <w:p>
-            <w:pPr>
-              <w:rPr>
-                <w:rFonts w:ascii="Arial" w:hAnsi="Arial" w:cs="Arial"/>
-                <w:sz w:val="15"/>
-                <w:szCs w:val="15"/>
-              </w:rPr>
-            </w:pPr>
-            <w:r>
-              <w:rPr>
-                <w:rFonts w:ascii="Arial" w:hAnsi="Arial" w:cs="Arial"/>
-                <w:sz w:val="15"/>
-                <w:szCs w:val="15"/>
-              </w:rPr>
-              <w:sym w:font="Wingdings 2" w:char="F0A3"/>
-            </w:r>
-            <w:r>
-              <w:rPr>
-                <w:rFonts w:ascii="Arial" w:hAnsi="Arial" w:cs="Arial"/>
-                <w:sz w:val="15"/>
-                <w:szCs w:val="15"/>
-              </w:rPr>
-              <w:t xml:space="preserve"> Others (Specify): </w:t>
+            <w:tcW w:w="11366" w:type="dxa"/>
+          </w:tcPr>
+          <w:p>
+            <w:pPr>
+              <w:rPr>
+                <w:rFonts w:ascii="Arial" w:hAnsi="Arial" w:cs="Arial"/>
+                <w:b/>
+                <w:sz w:val="15"/>
+                <w:szCs w:val="15"/>
+                <w:u w:val="single"/>
+              </w:rPr>
+            </w:pPr>
+            <w:r>
+              <w:rPr>
+                <w:rFonts w:ascii="Arial" w:hAnsi="Arial" w:cs="Arial"/>
+                <w:b/>
+                <w:color w:val="FF0000"/>
+                <w:sz w:val="15"/>
+                <w:szCs w:val="15"/>
+                <w:u w:val="single"/>
+              </w:rPr>
+              <w:t>{</w:t>
+            </w:r>
+            <w:proofErr w:type="spellStart"/>
+            <w:r>
+              <w:rPr>
+                <w:rFonts w:ascii="Arial" w:hAnsi="Arial" w:cs="Arial"/>
+                <w:b/>
+                <w:color w:val="FF0000"/>
+                <w:sz w:val="15"/>
+                <w:szCs w:val="15"/>
+                <w:u w:val="single"/>
+              </w:rPr>
+              <w:t>diagnostic_category</w:t>
+            </w:r>
+            <w:proofErr w:type="spellEnd"/>
+            <w:r>
+              <w:rPr>
+                <w:rFonts w:ascii="Arial" w:hAnsi="Arial" w:cs="Arial"/>
+                <w:b/>
+                <w:color w:val="FF0000"/>
+                <w:sz w:val="15"/>
+                <w:szCs w:val="15"/>
+                <w:u w:val="single"/>
+              </w:rPr>
+              <w:t>}</w:t>
             </w:r>
           </w:p>
         </w:tc>
       </w:tr>
     </w:tbl>
     <w:p/>
+    <w:p>
+      <w:bookmarkStart w:id="0" w:name="_GoBack"/>
+      <w:bookmarkEnd w:id="0"/>
+    </w:p>
     <w:p/>
-    <w:p/>
-    <w:p/>
+    <w:p>
+      <w:pPr>
+        <w:rPr>
+          <w:color w:val="FF0000"/>
+        </w:rPr>
+      </w:pPr>
+    </w:p>
     <w:p/>
     <w:p/>
     <w:p/>
@@ -2643,7 +2737,6 @@
           <w:sz w:val="18"/>
           <w:szCs w:val="20"/>
         </w:rPr>
-        <w:lastRenderedPageBreak/>
         <mc:AlternateContent>
           <mc:Choice Requires="wps">
             <w:drawing>
@@ -3358,7 +3451,25 @@
                 <w:sz w:val="16"/>
                 <w:szCs w:val="16"/>
               </w:rPr>
-              <w:t>Who intubated (Fellow, Resident, etc)</w:t>
+              <w:t xml:space="preserve">Who intubated (Fellow, Resident, </w:t>
+            </w:r>
+            <w:proofErr w:type="spellStart"/>
+            <w:r>
+              <w:rPr>
+                <w:rFonts w:ascii="Arial" w:hAnsi="Arial" w:cs="Arial"/>
+                <w:sz w:val="16"/>
+                <w:szCs w:val="16"/>
+              </w:rPr>
+              <w:t>etc</w:t>
+            </w:r>
+            <w:proofErr w:type="spellEnd"/>
+            <w:r>
+              <w:rPr>
+                <w:rFonts w:ascii="Arial" w:hAnsi="Arial" w:cs="Arial"/>
+                <w:sz w:val="16"/>
+                <w:szCs w:val="16"/>
+              </w:rPr>
+              <w:t>)</w:t>
             </w:r>
           </w:p>
         </w:tc>
@@ -3514,7 +3625,25 @@
                 <w:sz w:val="16"/>
                 <w:szCs w:val="16"/>
               </w:rPr>
-              <w:t>Discipline (ICU, ENT, Surgery, etc)</w:t>
+              <w:t xml:space="preserve">Discipline (ICU, ENT, Surgery, </w:t>
+            </w:r>
+            <w:proofErr w:type="spellStart"/>
+            <w:r>
+              <w:rPr>
+                <w:rFonts w:ascii="Arial" w:hAnsi="Arial" w:cs="Arial"/>
+                <w:sz w:val="16"/>
+                <w:szCs w:val="16"/>
+              </w:rPr>
+              <w:t>etc</w:t>
+            </w:r>
+            <w:proofErr w:type="spellEnd"/>
+            <w:r>
+              <w:rPr>
+                <w:rFonts w:ascii="Arial" w:hAnsi="Arial" w:cs="Arial"/>
+                <w:sz w:val="16"/>
+                <w:szCs w:val="16"/>
+              </w:rPr>
+              <w:t>)</w:t>
             </w:r>
           </w:p>
         </w:tc>
@@ -3704,7 +3833,43 @@
                 <w:sz w:val="16"/>
                 <w:szCs w:val="16"/>
               </w:rPr>
-              <w:t xml:space="preserve"> year fellow = PL4, NP = yrs as NP, etc)</w:t>
+              <w:t xml:space="preserve"> year fellow = PL4, NP = </w:t>
+            </w:r>
+            <w:proofErr w:type="spellStart"/>
+            <w:r>
+              <w:rPr>
+                <w:rFonts w:ascii="Arial" w:hAnsi="Arial" w:cs="Arial"/>
+                <w:sz w:val="16"/>
+                <w:szCs w:val="16"/>
+              </w:rPr>
+              <w:t>yrs</w:t>
+            </w:r>
+            <w:proofErr w:type="spellEnd"/>
+            <w:r>
+              <w:rPr>
+                <w:rFonts w:ascii="Arial" w:hAnsi="Arial" w:cs="Arial"/>
+                <w:sz w:val="16"/>
+                <w:szCs w:val="16"/>
+              </w:rPr>
+              <w:t xml:space="preserve"> as NP, </w:t>
+            </w:r>
+            <w:proofErr w:type="spellStart"/>
+            <w:r>
+              <w:rPr>
+                <w:rFonts w:ascii="Arial" w:hAnsi="Arial" w:cs="Arial"/>
+                <w:sz w:val="16"/>
+                <w:szCs w:val="16"/>
+              </w:rPr>
+              <w:t>etc</w:t>
+            </w:r>
+            <w:proofErr w:type="spellEnd"/>
+            <w:r>
+              <w:rPr>
+                <w:rFonts w:ascii="Arial" w:hAnsi="Arial" w:cs="Arial"/>
+                <w:sz w:val="16"/>
+                <w:szCs w:val="16"/>
+              </w:rPr>
+              <w:t>)</w:t>
             </w:r>
           </w:p>
         </w:tc>
@@ -4835,7 +5000,23 @@
                               <w:sz w:val="22"/>
                               <w:szCs w:val="22"/>
                             </w:rPr>
-                            <w:t>Encounter # ______________      PIM2:__________</w:t>
+                            <w:t>Encounter # ______________      PIM</w:t>
+                          </w:r>
+                          <w:proofErr w:type="gramStart"/>
+                          <w:r>
+                            <w:rPr>
+                              <w:sz w:val="22"/>
+                              <w:szCs w:val="22"/>
+                            </w:rPr>
+                            <w:t>2:_</w:t>
+                          </w:r>
+                          <w:proofErr w:type="gramEnd"/>
+                          <w:r>
+                            <w:rPr>
+                              <w:sz w:val="22"/>
+                              <w:szCs w:val="22"/>
+                            </w:rPr>
+                            <w:t>_________</w:t>
                           </w:r>
                         </w:p>
                         <w:p>
@@ -4852,7 +5033,23 @@
                               <w:sz w:val="22"/>
                               <w:szCs w:val="22"/>
                             </w:rPr>
-                            <w:t xml:space="preserve">Course #(s):____________________________________ </w:t>
+                            <w:t>Course #(s</w:t>
+                          </w:r>
+                          <w:proofErr w:type="gramStart"/>
+                          <w:r>
+                            <w:rPr>
+                              <w:sz w:val="22"/>
+                              <w:szCs w:val="22"/>
+                            </w:rPr>
+                            <w:t>):_</w:t>
+                          </w:r>
+                          <w:proofErr w:type="gramEnd"/>
+                          <w:r>
+                            <w:rPr>
+                              <w:sz w:val="22"/>
+                              <w:szCs w:val="22"/>
+                            </w:rPr>
+                            <w:t xml:space="preserve">___________________________________ </w:t>
                           </w:r>
                         </w:p>
                         <w:p/>

--- a/nqf.docx
+++ b/nqf.docx
@@ -22,41 +22,12 @@
         <w:rPr>
           <w:rFonts w:ascii="Arial" w:hAnsi="Arial" w:cs="Arial"/>
           <w:b/>
-        </w:rPr>
-      </w:pPr>
-      <w:r>
-        <w:rPr>
-          <w:rFonts w:ascii="Arial" w:hAnsi="Arial" w:cs="Arial"/>
-          <w:b/>
-        </w:rPr>
-        <w:t>{</w:t>
-      </w:r>
-      <w:proofErr w:type="spellStart"/>
-      <w:r>
-        <w:rPr>
-          <w:rFonts w:ascii="Arial" w:hAnsi="Arial" w:cs="Arial"/>
-          <w:b/>
-        </w:rPr>
-        <w:t>airway_bundle</w:t>
-      </w:r>
-      <w:proofErr w:type="spellEnd"/>
-      <w:r>
-        <w:rPr>
-          <w:rFonts w:ascii="Arial" w:hAnsi="Arial" w:cs="Arial"/>
-          <w:b/>
-        </w:rPr>
-        <w:t>}</w:t>
-      </w:r>
-    </w:p>
-    <w:p>
-      <w:pPr>
-        <w:rPr>
-          <w:rFonts w:ascii="Arial" w:hAnsi="Arial" w:cs="Arial"/>
-          <w:b/>
           <w:sz w:val="18"/>
           <w:szCs w:val="18"/>
         </w:rPr>
       </w:pPr>
+      <w:bookmarkStart w:id="0" w:name="_GoBack"/>
+      <w:bookmarkEnd w:id="0"/>
     </w:p>
     <w:tbl>
       <w:tblPr>
@@ -117,9 +88,47 @@
                 <w:sz w:val="18"/>
                 <w:szCs w:val="18"/>
               </w:rPr>
-              <w:t>{</w:t>
-            </w:r>
-            <w:proofErr w:type="spellStart"/>
+              <w:t>{date_placeholder}</w:t>
+            </w:r>
+          </w:p>
+        </w:tc>
+        <w:tc>
+          <w:tcPr>
+            <w:tcW w:w="1798" w:type="dxa"/>
+          </w:tcPr>
+          <w:p>
+            <w:pPr>
+              <w:rPr>
+                <w:rFonts w:ascii="Arial" w:hAnsi="Arial" w:cs="Arial"/>
+                <w:b/>
+                <w:sz w:val="18"/>
+                <w:szCs w:val="18"/>
+              </w:rPr>
+            </w:pPr>
+            <w:r>
+              <w:rPr>
+                <w:rFonts w:ascii="Arial" w:hAnsi="Arial" w:cs="Arial"/>
+                <w:b/>
+                <w:sz w:val="18"/>
+                <w:szCs w:val="18"/>
+              </w:rPr>
+              <w:t>Time:</w:t>
+            </w:r>
+          </w:p>
+        </w:tc>
+        <w:tc>
+          <w:tcPr>
+            <w:tcW w:w="1798" w:type="dxa"/>
+          </w:tcPr>
+          <w:p>
+            <w:pPr>
+              <w:rPr>
+                <w:rFonts w:ascii="Arial" w:hAnsi="Arial" w:cs="Arial"/>
+                <w:b/>
+                <w:sz w:val="18"/>
+                <w:szCs w:val="18"/>
+              </w:rPr>
+            </w:pPr>
             <w:r>
               <w:rPr>
                 <w:rFonts w:ascii="Arial" w:hAnsi="Arial" w:cs="Arial"/>
@@ -127,9 +136,47 @@
                 <w:sz w:val="18"/>
                 <w:szCs w:val="18"/>
               </w:rPr>
-              <w:t>date_placeholder</w:t>
-            </w:r>
-            <w:proofErr w:type="spellEnd"/>
+              <w:t>{time_placeholder}</w:t>
+            </w:r>
+          </w:p>
+        </w:tc>
+        <w:tc>
+          <w:tcPr>
+            <w:tcW w:w="1799" w:type="dxa"/>
+          </w:tcPr>
+          <w:p>
+            <w:pPr>
+              <w:rPr>
+                <w:rFonts w:ascii="Arial" w:hAnsi="Arial" w:cs="Arial"/>
+                <w:b/>
+                <w:sz w:val="18"/>
+                <w:szCs w:val="18"/>
+              </w:rPr>
+            </w:pPr>
+            <w:r>
+              <w:rPr>
+                <w:rFonts w:ascii="Arial" w:hAnsi="Arial" w:cs="Arial"/>
+                <w:b/>
+                <w:sz w:val="18"/>
+                <w:szCs w:val="18"/>
+              </w:rPr>
+              <w:t>Location:</w:t>
+            </w:r>
+          </w:p>
+        </w:tc>
+        <w:tc>
+          <w:tcPr>
+            <w:tcW w:w="2344" w:type="dxa"/>
+          </w:tcPr>
+          <w:p>
+            <w:pPr>
+              <w:rPr>
+                <w:rFonts w:ascii="Arial" w:hAnsi="Arial" w:cs="Arial"/>
+                <w:b/>
+                <w:sz w:val="18"/>
+                <w:szCs w:val="18"/>
+              </w:rPr>
+            </w:pPr>
             <w:r>
               <w:rPr>
                 <w:rFonts w:ascii="Arial" w:hAnsi="Arial" w:cs="Arial"/>
@@ -137,143 +184,7 @@
                 <w:sz w:val="18"/>
                 <w:szCs w:val="18"/>
               </w:rPr>
-              <w:t>}</w:t>
-            </w:r>
-          </w:p>
-        </w:tc>
-        <w:tc>
-          <w:tcPr>
-            <w:tcW w:w="1798" w:type="dxa"/>
-          </w:tcPr>
-          <w:p>
-            <w:pPr>
-              <w:rPr>
-                <w:rFonts w:ascii="Arial" w:hAnsi="Arial" w:cs="Arial"/>
-                <w:b/>
-                <w:sz w:val="18"/>
-                <w:szCs w:val="18"/>
-              </w:rPr>
-            </w:pPr>
-            <w:r>
-              <w:rPr>
-                <w:rFonts w:ascii="Arial" w:hAnsi="Arial" w:cs="Arial"/>
-                <w:b/>
-                <w:sz w:val="18"/>
-                <w:szCs w:val="18"/>
-              </w:rPr>
-              <w:t>Time:</w:t>
-            </w:r>
-          </w:p>
-        </w:tc>
-        <w:tc>
-          <w:tcPr>
-            <w:tcW w:w="1798" w:type="dxa"/>
-          </w:tcPr>
-          <w:p>
-            <w:pPr>
-              <w:rPr>
-                <w:rFonts w:ascii="Arial" w:hAnsi="Arial" w:cs="Arial"/>
-                <w:b/>
-                <w:sz w:val="18"/>
-                <w:szCs w:val="18"/>
-              </w:rPr>
-            </w:pPr>
-            <w:r>
-              <w:rPr>
-                <w:rFonts w:ascii="Arial" w:hAnsi="Arial" w:cs="Arial"/>
-                <w:color w:val="FF0000"/>
-                <w:sz w:val="18"/>
-                <w:szCs w:val="18"/>
-              </w:rPr>
-              <w:t>{</w:t>
-            </w:r>
-            <w:proofErr w:type="spellStart"/>
-            <w:r>
-              <w:rPr>
-                <w:rFonts w:ascii="Arial" w:hAnsi="Arial" w:cs="Arial"/>
-                <w:color w:val="FF0000"/>
-                <w:sz w:val="18"/>
-                <w:szCs w:val="18"/>
-              </w:rPr>
-              <w:t>time_placeholder</w:t>
-            </w:r>
-            <w:proofErr w:type="spellEnd"/>
-            <w:r>
-              <w:rPr>
-                <w:rFonts w:ascii="Arial" w:hAnsi="Arial" w:cs="Arial"/>
-                <w:color w:val="FF0000"/>
-                <w:sz w:val="18"/>
-                <w:szCs w:val="18"/>
-              </w:rPr>
-              <w:t>}</w:t>
-            </w:r>
-          </w:p>
-        </w:tc>
-        <w:tc>
-          <w:tcPr>
-            <w:tcW w:w="1799" w:type="dxa"/>
-          </w:tcPr>
-          <w:p>
-            <w:pPr>
-              <w:rPr>
-                <w:rFonts w:ascii="Arial" w:hAnsi="Arial" w:cs="Arial"/>
-                <w:b/>
-                <w:sz w:val="18"/>
-                <w:szCs w:val="18"/>
-              </w:rPr>
-            </w:pPr>
-            <w:r>
-              <w:rPr>
-                <w:rFonts w:ascii="Arial" w:hAnsi="Arial" w:cs="Arial"/>
-                <w:b/>
-                <w:sz w:val="18"/>
-                <w:szCs w:val="18"/>
-              </w:rPr>
-              <w:t>Location:</w:t>
-            </w:r>
-          </w:p>
-        </w:tc>
-        <w:tc>
-          <w:tcPr>
-            <w:tcW w:w="2344" w:type="dxa"/>
-          </w:tcPr>
-          <w:p>
-            <w:pPr>
-              <w:rPr>
-                <w:rFonts w:ascii="Arial" w:hAnsi="Arial" w:cs="Arial"/>
-                <w:b/>
-                <w:sz w:val="18"/>
-                <w:szCs w:val="18"/>
-              </w:rPr>
-            </w:pPr>
-            <w:r>
-              <w:rPr>
-                <w:rFonts w:ascii="Arial" w:hAnsi="Arial" w:cs="Arial"/>
-                <w:color w:val="FF0000"/>
-                <w:sz w:val="18"/>
-                <w:szCs w:val="18"/>
-              </w:rPr>
-              <w:t>{</w:t>
-            </w:r>
-            <w:proofErr w:type="spellStart"/>
-            <w:r>
-              <w:rPr>
-                <w:rFonts w:ascii="Arial" w:hAnsi="Arial" w:cs="Arial"/>
-                <w:color w:val="FF0000"/>
-                <w:sz w:val="18"/>
-                <w:szCs w:val="18"/>
-              </w:rPr>
-              <w:t>location_placeholder</w:t>
-            </w:r>
-            <w:proofErr w:type="spellEnd"/>
-            <w:r>
-              <w:rPr>
-                <w:rFonts w:ascii="Arial" w:hAnsi="Arial" w:cs="Arial"/>
-                <w:color w:val="FF0000"/>
-                <w:sz w:val="18"/>
-                <w:szCs w:val="18"/>
-              </w:rPr>
-              <w:t>}</w:t>
+              <w:t>{location_placeholder}</w:t>
             </w:r>
           </w:p>
         </w:tc>
@@ -346,9 +257,47 @@
                 <w:sz w:val="18"/>
                 <w:szCs w:val="18"/>
               </w:rPr>
-              <w:t>{</w:t>
-            </w:r>
-            <w:proofErr w:type="spellStart"/>
+              <w:t>{sex_placeholder}</w:t>
+            </w:r>
+          </w:p>
+        </w:tc>
+        <w:tc>
+          <w:tcPr>
+            <w:tcW w:w="3600" w:type="dxa"/>
+          </w:tcPr>
+          <w:p>
+            <w:pPr>
+              <w:rPr>
+                <w:rFonts w:ascii="Arial" w:hAnsi="Arial" w:cs="Arial"/>
+                <w:b/>
+                <w:sz w:val="18"/>
+                <w:szCs w:val="18"/>
+              </w:rPr>
+            </w:pPr>
+            <w:r>
+              <w:rPr>
+                <w:rFonts w:ascii="Arial" w:hAnsi="Arial" w:cs="Arial"/>
+                <w:b/>
+                <w:sz w:val="18"/>
+                <w:szCs w:val="18"/>
+              </w:rPr>
+              <w:t>Patient Dosing Weight (kg):</w:t>
+            </w:r>
+          </w:p>
+        </w:tc>
+        <w:tc>
+          <w:tcPr>
+            <w:tcW w:w="2340" w:type="dxa"/>
+          </w:tcPr>
+          <w:p>
+            <w:pPr>
+              <w:rPr>
+                <w:rFonts w:ascii="Arial" w:hAnsi="Arial" w:cs="Arial"/>
+                <w:b/>
+                <w:sz w:val="18"/>
+                <w:szCs w:val="18"/>
+              </w:rPr>
+            </w:pPr>
             <w:r>
               <w:rPr>
                 <w:rFonts w:ascii="Arial" w:hAnsi="Arial" w:cs="Arial"/>
@@ -356,116 +305,17 @@
                 <w:sz w:val="18"/>
                 <w:szCs w:val="18"/>
               </w:rPr>
-              <w:t>sex_placeholder</w:t>
-            </w:r>
-            <w:proofErr w:type="spellEnd"/>
-            <w:r>
-              <w:rPr>
-                <w:rFonts w:ascii="Arial" w:hAnsi="Arial" w:cs="Arial"/>
+              <w:t>{weight_placeholder}</w:t>
+            </w:r>
+            <w:r>
+              <w:rPr>
+                <w:rFonts w:ascii="Arial" w:hAnsi="Arial" w:cs="Arial"/>
+                <w:b/>
                 <w:color w:val="FF0000"/>
                 <w:sz w:val="18"/>
                 <w:szCs w:val="18"/>
               </w:rPr>
-              <w:t>}</w:t>
-            </w:r>
-          </w:p>
-        </w:tc>
-        <w:tc>
-          <w:tcPr>
-            <w:tcW w:w="3600" w:type="dxa"/>
-          </w:tcPr>
-          <w:p>
-            <w:pPr>
-              <w:rPr>
-                <w:rFonts w:ascii="Arial" w:hAnsi="Arial" w:cs="Arial"/>
-                <w:b/>
-                <w:sz w:val="18"/>
-                <w:szCs w:val="18"/>
-              </w:rPr>
-            </w:pPr>
-            <w:r>
-              <w:rPr>
-                <w:rFonts w:ascii="Arial" w:hAnsi="Arial" w:cs="Arial"/>
-                <w:b/>
-                <w:sz w:val="18"/>
-                <w:szCs w:val="18"/>
-              </w:rPr>
-              <w:t>Patient Dosing Weight (kg):</w:t>
-            </w:r>
-          </w:p>
-        </w:tc>
-        <w:tc>
-          <w:tcPr>
-            <w:tcW w:w="2340" w:type="dxa"/>
-          </w:tcPr>
-          <w:p>
-            <w:pPr>
-              <w:rPr>
-                <w:rFonts w:ascii="Arial" w:hAnsi="Arial" w:cs="Arial"/>
-                <w:b/>
-                <w:sz w:val="18"/>
-                <w:szCs w:val="18"/>
-              </w:rPr>
-            </w:pPr>
-            <w:r>
-              <w:rPr>
-                <w:rFonts w:ascii="Arial" w:hAnsi="Arial" w:cs="Arial"/>
-                <w:color w:val="FF0000"/>
-                <w:sz w:val="18"/>
-                <w:szCs w:val="18"/>
-              </w:rPr>
-              <w:t>{</w:t>
-            </w:r>
-            <w:proofErr w:type="spellStart"/>
-            <w:r>
-              <w:rPr>
-                <w:rFonts w:ascii="Arial" w:hAnsi="Arial" w:cs="Arial"/>
-                <w:color w:val="FF0000"/>
-                <w:sz w:val="18"/>
-                <w:szCs w:val="18"/>
-              </w:rPr>
-              <w:t>weight_</w:t>
-            </w:r>
-            <w:proofErr w:type="gramStart"/>
-            <w:r>
-              <w:rPr>
-                <w:rFonts w:ascii="Arial" w:hAnsi="Arial" w:cs="Arial"/>
-                <w:color w:val="FF0000"/>
-                <w:sz w:val="18"/>
-                <w:szCs w:val="18"/>
-              </w:rPr>
-              <w:t>placeholder</w:t>
-            </w:r>
-            <w:proofErr w:type="spellEnd"/>
-            <w:r>
-              <w:rPr>
-                <w:rFonts w:ascii="Arial" w:hAnsi="Arial" w:cs="Arial"/>
-                <w:color w:val="FF0000"/>
-                <w:sz w:val="18"/>
-                <w:szCs w:val="18"/>
-              </w:rPr>
-              <w:t>}</w:t>
-            </w:r>
-            <w:r>
-              <w:rPr>
-                <w:rFonts w:ascii="Arial" w:hAnsi="Arial" w:cs="Arial"/>
-                <w:b/>
-                <w:color w:val="FF0000"/>
-                <w:sz w:val="18"/>
-                <w:szCs w:val="18"/>
-              </w:rPr>
-              <w:t xml:space="preserve">   </w:t>
-            </w:r>
-            <w:proofErr w:type="gramEnd"/>
-            <w:r>
-              <w:rPr>
-                <w:rFonts w:ascii="Arial" w:hAnsi="Arial" w:cs="Arial"/>
-                <w:b/>
-                <w:color w:val="FF0000"/>
-                <w:sz w:val="18"/>
-                <w:szCs w:val="18"/>
-              </w:rPr>
-              <w:t xml:space="preserve">          </w:t>
+              <w:t xml:space="preserve">             </w:t>
             </w:r>
           </w:p>
         </w:tc>
@@ -529,36 +379,16 @@
                 <w:sz w:val="18"/>
                 <w:szCs w:val="18"/>
               </w:rPr>
-              <w:t xml:space="preserve">(i.e. COVID-19, SARS, Pandemic Flu, </w:t>
-            </w:r>
-            <w:proofErr w:type="gramStart"/>
-            <w:r>
-              <w:rPr>
-                <w:rFonts w:ascii="Arial" w:hAnsi="Arial" w:cs="Arial"/>
-                <w:i/>
+              <w:t>(i.e. COVID-19, SARS, Pandemic Flu, EVALI)</w:t>
+            </w:r>
+            <w:r>
+              <w:rPr>
+                <w:rFonts w:ascii="Arial" w:hAnsi="Arial" w:cs="Arial"/>
+                <w:b/>
                 <w:sz w:val="18"/>
                 <w:szCs w:val="18"/>
               </w:rPr>
-              <w:t>EVALI)</w:t>
-            </w:r>
-            <w:r>
-              <w:rPr>
-                <w:rFonts w:ascii="Arial" w:hAnsi="Arial" w:cs="Arial"/>
-                <w:b/>
-                <w:sz w:val="18"/>
-                <w:szCs w:val="18"/>
-              </w:rPr>
-              <w:t xml:space="preserve">   </w:t>
-            </w:r>
-            <w:proofErr w:type="gramEnd"/>
-            <w:r>
-              <w:rPr>
-                <w:rFonts w:ascii="Arial" w:hAnsi="Arial" w:cs="Arial"/>
-                <w:b/>
-                <w:sz w:val="18"/>
-                <w:szCs w:val="18"/>
-              </w:rPr>
-              <w:t xml:space="preserve">   </w:t>
+              <w:t xml:space="preserve">      </w:t>
             </w:r>
           </w:p>
         </w:tc>
@@ -581,27 +411,7 @@
                 <w:sz w:val="18"/>
                 <w:szCs w:val="18"/>
               </w:rPr>
-              <w:t>{</w:t>
-            </w:r>
-            <w:proofErr w:type="spellStart"/>
-            <w:r>
-              <w:rPr>
-                <w:rFonts w:ascii="Arial" w:hAnsi="Arial" w:cs="Arial"/>
-                <w:color w:val="FF0000"/>
-                <w:sz w:val="18"/>
-                <w:szCs w:val="18"/>
-              </w:rPr>
-              <w:t>covid_placeholder</w:t>
-            </w:r>
-            <w:proofErr w:type="spellEnd"/>
-            <w:r>
-              <w:rPr>
-                <w:rFonts w:ascii="Arial" w:hAnsi="Arial" w:cs="Arial"/>
-                <w:color w:val="FF0000"/>
-                <w:sz w:val="18"/>
-                <w:szCs w:val="18"/>
-              </w:rPr>
-              <w:t>}</w:t>
+              <w:t>{covid_placeholder}</w:t>
             </w:r>
           </w:p>
         </w:tc>
@@ -670,9 +480,44 @@
                 <w:sz w:val="18"/>
                 <w:szCs w:val="18"/>
               </w:rPr>
-              <w:t>{</w:t>
-            </w:r>
-            <w:proofErr w:type="spellStart"/>
+              <w:t>{performed_by_placeholder}</w:t>
+            </w:r>
+          </w:p>
+        </w:tc>
+        <w:tc>
+          <w:tcPr>
+            <w:tcW w:w="2842" w:type="dxa"/>
+          </w:tcPr>
+          <w:p>
+            <w:pPr>
+              <w:rPr>
+                <w:rFonts w:ascii="Arial" w:hAnsi="Arial" w:cs="Arial"/>
+                <w:sz w:val="18"/>
+                <w:szCs w:val="18"/>
+              </w:rPr>
+            </w:pPr>
+            <w:r>
+              <w:rPr>
+                <w:rFonts w:ascii="Arial" w:hAnsi="Arial" w:cs="Arial"/>
+                <w:sz w:val="18"/>
+                <w:szCs w:val="18"/>
+              </w:rPr>
+              <w:t>Pager Number:</w:t>
+            </w:r>
+          </w:p>
+        </w:tc>
+        <w:tc>
+          <w:tcPr>
+            <w:tcW w:w="2842" w:type="dxa"/>
+          </w:tcPr>
+          <w:p>
+            <w:pPr>
+              <w:rPr>
+                <w:rFonts w:ascii="Arial" w:hAnsi="Arial" w:cs="Arial"/>
+                <w:sz w:val="18"/>
+                <w:szCs w:val="18"/>
+              </w:rPr>
+            </w:pPr>
             <w:r>
               <w:rPr>
                 <w:rFonts w:ascii="Arial" w:hAnsi="Arial" w:cs="Arial"/>
@@ -680,82 +525,7 @@
                 <w:sz w:val="18"/>
                 <w:szCs w:val="18"/>
               </w:rPr>
-              <w:t>performed_by_placeholder</w:t>
-            </w:r>
-            <w:proofErr w:type="spellEnd"/>
-            <w:r>
-              <w:rPr>
-                <w:rFonts w:ascii="Arial" w:hAnsi="Arial" w:cs="Arial"/>
-                <w:color w:val="FF0000"/>
-                <w:sz w:val="18"/>
-                <w:szCs w:val="18"/>
-              </w:rPr>
-              <w:t>}</w:t>
-            </w:r>
-          </w:p>
-        </w:tc>
-        <w:tc>
-          <w:tcPr>
-            <w:tcW w:w="2842" w:type="dxa"/>
-          </w:tcPr>
-          <w:p>
-            <w:pPr>
-              <w:rPr>
-                <w:rFonts w:ascii="Arial" w:hAnsi="Arial" w:cs="Arial"/>
-                <w:sz w:val="18"/>
-                <w:szCs w:val="18"/>
-              </w:rPr>
-            </w:pPr>
-            <w:r>
-              <w:rPr>
-                <w:rFonts w:ascii="Arial" w:hAnsi="Arial" w:cs="Arial"/>
-                <w:sz w:val="18"/>
-                <w:szCs w:val="18"/>
-              </w:rPr>
-              <w:t>Pager Number:</w:t>
-            </w:r>
-          </w:p>
-        </w:tc>
-        <w:tc>
-          <w:tcPr>
-            <w:tcW w:w="2842" w:type="dxa"/>
-          </w:tcPr>
-          <w:p>
-            <w:pPr>
-              <w:rPr>
-                <w:rFonts w:ascii="Arial" w:hAnsi="Arial" w:cs="Arial"/>
-                <w:sz w:val="18"/>
-                <w:szCs w:val="18"/>
-              </w:rPr>
-            </w:pPr>
-            <w:r>
-              <w:rPr>
-                <w:rFonts w:ascii="Arial" w:hAnsi="Arial" w:cs="Arial"/>
-                <w:color w:val="FF0000"/>
-                <w:sz w:val="18"/>
-                <w:szCs w:val="18"/>
-              </w:rPr>
-              <w:t>{</w:t>
-            </w:r>
-            <w:proofErr w:type="spellStart"/>
-            <w:r>
-              <w:rPr>
-                <w:rFonts w:ascii="Arial" w:hAnsi="Arial" w:cs="Arial"/>
-                <w:color w:val="FF0000"/>
-                <w:sz w:val="18"/>
-                <w:szCs w:val="18"/>
-              </w:rPr>
-              <w:t>pager_placeholder</w:t>
-            </w:r>
-            <w:proofErr w:type="spellEnd"/>
-            <w:r>
-              <w:rPr>
-                <w:rFonts w:ascii="Arial" w:hAnsi="Arial" w:cs="Arial"/>
-                <w:color w:val="FF0000"/>
-                <w:sz w:val="18"/>
-                <w:szCs w:val="18"/>
-              </w:rPr>
-              <w:t>}</w:t>
+              <w:t>{pager_placeholder}</w:t>
             </w:r>
           </w:p>
         </w:tc>
@@ -824,19 +594,45 @@
                 <w:sz w:val="18"/>
                 <w:szCs w:val="18"/>
               </w:rPr>
-              <w:t>{</w:t>
-            </w:r>
-            <w:proofErr w:type="spellStart"/>
-            <w:r>
+              <w:t>{family_placeholder}</w:t>
+            </w:r>
+          </w:p>
+        </w:tc>
+        <w:tc>
+          <w:tcPr>
+            <w:tcW w:w="2842" w:type="dxa"/>
+          </w:tcPr>
+          <w:p>
+            <w:pPr>
+              <w:rPr>
+                <w:rFonts w:ascii="Arial" w:hAnsi="Arial" w:cs="Arial"/>
+                <w:sz w:val="18"/>
+                <w:szCs w:val="18"/>
+              </w:rPr>
+            </w:pPr>
+            <w:r>
+              <w:rPr>
+                <w:rFonts w:ascii="Arial" w:hAnsi="Arial" w:cs="Arial"/>
+                <w:sz w:val="18"/>
+                <w:szCs w:val="18"/>
+              </w:rPr>
+              <w:t>Attending Physician Present?</w:t>
+            </w:r>
+          </w:p>
+        </w:tc>
+        <w:tc>
+          <w:tcPr>
+            <w:tcW w:w="2842" w:type="dxa"/>
+          </w:tcPr>
+          <w:p>
+            <w:pPr>
               <w:rPr>
                 <w:rFonts w:ascii="Arial" w:hAnsi="Arial" w:cs="Arial"/>
                 <w:color w:val="FF0000"/>
                 <w:sz w:val="18"/>
                 <w:szCs w:val="18"/>
               </w:rPr>
-              <w:t>family_placeholder</w:t>
-            </w:r>
-            <w:proofErr w:type="spellEnd"/>
+            </w:pPr>
             <w:r>
               <w:rPr>
                 <w:rFonts w:ascii="Arial" w:hAnsi="Arial" w:cs="Arial"/>
@@ -844,73 +640,7 @@
                 <w:sz w:val="18"/>
                 <w:szCs w:val="18"/>
               </w:rPr>
-              <w:t>}</w:t>
-            </w:r>
-          </w:p>
-        </w:tc>
-        <w:tc>
-          <w:tcPr>
-            <w:tcW w:w="2842" w:type="dxa"/>
-          </w:tcPr>
-          <w:p>
-            <w:pPr>
-              <w:rPr>
-                <w:rFonts w:ascii="Arial" w:hAnsi="Arial" w:cs="Arial"/>
-                <w:sz w:val="18"/>
-                <w:szCs w:val="18"/>
-              </w:rPr>
-            </w:pPr>
-            <w:r>
-              <w:rPr>
-                <w:rFonts w:ascii="Arial" w:hAnsi="Arial" w:cs="Arial"/>
-                <w:sz w:val="18"/>
-                <w:szCs w:val="18"/>
-              </w:rPr>
-              <w:t>Attending Physician Present?</w:t>
-            </w:r>
-          </w:p>
-        </w:tc>
-        <w:tc>
-          <w:tcPr>
-            <w:tcW w:w="2842" w:type="dxa"/>
-          </w:tcPr>
-          <w:p>
-            <w:pPr>
-              <w:rPr>
-                <w:rFonts w:ascii="Arial" w:hAnsi="Arial" w:cs="Arial"/>
-                <w:color w:val="FF0000"/>
-                <w:sz w:val="18"/>
-                <w:szCs w:val="18"/>
-              </w:rPr>
-            </w:pPr>
-            <w:r>
-              <w:rPr>
-                <w:rFonts w:ascii="Arial" w:hAnsi="Arial" w:cs="Arial"/>
-                <w:color w:val="FF0000"/>
-                <w:sz w:val="18"/>
-                <w:szCs w:val="18"/>
-              </w:rPr>
-              <w:t>{</w:t>
-            </w:r>
-            <w:proofErr w:type="spellStart"/>
-            <w:r>
-              <w:rPr>
-                <w:rFonts w:ascii="Arial" w:hAnsi="Arial" w:cs="Arial"/>
-                <w:color w:val="FF0000"/>
-                <w:sz w:val="18"/>
-                <w:szCs w:val="18"/>
-              </w:rPr>
-              <w:t>attending_placeholder</w:t>
-            </w:r>
-            <w:proofErr w:type="spellEnd"/>
-            <w:r>
-              <w:rPr>
-                <w:rFonts w:ascii="Arial" w:hAnsi="Arial" w:cs="Arial"/>
-                <w:color w:val="FF0000"/>
-                <w:sz w:val="18"/>
-                <w:szCs w:val="18"/>
-              </w:rPr>
-              <w:t>}</w:t>
+              <w:t>{attending_placeholder}</w:t>
             </w:r>
           </w:p>
         </w:tc>
@@ -2182,25 +1912,7 @@
                 <w:sz w:val="15"/>
                 <w:szCs w:val="15"/>
               </w:rPr>
-              <w:t xml:space="preserve"> For procedure (e.g. bronchoscopy, </w:t>
-            </w:r>
-            <w:proofErr w:type="spellStart"/>
-            <w:r>
-              <w:rPr>
-                <w:rFonts w:ascii="Arial" w:hAnsi="Arial" w:cs="Arial"/>
-                <w:sz w:val="15"/>
-                <w:szCs w:val="15"/>
-              </w:rPr>
-              <w:t>etc</w:t>
-            </w:r>
-            <w:proofErr w:type="spellEnd"/>
-            <w:r>
-              <w:rPr>
-                <w:rFonts w:ascii="Arial" w:hAnsi="Arial" w:cs="Arial"/>
-                <w:sz w:val="15"/>
-                <w:szCs w:val="15"/>
-              </w:rPr>
-              <w:t>)</w:t>
+              <w:t xml:space="preserve"> For procedure (e.g. bronchoscopy, etc)</w:t>
             </w:r>
           </w:p>
         </w:tc>
@@ -2530,18 +2242,8 @@
                 <w:sz w:val="15"/>
                 <w:szCs w:val="15"/>
               </w:rPr>
-              <w:t xml:space="preserve"> Reintubation After Unplanned </w:t>
-            </w:r>
-            <w:proofErr w:type="spellStart"/>
-            <w:r>
-              <w:rPr>
-                <w:rFonts w:ascii="Arial" w:hAnsi="Arial" w:cs="Arial"/>
-                <w:sz w:val="15"/>
-                <w:szCs w:val="15"/>
-              </w:rPr>
-              <w:t>Extubation</w:t>
-            </w:r>
-            <w:proofErr w:type="spellEnd"/>
+              <w:t xml:space="preserve"> Reintubation After Unplanned Extubation</w:t>
+            </w:r>
           </w:p>
         </w:tc>
         <w:tc>
@@ -2677,41 +2379,14 @@
                 <w:szCs w:val="15"/>
                 <w:u w:val="single"/>
               </w:rPr>
-              <w:t>{</w:t>
-            </w:r>
-            <w:proofErr w:type="spellStart"/>
-            <w:r>
-              <w:rPr>
-                <w:rFonts w:ascii="Arial" w:hAnsi="Arial" w:cs="Arial"/>
-                <w:b/>
-                <w:color w:val="FF0000"/>
-                <w:sz w:val="15"/>
-                <w:szCs w:val="15"/>
-                <w:u w:val="single"/>
-              </w:rPr>
-              <w:t>diagnostic_category</w:t>
-            </w:r>
-            <w:proofErr w:type="spellEnd"/>
-            <w:r>
-              <w:rPr>
-                <w:rFonts w:ascii="Arial" w:hAnsi="Arial" w:cs="Arial"/>
-                <w:b/>
-                <w:color w:val="FF0000"/>
-                <w:sz w:val="15"/>
-                <w:szCs w:val="15"/>
-                <w:u w:val="single"/>
-              </w:rPr>
-              <w:t>}</w:t>
+              <w:t>{diagnostic_category}</w:t>
             </w:r>
           </w:p>
         </w:tc>
       </w:tr>
     </w:tbl>
     <w:p/>
-    <w:p>
-      <w:bookmarkStart w:id="0" w:name="_GoBack"/>
-      <w:bookmarkEnd w:id="0"/>
-    </w:p>
+    <w:p/>
     <w:p/>
     <w:p>
       <w:pPr>
@@ -3451,25 +3126,7 @@
                 <w:sz w:val="16"/>
                 <w:szCs w:val="16"/>
               </w:rPr>
-              <w:t xml:space="preserve">Who intubated (Fellow, Resident, </w:t>
-            </w:r>
-            <w:proofErr w:type="spellStart"/>
-            <w:r>
-              <w:rPr>
-                <w:rFonts w:ascii="Arial" w:hAnsi="Arial" w:cs="Arial"/>
-                <w:sz w:val="16"/>
-                <w:szCs w:val="16"/>
-              </w:rPr>
-              <w:t>etc</w:t>
-            </w:r>
-            <w:proofErr w:type="spellEnd"/>
-            <w:r>
-              <w:rPr>
-                <w:rFonts w:ascii="Arial" w:hAnsi="Arial" w:cs="Arial"/>
-                <w:sz w:val="16"/>
-                <w:szCs w:val="16"/>
-              </w:rPr>
-              <w:t>)</w:t>
+              <w:t>Who intubated (Fellow, Resident, etc)</w:t>
             </w:r>
           </w:p>
         </w:tc>
@@ -3625,25 +3282,7 @@
                 <w:sz w:val="16"/>
                 <w:szCs w:val="16"/>
               </w:rPr>
-              <w:t xml:space="preserve">Discipline (ICU, ENT, Surgery, </w:t>
-            </w:r>
-            <w:proofErr w:type="spellStart"/>
-            <w:r>
-              <w:rPr>
-                <w:rFonts w:ascii="Arial" w:hAnsi="Arial" w:cs="Arial"/>
-                <w:sz w:val="16"/>
-                <w:szCs w:val="16"/>
-              </w:rPr>
-              <w:t>etc</w:t>
-            </w:r>
-            <w:proofErr w:type="spellEnd"/>
-            <w:r>
-              <w:rPr>
-                <w:rFonts w:ascii="Arial" w:hAnsi="Arial" w:cs="Arial"/>
-                <w:sz w:val="16"/>
-                <w:szCs w:val="16"/>
-              </w:rPr>
-              <w:t>)</w:t>
+              <w:t>Discipline (ICU, ENT, Surgery, etc)</w:t>
             </w:r>
           </w:p>
         </w:tc>
@@ -3833,43 +3472,7 @@
                 <w:sz w:val="16"/>
                 <w:szCs w:val="16"/>
               </w:rPr>
-              <w:t xml:space="preserve"> year fellow = PL4, NP = </w:t>
-            </w:r>
-            <w:proofErr w:type="spellStart"/>
-            <w:r>
-              <w:rPr>
-                <w:rFonts w:ascii="Arial" w:hAnsi="Arial" w:cs="Arial"/>
-                <w:sz w:val="16"/>
-                <w:szCs w:val="16"/>
-              </w:rPr>
-              <w:t>yrs</w:t>
-            </w:r>
-            <w:proofErr w:type="spellEnd"/>
-            <w:r>
-              <w:rPr>
-                <w:rFonts w:ascii="Arial" w:hAnsi="Arial" w:cs="Arial"/>
-                <w:sz w:val="16"/>
-                <w:szCs w:val="16"/>
-              </w:rPr>
-              <w:t xml:space="preserve"> as NP, </w:t>
-            </w:r>
-            <w:proofErr w:type="spellStart"/>
-            <w:r>
-              <w:rPr>
-                <w:rFonts w:ascii="Arial" w:hAnsi="Arial" w:cs="Arial"/>
-                <w:sz w:val="16"/>
-                <w:szCs w:val="16"/>
-              </w:rPr>
-              <w:t>etc</w:t>
-            </w:r>
-            <w:proofErr w:type="spellEnd"/>
-            <w:r>
-              <w:rPr>
-                <w:rFonts w:ascii="Arial" w:hAnsi="Arial" w:cs="Arial"/>
-                <w:sz w:val="16"/>
-                <w:szCs w:val="16"/>
-              </w:rPr>
-              <w:t>)</w:t>
+              <w:t xml:space="preserve"> year fellow = PL4, NP = yrs as NP, etc)</w:t>
             </w:r>
           </w:p>
         </w:tc>
@@ -5000,23 +4603,7 @@
                               <w:sz w:val="22"/>
                               <w:szCs w:val="22"/>
                             </w:rPr>
-                            <w:t>Encounter # ______________      PIM</w:t>
-                          </w:r>
-                          <w:proofErr w:type="gramStart"/>
-                          <w:r>
-                            <w:rPr>
-                              <w:sz w:val="22"/>
-                              <w:szCs w:val="22"/>
-                            </w:rPr>
-                            <w:t>2:_</w:t>
-                          </w:r>
-                          <w:proofErr w:type="gramEnd"/>
-                          <w:r>
-                            <w:rPr>
-                              <w:sz w:val="22"/>
-                              <w:szCs w:val="22"/>
-                            </w:rPr>
-                            <w:t>_________</w:t>
+                            <w:t>Encounter # ______________      PIM2:__________</w:t>
                           </w:r>
                         </w:p>
                         <w:p>
@@ -5033,23 +4620,7 @@
                               <w:sz w:val="22"/>
                               <w:szCs w:val="22"/>
                             </w:rPr>
-                            <w:t>Course #(s</w:t>
-                          </w:r>
-                          <w:proofErr w:type="gramStart"/>
-                          <w:r>
-                            <w:rPr>
-                              <w:sz w:val="22"/>
-                              <w:szCs w:val="22"/>
-                            </w:rPr>
-                            <w:t>):_</w:t>
-                          </w:r>
-                          <w:proofErr w:type="gramEnd"/>
-                          <w:r>
-                            <w:rPr>
-                              <w:sz w:val="22"/>
-                              <w:szCs w:val="22"/>
-                            </w:rPr>
-                            <w:t xml:space="preserve">___________________________________ </w:t>
+                            <w:t xml:space="preserve">Course #(s):____________________________________ </w:t>
                           </w:r>
                         </w:p>
                         <w:p/>

--- a/nqf.docx
+++ b/nqf.docx
@@ -26,8 +26,6 @@
           <w:szCs w:val="18"/>
         </w:rPr>
       </w:pPr>
-      <w:bookmarkStart w:id="0" w:name="_GoBack"/>
-      <w:bookmarkEnd w:id="0"/>
     </w:p>
     <w:tbl>
       <w:tblPr>
@@ -88,7 +86,27 @@
                 <w:sz w:val="18"/>
                 <w:szCs w:val="18"/>
               </w:rPr>
-              <w:t>{date_placeholder}</w:t>
+              <w:t>{</w:t>
+            </w:r>
+            <w:proofErr w:type="spellStart"/>
+            <w:r>
+              <w:rPr>
+                <w:rFonts w:ascii="Arial" w:hAnsi="Arial" w:cs="Arial"/>
+                <w:color w:val="FF0000"/>
+                <w:sz w:val="18"/>
+                <w:szCs w:val="18"/>
+              </w:rPr>
+              <w:t>date_placeholder</w:t>
+            </w:r>
+            <w:proofErr w:type="spellEnd"/>
+            <w:r>
+              <w:rPr>
+                <w:rFonts w:ascii="Arial" w:hAnsi="Arial" w:cs="Arial"/>
+                <w:color w:val="FF0000"/>
+                <w:sz w:val="18"/>
+                <w:szCs w:val="18"/>
+              </w:rPr>
+              <w:t>}</w:t>
             </w:r>
           </w:p>
         </w:tc>
@@ -136,7 +154,27 @@
                 <w:sz w:val="18"/>
                 <w:szCs w:val="18"/>
               </w:rPr>
-              <w:t>{time_placeholder}</w:t>
+              <w:t>{</w:t>
+            </w:r>
+            <w:proofErr w:type="spellStart"/>
+            <w:r>
+              <w:rPr>
+                <w:rFonts w:ascii="Arial" w:hAnsi="Arial" w:cs="Arial"/>
+                <w:color w:val="FF0000"/>
+                <w:sz w:val="18"/>
+                <w:szCs w:val="18"/>
+              </w:rPr>
+              <w:t>time_placeholder</w:t>
+            </w:r>
+            <w:proofErr w:type="spellEnd"/>
+            <w:r>
+              <w:rPr>
+                <w:rFonts w:ascii="Arial" w:hAnsi="Arial" w:cs="Arial"/>
+                <w:color w:val="FF0000"/>
+                <w:sz w:val="18"/>
+                <w:szCs w:val="18"/>
+              </w:rPr>
+              <w:t>}</w:t>
             </w:r>
           </w:p>
         </w:tc>
@@ -184,7 +222,27 @@
                 <w:sz w:val="18"/>
                 <w:szCs w:val="18"/>
               </w:rPr>
-              <w:t>{location_placeholder}</w:t>
+              <w:t>{</w:t>
+            </w:r>
+            <w:proofErr w:type="spellStart"/>
+            <w:r>
+              <w:rPr>
+                <w:rFonts w:ascii="Arial" w:hAnsi="Arial" w:cs="Arial"/>
+                <w:color w:val="FF0000"/>
+                <w:sz w:val="18"/>
+                <w:szCs w:val="18"/>
+              </w:rPr>
+              <w:t>location_placeholder</w:t>
+            </w:r>
+            <w:proofErr w:type="spellEnd"/>
+            <w:r>
+              <w:rPr>
+                <w:rFonts w:ascii="Arial" w:hAnsi="Arial" w:cs="Arial"/>
+                <w:color w:val="FF0000"/>
+                <w:sz w:val="18"/>
+                <w:szCs w:val="18"/>
+              </w:rPr>
+              <w:t>}</w:t>
             </w:r>
           </w:p>
         </w:tc>
@@ -257,7 +315,27 @@
                 <w:sz w:val="18"/>
                 <w:szCs w:val="18"/>
               </w:rPr>
-              <w:t>{sex_placeholder}</w:t>
+              <w:t>{</w:t>
+            </w:r>
+            <w:proofErr w:type="spellStart"/>
+            <w:r>
+              <w:rPr>
+                <w:rFonts w:ascii="Arial" w:hAnsi="Arial" w:cs="Arial"/>
+                <w:color w:val="FF0000"/>
+                <w:sz w:val="18"/>
+                <w:szCs w:val="18"/>
+              </w:rPr>
+              <w:t>sex_placeholder</w:t>
+            </w:r>
+            <w:proofErr w:type="spellEnd"/>
+            <w:r>
+              <w:rPr>
+                <w:rFonts w:ascii="Arial" w:hAnsi="Arial" w:cs="Arial"/>
+                <w:color w:val="FF0000"/>
+                <w:sz w:val="18"/>
+                <w:szCs w:val="18"/>
+              </w:rPr>
+              <w:t>}</w:t>
             </w:r>
           </w:p>
         </w:tc>
@@ -305,17 +383,58 @@
                 <w:sz w:val="18"/>
                 <w:szCs w:val="18"/>
               </w:rPr>
-              <w:t>{weight_placeholder}</w:t>
-            </w:r>
-            <w:r>
-              <w:rPr>
-                <w:rFonts w:ascii="Arial" w:hAnsi="Arial" w:cs="Arial"/>
-                <w:b/>
+              <w:t>{</w:t>
+            </w:r>
+            <w:proofErr w:type="spellStart"/>
+            <w:r>
+              <w:rPr>
+                <w:rFonts w:ascii="Arial" w:hAnsi="Arial" w:cs="Arial"/>
                 <w:color w:val="FF0000"/>
                 <w:sz w:val="18"/>
                 <w:szCs w:val="18"/>
               </w:rPr>
-              <w:t xml:space="preserve">             </w:t>
+              <w:t>weight_</w:t>
+            </w:r>
+            <w:proofErr w:type="gramStart"/>
+            <w:r>
+              <w:rPr>
+                <w:rFonts w:ascii="Arial" w:hAnsi="Arial" w:cs="Arial"/>
+                <w:color w:val="FF0000"/>
+                <w:sz w:val="18"/>
+                <w:szCs w:val="18"/>
+              </w:rPr>
+              <w:t>placeholder</w:t>
+            </w:r>
+            <w:proofErr w:type="spellEnd"/>
+            <w:r>
+              <w:rPr>
+                <w:rFonts w:ascii="Arial" w:hAnsi="Arial" w:cs="Arial"/>
+                <w:color w:val="FF0000"/>
+                <w:sz w:val="18"/>
+                <w:szCs w:val="18"/>
+              </w:rPr>
+              <w:t>}</w:t>
+            </w:r>
+            <w:r>
+              <w:rPr>
+                <w:rFonts w:ascii="Arial" w:hAnsi="Arial" w:cs="Arial"/>
+                <w:b/>
+                <w:color w:val="FF0000"/>
+                <w:sz w:val="18"/>
+                <w:szCs w:val="18"/>
+              </w:rPr>
+              <w:t xml:space="preserve">   </w:t>
+            </w:r>
+            <w:proofErr w:type="gramEnd"/>
+            <w:r>
+              <w:rPr>
+                <w:rFonts w:ascii="Arial" w:hAnsi="Arial" w:cs="Arial"/>
+                <w:b/>
+                <w:color w:val="FF0000"/>
+                <w:sz w:val="18"/>
+                <w:szCs w:val="18"/>
+              </w:rPr>
+              <w:t xml:space="preserve">          </w:t>
             </w:r>
           </w:p>
         </w:tc>
@@ -379,16 +498,36 @@
                 <w:sz w:val="18"/>
                 <w:szCs w:val="18"/>
               </w:rPr>
-              <w:t>(i.e. COVID-19, SARS, Pandemic Flu, EVALI)</w:t>
-            </w:r>
-            <w:r>
-              <w:rPr>
-                <w:rFonts w:ascii="Arial" w:hAnsi="Arial" w:cs="Arial"/>
-                <w:b/>
-                <w:sz w:val="18"/>
-                <w:szCs w:val="18"/>
-              </w:rPr>
-              <w:t xml:space="preserve">      </w:t>
+              <w:t xml:space="preserve">(i.e. COVID-19, SARS, Pandemic Flu, </w:t>
+            </w:r>
+            <w:proofErr w:type="gramStart"/>
+            <w:r>
+              <w:rPr>
+                <w:rFonts w:ascii="Arial" w:hAnsi="Arial" w:cs="Arial"/>
+                <w:i/>
+                <w:sz w:val="18"/>
+                <w:szCs w:val="18"/>
+              </w:rPr>
+              <w:t>EVALI)</w:t>
+            </w:r>
+            <w:r>
+              <w:rPr>
+                <w:rFonts w:ascii="Arial" w:hAnsi="Arial" w:cs="Arial"/>
+                <w:b/>
+                <w:sz w:val="18"/>
+                <w:szCs w:val="18"/>
+              </w:rPr>
+              <w:t xml:space="preserve">   </w:t>
+            </w:r>
+            <w:proofErr w:type="gramEnd"/>
+            <w:r>
+              <w:rPr>
+                <w:rFonts w:ascii="Arial" w:hAnsi="Arial" w:cs="Arial"/>
+                <w:b/>
+                <w:sz w:val="18"/>
+                <w:szCs w:val="18"/>
+              </w:rPr>
+              <w:t xml:space="preserve">   </w:t>
             </w:r>
           </w:p>
         </w:tc>
@@ -411,7 +550,27 @@
                 <w:sz w:val="18"/>
                 <w:szCs w:val="18"/>
               </w:rPr>
-              <w:t>{covid_placeholder}</w:t>
+              <w:t>{</w:t>
+            </w:r>
+            <w:proofErr w:type="spellStart"/>
+            <w:r>
+              <w:rPr>
+                <w:rFonts w:ascii="Arial" w:hAnsi="Arial" w:cs="Arial"/>
+                <w:color w:val="FF0000"/>
+                <w:sz w:val="18"/>
+                <w:szCs w:val="18"/>
+              </w:rPr>
+              <w:t>covid_placeholder</w:t>
+            </w:r>
+            <w:proofErr w:type="spellEnd"/>
+            <w:r>
+              <w:rPr>
+                <w:rFonts w:ascii="Arial" w:hAnsi="Arial" w:cs="Arial"/>
+                <w:color w:val="FF0000"/>
+                <w:sz w:val="18"/>
+                <w:szCs w:val="18"/>
+              </w:rPr>
+              <w:t>}</w:t>
             </w:r>
           </w:p>
         </w:tc>
@@ -480,7 +639,27 @@
                 <w:sz w:val="18"/>
                 <w:szCs w:val="18"/>
               </w:rPr>
-              <w:t>{performed_by_placeholder}</w:t>
+              <w:t>{</w:t>
+            </w:r>
+            <w:proofErr w:type="spellStart"/>
+            <w:r>
+              <w:rPr>
+                <w:rFonts w:ascii="Arial" w:hAnsi="Arial" w:cs="Arial"/>
+                <w:color w:val="FF0000"/>
+                <w:sz w:val="18"/>
+                <w:szCs w:val="18"/>
+              </w:rPr>
+              <w:t>performed_by_placeholder</w:t>
+            </w:r>
+            <w:proofErr w:type="spellEnd"/>
+            <w:r>
+              <w:rPr>
+                <w:rFonts w:ascii="Arial" w:hAnsi="Arial" w:cs="Arial"/>
+                <w:color w:val="FF0000"/>
+                <w:sz w:val="18"/>
+                <w:szCs w:val="18"/>
+              </w:rPr>
+              <w:t>}</w:t>
             </w:r>
           </w:p>
         </w:tc>
@@ -525,7 +704,27 @@
                 <w:sz w:val="18"/>
                 <w:szCs w:val="18"/>
               </w:rPr>
-              <w:t>{pager_placeholder}</w:t>
+              <w:t>{</w:t>
+            </w:r>
+            <w:proofErr w:type="spellStart"/>
+            <w:r>
+              <w:rPr>
+                <w:rFonts w:ascii="Arial" w:hAnsi="Arial" w:cs="Arial"/>
+                <w:color w:val="FF0000"/>
+                <w:sz w:val="18"/>
+                <w:szCs w:val="18"/>
+              </w:rPr>
+              <w:t>pager_placeholder</w:t>
+            </w:r>
+            <w:proofErr w:type="spellEnd"/>
+            <w:r>
+              <w:rPr>
+                <w:rFonts w:ascii="Arial" w:hAnsi="Arial" w:cs="Arial"/>
+                <w:color w:val="FF0000"/>
+                <w:sz w:val="18"/>
+                <w:szCs w:val="18"/>
+              </w:rPr>
+              <w:t>}</w:t>
             </w:r>
           </w:p>
         </w:tc>
@@ -594,7 +793,27 @@
                 <w:sz w:val="18"/>
                 <w:szCs w:val="18"/>
               </w:rPr>
-              <w:t>{family_placeholder}</w:t>
+              <w:t>{</w:t>
+            </w:r>
+            <w:proofErr w:type="spellStart"/>
+            <w:r>
+              <w:rPr>
+                <w:rFonts w:ascii="Arial" w:hAnsi="Arial" w:cs="Arial"/>
+                <w:color w:val="FF0000"/>
+                <w:sz w:val="18"/>
+                <w:szCs w:val="18"/>
+              </w:rPr>
+              <w:t>family_placeholder</w:t>
+            </w:r>
+            <w:proofErr w:type="spellEnd"/>
+            <w:r>
+              <w:rPr>
+                <w:rFonts w:ascii="Arial" w:hAnsi="Arial" w:cs="Arial"/>
+                <w:color w:val="FF0000"/>
+                <w:sz w:val="18"/>
+                <w:szCs w:val="18"/>
+              </w:rPr>
+              <w:t>}</w:t>
             </w:r>
           </w:p>
         </w:tc>
@@ -640,7 +859,27 @@
                 <w:sz w:val="18"/>
                 <w:szCs w:val="18"/>
               </w:rPr>
-              <w:t>{attending_placeholder}</w:t>
+              <w:t>{</w:t>
+            </w:r>
+            <w:proofErr w:type="spellStart"/>
+            <w:r>
+              <w:rPr>
+                <w:rFonts w:ascii="Arial" w:hAnsi="Arial" w:cs="Arial"/>
+                <w:color w:val="FF0000"/>
+                <w:sz w:val="18"/>
+                <w:szCs w:val="18"/>
+              </w:rPr>
+              <w:t>attending_placeholder</w:t>
+            </w:r>
+            <w:proofErr w:type="spellEnd"/>
+            <w:r>
+              <w:rPr>
+                <w:rFonts w:ascii="Arial" w:hAnsi="Arial" w:cs="Arial"/>
+                <w:color w:val="FF0000"/>
+                <w:sz w:val="18"/>
+                <w:szCs w:val="18"/>
+              </w:rPr>
+              <w:t>}</w:t>
             </w:r>
           </w:p>
         </w:tc>
@@ -658,15 +897,13 @@
         <w:gridCol w:w="5852"/>
         <w:gridCol w:w="236"/>
         <w:gridCol w:w="789"/>
-        <w:gridCol w:w="1406"/>
-        <w:gridCol w:w="1408"/>
-        <w:gridCol w:w="1418"/>
+        <w:gridCol w:w="4232"/>
       </w:tblGrid>
       <w:tr>
         <w:tc>
           <w:tcPr>
             <w:tcW w:w="11372" w:type="dxa"/>
-            <w:gridSpan w:val="7"/>
+            <w:gridSpan w:val="5"/>
           </w:tcPr>
           <w:p>
             <w:pPr>
@@ -718,7 +955,7 @@
         <w:tc>
           <w:tcPr>
             <w:tcW w:w="5257" w:type="dxa"/>
-            <w:gridSpan w:val="5"/>
+            <w:gridSpan w:val="3"/>
           </w:tcPr>
           <w:p>
             <w:pPr>
@@ -771,7 +1008,7 @@
         <w:tc>
           <w:tcPr>
             <w:tcW w:w="5257" w:type="dxa"/>
-            <w:gridSpan w:val="5"/>
+            <w:gridSpan w:val="3"/>
           </w:tcPr>
           <w:p>
             <w:pPr>
@@ -855,43 +1092,13 @@
         </w:tc>
         <w:tc>
           <w:tcPr>
-            <w:tcW w:w="1406" w:type="dxa"/>
-          </w:tcPr>
-          <w:p>
-            <w:pPr>
-              <w:rPr>
-                <w:rFonts w:ascii="Arial" w:hAnsi="Arial" w:cs="Arial"/>
-                <w:sz w:val="15"/>
-                <w:szCs w:val="15"/>
-              </w:rPr>
-            </w:pPr>
-            <w:r>
-              <w:rPr>
-                <w:rFonts w:ascii="Wingdings 2" w:hAnsi="Wingdings 2" w:cs="Arial"/>
-                <w:sz w:val="15"/>
-                <w:szCs w:val="15"/>
-              </w:rPr>
-              <w:sym w:font="Wingdings 2" w:char="F0A3"/>
-            </w:r>
-            <w:r>
-              <w:rPr>
-                <w:rFonts w:ascii="Arial" w:hAnsi="Arial" w:cs="Arial"/>
-                <w:sz w:val="15"/>
-                <w:szCs w:val="15"/>
-              </w:rPr>
-              <w:t xml:space="preserve"> Oral</w:t>
-            </w:r>
-          </w:p>
-        </w:tc>
-        <w:tc>
-          <w:tcPr>
-            <w:tcW w:w="1408" w:type="dxa"/>
-          </w:tcPr>
-          <w:p>
-            <w:pPr>
-              <w:rPr>
-                <w:rFonts w:ascii="Arial" w:hAnsi="Arial" w:cs="Arial"/>
-                <w:b/>
+            <w:tcW w:w="4232" w:type="dxa"/>
+          </w:tcPr>
+          <w:p>
+            <w:pPr>
+              <w:rPr>
+                <w:rFonts w:ascii="Arial" w:hAnsi="Arial" w:cs="Arial"/>
+                <w:color w:val="FF0000"/>
                 <w:sz w:val="15"/>
                 <w:szCs w:val="15"/>
                 <w:u w:val="single"/>
@@ -899,51 +1106,35 @@
             </w:pPr>
             <w:r>
               <w:rPr>
-                <w:rFonts w:ascii="Wingdings 2" w:hAnsi="Wingdings 2" w:cs="Arial"/>
-                <w:sz w:val="15"/>
-                <w:szCs w:val="15"/>
-              </w:rPr>
-              <w:sym w:font="Wingdings 2" w:char="F0A3"/>
-            </w:r>
-            <w:r>
-              <w:rPr>
-                <w:rFonts w:ascii="Arial" w:hAnsi="Arial" w:cs="Arial"/>
-                <w:sz w:val="15"/>
-                <w:szCs w:val="15"/>
-              </w:rPr>
-              <w:t xml:space="preserve"> Nasal</w:t>
-            </w:r>
-          </w:p>
-        </w:tc>
-        <w:tc>
-          <w:tcPr>
-            <w:tcW w:w="1418" w:type="dxa"/>
-          </w:tcPr>
-          <w:p>
-            <w:pPr>
-              <w:rPr>
-                <w:rFonts w:ascii="Arial" w:hAnsi="Arial" w:cs="Arial"/>
-                <w:b/>
+                <w:rFonts w:ascii="Arial" w:hAnsi="Arial" w:cs="Arial"/>
+                <w:color w:val="FF0000"/>
                 <w:sz w:val="15"/>
                 <w:szCs w:val="15"/>
                 <w:u w:val="single"/>
               </w:rPr>
-            </w:pPr>
-            <w:r>
-              <w:rPr>
-                <w:rFonts w:ascii="Wingdings 2" w:hAnsi="Wingdings 2" w:cs="Arial"/>
-                <w:sz w:val="15"/>
-                <w:szCs w:val="15"/>
-              </w:rPr>
-              <w:sym w:font="Wingdings 2" w:char="F0A3"/>
-            </w:r>
-            <w:r>
-              <w:rPr>
-                <w:rFonts w:ascii="Arial" w:hAnsi="Arial" w:cs="Arial"/>
-                <w:sz w:val="15"/>
-                <w:szCs w:val="15"/>
-              </w:rPr>
-              <w:t xml:space="preserve"> Tracheostomy</w:t>
+              <w:t>{</w:t>
+            </w:r>
+            <w:proofErr w:type="spellStart"/>
+            <w:r>
+              <w:rPr>
+                <w:rFonts w:ascii="Arial" w:hAnsi="Arial" w:cs="Arial"/>
+                <w:color w:val="FF0000"/>
+                <w:sz w:val="15"/>
+                <w:szCs w:val="15"/>
+                <w:u w:val="single"/>
+              </w:rPr>
+              <w:t>tube_from</w:t>
+            </w:r>
+            <w:proofErr w:type="spellEnd"/>
+            <w:r>
+              <w:rPr>
+                <w:rFonts w:ascii="Arial" w:hAnsi="Arial" w:cs="Arial"/>
+                <w:color w:val="FF0000"/>
+                <w:sz w:val="15"/>
+                <w:szCs w:val="15"/>
+                <w:u w:val="single"/>
+              </w:rPr>
+              <w:t>}</w:t>
             </w:r>
           </w:p>
         </w:tc>
@@ -1012,13 +1203,13 @@
         </w:tc>
         <w:tc>
           <w:tcPr>
-            <w:tcW w:w="1406" w:type="dxa"/>
-          </w:tcPr>
-          <w:p>
-            <w:pPr>
-              <w:rPr>
-                <w:rFonts w:ascii="Arial" w:hAnsi="Arial" w:cs="Arial"/>
-                <w:b/>
+            <w:tcW w:w="4232" w:type="dxa"/>
+          </w:tcPr>
+          <w:p>
+            <w:pPr>
+              <w:rPr>
+                <w:rFonts w:ascii="Arial" w:hAnsi="Arial" w:cs="Arial"/>
+                <w:color w:val="FF0000"/>
                 <w:sz w:val="15"/>
                 <w:szCs w:val="15"/>
                 <w:u w:val="single"/>
@@ -1026,83 +1217,35 @@
             </w:pPr>
             <w:r>
               <w:rPr>
-                <w:rFonts w:ascii="Wingdings 2" w:hAnsi="Wingdings 2" w:cs="Arial"/>
-                <w:sz w:val="15"/>
-                <w:szCs w:val="15"/>
-              </w:rPr>
-              <w:sym w:font="Wingdings 2" w:char="F0A3"/>
-            </w:r>
-            <w:r>
-              <w:rPr>
-                <w:rFonts w:ascii="Arial" w:hAnsi="Arial" w:cs="Arial"/>
-                <w:sz w:val="15"/>
-                <w:szCs w:val="15"/>
-              </w:rPr>
-              <w:t xml:space="preserve"> Oral</w:t>
-            </w:r>
-          </w:p>
-        </w:tc>
-        <w:tc>
-          <w:tcPr>
-            <w:tcW w:w="1408" w:type="dxa"/>
-          </w:tcPr>
-          <w:p>
-            <w:pPr>
-              <w:rPr>
-                <w:rFonts w:ascii="Arial" w:hAnsi="Arial" w:cs="Arial"/>
-                <w:b/>
+                <w:rFonts w:ascii="Arial" w:hAnsi="Arial" w:cs="Arial"/>
+                <w:color w:val="FF0000"/>
                 <w:sz w:val="15"/>
                 <w:szCs w:val="15"/>
                 <w:u w:val="single"/>
               </w:rPr>
-            </w:pPr>
-            <w:r>
-              <w:rPr>
-                <w:rFonts w:ascii="Wingdings 2" w:hAnsi="Wingdings 2" w:cs="Arial"/>
-                <w:sz w:val="15"/>
-                <w:szCs w:val="15"/>
-              </w:rPr>
-              <w:sym w:font="Wingdings 2" w:char="F0A3"/>
-            </w:r>
-            <w:r>
-              <w:rPr>
-                <w:rFonts w:ascii="Arial" w:hAnsi="Arial" w:cs="Arial"/>
-                <w:sz w:val="15"/>
-                <w:szCs w:val="15"/>
-              </w:rPr>
-              <w:t xml:space="preserve"> Nasal</w:t>
-            </w:r>
-          </w:p>
-        </w:tc>
-        <w:tc>
-          <w:tcPr>
-            <w:tcW w:w="1418" w:type="dxa"/>
-          </w:tcPr>
-          <w:p>
-            <w:pPr>
-              <w:rPr>
-                <w:rFonts w:ascii="Arial" w:hAnsi="Arial" w:cs="Arial"/>
-                <w:b/>
+              <w:t>{</w:t>
+            </w:r>
+            <w:proofErr w:type="spellStart"/>
+            <w:r>
+              <w:rPr>
+                <w:rFonts w:ascii="Arial" w:hAnsi="Arial" w:cs="Arial"/>
+                <w:color w:val="FF0000"/>
                 <w:sz w:val="15"/>
                 <w:szCs w:val="15"/>
                 <w:u w:val="single"/>
               </w:rPr>
-            </w:pPr>
-            <w:r>
-              <w:rPr>
-                <w:rFonts w:ascii="Wingdings 2" w:hAnsi="Wingdings 2" w:cs="Arial"/>
-                <w:sz w:val="15"/>
-                <w:szCs w:val="15"/>
-              </w:rPr>
-              <w:sym w:font="Wingdings 2" w:char="F0A3"/>
-            </w:r>
-            <w:r>
-              <w:rPr>
-                <w:rFonts w:ascii="Arial" w:hAnsi="Arial" w:cs="Arial"/>
-                <w:sz w:val="15"/>
-                <w:szCs w:val="15"/>
-              </w:rPr>
-              <w:t xml:space="preserve"> Tracheostomy</w:t>
+              <w:t>tube_to</w:t>
+            </w:r>
+            <w:proofErr w:type="spellEnd"/>
+            <w:r>
+              <w:rPr>
+                <w:rFonts w:ascii="Arial" w:hAnsi="Arial" w:cs="Arial"/>
+                <w:color w:val="FF0000"/>
+                <w:sz w:val="15"/>
+                <w:szCs w:val="15"/>
+                <w:u w:val="single"/>
+              </w:rPr>
+              <w:t>}</w:t>
             </w:r>
           </w:p>
         </w:tc>
@@ -1142,7 +1285,7 @@
         <w:tc>
           <w:tcPr>
             <w:tcW w:w="5257" w:type="dxa"/>
-            <w:gridSpan w:val="5"/>
+            <w:gridSpan w:val="3"/>
           </w:tcPr>
           <w:p>
             <w:pPr>
@@ -1222,7 +1365,7 @@
         <w:tc>
           <w:tcPr>
             <w:tcW w:w="5021" w:type="dxa"/>
-            <w:gridSpan w:val="4"/>
+            <w:gridSpan w:val="2"/>
           </w:tcPr>
           <w:p>
             <w:pPr>
@@ -1311,7 +1454,7 @@
         <w:tc>
           <w:tcPr>
             <w:tcW w:w="5021" w:type="dxa"/>
-            <w:gridSpan w:val="4"/>
+            <w:gridSpan w:val="2"/>
           </w:tcPr>
           <w:p>
             <w:pPr>
@@ -1404,7 +1547,7 @@
         <w:tc>
           <w:tcPr>
             <w:tcW w:w="5257" w:type="dxa"/>
-            <w:gridSpan w:val="5"/>
+            <w:gridSpan w:val="3"/>
           </w:tcPr>
           <w:p>
             <w:pPr>
@@ -1480,7 +1623,7 @@
         <w:tc>
           <w:tcPr>
             <w:tcW w:w="5257" w:type="dxa"/>
-            <w:gridSpan w:val="5"/>
+            <w:gridSpan w:val="3"/>
           </w:tcPr>
           <w:p>
             <w:pPr>
@@ -1546,7 +1689,7 @@
         <w:tc>
           <w:tcPr>
             <w:tcW w:w="5257" w:type="dxa"/>
-            <w:gridSpan w:val="5"/>
+            <w:gridSpan w:val="3"/>
           </w:tcPr>
           <w:p>
             <w:pPr>
@@ -1612,7 +1755,7 @@
         <w:tc>
           <w:tcPr>
             <w:tcW w:w="5257" w:type="dxa"/>
-            <w:gridSpan w:val="5"/>
+            <w:gridSpan w:val="3"/>
           </w:tcPr>
           <w:p>
             <w:pPr>
@@ -1683,7 +1826,7 @@
         <w:tc>
           <w:tcPr>
             <w:tcW w:w="5257" w:type="dxa"/>
-            <w:gridSpan w:val="5"/>
+            <w:gridSpan w:val="3"/>
           </w:tcPr>
           <w:p>
             <w:pPr>
@@ -1749,7 +1892,7 @@
         <w:tc>
           <w:tcPr>
             <w:tcW w:w="5257" w:type="dxa"/>
-            <w:gridSpan w:val="5"/>
+            <w:gridSpan w:val="3"/>
           </w:tcPr>
           <w:p>
             <w:pPr>
@@ -1815,7 +1958,7 @@
         <w:tc>
           <w:tcPr>
             <w:tcW w:w="5257" w:type="dxa"/>
-            <w:gridSpan w:val="5"/>
+            <w:gridSpan w:val="3"/>
           </w:tcPr>
           <w:p>
             <w:pPr>
@@ -1886,7 +2029,7 @@
         <w:tc>
           <w:tcPr>
             <w:tcW w:w="5257" w:type="dxa"/>
-            <w:gridSpan w:val="5"/>
+            <w:gridSpan w:val="3"/>
           </w:tcPr>
           <w:p>
             <w:pPr>
@@ -1912,7 +2055,35 @@
                 <w:sz w:val="15"/>
                 <w:szCs w:val="15"/>
               </w:rPr>
-              <w:t xml:space="preserve"> For procedure (e.g. bronchoscopy, etc)</w:t>
+              <w:t xml:space="preserve"> For procedure (e.g. bronchosco</w:t>
+            </w:r>
+            <w:bookmarkStart w:id="0" w:name="_GoBack"/>
+            <w:bookmarkEnd w:id="0"/>
+            <w:r>
+              <w:rPr>
+                <w:rFonts w:ascii="Arial" w:hAnsi="Arial" w:cs="Arial"/>
+                <w:sz w:val="15"/>
+                <w:szCs w:val="15"/>
+              </w:rPr>
+              <w:t xml:space="preserve">py, </w:t>
+            </w:r>
+            <w:proofErr w:type="spellStart"/>
+            <w:r>
+              <w:rPr>
+                <w:rFonts w:ascii="Arial" w:hAnsi="Arial" w:cs="Arial"/>
+                <w:sz w:val="15"/>
+                <w:szCs w:val="15"/>
+              </w:rPr>
+              <w:t>etc</w:t>
+            </w:r>
+            <w:proofErr w:type="spellEnd"/>
+            <w:r>
+              <w:rPr>
+                <w:rFonts w:ascii="Arial" w:hAnsi="Arial" w:cs="Arial"/>
+                <w:sz w:val="15"/>
+                <w:szCs w:val="15"/>
+              </w:rPr>
+              <w:t>)</w:t>
             </w:r>
           </w:p>
         </w:tc>
@@ -1952,7 +2123,7 @@
         <w:tc>
           <w:tcPr>
             <w:tcW w:w="5257" w:type="dxa"/>
-            <w:gridSpan w:val="5"/>
+            <w:gridSpan w:val="3"/>
           </w:tcPr>
           <w:p>
             <w:pPr>
@@ -2021,7 +2192,7 @@
         <w:tc>
           <w:tcPr>
             <w:tcW w:w="5257" w:type="dxa"/>
-            <w:gridSpan w:val="5"/>
+            <w:gridSpan w:val="3"/>
           </w:tcPr>
           <w:p>
             <w:pPr>
@@ -2088,7 +2259,7 @@
         <w:tc>
           <w:tcPr>
             <w:tcW w:w="5257" w:type="dxa"/>
-            <w:gridSpan w:val="5"/>
+            <w:gridSpan w:val="3"/>
           </w:tcPr>
           <w:p>
             <w:pPr>
@@ -2139,7 +2310,7 @@
         <w:tc>
           <w:tcPr>
             <w:tcW w:w="5257" w:type="dxa"/>
-            <w:gridSpan w:val="5"/>
+            <w:gridSpan w:val="3"/>
           </w:tcPr>
           <w:p>
             <w:pPr>
@@ -2195,7 +2366,7 @@
         <w:tc>
           <w:tcPr>
             <w:tcW w:w="5257" w:type="dxa"/>
-            <w:gridSpan w:val="5"/>
+            <w:gridSpan w:val="3"/>
           </w:tcPr>
           <w:p>
             <w:pPr>
@@ -2242,14 +2413,24 @@
                 <w:sz w:val="15"/>
                 <w:szCs w:val="15"/>
               </w:rPr>
-              <w:t xml:space="preserve"> Reintubation After Unplanned Extubation</w:t>
-            </w:r>
+              <w:t xml:space="preserve"> Reintubation After Unplanned </w:t>
+            </w:r>
+            <w:proofErr w:type="spellStart"/>
+            <w:r>
+              <w:rPr>
+                <w:rFonts w:ascii="Arial" w:hAnsi="Arial" w:cs="Arial"/>
+                <w:sz w:val="15"/>
+                <w:szCs w:val="15"/>
+              </w:rPr>
+              <w:t>Extubation</w:t>
+            </w:r>
+            <w:proofErr w:type="spellEnd"/>
           </w:p>
         </w:tc>
         <w:tc>
           <w:tcPr>
             <w:tcW w:w="5257" w:type="dxa"/>
-            <w:gridSpan w:val="5"/>
+            <w:gridSpan w:val="3"/>
           </w:tcPr>
           <w:p>
             <w:pPr>
@@ -2300,7 +2481,7 @@
         <w:tc>
           <w:tcPr>
             <w:tcW w:w="5257" w:type="dxa"/>
-            <w:gridSpan w:val="5"/>
+            <w:gridSpan w:val="3"/>
           </w:tcPr>
           <w:p>
             <w:pPr>
@@ -2379,7 +2560,31 @@
                 <w:szCs w:val="15"/>
                 <w:u w:val="single"/>
               </w:rPr>
-              <w:t>{diagnostic_category}</w:t>
+              <w:t>{</w:t>
+            </w:r>
+            <w:proofErr w:type="spellStart"/>
+            <w:r>
+              <w:rPr>
+                <w:rFonts w:ascii="Arial" w:hAnsi="Arial" w:cs="Arial"/>
+                <w:b/>
+                <w:color w:val="FF0000"/>
+                <w:sz w:val="15"/>
+                <w:szCs w:val="15"/>
+                <w:u w:val="single"/>
+              </w:rPr>
+              <w:t>diagnostic_category</w:t>
+            </w:r>
+            <w:proofErr w:type="spellEnd"/>
+            <w:r>
+              <w:rPr>
+                <w:rFonts w:ascii="Arial" w:hAnsi="Arial" w:cs="Arial"/>
+                <w:b/>
+                <w:color w:val="FF0000"/>
+                <w:sz w:val="15"/>
+                <w:szCs w:val="15"/>
+                <w:u w:val="single"/>
+              </w:rPr>
+              <w:t>}</w:t>
             </w:r>
           </w:p>
         </w:tc>
@@ -3126,7 +3331,25 @@
                 <w:sz w:val="16"/>
                 <w:szCs w:val="16"/>
               </w:rPr>
-              <w:t>Who intubated (Fellow, Resident, etc)</w:t>
+              <w:t xml:space="preserve">Who intubated (Fellow, Resident, </w:t>
+            </w:r>
+            <w:proofErr w:type="spellStart"/>
+            <w:r>
+              <w:rPr>
+                <w:rFonts w:ascii="Arial" w:hAnsi="Arial" w:cs="Arial"/>
+                <w:sz w:val="16"/>
+                <w:szCs w:val="16"/>
+              </w:rPr>
+              <w:t>etc</w:t>
+            </w:r>
+            <w:proofErr w:type="spellEnd"/>
+            <w:r>
+              <w:rPr>
+                <w:rFonts w:ascii="Arial" w:hAnsi="Arial" w:cs="Arial"/>
+                <w:sz w:val="16"/>
+                <w:szCs w:val="16"/>
+              </w:rPr>
+              <w:t>)</w:t>
             </w:r>
           </w:p>
         </w:tc>
@@ -3282,7 +3505,25 @@
                 <w:sz w:val="16"/>
                 <w:szCs w:val="16"/>
               </w:rPr>
-              <w:t>Discipline (ICU, ENT, Surgery, etc)</w:t>
+              <w:t xml:space="preserve">Discipline (ICU, ENT, Surgery, </w:t>
+            </w:r>
+            <w:proofErr w:type="spellStart"/>
+            <w:r>
+              <w:rPr>
+                <w:rFonts w:ascii="Arial" w:hAnsi="Arial" w:cs="Arial"/>
+                <w:sz w:val="16"/>
+                <w:szCs w:val="16"/>
+              </w:rPr>
+              <w:t>etc</w:t>
+            </w:r>
+            <w:proofErr w:type="spellEnd"/>
+            <w:r>
+              <w:rPr>
+                <w:rFonts w:ascii="Arial" w:hAnsi="Arial" w:cs="Arial"/>
+                <w:sz w:val="16"/>
+                <w:szCs w:val="16"/>
+              </w:rPr>
+              <w:t>)</w:t>
             </w:r>
           </w:p>
         </w:tc>
@@ -3472,7 +3713,43 @@
                 <w:sz w:val="16"/>
                 <w:szCs w:val="16"/>
               </w:rPr>
-              <w:t xml:space="preserve"> year fellow = PL4, NP = yrs as NP, etc)</w:t>
+              <w:t xml:space="preserve"> year fellow = PL4, NP = </w:t>
+            </w:r>
+            <w:proofErr w:type="spellStart"/>
+            <w:r>
+              <w:rPr>
+                <w:rFonts w:ascii="Arial" w:hAnsi="Arial" w:cs="Arial"/>
+                <w:sz w:val="16"/>
+                <w:szCs w:val="16"/>
+              </w:rPr>
+              <w:t>yrs</w:t>
+            </w:r>
+            <w:proofErr w:type="spellEnd"/>
+            <w:r>
+              <w:rPr>
+                <w:rFonts w:ascii="Arial" w:hAnsi="Arial" w:cs="Arial"/>
+                <w:sz w:val="16"/>
+                <w:szCs w:val="16"/>
+              </w:rPr>
+              <w:t xml:space="preserve"> as NP, </w:t>
+            </w:r>
+            <w:proofErr w:type="spellStart"/>
+            <w:r>
+              <w:rPr>
+                <w:rFonts w:ascii="Arial" w:hAnsi="Arial" w:cs="Arial"/>
+                <w:sz w:val="16"/>
+                <w:szCs w:val="16"/>
+              </w:rPr>
+              <w:t>etc</w:t>
+            </w:r>
+            <w:proofErr w:type="spellEnd"/>
+            <w:r>
+              <w:rPr>
+                <w:rFonts w:ascii="Arial" w:hAnsi="Arial" w:cs="Arial"/>
+                <w:sz w:val="16"/>
+                <w:szCs w:val="16"/>
+              </w:rPr>
+              <w:t>)</w:t>
             </w:r>
           </w:p>
         </w:tc>
@@ -4603,7 +4880,23 @@
                               <w:sz w:val="22"/>
                               <w:szCs w:val="22"/>
                             </w:rPr>
-                            <w:t>Encounter # ______________      PIM2:__________</w:t>
+                            <w:t>Encounter # ______________      PIM</w:t>
+                          </w:r>
+                          <w:proofErr w:type="gramStart"/>
+                          <w:r>
+                            <w:rPr>
+                              <w:sz w:val="22"/>
+                              <w:szCs w:val="22"/>
+                            </w:rPr>
+                            <w:t>2:_</w:t>
+                          </w:r>
+                          <w:proofErr w:type="gramEnd"/>
+                          <w:r>
+                            <w:rPr>
+                              <w:sz w:val="22"/>
+                              <w:szCs w:val="22"/>
+                            </w:rPr>
+                            <w:t>_________</w:t>
                           </w:r>
                         </w:p>
                         <w:p>
@@ -4620,7 +4913,23 @@
                               <w:sz w:val="22"/>
                               <w:szCs w:val="22"/>
                             </w:rPr>
-                            <w:t xml:space="preserve">Course #(s):____________________________________ </w:t>
+                            <w:t>Course #(s</w:t>
+                          </w:r>
+                          <w:proofErr w:type="gramStart"/>
+                          <w:r>
+                            <w:rPr>
+                              <w:sz w:val="22"/>
+                              <w:szCs w:val="22"/>
+                            </w:rPr>
+                            <w:t>):_</w:t>
+                          </w:r>
+                          <w:proofErr w:type="gramEnd"/>
+                          <w:r>
+                            <w:rPr>
+                              <w:sz w:val="22"/>
+                              <w:szCs w:val="22"/>
+                            </w:rPr>
+                            <w:t xml:space="preserve">___________________________________ </w:t>
                           </w:r>
                         </w:p>
                         <w:p/>

--- a/nqf.docx
+++ b/nqf.docx
@@ -9,6 +9,8 @@
           <w:b/>
         </w:rPr>
       </w:pPr>
+      <w:bookmarkStart w:id="0" w:name="_GoBack"/>
+      <w:bookmarkEnd w:id="0"/>
       <w:r>
         <w:rPr>
           <w:rFonts w:ascii="Arial" w:hAnsi="Arial" w:cs="Arial"/>
@@ -86,9 +88,47 @@
                 <w:sz w:val="18"/>
                 <w:szCs w:val="18"/>
               </w:rPr>
-              <w:t>{</w:t>
-            </w:r>
-            <w:proofErr w:type="spellStart"/>
+              <w:t>{date_placeholder}</w:t>
+            </w:r>
+          </w:p>
+        </w:tc>
+        <w:tc>
+          <w:tcPr>
+            <w:tcW w:w="1798" w:type="dxa"/>
+          </w:tcPr>
+          <w:p>
+            <w:pPr>
+              <w:rPr>
+                <w:rFonts w:ascii="Arial" w:hAnsi="Arial" w:cs="Arial"/>
+                <w:b/>
+                <w:sz w:val="18"/>
+                <w:szCs w:val="18"/>
+              </w:rPr>
+            </w:pPr>
+            <w:r>
+              <w:rPr>
+                <w:rFonts w:ascii="Arial" w:hAnsi="Arial" w:cs="Arial"/>
+                <w:b/>
+                <w:sz w:val="18"/>
+                <w:szCs w:val="18"/>
+              </w:rPr>
+              <w:t>Time:</w:t>
+            </w:r>
+          </w:p>
+        </w:tc>
+        <w:tc>
+          <w:tcPr>
+            <w:tcW w:w="1798" w:type="dxa"/>
+          </w:tcPr>
+          <w:p>
+            <w:pPr>
+              <w:rPr>
+                <w:rFonts w:ascii="Arial" w:hAnsi="Arial" w:cs="Arial"/>
+                <w:b/>
+                <w:sz w:val="18"/>
+                <w:szCs w:val="18"/>
+              </w:rPr>
+            </w:pPr>
             <w:r>
               <w:rPr>
                 <w:rFonts w:ascii="Arial" w:hAnsi="Arial" w:cs="Arial"/>
@@ -96,9 +136,47 @@
                 <w:sz w:val="18"/>
                 <w:szCs w:val="18"/>
               </w:rPr>
-              <w:t>date_placeholder</w:t>
-            </w:r>
-            <w:proofErr w:type="spellEnd"/>
+              <w:t>{time_placeholder}</w:t>
+            </w:r>
+          </w:p>
+        </w:tc>
+        <w:tc>
+          <w:tcPr>
+            <w:tcW w:w="1799" w:type="dxa"/>
+          </w:tcPr>
+          <w:p>
+            <w:pPr>
+              <w:rPr>
+                <w:rFonts w:ascii="Arial" w:hAnsi="Arial" w:cs="Arial"/>
+                <w:b/>
+                <w:sz w:val="18"/>
+                <w:szCs w:val="18"/>
+              </w:rPr>
+            </w:pPr>
+            <w:r>
+              <w:rPr>
+                <w:rFonts w:ascii="Arial" w:hAnsi="Arial" w:cs="Arial"/>
+                <w:b/>
+                <w:sz w:val="18"/>
+                <w:szCs w:val="18"/>
+              </w:rPr>
+              <w:t>Location:</w:t>
+            </w:r>
+          </w:p>
+        </w:tc>
+        <w:tc>
+          <w:tcPr>
+            <w:tcW w:w="2344" w:type="dxa"/>
+          </w:tcPr>
+          <w:p>
+            <w:pPr>
+              <w:rPr>
+                <w:rFonts w:ascii="Arial" w:hAnsi="Arial" w:cs="Arial"/>
+                <w:b/>
+                <w:sz w:val="18"/>
+                <w:szCs w:val="18"/>
+              </w:rPr>
+            </w:pPr>
             <w:r>
               <w:rPr>
                 <w:rFonts w:ascii="Arial" w:hAnsi="Arial" w:cs="Arial"/>
@@ -106,143 +184,7 @@
                 <w:sz w:val="18"/>
                 <w:szCs w:val="18"/>
               </w:rPr>
-              <w:t>}</w:t>
-            </w:r>
-          </w:p>
-        </w:tc>
-        <w:tc>
-          <w:tcPr>
-            <w:tcW w:w="1798" w:type="dxa"/>
-          </w:tcPr>
-          <w:p>
-            <w:pPr>
-              <w:rPr>
-                <w:rFonts w:ascii="Arial" w:hAnsi="Arial" w:cs="Arial"/>
-                <w:b/>
-                <w:sz w:val="18"/>
-                <w:szCs w:val="18"/>
-              </w:rPr>
-            </w:pPr>
-            <w:r>
-              <w:rPr>
-                <w:rFonts w:ascii="Arial" w:hAnsi="Arial" w:cs="Arial"/>
-                <w:b/>
-                <w:sz w:val="18"/>
-                <w:szCs w:val="18"/>
-              </w:rPr>
-              <w:t>Time:</w:t>
-            </w:r>
-          </w:p>
-        </w:tc>
-        <w:tc>
-          <w:tcPr>
-            <w:tcW w:w="1798" w:type="dxa"/>
-          </w:tcPr>
-          <w:p>
-            <w:pPr>
-              <w:rPr>
-                <w:rFonts w:ascii="Arial" w:hAnsi="Arial" w:cs="Arial"/>
-                <w:b/>
-                <w:sz w:val="18"/>
-                <w:szCs w:val="18"/>
-              </w:rPr>
-            </w:pPr>
-            <w:r>
-              <w:rPr>
-                <w:rFonts w:ascii="Arial" w:hAnsi="Arial" w:cs="Arial"/>
-                <w:color w:val="FF0000"/>
-                <w:sz w:val="18"/>
-                <w:szCs w:val="18"/>
-              </w:rPr>
-              <w:t>{</w:t>
-            </w:r>
-            <w:proofErr w:type="spellStart"/>
-            <w:r>
-              <w:rPr>
-                <w:rFonts w:ascii="Arial" w:hAnsi="Arial" w:cs="Arial"/>
-                <w:color w:val="FF0000"/>
-                <w:sz w:val="18"/>
-                <w:szCs w:val="18"/>
-              </w:rPr>
-              <w:t>time_placeholder</w:t>
-            </w:r>
-            <w:proofErr w:type="spellEnd"/>
-            <w:r>
-              <w:rPr>
-                <w:rFonts w:ascii="Arial" w:hAnsi="Arial" w:cs="Arial"/>
-                <w:color w:val="FF0000"/>
-                <w:sz w:val="18"/>
-                <w:szCs w:val="18"/>
-              </w:rPr>
-              <w:t>}</w:t>
-            </w:r>
-          </w:p>
-        </w:tc>
-        <w:tc>
-          <w:tcPr>
-            <w:tcW w:w="1799" w:type="dxa"/>
-          </w:tcPr>
-          <w:p>
-            <w:pPr>
-              <w:rPr>
-                <w:rFonts w:ascii="Arial" w:hAnsi="Arial" w:cs="Arial"/>
-                <w:b/>
-                <w:sz w:val="18"/>
-                <w:szCs w:val="18"/>
-              </w:rPr>
-            </w:pPr>
-            <w:r>
-              <w:rPr>
-                <w:rFonts w:ascii="Arial" w:hAnsi="Arial" w:cs="Arial"/>
-                <w:b/>
-                <w:sz w:val="18"/>
-                <w:szCs w:val="18"/>
-              </w:rPr>
-              <w:t>Location:</w:t>
-            </w:r>
-          </w:p>
-        </w:tc>
-        <w:tc>
-          <w:tcPr>
-            <w:tcW w:w="2344" w:type="dxa"/>
-          </w:tcPr>
-          <w:p>
-            <w:pPr>
-              <w:rPr>
-                <w:rFonts w:ascii="Arial" w:hAnsi="Arial" w:cs="Arial"/>
-                <w:b/>
-                <w:sz w:val="18"/>
-                <w:szCs w:val="18"/>
-              </w:rPr>
-            </w:pPr>
-            <w:r>
-              <w:rPr>
-                <w:rFonts w:ascii="Arial" w:hAnsi="Arial" w:cs="Arial"/>
-                <w:color w:val="FF0000"/>
-                <w:sz w:val="18"/>
-                <w:szCs w:val="18"/>
-              </w:rPr>
-              <w:t>{</w:t>
-            </w:r>
-            <w:proofErr w:type="spellStart"/>
-            <w:r>
-              <w:rPr>
-                <w:rFonts w:ascii="Arial" w:hAnsi="Arial" w:cs="Arial"/>
-                <w:color w:val="FF0000"/>
-                <w:sz w:val="18"/>
-                <w:szCs w:val="18"/>
-              </w:rPr>
-              <w:t>location_placeholder</w:t>
-            </w:r>
-            <w:proofErr w:type="spellEnd"/>
-            <w:r>
-              <w:rPr>
-                <w:rFonts w:ascii="Arial" w:hAnsi="Arial" w:cs="Arial"/>
-                <w:color w:val="FF0000"/>
-                <w:sz w:val="18"/>
-                <w:szCs w:val="18"/>
-              </w:rPr>
-              <w:t>}</w:t>
+              <w:t>{location_placeholder}</w:t>
             </w:r>
           </w:p>
         </w:tc>
@@ -315,9 +257,47 @@
                 <w:sz w:val="18"/>
                 <w:szCs w:val="18"/>
               </w:rPr>
-              <w:t>{</w:t>
-            </w:r>
-            <w:proofErr w:type="spellStart"/>
+              <w:t>{sex_placeholder}</w:t>
+            </w:r>
+          </w:p>
+        </w:tc>
+        <w:tc>
+          <w:tcPr>
+            <w:tcW w:w="3600" w:type="dxa"/>
+          </w:tcPr>
+          <w:p>
+            <w:pPr>
+              <w:rPr>
+                <w:rFonts w:ascii="Arial" w:hAnsi="Arial" w:cs="Arial"/>
+                <w:b/>
+                <w:sz w:val="18"/>
+                <w:szCs w:val="18"/>
+              </w:rPr>
+            </w:pPr>
+            <w:r>
+              <w:rPr>
+                <w:rFonts w:ascii="Arial" w:hAnsi="Arial" w:cs="Arial"/>
+                <w:b/>
+                <w:sz w:val="18"/>
+                <w:szCs w:val="18"/>
+              </w:rPr>
+              <w:t>Patient Dosing Weight (kg):</w:t>
+            </w:r>
+          </w:p>
+        </w:tc>
+        <w:tc>
+          <w:tcPr>
+            <w:tcW w:w="2340" w:type="dxa"/>
+          </w:tcPr>
+          <w:p>
+            <w:pPr>
+              <w:rPr>
+                <w:rFonts w:ascii="Arial" w:hAnsi="Arial" w:cs="Arial"/>
+                <w:b/>
+                <w:sz w:val="18"/>
+                <w:szCs w:val="18"/>
+              </w:rPr>
+            </w:pPr>
             <w:r>
               <w:rPr>
                 <w:rFonts w:ascii="Arial" w:hAnsi="Arial" w:cs="Arial"/>
@@ -325,9 +305,9 @@
                 <w:sz w:val="18"/>
                 <w:szCs w:val="18"/>
               </w:rPr>
-              <w:t>sex_placeholder</w:t>
-            </w:r>
-            <w:proofErr w:type="spellEnd"/>
+              <w:t>{weight_</w:t>
+            </w:r>
+            <w:proofErr w:type="gramStart"/>
             <w:r>
               <w:rPr>
                 <w:rFonts w:ascii="Arial" w:hAnsi="Arial" w:cs="Arial"/>
@@ -335,85 +315,7 @@
                 <w:sz w:val="18"/>
                 <w:szCs w:val="18"/>
               </w:rPr>
-              <w:t>}</w:t>
-            </w:r>
-          </w:p>
-        </w:tc>
-        <w:tc>
-          <w:tcPr>
-            <w:tcW w:w="3600" w:type="dxa"/>
-          </w:tcPr>
-          <w:p>
-            <w:pPr>
-              <w:rPr>
-                <w:rFonts w:ascii="Arial" w:hAnsi="Arial" w:cs="Arial"/>
-                <w:b/>
-                <w:sz w:val="18"/>
-                <w:szCs w:val="18"/>
-              </w:rPr>
-            </w:pPr>
-            <w:r>
-              <w:rPr>
-                <w:rFonts w:ascii="Arial" w:hAnsi="Arial" w:cs="Arial"/>
-                <w:b/>
-                <w:sz w:val="18"/>
-                <w:szCs w:val="18"/>
-              </w:rPr>
-              <w:t>Patient Dosing Weight (kg):</w:t>
-            </w:r>
-          </w:p>
-        </w:tc>
-        <w:tc>
-          <w:tcPr>
-            <w:tcW w:w="2340" w:type="dxa"/>
-          </w:tcPr>
-          <w:p>
-            <w:pPr>
-              <w:rPr>
-                <w:rFonts w:ascii="Arial" w:hAnsi="Arial" w:cs="Arial"/>
-                <w:b/>
-                <w:sz w:val="18"/>
-                <w:szCs w:val="18"/>
-              </w:rPr>
-            </w:pPr>
-            <w:r>
-              <w:rPr>
-                <w:rFonts w:ascii="Arial" w:hAnsi="Arial" w:cs="Arial"/>
-                <w:color w:val="FF0000"/>
-                <w:sz w:val="18"/>
-                <w:szCs w:val="18"/>
-              </w:rPr>
-              <w:t>{</w:t>
-            </w:r>
-            <w:proofErr w:type="spellStart"/>
-            <w:r>
-              <w:rPr>
-                <w:rFonts w:ascii="Arial" w:hAnsi="Arial" w:cs="Arial"/>
-                <w:color w:val="FF0000"/>
-                <w:sz w:val="18"/>
-                <w:szCs w:val="18"/>
-              </w:rPr>
-              <w:t>weight_</w:t>
-            </w:r>
-            <w:proofErr w:type="gramStart"/>
-            <w:r>
-              <w:rPr>
-                <w:rFonts w:ascii="Arial" w:hAnsi="Arial" w:cs="Arial"/>
-                <w:color w:val="FF0000"/>
-                <w:sz w:val="18"/>
-                <w:szCs w:val="18"/>
-              </w:rPr>
-              <w:t>placeholder</w:t>
-            </w:r>
-            <w:proofErr w:type="spellEnd"/>
-            <w:r>
-              <w:rPr>
-                <w:rFonts w:ascii="Arial" w:hAnsi="Arial" w:cs="Arial"/>
-                <w:color w:val="FF0000"/>
-                <w:sz w:val="18"/>
-                <w:szCs w:val="18"/>
-              </w:rPr>
-              <w:t>}</w:t>
+              <w:t>placeholder}</w:t>
             </w:r>
             <w:r>
               <w:rPr>
@@ -550,27 +452,7 @@
                 <w:sz w:val="18"/>
                 <w:szCs w:val="18"/>
               </w:rPr>
-              <w:t>{</w:t>
-            </w:r>
-            <w:proofErr w:type="spellStart"/>
-            <w:r>
-              <w:rPr>
-                <w:rFonts w:ascii="Arial" w:hAnsi="Arial" w:cs="Arial"/>
-                <w:color w:val="FF0000"/>
-                <w:sz w:val="18"/>
-                <w:szCs w:val="18"/>
-              </w:rPr>
-              <w:t>covid_placeholder</w:t>
-            </w:r>
-            <w:proofErr w:type="spellEnd"/>
-            <w:r>
-              <w:rPr>
-                <w:rFonts w:ascii="Arial" w:hAnsi="Arial" w:cs="Arial"/>
-                <w:color w:val="FF0000"/>
-                <w:sz w:val="18"/>
-                <w:szCs w:val="18"/>
-              </w:rPr>
-              <w:t>}</w:t>
+              <w:t>{covid_placeholder}</w:t>
             </w:r>
           </w:p>
         </w:tc>
@@ -639,9 +521,44 @@
                 <w:sz w:val="18"/>
                 <w:szCs w:val="18"/>
               </w:rPr>
-              <w:t>{</w:t>
-            </w:r>
-            <w:proofErr w:type="spellStart"/>
+              <w:t>{performed_by_placeholder}</w:t>
+            </w:r>
+          </w:p>
+        </w:tc>
+        <w:tc>
+          <w:tcPr>
+            <w:tcW w:w="2842" w:type="dxa"/>
+          </w:tcPr>
+          <w:p>
+            <w:pPr>
+              <w:rPr>
+                <w:rFonts w:ascii="Arial" w:hAnsi="Arial" w:cs="Arial"/>
+                <w:sz w:val="18"/>
+                <w:szCs w:val="18"/>
+              </w:rPr>
+            </w:pPr>
+            <w:r>
+              <w:rPr>
+                <w:rFonts w:ascii="Arial" w:hAnsi="Arial" w:cs="Arial"/>
+                <w:sz w:val="18"/>
+                <w:szCs w:val="18"/>
+              </w:rPr>
+              <w:t>Pager Number:</w:t>
+            </w:r>
+          </w:p>
+        </w:tc>
+        <w:tc>
+          <w:tcPr>
+            <w:tcW w:w="2842" w:type="dxa"/>
+          </w:tcPr>
+          <w:p>
+            <w:pPr>
+              <w:rPr>
+                <w:rFonts w:ascii="Arial" w:hAnsi="Arial" w:cs="Arial"/>
+                <w:sz w:val="18"/>
+                <w:szCs w:val="18"/>
+              </w:rPr>
+            </w:pPr>
             <w:r>
               <w:rPr>
                 <w:rFonts w:ascii="Arial" w:hAnsi="Arial" w:cs="Arial"/>
@@ -649,82 +566,7 @@
                 <w:sz w:val="18"/>
                 <w:szCs w:val="18"/>
               </w:rPr>
-              <w:t>performed_by_placeholder</w:t>
-            </w:r>
-            <w:proofErr w:type="spellEnd"/>
-            <w:r>
-              <w:rPr>
-                <w:rFonts w:ascii="Arial" w:hAnsi="Arial" w:cs="Arial"/>
-                <w:color w:val="FF0000"/>
-                <w:sz w:val="18"/>
-                <w:szCs w:val="18"/>
-              </w:rPr>
-              <w:t>}</w:t>
-            </w:r>
-          </w:p>
-        </w:tc>
-        <w:tc>
-          <w:tcPr>
-            <w:tcW w:w="2842" w:type="dxa"/>
-          </w:tcPr>
-          <w:p>
-            <w:pPr>
-              <w:rPr>
-                <w:rFonts w:ascii="Arial" w:hAnsi="Arial" w:cs="Arial"/>
-                <w:sz w:val="18"/>
-                <w:szCs w:val="18"/>
-              </w:rPr>
-            </w:pPr>
-            <w:r>
-              <w:rPr>
-                <w:rFonts w:ascii="Arial" w:hAnsi="Arial" w:cs="Arial"/>
-                <w:sz w:val="18"/>
-                <w:szCs w:val="18"/>
-              </w:rPr>
-              <w:t>Pager Number:</w:t>
-            </w:r>
-          </w:p>
-        </w:tc>
-        <w:tc>
-          <w:tcPr>
-            <w:tcW w:w="2842" w:type="dxa"/>
-          </w:tcPr>
-          <w:p>
-            <w:pPr>
-              <w:rPr>
-                <w:rFonts w:ascii="Arial" w:hAnsi="Arial" w:cs="Arial"/>
-                <w:sz w:val="18"/>
-                <w:szCs w:val="18"/>
-              </w:rPr>
-            </w:pPr>
-            <w:r>
-              <w:rPr>
-                <w:rFonts w:ascii="Arial" w:hAnsi="Arial" w:cs="Arial"/>
-                <w:color w:val="FF0000"/>
-                <w:sz w:val="18"/>
-                <w:szCs w:val="18"/>
-              </w:rPr>
-              <w:t>{</w:t>
-            </w:r>
-            <w:proofErr w:type="spellStart"/>
-            <w:r>
-              <w:rPr>
-                <w:rFonts w:ascii="Arial" w:hAnsi="Arial" w:cs="Arial"/>
-                <w:color w:val="FF0000"/>
-                <w:sz w:val="18"/>
-                <w:szCs w:val="18"/>
-              </w:rPr>
-              <w:t>pager_placeholder</w:t>
-            </w:r>
-            <w:proofErr w:type="spellEnd"/>
-            <w:r>
-              <w:rPr>
-                <w:rFonts w:ascii="Arial" w:hAnsi="Arial" w:cs="Arial"/>
-                <w:color w:val="FF0000"/>
-                <w:sz w:val="18"/>
-                <w:szCs w:val="18"/>
-              </w:rPr>
-              <w:t>}</w:t>
+              <w:t>{pager_placeholder}</w:t>
             </w:r>
           </w:p>
         </w:tc>
@@ -793,19 +635,45 @@
                 <w:sz w:val="18"/>
                 <w:szCs w:val="18"/>
               </w:rPr>
-              <w:t>{</w:t>
-            </w:r>
-            <w:proofErr w:type="spellStart"/>
-            <w:r>
+              <w:t>{family_placeholder}</w:t>
+            </w:r>
+          </w:p>
+        </w:tc>
+        <w:tc>
+          <w:tcPr>
+            <w:tcW w:w="2842" w:type="dxa"/>
+          </w:tcPr>
+          <w:p>
+            <w:pPr>
+              <w:rPr>
+                <w:rFonts w:ascii="Arial" w:hAnsi="Arial" w:cs="Arial"/>
+                <w:sz w:val="18"/>
+                <w:szCs w:val="18"/>
+              </w:rPr>
+            </w:pPr>
+            <w:r>
+              <w:rPr>
+                <w:rFonts w:ascii="Arial" w:hAnsi="Arial" w:cs="Arial"/>
+                <w:sz w:val="18"/>
+                <w:szCs w:val="18"/>
+              </w:rPr>
+              <w:t>Attending Physician Present?</w:t>
+            </w:r>
+          </w:p>
+        </w:tc>
+        <w:tc>
+          <w:tcPr>
+            <w:tcW w:w="2842" w:type="dxa"/>
+          </w:tcPr>
+          <w:p>
+            <w:pPr>
               <w:rPr>
                 <w:rFonts w:ascii="Arial" w:hAnsi="Arial" w:cs="Arial"/>
                 <w:color w:val="FF0000"/>
                 <w:sz w:val="18"/>
                 <w:szCs w:val="18"/>
               </w:rPr>
-              <w:t>family_placeholder</w:t>
-            </w:r>
-            <w:proofErr w:type="spellEnd"/>
+            </w:pPr>
             <w:r>
               <w:rPr>
                 <w:rFonts w:ascii="Arial" w:hAnsi="Arial" w:cs="Arial"/>
@@ -813,73 +681,7 @@
                 <w:sz w:val="18"/>
                 <w:szCs w:val="18"/>
               </w:rPr>
-              <w:t>}</w:t>
-            </w:r>
-          </w:p>
-        </w:tc>
-        <w:tc>
-          <w:tcPr>
-            <w:tcW w:w="2842" w:type="dxa"/>
-          </w:tcPr>
-          <w:p>
-            <w:pPr>
-              <w:rPr>
-                <w:rFonts w:ascii="Arial" w:hAnsi="Arial" w:cs="Arial"/>
-                <w:sz w:val="18"/>
-                <w:szCs w:val="18"/>
-              </w:rPr>
-            </w:pPr>
-            <w:r>
-              <w:rPr>
-                <w:rFonts w:ascii="Arial" w:hAnsi="Arial" w:cs="Arial"/>
-                <w:sz w:val="18"/>
-                <w:szCs w:val="18"/>
-              </w:rPr>
-              <w:t>Attending Physician Present?</w:t>
-            </w:r>
-          </w:p>
-        </w:tc>
-        <w:tc>
-          <w:tcPr>
-            <w:tcW w:w="2842" w:type="dxa"/>
-          </w:tcPr>
-          <w:p>
-            <w:pPr>
-              <w:rPr>
-                <w:rFonts w:ascii="Arial" w:hAnsi="Arial" w:cs="Arial"/>
-                <w:color w:val="FF0000"/>
-                <w:sz w:val="18"/>
-                <w:szCs w:val="18"/>
-              </w:rPr>
-            </w:pPr>
-            <w:r>
-              <w:rPr>
-                <w:rFonts w:ascii="Arial" w:hAnsi="Arial" w:cs="Arial"/>
-                <w:color w:val="FF0000"/>
-                <w:sz w:val="18"/>
-                <w:szCs w:val="18"/>
-              </w:rPr>
-              <w:t>{</w:t>
-            </w:r>
-            <w:proofErr w:type="spellStart"/>
-            <w:r>
-              <w:rPr>
-                <w:rFonts w:ascii="Arial" w:hAnsi="Arial" w:cs="Arial"/>
-                <w:color w:val="FF0000"/>
-                <w:sz w:val="18"/>
-                <w:szCs w:val="18"/>
-              </w:rPr>
-              <w:t>attending_placeholder</w:t>
-            </w:r>
-            <w:proofErr w:type="spellEnd"/>
-            <w:r>
-              <w:rPr>
-                <w:rFonts w:ascii="Arial" w:hAnsi="Arial" w:cs="Arial"/>
-                <w:color w:val="FF0000"/>
-                <w:sz w:val="18"/>
-                <w:szCs w:val="18"/>
-              </w:rPr>
-              <w:t>}</w:t>
+              <w:t>{attending_placeholder}</w:t>
             </w:r>
           </w:p>
         </w:tc>
@@ -897,13 +699,15 @@
         <w:gridCol w:w="5852"/>
         <w:gridCol w:w="236"/>
         <w:gridCol w:w="789"/>
-        <w:gridCol w:w="4232"/>
+        <w:gridCol w:w="1406"/>
+        <w:gridCol w:w="1408"/>
+        <w:gridCol w:w="1418"/>
       </w:tblGrid>
       <w:tr>
         <w:tc>
           <w:tcPr>
             <w:tcW w:w="11372" w:type="dxa"/>
-            <w:gridSpan w:val="5"/>
+            <w:gridSpan w:val="7"/>
           </w:tcPr>
           <w:p>
             <w:pPr>
@@ -955,7 +759,7 @@
         <w:tc>
           <w:tcPr>
             <w:tcW w:w="5257" w:type="dxa"/>
-            <w:gridSpan w:val="3"/>
+            <w:gridSpan w:val="5"/>
           </w:tcPr>
           <w:p>
             <w:pPr>
@@ -1008,7 +812,7 @@
         <w:tc>
           <w:tcPr>
             <w:tcW w:w="5257" w:type="dxa"/>
-            <w:gridSpan w:val="3"/>
+            <w:gridSpan w:val="5"/>
           </w:tcPr>
           <w:p>
             <w:pPr>
@@ -1092,13 +896,43 @@
         </w:tc>
         <w:tc>
           <w:tcPr>
-            <w:tcW w:w="4232" w:type="dxa"/>
-          </w:tcPr>
-          <w:p>
-            <w:pPr>
-              <w:rPr>
-                <w:rFonts w:ascii="Arial" w:hAnsi="Arial" w:cs="Arial"/>
-                <w:color w:val="FF0000"/>
+            <w:tcW w:w="1406" w:type="dxa"/>
+          </w:tcPr>
+          <w:p>
+            <w:pPr>
+              <w:rPr>
+                <w:rFonts w:ascii="Arial" w:hAnsi="Arial" w:cs="Arial"/>
+                <w:sz w:val="15"/>
+                <w:szCs w:val="15"/>
+              </w:rPr>
+            </w:pPr>
+            <w:r>
+              <w:rPr>
+                <w:rFonts w:ascii="Wingdings 2" w:hAnsi="Wingdings 2" w:cs="Arial"/>
+                <w:sz w:val="15"/>
+                <w:szCs w:val="15"/>
+              </w:rPr>
+              <w:sym w:font="Wingdings 2" w:char="F0A3"/>
+            </w:r>
+            <w:r>
+              <w:rPr>
+                <w:rFonts w:ascii="Arial" w:hAnsi="Arial" w:cs="Arial"/>
+                <w:sz w:val="15"/>
+                <w:szCs w:val="15"/>
+              </w:rPr>
+              <w:t xml:space="preserve"> Oral</w:t>
+            </w:r>
+          </w:p>
+        </w:tc>
+        <w:tc>
+          <w:tcPr>
+            <w:tcW w:w="1408" w:type="dxa"/>
+          </w:tcPr>
+          <w:p>
+            <w:pPr>
+              <w:rPr>
+                <w:rFonts w:ascii="Arial" w:hAnsi="Arial" w:cs="Arial"/>
+                <w:b/>
                 <w:sz w:val="15"/>
                 <w:szCs w:val="15"/>
                 <w:u w:val="single"/>
@@ -1106,35 +940,51 @@
             </w:pPr>
             <w:r>
               <w:rPr>
-                <w:rFonts w:ascii="Arial" w:hAnsi="Arial" w:cs="Arial"/>
-                <w:color w:val="FF0000"/>
+                <w:rFonts w:ascii="Wingdings 2" w:hAnsi="Wingdings 2" w:cs="Arial"/>
+                <w:sz w:val="15"/>
+                <w:szCs w:val="15"/>
+              </w:rPr>
+              <w:sym w:font="Wingdings 2" w:char="F0A3"/>
+            </w:r>
+            <w:r>
+              <w:rPr>
+                <w:rFonts w:ascii="Arial" w:hAnsi="Arial" w:cs="Arial"/>
+                <w:sz w:val="15"/>
+                <w:szCs w:val="15"/>
+              </w:rPr>
+              <w:t xml:space="preserve"> Nasal</w:t>
+            </w:r>
+          </w:p>
+        </w:tc>
+        <w:tc>
+          <w:tcPr>
+            <w:tcW w:w="1418" w:type="dxa"/>
+          </w:tcPr>
+          <w:p>
+            <w:pPr>
+              <w:rPr>
+                <w:rFonts w:ascii="Arial" w:hAnsi="Arial" w:cs="Arial"/>
+                <w:b/>
                 <w:sz w:val="15"/>
                 <w:szCs w:val="15"/>
                 <w:u w:val="single"/>
               </w:rPr>
-              <w:t>{</w:t>
-            </w:r>
-            <w:proofErr w:type="spellStart"/>
-            <w:r>
-              <w:rPr>
-                <w:rFonts w:ascii="Arial" w:hAnsi="Arial" w:cs="Arial"/>
-                <w:color w:val="FF0000"/>
-                <w:sz w:val="15"/>
-                <w:szCs w:val="15"/>
-                <w:u w:val="single"/>
-              </w:rPr>
-              <w:t>tube_from</w:t>
-            </w:r>
-            <w:proofErr w:type="spellEnd"/>
-            <w:r>
-              <w:rPr>
-                <w:rFonts w:ascii="Arial" w:hAnsi="Arial" w:cs="Arial"/>
-                <w:color w:val="FF0000"/>
-                <w:sz w:val="15"/>
-                <w:szCs w:val="15"/>
-                <w:u w:val="single"/>
-              </w:rPr>
-              <w:t>}</w:t>
+            </w:pPr>
+            <w:r>
+              <w:rPr>
+                <w:rFonts w:ascii="Wingdings 2" w:hAnsi="Wingdings 2" w:cs="Arial"/>
+                <w:sz w:val="15"/>
+                <w:szCs w:val="15"/>
+              </w:rPr>
+              <w:sym w:font="Wingdings 2" w:char="F0A3"/>
+            </w:r>
+            <w:r>
+              <w:rPr>
+                <w:rFonts w:ascii="Arial" w:hAnsi="Arial" w:cs="Arial"/>
+                <w:sz w:val="15"/>
+                <w:szCs w:val="15"/>
+              </w:rPr>
+              <w:t xml:space="preserve"> Tracheostomy</w:t>
             </w:r>
           </w:p>
         </w:tc>
@@ -1203,13 +1053,13 @@
         </w:tc>
         <w:tc>
           <w:tcPr>
-            <w:tcW w:w="4232" w:type="dxa"/>
-          </w:tcPr>
-          <w:p>
-            <w:pPr>
-              <w:rPr>
-                <w:rFonts w:ascii="Arial" w:hAnsi="Arial" w:cs="Arial"/>
-                <w:color w:val="FF0000"/>
+            <w:tcW w:w="1406" w:type="dxa"/>
+          </w:tcPr>
+          <w:p>
+            <w:pPr>
+              <w:rPr>
+                <w:rFonts w:ascii="Arial" w:hAnsi="Arial" w:cs="Arial"/>
+                <w:b/>
                 <w:sz w:val="15"/>
                 <w:szCs w:val="15"/>
                 <w:u w:val="single"/>
@@ -1217,35 +1067,83 @@
             </w:pPr>
             <w:r>
               <w:rPr>
-                <w:rFonts w:ascii="Arial" w:hAnsi="Arial" w:cs="Arial"/>
-                <w:color w:val="FF0000"/>
+                <w:rFonts w:ascii="Wingdings 2" w:hAnsi="Wingdings 2" w:cs="Arial"/>
+                <w:sz w:val="15"/>
+                <w:szCs w:val="15"/>
+              </w:rPr>
+              <w:sym w:font="Wingdings 2" w:char="F0A3"/>
+            </w:r>
+            <w:r>
+              <w:rPr>
+                <w:rFonts w:ascii="Arial" w:hAnsi="Arial" w:cs="Arial"/>
+                <w:sz w:val="15"/>
+                <w:szCs w:val="15"/>
+              </w:rPr>
+              <w:t xml:space="preserve"> Oral</w:t>
+            </w:r>
+          </w:p>
+        </w:tc>
+        <w:tc>
+          <w:tcPr>
+            <w:tcW w:w="1408" w:type="dxa"/>
+          </w:tcPr>
+          <w:p>
+            <w:pPr>
+              <w:rPr>
+                <w:rFonts w:ascii="Arial" w:hAnsi="Arial" w:cs="Arial"/>
+                <w:b/>
                 <w:sz w:val="15"/>
                 <w:szCs w:val="15"/>
                 <w:u w:val="single"/>
               </w:rPr>
-              <w:t>{</w:t>
-            </w:r>
-            <w:proofErr w:type="spellStart"/>
-            <w:r>
-              <w:rPr>
-                <w:rFonts w:ascii="Arial" w:hAnsi="Arial" w:cs="Arial"/>
-                <w:color w:val="FF0000"/>
+            </w:pPr>
+            <w:r>
+              <w:rPr>
+                <w:rFonts w:ascii="Wingdings 2" w:hAnsi="Wingdings 2" w:cs="Arial"/>
+                <w:sz w:val="15"/>
+                <w:szCs w:val="15"/>
+              </w:rPr>
+              <w:sym w:font="Wingdings 2" w:char="F0A3"/>
+            </w:r>
+            <w:r>
+              <w:rPr>
+                <w:rFonts w:ascii="Arial" w:hAnsi="Arial" w:cs="Arial"/>
+                <w:sz w:val="15"/>
+                <w:szCs w:val="15"/>
+              </w:rPr>
+              <w:t xml:space="preserve"> Nasal</w:t>
+            </w:r>
+          </w:p>
+        </w:tc>
+        <w:tc>
+          <w:tcPr>
+            <w:tcW w:w="1418" w:type="dxa"/>
+          </w:tcPr>
+          <w:p>
+            <w:pPr>
+              <w:rPr>
+                <w:rFonts w:ascii="Arial" w:hAnsi="Arial" w:cs="Arial"/>
+                <w:b/>
                 <w:sz w:val="15"/>
                 <w:szCs w:val="15"/>
                 <w:u w:val="single"/>
               </w:rPr>
-              <w:t>tube_to</w:t>
-            </w:r>
-            <w:proofErr w:type="spellEnd"/>
-            <w:r>
-              <w:rPr>
-                <w:rFonts w:ascii="Arial" w:hAnsi="Arial" w:cs="Arial"/>
-                <w:color w:val="FF0000"/>
-                <w:sz w:val="15"/>
-                <w:szCs w:val="15"/>
-                <w:u w:val="single"/>
-              </w:rPr>
-              <w:t>}</w:t>
+            </w:pPr>
+            <w:r>
+              <w:rPr>
+                <w:rFonts w:ascii="Wingdings 2" w:hAnsi="Wingdings 2" w:cs="Arial"/>
+                <w:sz w:val="15"/>
+                <w:szCs w:val="15"/>
+              </w:rPr>
+              <w:sym w:font="Wingdings 2" w:char="F0A3"/>
+            </w:r>
+            <w:r>
+              <w:rPr>
+                <w:rFonts w:ascii="Arial" w:hAnsi="Arial" w:cs="Arial"/>
+                <w:sz w:val="15"/>
+                <w:szCs w:val="15"/>
+              </w:rPr>
+              <w:t xml:space="preserve"> Tracheostomy</w:t>
             </w:r>
           </w:p>
         </w:tc>
@@ -1285,7 +1183,7 @@
         <w:tc>
           <w:tcPr>
             <w:tcW w:w="5257" w:type="dxa"/>
-            <w:gridSpan w:val="3"/>
+            <w:gridSpan w:val="5"/>
           </w:tcPr>
           <w:p>
             <w:pPr>
@@ -1365,7 +1263,7 @@
         <w:tc>
           <w:tcPr>
             <w:tcW w:w="5021" w:type="dxa"/>
-            <w:gridSpan w:val="2"/>
+            <w:gridSpan w:val="4"/>
           </w:tcPr>
           <w:p>
             <w:pPr>
@@ -1454,7 +1352,7 @@
         <w:tc>
           <w:tcPr>
             <w:tcW w:w="5021" w:type="dxa"/>
-            <w:gridSpan w:val="2"/>
+            <w:gridSpan w:val="4"/>
           </w:tcPr>
           <w:p>
             <w:pPr>
@@ -1547,7 +1445,7 @@
         <w:tc>
           <w:tcPr>
             <w:tcW w:w="5257" w:type="dxa"/>
-            <w:gridSpan w:val="3"/>
+            <w:gridSpan w:val="5"/>
           </w:tcPr>
           <w:p>
             <w:pPr>
@@ -1623,7 +1521,7 @@
         <w:tc>
           <w:tcPr>
             <w:tcW w:w="5257" w:type="dxa"/>
-            <w:gridSpan w:val="3"/>
+            <w:gridSpan w:val="5"/>
           </w:tcPr>
           <w:p>
             <w:pPr>
@@ -1689,7 +1587,7 @@
         <w:tc>
           <w:tcPr>
             <w:tcW w:w="5257" w:type="dxa"/>
-            <w:gridSpan w:val="3"/>
+            <w:gridSpan w:val="5"/>
           </w:tcPr>
           <w:p>
             <w:pPr>
@@ -1755,7 +1653,7 @@
         <w:tc>
           <w:tcPr>
             <w:tcW w:w="5257" w:type="dxa"/>
-            <w:gridSpan w:val="3"/>
+            <w:gridSpan w:val="5"/>
           </w:tcPr>
           <w:p>
             <w:pPr>
@@ -1826,7 +1724,7 @@
         <w:tc>
           <w:tcPr>
             <w:tcW w:w="5257" w:type="dxa"/>
-            <w:gridSpan w:val="3"/>
+            <w:gridSpan w:val="5"/>
           </w:tcPr>
           <w:p>
             <w:pPr>
@@ -1892,7 +1790,7 @@
         <w:tc>
           <w:tcPr>
             <w:tcW w:w="5257" w:type="dxa"/>
-            <w:gridSpan w:val="3"/>
+            <w:gridSpan w:val="5"/>
           </w:tcPr>
           <w:p>
             <w:pPr>
@@ -1958,7 +1856,7 @@
         <w:tc>
           <w:tcPr>
             <w:tcW w:w="5257" w:type="dxa"/>
-            <w:gridSpan w:val="3"/>
+            <w:gridSpan w:val="5"/>
           </w:tcPr>
           <w:p>
             <w:pPr>
@@ -2029,7 +1927,7 @@
         <w:tc>
           <w:tcPr>
             <w:tcW w:w="5257" w:type="dxa"/>
-            <w:gridSpan w:val="3"/>
+            <w:gridSpan w:val="5"/>
           </w:tcPr>
           <w:p>
             <w:pPr>
@@ -2055,35 +1953,7 @@
                 <w:sz w:val="15"/>
                 <w:szCs w:val="15"/>
               </w:rPr>
-              <w:t xml:space="preserve"> For procedure (e.g. bronchosco</w:t>
-            </w:r>
-            <w:bookmarkStart w:id="0" w:name="_GoBack"/>
-            <w:bookmarkEnd w:id="0"/>
-            <w:r>
-              <w:rPr>
-                <w:rFonts w:ascii="Arial" w:hAnsi="Arial" w:cs="Arial"/>
-                <w:sz w:val="15"/>
-                <w:szCs w:val="15"/>
-              </w:rPr>
-              <w:t xml:space="preserve">py, </w:t>
-            </w:r>
-            <w:proofErr w:type="spellStart"/>
-            <w:r>
-              <w:rPr>
-                <w:rFonts w:ascii="Arial" w:hAnsi="Arial" w:cs="Arial"/>
-                <w:sz w:val="15"/>
-                <w:szCs w:val="15"/>
-              </w:rPr>
-              <w:t>etc</w:t>
-            </w:r>
-            <w:proofErr w:type="spellEnd"/>
-            <w:r>
-              <w:rPr>
-                <w:rFonts w:ascii="Arial" w:hAnsi="Arial" w:cs="Arial"/>
-                <w:sz w:val="15"/>
-                <w:szCs w:val="15"/>
-              </w:rPr>
-              <w:t>)</w:t>
+              <w:t xml:space="preserve"> For procedure (e.g. bronchoscopy, etc)</w:t>
             </w:r>
           </w:p>
         </w:tc>
@@ -2123,7 +1993,7 @@
         <w:tc>
           <w:tcPr>
             <w:tcW w:w="5257" w:type="dxa"/>
-            <w:gridSpan w:val="3"/>
+            <w:gridSpan w:val="5"/>
           </w:tcPr>
           <w:p>
             <w:pPr>
@@ -2192,7 +2062,7 @@
         <w:tc>
           <w:tcPr>
             <w:tcW w:w="5257" w:type="dxa"/>
-            <w:gridSpan w:val="3"/>
+            <w:gridSpan w:val="5"/>
           </w:tcPr>
           <w:p>
             <w:pPr>
@@ -2259,7 +2129,7 @@
         <w:tc>
           <w:tcPr>
             <w:tcW w:w="5257" w:type="dxa"/>
-            <w:gridSpan w:val="3"/>
+            <w:gridSpan w:val="5"/>
           </w:tcPr>
           <w:p>
             <w:pPr>
@@ -2310,7 +2180,7 @@
         <w:tc>
           <w:tcPr>
             <w:tcW w:w="5257" w:type="dxa"/>
-            <w:gridSpan w:val="3"/>
+            <w:gridSpan w:val="5"/>
           </w:tcPr>
           <w:p>
             <w:pPr>
@@ -2366,7 +2236,7 @@
         <w:tc>
           <w:tcPr>
             <w:tcW w:w="5257" w:type="dxa"/>
-            <w:gridSpan w:val="3"/>
+            <w:gridSpan w:val="5"/>
           </w:tcPr>
           <w:p>
             <w:pPr>
@@ -2413,24 +2283,14 @@
                 <w:sz w:val="15"/>
                 <w:szCs w:val="15"/>
               </w:rPr>
-              <w:t xml:space="preserve"> Reintubation After Unplanned </w:t>
-            </w:r>
-            <w:proofErr w:type="spellStart"/>
-            <w:r>
-              <w:rPr>
-                <w:rFonts w:ascii="Arial" w:hAnsi="Arial" w:cs="Arial"/>
-                <w:sz w:val="15"/>
-                <w:szCs w:val="15"/>
-              </w:rPr>
-              <w:t>Extubation</w:t>
-            </w:r>
-            <w:proofErr w:type="spellEnd"/>
+              <w:t xml:space="preserve"> Reintubation After Unplanned Extubation</w:t>
+            </w:r>
           </w:p>
         </w:tc>
         <w:tc>
           <w:tcPr>
             <w:tcW w:w="5257" w:type="dxa"/>
-            <w:gridSpan w:val="3"/>
+            <w:gridSpan w:val="5"/>
           </w:tcPr>
           <w:p>
             <w:pPr>
@@ -2481,7 +2341,7 @@
         <w:tc>
           <w:tcPr>
             <w:tcW w:w="5257" w:type="dxa"/>
-            <w:gridSpan w:val="3"/>
+            <w:gridSpan w:val="5"/>
           </w:tcPr>
           <w:p>
             <w:pPr>
@@ -2560,31 +2420,7 @@
                 <w:szCs w:val="15"/>
                 <w:u w:val="single"/>
               </w:rPr>
-              <w:t>{</w:t>
-            </w:r>
-            <w:proofErr w:type="spellStart"/>
-            <w:r>
-              <w:rPr>
-                <w:rFonts w:ascii="Arial" w:hAnsi="Arial" w:cs="Arial"/>
-                <w:b/>
-                <w:color w:val="FF0000"/>
-                <w:sz w:val="15"/>
-                <w:szCs w:val="15"/>
-                <w:u w:val="single"/>
-              </w:rPr>
-              <w:t>diagnostic_category</w:t>
-            </w:r>
-            <w:proofErr w:type="spellEnd"/>
-            <w:r>
-              <w:rPr>
-                <w:rFonts w:ascii="Arial" w:hAnsi="Arial" w:cs="Arial"/>
-                <w:b/>
-                <w:color w:val="FF0000"/>
-                <w:sz w:val="15"/>
-                <w:szCs w:val="15"/>
-                <w:u w:val="single"/>
-              </w:rPr>
-              <w:t>}</w:t>
+              <w:t>{diagnostic_category}</w:t>
             </w:r>
           </w:p>
         </w:tc>
@@ -3331,25 +3167,7 @@
                 <w:sz w:val="16"/>
                 <w:szCs w:val="16"/>
               </w:rPr>
-              <w:t xml:space="preserve">Who intubated (Fellow, Resident, </w:t>
-            </w:r>
-            <w:proofErr w:type="spellStart"/>
-            <w:r>
-              <w:rPr>
-                <w:rFonts w:ascii="Arial" w:hAnsi="Arial" w:cs="Arial"/>
-                <w:sz w:val="16"/>
-                <w:szCs w:val="16"/>
-              </w:rPr>
-              <w:t>etc</w:t>
-            </w:r>
-            <w:proofErr w:type="spellEnd"/>
-            <w:r>
-              <w:rPr>
-                <w:rFonts w:ascii="Arial" w:hAnsi="Arial" w:cs="Arial"/>
-                <w:sz w:val="16"/>
-                <w:szCs w:val="16"/>
-              </w:rPr>
-              <w:t>)</w:t>
+              <w:t>Who intubated (Fellow, Resident, etc)</w:t>
             </w:r>
           </w:p>
         </w:tc>
@@ -3505,25 +3323,7 @@
                 <w:sz w:val="16"/>
                 <w:szCs w:val="16"/>
               </w:rPr>
-              <w:t xml:space="preserve">Discipline (ICU, ENT, Surgery, </w:t>
-            </w:r>
-            <w:proofErr w:type="spellStart"/>
-            <w:r>
-              <w:rPr>
-                <w:rFonts w:ascii="Arial" w:hAnsi="Arial" w:cs="Arial"/>
-                <w:sz w:val="16"/>
-                <w:szCs w:val="16"/>
-              </w:rPr>
-              <w:t>etc</w:t>
-            </w:r>
-            <w:proofErr w:type="spellEnd"/>
-            <w:r>
-              <w:rPr>
-                <w:rFonts w:ascii="Arial" w:hAnsi="Arial" w:cs="Arial"/>
-                <w:sz w:val="16"/>
-                <w:szCs w:val="16"/>
-              </w:rPr>
-              <w:t>)</w:t>
+              <w:t>Discipline (ICU, ENT, Surgery, etc)</w:t>
             </w:r>
           </w:p>
         </w:tc>
@@ -3713,43 +3513,7 @@
                 <w:sz w:val="16"/>
                 <w:szCs w:val="16"/>
               </w:rPr>
-              <w:t xml:space="preserve"> year fellow = PL4, NP = </w:t>
-            </w:r>
-            <w:proofErr w:type="spellStart"/>
-            <w:r>
-              <w:rPr>
-                <w:rFonts w:ascii="Arial" w:hAnsi="Arial" w:cs="Arial"/>
-                <w:sz w:val="16"/>
-                <w:szCs w:val="16"/>
-              </w:rPr>
-              <w:t>yrs</w:t>
-            </w:r>
-            <w:proofErr w:type="spellEnd"/>
-            <w:r>
-              <w:rPr>
-                <w:rFonts w:ascii="Arial" w:hAnsi="Arial" w:cs="Arial"/>
-                <w:sz w:val="16"/>
-                <w:szCs w:val="16"/>
-              </w:rPr>
-              <w:t xml:space="preserve"> as NP, </w:t>
-            </w:r>
-            <w:proofErr w:type="spellStart"/>
-            <w:r>
-              <w:rPr>
-                <w:rFonts w:ascii="Arial" w:hAnsi="Arial" w:cs="Arial"/>
-                <w:sz w:val="16"/>
-                <w:szCs w:val="16"/>
-              </w:rPr>
-              <w:t>etc</w:t>
-            </w:r>
-            <w:proofErr w:type="spellEnd"/>
-            <w:r>
-              <w:rPr>
-                <w:rFonts w:ascii="Arial" w:hAnsi="Arial" w:cs="Arial"/>
-                <w:sz w:val="16"/>
-                <w:szCs w:val="16"/>
-              </w:rPr>
-              <w:t>)</w:t>
+              <w:t xml:space="preserve"> year fellow = PL4, NP = yrs as NP, etc)</w:t>
             </w:r>
           </w:p>
         </w:tc>

--- a/nqf.docx
+++ b/nqf.docx
@@ -9,8 +9,6 @@
           <w:b/>
         </w:rPr>
       </w:pPr>
-      <w:bookmarkStart w:id="0" w:name="_GoBack"/>
-      <w:bookmarkEnd w:id="0"/>
       <w:r>
         <w:rPr>
           <w:rFonts w:ascii="Arial" w:hAnsi="Arial" w:cs="Arial"/>
@@ -88,7 +86,27 @@
                 <w:sz w:val="18"/>
                 <w:szCs w:val="18"/>
               </w:rPr>
-              <w:t>{date_placeholder}</w:t>
+              <w:t>{</w:t>
+            </w:r>
+            <w:proofErr w:type="spellStart"/>
+            <w:r>
+              <w:rPr>
+                <w:rFonts w:ascii="Arial" w:hAnsi="Arial" w:cs="Arial"/>
+                <w:color w:val="FF0000"/>
+                <w:sz w:val="18"/>
+                <w:szCs w:val="18"/>
+              </w:rPr>
+              <w:t>date_placeholder</w:t>
+            </w:r>
+            <w:proofErr w:type="spellEnd"/>
+            <w:r>
+              <w:rPr>
+                <w:rFonts w:ascii="Arial" w:hAnsi="Arial" w:cs="Arial"/>
+                <w:color w:val="FF0000"/>
+                <w:sz w:val="18"/>
+                <w:szCs w:val="18"/>
+              </w:rPr>
+              <w:t>}</w:t>
             </w:r>
           </w:p>
         </w:tc>
@@ -136,7 +154,27 @@
                 <w:sz w:val="18"/>
                 <w:szCs w:val="18"/>
               </w:rPr>
-              <w:t>{time_placeholder}</w:t>
+              <w:t>{</w:t>
+            </w:r>
+            <w:proofErr w:type="spellStart"/>
+            <w:r>
+              <w:rPr>
+                <w:rFonts w:ascii="Arial" w:hAnsi="Arial" w:cs="Arial"/>
+                <w:color w:val="FF0000"/>
+                <w:sz w:val="18"/>
+                <w:szCs w:val="18"/>
+              </w:rPr>
+              <w:t>time_placeholder</w:t>
+            </w:r>
+            <w:proofErr w:type="spellEnd"/>
+            <w:r>
+              <w:rPr>
+                <w:rFonts w:ascii="Arial" w:hAnsi="Arial" w:cs="Arial"/>
+                <w:color w:val="FF0000"/>
+                <w:sz w:val="18"/>
+                <w:szCs w:val="18"/>
+              </w:rPr>
+              <w:t>}</w:t>
             </w:r>
           </w:p>
         </w:tc>
@@ -184,7 +222,27 @@
                 <w:sz w:val="18"/>
                 <w:szCs w:val="18"/>
               </w:rPr>
-              <w:t>{location_placeholder}</w:t>
+              <w:t>{</w:t>
+            </w:r>
+            <w:proofErr w:type="spellStart"/>
+            <w:r>
+              <w:rPr>
+                <w:rFonts w:ascii="Arial" w:hAnsi="Arial" w:cs="Arial"/>
+                <w:color w:val="FF0000"/>
+                <w:sz w:val="18"/>
+                <w:szCs w:val="18"/>
+              </w:rPr>
+              <w:t>location_placeholder</w:t>
+            </w:r>
+            <w:proofErr w:type="spellEnd"/>
+            <w:r>
+              <w:rPr>
+                <w:rFonts w:ascii="Arial" w:hAnsi="Arial" w:cs="Arial"/>
+                <w:color w:val="FF0000"/>
+                <w:sz w:val="18"/>
+                <w:szCs w:val="18"/>
+              </w:rPr>
+              <w:t>}</w:t>
             </w:r>
           </w:p>
         </w:tc>
@@ -257,7 +315,27 @@
                 <w:sz w:val="18"/>
                 <w:szCs w:val="18"/>
               </w:rPr>
-              <w:t>{sex_placeholder}</w:t>
+              <w:t>{</w:t>
+            </w:r>
+            <w:proofErr w:type="spellStart"/>
+            <w:r>
+              <w:rPr>
+                <w:rFonts w:ascii="Arial" w:hAnsi="Arial" w:cs="Arial"/>
+                <w:color w:val="FF0000"/>
+                <w:sz w:val="18"/>
+                <w:szCs w:val="18"/>
+              </w:rPr>
+              <w:t>sex_placeholder</w:t>
+            </w:r>
+            <w:proofErr w:type="spellEnd"/>
+            <w:r>
+              <w:rPr>
+                <w:rFonts w:ascii="Arial" w:hAnsi="Arial" w:cs="Arial"/>
+                <w:color w:val="FF0000"/>
+                <w:sz w:val="18"/>
+                <w:szCs w:val="18"/>
+              </w:rPr>
+              <w:t>}</w:t>
             </w:r>
           </w:p>
         </w:tc>
@@ -305,9 +383,9 @@
                 <w:sz w:val="18"/>
                 <w:szCs w:val="18"/>
               </w:rPr>
-              <w:t>{weight_</w:t>
-            </w:r>
-            <w:proofErr w:type="gramStart"/>
+              <w:t>{</w:t>
+            </w:r>
+            <w:proofErr w:type="spellStart"/>
             <w:r>
               <w:rPr>
                 <w:rFonts w:ascii="Arial" w:hAnsi="Arial" w:cs="Arial"/>
@@ -315,19 +393,20 @@
                 <w:sz w:val="18"/>
                 <w:szCs w:val="18"/>
               </w:rPr>
-              <w:t>placeholder}</w:t>
-            </w:r>
-            <w:r>
-              <w:rPr>
-                <w:rFonts w:ascii="Arial" w:hAnsi="Arial" w:cs="Arial"/>
-                <w:b/>
+              <w:t>weight_placeholder</w:t>
+            </w:r>
+            <w:proofErr w:type="spellEnd"/>
+            <w:r>
+              <w:rPr>
+                <w:rFonts w:ascii="Arial" w:hAnsi="Arial" w:cs="Arial"/>
                 <w:color w:val="FF0000"/>
                 <w:sz w:val="18"/>
                 <w:szCs w:val="18"/>
               </w:rPr>
-              <w:t xml:space="preserve">   </w:t>
-            </w:r>
-            <w:proofErr w:type="gramEnd"/>
+              <w:t>}</w:t>
+            </w:r>
+            <w:bookmarkStart w:id="0" w:name="_GoBack"/>
+            <w:bookmarkEnd w:id="0"/>
             <w:r>
               <w:rPr>
                 <w:rFonts w:ascii="Arial" w:hAnsi="Arial" w:cs="Arial"/>
@@ -336,7 +415,7 @@
                 <w:sz w:val="18"/>
                 <w:szCs w:val="18"/>
               </w:rPr>
-              <w:t xml:space="preserve">          </w:t>
+              <w:t xml:space="preserve">    </w:t>
             </w:r>
           </w:p>
         </w:tc>
@@ -452,7 +531,27 @@
                 <w:sz w:val="18"/>
                 <w:szCs w:val="18"/>
               </w:rPr>
-              <w:t>{covid_placeholder}</w:t>
+              <w:t>{</w:t>
+            </w:r>
+            <w:proofErr w:type="spellStart"/>
+            <w:r>
+              <w:rPr>
+                <w:rFonts w:ascii="Arial" w:hAnsi="Arial" w:cs="Arial"/>
+                <w:color w:val="FF0000"/>
+                <w:sz w:val="18"/>
+                <w:szCs w:val="18"/>
+              </w:rPr>
+              <w:t>covid_placeholder</w:t>
+            </w:r>
+            <w:proofErr w:type="spellEnd"/>
+            <w:r>
+              <w:rPr>
+                <w:rFonts w:ascii="Arial" w:hAnsi="Arial" w:cs="Arial"/>
+                <w:color w:val="FF0000"/>
+                <w:sz w:val="18"/>
+                <w:szCs w:val="18"/>
+              </w:rPr>
+              <w:t>}</w:t>
             </w:r>
           </w:p>
         </w:tc>
@@ -521,7 +620,27 @@
                 <w:sz w:val="18"/>
                 <w:szCs w:val="18"/>
               </w:rPr>
-              <w:t>{performed_by_placeholder}</w:t>
+              <w:t>{</w:t>
+            </w:r>
+            <w:proofErr w:type="spellStart"/>
+            <w:r>
+              <w:rPr>
+                <w:rFonts w:ascii="Arial" w:hAnsi="Arial" w:cs="Arial"/>
+                <w:color w:val="FF0000"/>
+                <w:sz w:val="18"/>
+                <w:szCs w:val="18"/>
+              </w:rPr>
+              <w:t>performed_by_placeholder</w:t>
+            </w:r>
+            <w:proofErr w:type="spellEnd"/>
+            <w:r>
+              <w:rPr>
+                <w:rFonts w:ascii="Arial" w:hAnsi="Arial" w:cs="Arial"/>
+                <w:color w:val="FF0000"/>
+                <w:sz w:val="18"/>
+                <w:szCs w:val="18"/>
+              </w:rPr>
+              <w:t>}</w:t>
             </w:r>
           </w:p>
         </w:tc>
@@ -566,7 +685,27 @@
                 <w:sz w:val="18"/>
                 <w:szCs w:val="18"/>
               </w:rPr>
-              <w:t>{pager_placeholder}</w:t>
+              <w:t>{</w:t>
+            </w:r>
+            <w:proofErr w:type="spellStart"/>
+            <w:r>
+              <w:rPr>
+                <w:rFonts w:ascii="Arial" w:hAnsi="Arial" w:cs="Arial"/>
+                <w:color w:val="FF0000"/>
+                <w:sz w:val="18"/>
+                <w:szCs w:val="18"/>
+              </w:rPr>
+              <w:t>pager_placeholder</w:t>
+            </w:r>
+            <w:proofErr w:type="spellEnd"/>
+            <w:r>
+              <w:rPr>
+                <w:rFonts w:ascii="Arial" w:hAnsi="Arial" w:cs="Arial"/>
+                <w:color w:val="FF0000"/>
+                <w:sz w:val="18"/>
+                <w:szCs w:val="18"/>
+              </w:rPr>
+              <w:t>}</w:t>
             </w:r>
           </w:p>
         </w:tc>
@@ -635,7 +774,27 @@
                 <w:sz w:val="18"/>
                 <w:szCs w:val="18"/>
               </w:rPr>
-              <w:t>{family_placeholder}</w:t>
+              <w:t>{</w:t>
+            </w:r>
+            <w:proofErr w:type="spellStart"/>
+            <w:r>
+              <w:rPr>
+                <w:rFonts w:ascii="Arial" w:hAnsi="Arial" w:cs="Arial"/>
+                <w:color w:val="FF0000"/>
+                <w:sz w:val="18"/>
+                <w:szCs w:val="18"/>
+              </w:rPr>
+              <w:t>family_placeholder</w:t>
+            </w:r>
+            <w:proofErr w:type="spellEnd"/>
+            <w:r>
+              <w:rPr>
+                <w:rFonts w:ascii="Arial" w:hAnsi="Arial" w:cs="Arial"/>
+                <w:color w:val="FF0000"/>
+                <w:sz w:val="18"/>
+                <w:szCs w:val="18"/>
+              </w:rPr>
+              <w:t>}</w:t>
             </w:r>
           </w:p>
         </w:tc>
@@ -681,7 +840,27 @@
                 <w:sz w:val="18"/>
                 <w:szCs w:val="18"/>
               </w:rPr>
-              <w:t>{attending_placeholder}</w:t>
+              <w:t>{</w:t>
+            </w:r>
+            <w:proofErr w:type="spellStart"/>
+            <w:r>
+              <w:rPr>
+                <w:rFonts w:ascii="Arial" w:hAnsi="Arial" w:cs="Arial"/>
+                <w:color w:val="FF0000"/>
+                <w:sz w:val="18"/>
+                <w:szCs w:val="18"/>
+              </w:rPr>
+              <w:t>attending_placeholder</w:t>
+            </w:r>
+            <w:proofErr w:type="spellEnd"/>
+            <w:r>
+              <w:rPr>
+                <w:rFonts w:ascii="Arial" w:hAnsi="Arial" w:cs="Arial"/>
+                <w:color w:val="FF0000"/>
+                <w:sz w:val="18"/>
+                <w:szCs w:val="18"/>
+              </w:rPr>
+              <w:t>}</w:t>
             </w:r>
           </w:p>
         </w:tc>
@@ -1953,7 +2132,25 @@
                 <w:sz w:val="15"/>
                 <w:szCs w:val="15"/>
               </w:rPr>
-              <w:t xml:space="preserve"> For procedure (e.g. bronchoscopy, etc)</w:t>
+              <w:t xml:space="preserve"> For procedure (e.g. bronchoscopy, </w:t>
+            </w:r>
+            <w:proofErr w:type="spellStart"/>
+            <w:r>
+              <w:rPr>
+                <w:rFonts w:ascii="Arial" w:hAnsi="Arial" w:cs="Arial"/>
+                <w:sz w:val="15"/>
+                <w:szCs w:val="15"/>
+              </w:rPr>
+              <w:t>etc</w:t>
+            </w:r>
+            <w:proofErr w:type="spellEnd"/>
+            <w:r>
+              <w:rPr>
+                <w:rFonts w:ascii="Arial" w:hAnsi="Arial" w:cs="Arial"/>
+                <w:sz w:val="15"/>
+                <w:szCs w:val="15"/>
+              </w:rPr>
+              <w:t>)</w:t>
             </w:r>
           </w:p>
         </w:tc>
@@ -2283,8 +2480,18 @@
                 <w:sz w:val="15"/>
                 <w:szCs w:val="15"/>
               </w:rPr>
-              <w:t xml:space="preserve"> Reintubation After Unplanned Extubation</w:t>
-            </w:r>
+              <w:t xml:space="preserve"> Reintubation After Unplanned </w:t>
+            </w:r>
+            <w:proofErr w:type="spellStart"/>
+            <w:r>
+              <w:rPr>
+                <w:rFonts w:ascii="Arial" w:hAnsi="Arial" w:cs="Arial"/>
+                <w:sz w:val="15"/>
+                <w:szCs w:val="15"/>
+              </w:rPr>
+              <w:t>Extubation</w:t>
+            </w:r>
+            <w:proofErr w:type="spellEnd"/>
           </w:p>
         </w:tc>
         <w:tc>
@@ -2420,7 +2627,31 @@
                 <w:szCs w:val="15"/>
                 <w:u w:val="single"/>
               </w:rPr>
-              <w:t>{diagnostic_category}</w:t>
+              <w:t>{</w:t>
+            </w:r>
+            <w:proofErr w:type="spellStart"/>
+            <w:r>
+              <w:rPr>
+                <w:rFonts w:ascii="Arial" w:hAnsi="Arial" w:cs="Arial"/>
+                <w:b/>
+                <w:color w:val="FF0000"/>
+                <w:sz w:val="15"/>
+                <w:szCs w:val="15"/>
+                <w:u w:val="single"/>
+              </w:rPr>
+              <w:t>diagnostic_category</w:t>
+            </w:r>
+            <w:proofErr w:type="spellEnd"/>
+            <w:r>
+              <w:rPr>
+                <w:rFonts w:ascii="Arial" w:hAnsi="Arial" w:cs="Arial"/>
+                <w:b/>
+                <w:color w:val="FF0000"/>
+                <w:sz w:val="15"/>
+                <w:szCs w:val="15"/>
+                <w:u w:val="single"/>
+              </w:rPr>
+              <w:t>}</w:t>
             </w:r>
           </w:p>
         </w:tc>
@@ -3167,7 +3398,25 @@
                 <w:sz w:val="16"/>
                 <w:szCs w:val="16"/>
               </w:rPr>
-              <w:t>Who intubated (Fellow, Resident, etc)</w:t>
+              <w:t xml:space="preserve">Who intubated (Fellow, Resident, </w:t>
+            </w:r>
+            <w:proofErr w:type="spellStart"/>
+            <w:r>
+              <w:rPr>
+                <w:rFonts w:ascii="Arial" w:hAnsi="Arial" w:cs="Arial"/>
+                <w:sz w:val="16"/>
+                <w:szCs w:val="16"/>
+              </w:rPr>
+              <w:t>etc</w:t>
+            </w:r>
+            <w:proofErr w:type="spellEnd"/>
+            <w:r>
+              <w:rPr>
+                <w:rFonts w:ascii="Arial" w:hAnsi="Arial" w:cs="Arial"/>
+                <w:sz w:val="16"/>
+                <w:szCs w:val="16"/>
+              </w:rPr>
+              <w:t>)</w:t>
             </w:r>
           </w:p>
         </w:tc>
@@ -3323,7 +3572,25 @@
                 <w:sz w:val="16"/>
                 <w:szCs w:val="16"/>
               </w:rPr>
-              <w:t>Discipline (ICU, ENT, Surgery, etc)</w:t>
+              <w:t xml:space="preserve">Discipline (ICU, ENT, Surgery, </w:t>
+            </w:r>
+            <w:proofErr w:type="spellStart"/>
+            <w:r>
+              <w:rPr>
+                <w:rFonts w:ascii="Arial" w:hAnsi="Arial" w:cs="Arial"/>
+                <w:sz w:val="16"/>
+                <w:szCs w:val="16"/>
+              </w:rPr>
+              <w:t>etc</w:t>
+            </w:r>
+            <w:proofErr w:type="spellEnd"/>
+            <w:r>
+              <w:rPr>
+                <w:rFonts w:ascii="Arial" w:hAnsi="Arial" w:cs="Arial"/>
+                <w:sz w:val="16"/>
+                <w:szCs w:val="16"/>
+              </w:rPr>
+              <w:t>)</w:t>
             </w:r>
           </w:p>
         </w:tc>
@@ -3513,7 +3780,43 @@
                 <w:sz w:val="16"/>
                 <w:szCs w:val="16"/>
               </w:rPr>
-              <w:t xml:space="preserve"> year fellow = PL4, NP = yrs as NP, etc)</w:t>
+              <w:t xml:space="preserve"> year fellow = PL4, NP = </w:t>
+            </w:r>
+            <w:proofErr w:type="spellStart"/>
+            <w:r>
+              <w:rPr>
+                <w:rFonts w:ascii="Arial" w:hAnsi="Arial" w:cs="Arial"/>
+                <w:sz w:val="16"/>
+                <w:szCs w:val="16"/>
+              </w:rPr>
+              <w:t>yrs</w:t>
+            </w:r>
+            <w:proofErr w:type="spellEnd"/>
+            <w:r>
+              <w:rPr>
+                <w:rFonts w:ascii="Arial" w:hAnsi="Arial" w:cs="Arial"/>
+                <w:sz w:val="16"/>
+                <w:szCs w:val="16"/>
+              </w:rPr>
+              <w:t xml:space="preserve"> as NP, </w:t>
+            </w:r>
+            <w:proofErr w:type="spellStart"/>
+            <w:r>
+              <w:rPr>
+                <w:rFonts w:ascii="Arial" w:hAnsi="Arial" w:cs="Arial"/>
+                <w:sz w:val="16"/>
+                <w:szCs w:val="16"/>
+              </w:rPr>
+              <w:t>etc</w:t>
+            </w:r>
+            <w:proofErr w:type="spellEnd"/>
+            <w:r>
+              <w:rPr>
+                <w:rFonts w:ascii="Arial" w:hAnsi="Arial" w:cs="Arial"/>
+                <w:sz w:val="16"/>
+                <w:szCs w:val="16"/>
+              </w:rPr>
+              <w:t>)</w:t>
             </w:r>
           </w:p>
         </w:tc>

--- a/nqf.docx
+++ b/nqf.docx
@@ -405,8 +405,6 @@
               </w:rPr>
               <w:t>}</w:t>
             </w:r>
-            <w:bookmarkStart w:id="0" w:name="_GoBack"/>
-            <w:bookmarkEnd w:id="0"/>
             <w:r>
               <w:rPr>
                 <w:rFonts w:ascii="Arial" w:hAnsi="Arial" w:cs="Arial"/>
@@ -429,142 +427,8 @@
           <w:szCs w:val="18"/>
         </w:rPr>
       </w:pPr>
-    </w:p>
-    <w:tbl>
-      <w:tblPr>
-        <w:tblStyle w:val="TableGrid"/>
-        <w:tblW w:w="0" w:type="auto"/>
-        <w:tblLook w:val="04A0" w:firstRow="1" w:lastRow="0" w:firstColumn="1" w:lastColumn="0" w:noHBand="0" w:noVBand="1"/>
-      </w:tblPr>
-      <w:tblGrid>
-        <w:gridCol w:w="8995"/>
-        <w:gridCol w:w="2340"/>
-      </w:tblGrid>
-      <w:tr>
-        <w:tc>
-          <w:tcPr>
-            <w:tcW w:w="8995" w:type="dxa"/>
-          </w:tcPr>
-          <w:p>
-            <w:pPr>
-              <w:rPr>
-                <w:rFonts w:ascii="Arial" w:hAnsi="Arial" w:cs="Arial"/>
-                <w:sz w:val="18"/>
-                <w:szCs w:val="18"/>
-              </w:rPr>
-            </w:pPr>
-            <w:r>
-              <w:rPr>
-                <w:rFonts w:ascii="Arial" w:hAnsi="Arial" w:cs="Arial"/>
-                <w:b/>
-                <w:caps/>
-                <w:sz w:val="18"/>
-                <w:szCs w:val="18"/>
-              </w:rPr>
-              <w:t>At the time of intubation</w:t>
-            </w:r>
-            <w:r>
-              <w:rPr>
-                <w:rFonts w:ascii="Arial" w:hAnsi="Arial" w:cs="Arial"/>
-                <w:b/>
-                <w:sz w:val="18"/>
-                <w:szCs w:val="18"/>
-              </w:rPr>
-              <w:t xml:space="preserve">, did this patient have a suspected or confirmed diagnosis of an emerging epidemic/novel lung disease? </w:t>
-            </w:r>
-            <w:r>
-              <w:rPr>
-                <w:rFonts w:ascii="Arial" w:hAnsi="Arial" w:cs="Arial"/>
-                <w:i/>
-                <w:sz w:val="18"/>
-                <w:szCs w:val="18"/>
-              </w:rPr>
-              <w:t xml:space="preserve">(i.e. COVID-19, SARS, Pandemic Flu, </w:t>
-            </w:r>
-            <w:proofErr w:type="gramStart"/>
-            <w:r>
-              <w:rPr>
-                <w:rFonts w:ascii="Arial" w:hAnsi="Arial" w:cs="Arial"/>
-                <w:i/>
-                <w:sz w:val="18"/>
-                <w:szCs w:val="18"/>
-              </w:rPr>
-              <w:t>EVALI)</w:t>
-            </w:r>
-            <w:r>
-              <w:rPr>
-                <w:rFonts w:ascii="Arial" w:hAnsi="Arial" w:cs="Arial"/>
-                <w:b/>
-                <w:sz w:val="18"/>
-                <w:szCs w:val="18"/>
-              </w:rPr>
-              <w:t xml:space="preserve">   </w:t>
-            </w:r>
-            <w:proofErr w:type="gramEnd"/>
-            <w:r>
-              <w:rPr>
-                <w:rFonts w:ascii="Arial" w:hAnsi="Arial" w:cs="Arial"/>
-                <w:b/>
-                <w:sz w:val="18"/>
-                <w:szCs w:val="18"/>
-              </w:rPr>
-              <w:t xml:space="preserve">   </w:t>
-            </w:r>
-          </w:p>
-        </w:tc>
-        <w:tc>
-          <w:tcPr>
-            <w:tcW w:w="2340" w:type="dxa"/>
-          </w:tcPr>
-          <w:p>
-            <w:pPr>
-              <w:rPr>
-                <w:rFonts w:ascii="Arial" w:hAnsi="Arial" w:cs="Arial"/>
-                <w:sz w:val="18"/>
-                <w:szCs w:val="18"/>
-              </w:rPr>
-            </w:pPr>
-            <w:r>
-              <w:rPr>
-                <w:rFonts w:ascii="Arial" w:hAnsi="Arial" w:cs="Arial"/>
-                <w:color w:val="FF0000"/>
-                <w:sz w:val="18"/>
-                <w:szCs w:val="18"/>
-              </w:rPr>
-              <w:t>{</w:t>
-            </w:r>
-            <w:proofErr w:type="spellStart"/>
-            <w:r>
-              <w:rPr>
-                <w:rFonts w:ascii="Arial" w:hAnsi="Arial" w:cs="Arial"/>
-                <w:color w:val="FF0000"/>
-                <w:sz w:val="18"/>
-                <w:szCs w:val="18"/>
-              </w:rPr>
-              <w:t>covid_placeholder</w:t>
-            </w:r>
-            <w:proofErr w:type="spellEnd"/>
-            <w:r>
-              <w:rPr>
-                <w:rFonts w:ascii="Arial" w:hAnsi="Arial" w:cs="Arial"/>
-                <w:color w:val="FF0000"/>
-                <w:sz w:val="18"/>
-                <w:szCs w:val="18"/>
-              </w:rPr>
-              <w:t>}</w:t>
-            </w:r>
-          </w:p>
-        </w:tc>
-      </w:tr>
-    </w:tbl>
-    <w:p>
-      <w:pPr>
-        <w:rPr>
-          <w:rFonts w:ascii="Arial" w:hAnsi="Arial" w:cs="Arial"/>
-          <w:sz w:val="18"/>
-          <w:szCs w:val="18"/>
-        </w:rPr>
-      </w:pPr>
+      <w:bookmarkStart w:id="0" w:name="_GoBack"/>
+      <w:bookmarkEnd w:id="0"/>
     </w:p>
     <w:tbl>
       <w:tblPr>

--- a/nqf.docx
+++ b/nqf.docx
@@ -405,16 +405,8 @@
               </w:rPr>
               <w:t>}</w:t>
             </w:r>
-            <w:r>
-              <w:rPr>
-                <w:rFonts w:ascii="Arial" w:hAnsi="Arial" w:cs="Arial"/>
-                <w:b/>
-                <w:color w:val="FF0000"/>
-                <w:sz w:val="18"/>
-                <w:szCs w:val="18"/>
-              </w:rPr>
-              <w:t xml:space="preserve">    </w:t>
-            </w:r>
+            <w:bookmarkStart w:id="0" w:name="_GoBack"/>
+            <w:bookmarkEnd w:id="0"/>
           </w:p>
         </w:tc>
       </w:tr>
@@ -427,8 +419,6 @@
           <w:szCs w:val="18"/>
         </w:rPr>
       </w:pPr>
-      <w:bookmarkStart w:id="0" w:name="_GoBack"/>
-      <w:bookmarkEnd w:id="0"/>
     </w:p>
     <w:tbl>
       <w:tblPr>

--- a/nqf.docx
+++ b/nqf.docx
@@ -16,6 +16,8 @@
         </w:rPr>
         <w:t>NEAR4KIDS QI Collection Form</w:t>
       </w:r>
+      <w:bookmarkStart w:id="0" w:name="_GoBack"/>
+      <w:bookmarkEnd w:id="0"/>
     </w:p>
     <w:p>
       <w:pPr>
@@ -86,9 +88,47 @@
                 <w:sz w:val="18"/>
                 <w:szCs w:val="18"/>
               </w:rPr>
-              <w:t>{</w:t>
-            </w:r>
-            <w:proofErr w:type="spellStart"/>
+              <w:t>{date_placeholder}</w:t>
+            </w:r>
+          </w:p>
+        </w:tc>
+        <w:tc>
+          <w:tcPr>
+            <w:tcW w:w="1798" w:type="dxa"/>
+          </w:tcPr>
+          <w:p>
+            <w:pPr>
+              <w:rPr>
+                <w:rFonts w:ascii="Arial" w:hAnsi="Arial" w:cs="Arial"/>
+                <w:b/>
+                <w:sz w:val="18"/>
+                <w:szCs w:val="18"/>
+              </w:rPr>
+            </w:pPr>
+            <w:r>
+              <w:rPr>
+                <w:rFonts w:ascii="Arial" w:hAnsi="Arial" w:cs="Arial"/>
+                <w:b/>
+                <w:sz w:val="18"/>
+                <w:szCs w:val="18"/>
+              </w:rPr>
+              <w:t>Time:</w:t>
+            </w:r>
+          </w:p>
+        </w:tc>
+        <w:tc>
+          <w:tcPr>
+            <w:tcW w:w="1798" w:type="dxa"/>
+          </w:tcPr>
+          <w:p>
+            <w:pPr>
+              <w:rPr>
+                <w:rFonts w:ascii="Arial" w:hAnsi="Arial" w:cs="Arial"/>
+                <w:b/>
+                <w:sz w:val="18"/>
+                <w:szCs w:val="18"/>
+              </w:rPr>
+            </w:pPr>
             <w:r>
               <w:rPr>
                 <w:rFonts w:ascii="Arial" w:hAnsi="Arial" w:cs="Arial"/>
@@ -96,9 +136,47 @@
                 <w:sz w:val="18"/>
                 <w:szCs w:val="18"/>
               </w:rPr>
-              <w:t>date_placeholder</w:t>
-            </w:r>
-            <w:proofErr w:type="spellEnd"/>
+              <w:t>{time_placeholder}</w:t>
+            </w:r>
+          </w:p>
+        </w:tc>
+        <w:tc>
+          <w:tcPr>
+            <w:tcW w:w="1799" w:type="dxa"/>
+          </w:tcPr>
+          <w:p>
+            <w:pPr>
+              <w:rPr>
+                <w:rFonts w:ascii="Arial" w:hAnsi="Arial" w:cs="Arial"/>
+                <w:b/>
+                <w:sz w:val="18"/>
+                <w:szCs w:val="18"/>
+              </w:rPr>
+            </w:pPr>
+            <w:r>
+              <w:rPr>
+                <w:rFonts w:ascii="Arial" w:hAnsi="Arial" w:cs="Arial"/>
+                <w:b/>
+                <w:sz w:val="18"/>
+                <w:szCs w:val="18"/>
+              </w:rPr>
+              <w:t>Location:</w:t>
+            </w:r>
+          </w:p>
+        </w:tc>
+        <w:tc>
+          <w:tcPr>
+            <w:tcW w:w="2344" w:type="dxa"/>
+          </w:tcPr>
+          <w:p>
+            <w:pPr>
+              <w:rPr>
+                <w:rFonts w:ascii="Arial" w:hAnsi="Arial" w:cs="Arial"/>
+                <w:b/>
+                <w:sz w:val="18"/>
+                <w:szCs w:val="18"/>
+              </w:rPr>
+            </w:pPr>
             <w:r>
               <w:rPr>
                 <w:rFonts w:ascii="Arial" w:hAnsi="Arial" w:cs="Arial"/>
@@ -106,143 +184,7 @@
                 <w:sz w:val="18"/>
                 <w:szCs w:val="18"/>
               </w:rPr>
-              <w:t>}</w:t>
-            </w:r>
-          </w:p>
-        </w:tc>
-        <w:tc>
-          <w:tcPr>
-            <w:tcW w:w="1798" w:type="dxa"/>
-          </w:tcPr>
-          <w:p>
-            <w:pPr>
-              <w:rPr>
-                <w:rFonts w:ascii="Arial" w:hAnsi="Arial" w:cs="Arial"/>
-                <w:b/>
-                <w:sz w:val="18"/>
-                <w:szCs w:val="18"/>
-              </w:rPr>
-            </w:pPr>
-            <w:r>
-              <w:rPr>
-                <w:rFonts w:ascii="Arial" w:hAnsi="Arial" w:cs="Arial"/>
-                <w:b/>
-                <w:sz w:val="18"/>
-                <w:szCs w:val="18"/>
-              </w:rPr>
-              <w:t>Time:</w:t>
-            </w:r>
-          </w:p>
-        </w:tc>
-        <w:tc>
-          <w:tcPr>
-            <w:tcW w:w="1798" w:type="dxa"/>
-          </w:tcPr>
-          <w:p>
-            <w:pPr>
-              <w:rPr>
-                <w:rFonts w:ascii="Arial" w:hAnsi="Arial" w:cs="Arial"/>
-                <w:b/>
-                <w:sz w:val="18"/>
-                <w:szCs w:val="18"/>
-              </w:rPr>
-            </w:pPr>
-            <w:r>
-              <w:rPr>
-                <w:rFonts w:ascii="Arial" w:hAnsi="Arial" w:cs="Arial"/>
-                <w:color w:val="FF0000"/>
-                <w:sz w:val="18"/>
-                <w:szCs w:val="18"/>
-              </w:rPr>
-              <w:t>{</w:t>
-            </w:r>
-            <w:proofErr w:type="spellStart"/>
-            <w:r>
-              <w:rPr>
-                <w:rFonts w:ascii="Arial" w:hAnsi="Arial" w:cs="Arial"/>
-                <w:color w:val="FF0000"/>
-                <w:sz w:val="18"/>
-                <w:szCs w:val="18"/>
-              </w:rPr>
-              <w:t>time_placeholder</w:t>
-            </w:r>
-            <w:proofErr w:type="spellEnd"/>
-            <w:r>
-              <w:rPr>
-                <w:rFonts w:ascii="Arial" w:hAnsi="Arial" w:cs="Arial"/>
-                <w:color w:val="FF0000"/>
-                <w:sz w:val="18"/>
-                <w:szCs w:val="18"/>
-              </w:rPr>
-              <w:t>}</w:t>
-            </w:r>
-          </w:p>
-        </w:tc>
-        <w:tc>
-          <w:tcPr>
-            <w:tcW w:w="1799" w:type="dxa"/>
-          </w:tcPr>
-          <w:p>
-            <w:pPr>
-              <w:rPr>
-                <w:rFonts w:ascii="Arial" w:hAnsi="Arial" w:cs="Arial"/>
-                <w:b/>
-                <w:sz w:val="18"/>
-                <w:szCs w:val="18"/>
-              </w:rPr>
-            </w:pPr>
-            <w:r>
-              <w:rPr>
-                <w:rFonts w:ascii="Arial" w:hAnsi="Arial" w:cs="Arial"/>
-                <w:b/>
-                <w:sz w:val="18"/>
-                <w:szCs w:val="18"/>
-              </w:rPr>
-              <w:t>Location:</w:t>
-            </w:r>
-          </w:p>
-        </w:tc>
-        <w:tc>
-          <w:tcPr>
-            <w:tcW w:w="2344" w:type="dxa"/>
-          </w:tcPr>
-          <w:p>
-            <w:pPr>
-              <w:rPr>
-                <w:rFonts w:ascii="Arial" w:hAnsi="Arial" w:cs="Arial"/>
-                <w:b/>
-                <w:sz w:val="18"/>
-                <w:szCs w:val="18"/>
-              </w:rPr>
-            </w:pPr>
-            <w:r>
-              <w:rPr>
-                <w:rFonts w:ascii="Arial" w:hAnsi="Arial" w:cs="Arial"/>
-                <w:color w:val="FF0000"/>
-                <w:sz w:val="18"/>
-                <w:szCs w:val="18"/>
-              </w:rPr>
-              <w:t>{</w:t>
-            </w:r>
-            <w:proofErr w:type="spellStart"/>
-            <w:r>
-              <w:rPr>
-                <w:rFonts w:ascii="Arial" w:hAnsi="Arial" w:cs="Arial"/>
-                <w:color w:val="FF0000"/>
-                <w:sz w:val="18"/>
-                <w:szCs w:val="18"/>
-              </w:rPr>
-              <w:t>location_placeholder</w:t>
-            </w:r>
-            <w:proofErr w:type="spellEnd"/>
-            <w:r>
-              <w:rPr>
-                <w:rFonts w:ascii="Arial" w:hAnsi="Arial" w:cs="Arial"/>
-                <w:color w:val="FF0000"/>
-                <w:sz w:val="18"/>
-                <w:szCs w:val="18"/>
-              </w:rPr>
-              <w:t>}</w:t>
+              <w:t>{location_placeholder}</w:t>
             </w:r>
           </w:p>
         </w:tc>
@@ -315,9 +257,47 @@
                 <w:sz w:val="18"/>
                 <w:szCs w:val="18"/>
               </w:rPr>
-              <w:t>{</w:t>
-            </w:r>
-            <w:proofErr w:type="spellStart"/>
+              <w:t>{sex_placeholder}</w:t>
+            </w:r>
+          </w:p>
+        </w:tc>
+        <w:tc>
+          <w:tcPr>
+            <w:tcW w:w="3600" w:type="dxa"/>
+          </w:tcPr>
+          <w:p>
+            <w:pPr>
+              <w:rPr>
+                <w:rFonts w:ascii="Arial" w:hAnsi="Arial" w:cs="Arial"/>
+                <w:b/>
+                <w:sz w:val="18"/>
+                <w:szCs w:val="18"/>
+              </w:rPr>
+            </w:pPr>
+            <w:r>
+              <w:rPr>
+                <w:rFonts w:ascii="Arial" w:hAnsi="Arial" w:cs="Arial"/>
+                <w:b/>
+                <w:sz w:val="18"/>
+                <w:szCs w:val="18"/>
+              </w:rPr>
+              <w:t>Patient Dosing Weight (kg):</w:t>
+            </w:r>
+          </w:p>
+        </w:tc>
+        <w:tc>
+          <w:tcPr>
+            <w:tcW w:w="2340" w:type="dxa"/>
+          </w:tcPr>
+          <w:p>
+            <w:pPr>
+              <w:rPr>
+                <w:rFonts w:ascii="Arial" w:hAnsi="Arial" w:cs="Arial"/>
+                <w:b/>
+                <w:sz w:val="18"/>
+                <w:szCs w:val="18"/>
+              </w:rPr>
+            </w:pPr>
             <w:r>
               <w:rPr>
                 <w:rFonts w:ascii="Arial" w:hAnsi="Arial" w:cs="Arial"/>
@@ -325,29 +305,50 @@
                 <w:sz w:val="18"/>
                 <w:szCs w:val="18"/>
               </w:rPr>
-              <w:t>sex_placeholder</w:t>
-            </w:r>
-            <w:proofErr w:type="spellEnd"/>
-            <w:r>
-              <w:rPr>
-                <w:rFonts w:ascii="Arial" w:hAnsi="Arial" w:cs="Arial"/>
+              <w:t>{weight_placeholder}</w:t>
+            </w:r>
+            <w:r>
+              <w:rPr>
+                <w:rFonts w:ascii="Arial" w:hAnsi="Arial" w:cs="Arial"/>
+                <w:b/>
                 <w:color w:val="FF0000"/>
                 <w:sz w:val="18"/>
                 <w:szCs w:val="18"/>
               </w:rPr>
-              <w:t>}</w:t>
-            </w:r>
-          </w:p>
-        </w:tc>
-        <w:tc>
-          <w:tcPr>
-            <w:tcW w:w="3600" w:type="dxa"/>
-          </w:tcPr>
-          <w:p>
-            <w:pPr>
-              <w:rPr>
-                <w:rFonts w:ascii="Arial" w:hAnsi="Arial" w:cs="Arial"/>
-                <w:b/>
+              <w:t xml:space="preserve">             </w:t>
+            </w:r>
+          </w:p>
+        </w:tc>
+      </w:tr>
+    </w:tbl>
+    <w:p>
+      <w:pPr>
+        <w:rPr>
+          <w:rFonts w:ascii="Arial" w:hAnsi="Arial" w:cs="Arial"/>
+          <w:sz w:val="18"/>
+          <w:szCs w:val="18"/>
+        </w:rPr>
+      </w:pPr>
+    </w:p>
+    <w:tbl>
+      <w:tblPr>
+        <w:tblStyle w:val="TableGrid"/>
+        <w:tblW w:w="0" w:type="auto"/>
+        <w:tblLook w:val="04A0" w:firstRow="1" w:lastRow="0" w:firstColumn="1" w:lastColumn="0" w:noHBand="0" w:noVBand="1"/>
+      </w:tblPr>
+      <w:tblGrid>
+        <w:gridCol w:w="8995"/>
+        <w:gridCol w:w="2340"/>
+      </w:tblGrid>
+      <w:tr>
+        <w:tc>
+          <w:tcPr>
+            <w:tcW w:w="8995" w:type="dxa"/>
+          </w:tcPr>
+          <w:p>
+            <w:pPr>
+              <w:rPr>
+                <w:rFonts w:ascii="Arial" w:hAnsi="Arial" w:cs="Arial"/>
                 <w:sz w:val="18"/>
                 <w:szCs w:val="18"/>
               </w:rPr>
@@ -356,10 +357,38 @@
               <w:rPr>
                 <w:rFonts w:ascii="Arial" w:hAnsi="Arial" w:cs="Arial"/>
                 <w:b/>
+                <w:caps/>
                 <w:sz w:val="18"/>
                 <w:szCs w:val="18"/>
               </w:rPr>
-              <w:t>Patient Dosing Weight (kg):</w:t>
+              <w:t>At the time of intubation</w:t>
+            </w:r>
+            <w:r>
+              <w:rPr>
+                <w:rFonts w:ascii="Arial" w:hAnsi="Arial" w:cs="Arial"/>
+                <w:b/>
+                <w:sz w:val="18"/>
+                <w:szCs w:val="18"/>
+              </w:rPr>
+              <w:t xml:space="preserve">, did this patient have a suspected or confirmed diagnosis of an emerging epidemic/novel lung disease? </w:t>
+            </w:r>
+            <w:r>
+              <w:rPr>
+                <w:rFonts w:ascii="Arial" w:hAnsi="Arial" w:cs="Arial"/>
+                <w:i/>
+                <w:sz w:val="18"/>
+                <w:szCs w:val="18"/>
+              </w:rPr>
+              <w:t>(i.e. COVID-19, SARS, Pandemic Flu, EVALI)</w:t>
+            </w:r>
+            <w:r>
+              <w:rPr>
+                <w:rFonts w:ascii="Arial" w:hAnsi="Arial" w:cs="Arial"/>
+                <w:b/>
+                <w:sz w:val="18"/>
+                <w:szCs w:val="18"/>
+              </w:rPr>
+              <w:t xml:space="preserve">      </w:t>
             </w:r>
           </w:p>
         </w:tc>
@@ -371,7 +400,6 @@
             <w:pPr>
               <w:rPr>
                 <w:rFonts w:ascii="Arial" w:hAnsi="Arial" w:cs="Arial"/>
-                <w:b/>
                 <w:sz w:val="18"/>
                 <w:szCs w:val="18"/>
               </w:rPr>
@@ -383,30 +411,8 @@
                 <w:sz w:val="18"/>
                 <w:szCs w:val="18"/>
               </w:rPr>
-              <w:t>{</w:t>
-            </w:r>
-            <w:proofErr w:type="spellStart"/>
-            <w:r>
-              <w:rPr>
-                <w:rFonts w:ascii="Arial" w:hAnsi="Arial" w:cs="Arial"/>
-                <w:color w:val="FF0000"/>
-                <w:sz w:val="18"/>
-                <w:szCs w:val="18"/>
-              </w:rPr>
-              <w:t>weight_placeholder</w:t>
-            </w:r>
-            <w:proofErr w:type="spellEnd"/>
-            <w:r>
-              <w:rPr>
-                <w:rFonts w:ascii="Arial" w:hAnsi="Arial" w:cs="Arial"/>
-                <w:color w:val="FF0000"/>
-                <w:sz w:val="18"/>
-                <w:szCs w:val="18"/>
-              </w:rPr>
-              <w:t>}</w:t>
-            </w:r>
-            <w:bookmarkStart w:id="0" w:name="_GoBack"/>
-            <w:bookmarkEnd w:id="0"/>
+              <w:t>{covid_placeholder}</w:t>
+            </w:r>
           </w:p>
         </w:tc>
       </w:tr>
@@ -474,9 +480,44 @@
                 <w:sz w:val="18"/>
                 <w:szCs w:val="18"/>
               </w:rPr>
-              <w:t>{</w:t>
-            </w:r>
-            <w:proofErr w:type="spellStart"/>
+              <w:t>{performed_by_placeholder}</w:t>
+            </w:r>
+          </w:p>
+        </w:tc>
+        <w:tc>
+          <w:tcPr>
+            <w:tcW w:w="2842" w:type="dxa"/>
+          </w:tcPr>
+          <w:p>
+            <w:pPr>
+              <w:rPr>
+                <w:rFonts w:ascii="Arial" w:hAnsi="Arial" w:cs="Arial"/>
+                <w:sz w:val="18"/>
+                <w:szCs w:val="18"/>
+              </w:rPr>
+            </w:pPr>
+            <w:r>
+              <w:rPr>
+                <w:rFonts w:ascii="Arial" w:hAnsi="Arial" w:cs="Arial"/>
+                <w:sz w:val="18"/>
+                <w:szCs w:val="18"/>
+              </w:rPr>
+              <w:t>Pager Number:</w:t>
+            </w:r>
+          </w:p>
+        </w:tc>
+        <w:tc>
+          <w:tcPr>
+            <w:tcW w:w="2842" w:type="dxa"/>
+          </w:tcPr>
+          <w:p>
+            <w:pPr>
+              <w:rPr>
+                <w:rFonts w:ascii="Arial" w:hAnsi="Arial" w:cs="Arial"/>
+                <w:sz w:val="18"/>
+                <w:szCs w:val="18"/>
+              </w:rPr>
+            </w:pPr>
             <w:r>
               <w:rPr>
                 <w:rFonts w:ascii="Arial" w:hAnsi="Arial" w:cs="Arial"/>
@@ -484,82 +525,7 @@
                 <w:sz w:val="18"/>
                 <w:szCs w:val="18"/>
               </w:rPr>
-              <w:t>performed_by_placeholder</w:t>
-            </w:r>
-            <w:proofErr w:type="spellEnd"/>
-            <w:r>
-              <w:rPr>
-                <w:rFonts w:ascii="Arial" w:hAnsi="Arial" w:cs="Arial"/>
-                <w:color w:val="FF0000"/>
-                <w:sz w:val="18"/>
-                <w:szCs w:val="18"/>
-              </w:rPr>
-              <w:t>}</w:t>
-            </w:r>
-          </w:p>
-        </w:tc>
-        <w:tc>
-          <w:tcPr>
-            <w:tcW w:w="2842" w:type="dxa"/>
-          </w:tcPr>
-          <w:p>
-            <w:pPr>
-              <w:rPr>
-                <w:rFonts w:ascii="Arial" w:hAnsi="Arial" w:cs="Arial"/>
-                <w:sz w:val="18"/>
-                <w:szCs w:val="18"/>
-              </w:rPr>
-            </w:pPr>
-            <w:r>
-              <w:rPr>
-                <w:rFonts w:ascii="Arial" w:hAnsi="Arial" w:cs="Arial"/>
-                <w:sz w:val="18"/>
-                <w:szCs w:val="18"/>
-              </w:rPr>
-              <w:t>Pager Number:</w:t>
-            </w:r>
-          </w:p>
-        </w:tc>
-        <w:tc>
-          <w:tcPr>
-            <w:tcW w:w="2842" w:type="dxa"/>
-          </w:tcPr>
-          <w:p>
-            <w:pPr>
-              <w:rPr>
-                <w:rFonts w:ascii="Arial" w:hAnsi="Arial" w:cs="Arial"/>
-                <w:sz w:val="18"/>
-                <w:szCs w:val="18"/>
-              </w:rPr>
-            </w:pPr>
-            <w:r>
-              <w:rPr>
-                <w:rFonts w:ascii="Arial" w:hAnsi="Arial" w:cs="Arial"/>
-                <w:color w:val="FF0000"/>
-                <w:sz w:val="18"/>
-                <w:szCs w:val="18"/>
-              </w:rPr>
-              <w:t>{</w:t>
-            </w:r>
-            <w:proofErr w:type="spellStart"/>
-            <w:r>
-              <w:rPr>
-                <w:rFonts w:ascii="Arial" w:hAnsi="Arial" w:cs="Arial"/>
-                <w:color w:val="FF0000"/>
-                <w:sz w:val="18"/>
-                <w:szCs w:val="18"/>
-              </w:rPr>
-              <w:t>pager_placeholder</w:t>
-            </w:r>
-            <w:proofErr w:type="spellEnd"/>
-            <w:r>
-              <w:rPr>
-                <w:rFonts w:ascii="Arial" w:hAnsi="Arial" w:cs="Arial"/>
-                <w:color w:val="FF0000"/>
-                <w:sz w:val="18"/>
-                <w:szCs w:val="18"/>
-              </w:rPr>
-              <w:t>}</w:t>
+              <w:t>{pager_placeholder}</w:t>
             </w:r>
           </w:p>
         </w:tc>
@@ -628,19 +594,45 @@
                 <w:sz w:val="18"/>
                 <w:szCs w:val="18"/>
               </w:rPr>
-              <w:t>{</w:t>
-            </w:r>
-            <w:proofErr w:type="spellStart"/>
-            <w:r>
+              <w:t>{family_placeholder}</w:t>
+            </w:r>
+          </w:p>
+        </w:tc>
+        <w:tc>
+          <w:tcPr>
+            <w:tcW w:w="2842" w:type="dxa"/>
+          </w:tcPr>
+          <w:p>
+            <w:pPr>
+              <w:rPr>
+                <w:rFonts w:ascii="Arial" w:hAnsi="Arial" w:cs="Arial"/>
+                <w:sz w:val="18"/>
+                <w:szCs w:val="18"/>
+              </w:rPr>
+            </w:pPr>
+            <w:r>
+              <w:rPr>
+                <w:rFonts w:ascii="Arial" w:hAnsi="Arial" w:cs="Arial"/>
+                <w:sz w:val="18"/>
+                <w:szCs w:val="18"/>
+              </w:rPr>
+              <w:t>Attending Physician Present?</w:t>
+            </w:r>
+          </w:p>
+        </w:tc>
+        <w:tc>
+          <w:tcPr>
+            <w:tcW w:w="2842" w:type="dxa"/>
+          </w:tcPr>
+          <w:p>
+            <w:pPr>
               <w:rPr>
                 <w:rFonts w:ascii="Arial" w:hAnsi="Arial" w:cs="Arial"/>
                 <w:color w:val="FF0000"/>
                 <w:sz w:val="18"/>
                 <w:szCs w:val="18"/>
               </w:rPr>
-              <w:t>family_placeholder</w:t>
-            </w:r>
-            <w:proofErr w:type="spellEnd"/>
+            </w:pPr>
             <w:r>
               <w:rPr>
                 <w:rFonts w:ascii="Arial" w:hAnsi="Arial" w:cs="Arial"/>
@@ -648,73 +640,7 @@
                 <w:sz w:val="18"/>
                 <w:szCs w:val="18"/>
               </w:rPr>
-              <w:t>}</w:t>
-            </w:r>
-          </w:p>
-        </w:tc>
-        <w:tc>
-          <w:tcPr>
-            <w:tcW w:w="2842" w:type="dxa"/>
-          </w:tcPr>
-          <w:p>
-            <w:pPr>
-              <w:rPr>
-                <w:rFonts w:ascii="Arial" w:hAnsi="Arial" w:cs="Arial"/>
-                <w:sz w:val="18"/>
-                <w:szCs w:val="18"/>
-              </w:rPr>
-            </w:pPr>
-            <w:r>
-              <w:rPr>
-                <w:rFonts w:ascii="Arial" w:hAnsi="Arial" w:cs="Arial"/>
-                <w:sz w:val="18"/>
-                <w:szCs w:val="18"/>
-              </w:rPr>
-              <w:t>Attending Physician Present?</w:t>
-            </w:r>
-          </w:p>
-        </w:tc>
-        <w:tc>
-          <w:tcPr>
-            <w:tcW w:w="2842" w:type="dxa"/>
-          </w:tcPr>
-          <w:p>
-            <w:pPr>
-              <w:rPr>
-                <w:rFonts w:ascii="Arial" w:hAnsi="Arial" w:cs="Arial"/>
-                <w:color w:val="FF0000"/>
-                <w:sz w:val="18"/>
-                <w:szCs w:val="18"/>
-              </w:rPr>
-            </w:pPr>
-            <w:r>
-              <w:rPr>
-                <w:rFonts w:ascii="Arial" w:hAnsi="Arial" w:cs="Arial"/>
-                <w:color w:val="FF0000"/>
-                <w:sz w:val="18"/>
-                <w:szCs w:val="18"/>
-              </w:rPr>
-              <w:t>{</w:t>
-            </w:r>
-            <w:proofErr w:type="spellStart"/>
-            <w:r>
-              <w:rPr>
-                <w:rFonts w:ascii="Arial" w:hAnsi="Arial" w:cs="Arial"/>
-                <w:color w:val="FF0000"/>
-                <w:sz w:val="18"/>
-                <w:szCs w:val="18"/>
-              </w:rPr>
-              <w:t>attending_placeholder</w:t>
-            </w:r>
-            <w:proofErr w:type="spellEnd"/>
-            <w:r>
-              <w:rPr>
-                <w:rFonts w:ascii="Arial" w:hAnsi="Arial" w:cs="Arial"/>
-                <w:color w:val="FF0000"/>
-                <w:sz w:val="18"/>
-                <w:szCs w:val="18"/>
-              </w:rPr>
-              <w:t>}</w:t>
+              <w:t>{attending_placeholder}</w:t>
             </w:r>
           </w:p>
         </w:tc>
@@ -1986,25 +1912,7 @@
                 <w:sz w:val="15"/>
                 <w:szCs w:val="15"/>
               </w:rPr>
-              <w:t xml:space="preserve"> For procedure (e.g. bronchoscopy, </w:t>
-            </w:r>
-            <w:proofErr w:type="spellStart"/>
-            <w:r>
-              <w:rPr>
-                <w:rFonts w:ascii="Arial" w:hAnsi="Arial" w:cs="Arial"/>
-                <w:sz w:val="15"/>
-                <w:szCs w:val="15"/>
-              </w:rPr>
-              <w:t>etc</w:t>
-            </w:r>
-            <w:proofErr w:type="spellEnd"/>
-            <w:r>
-              <w:rPr>
-                <w:rFonts w:ascii="Arial" w:hAnsi="Arial" w:cs="Arial"/>
-                <w:sz w:val="15"/>
-                <w:szCs w:val="15"/>
-              </w:rPr>
-              <w:t>)</w:t>
+              <w:t xml:space="preserve"> For procedure (e.g. bronchoscopy, etc)</w:t>
             </w:r>
           </w:p>
         </w:tc>
@@ -2334,18 +2242,8 @@
                 <w:sz w:val="15"/>
                 <w:szCs w:val="15"/>
               </w:rPr>
-              <w:t xml:space="preserve"> Reintubation After Unplanned </w:t>
-            </w:r>
-            <w:proofErr w:type="spellStart"/>
-            <w:r>
-              <w:rPr>
-                <w:rFonts w:ascii="Arial" w:hAnsi="Arial" w:cs="Arial"/>
-                <w:sz w:val="15"/>
-                <w:szCs w:val="15"/>
-              </w:rPr>
-              <w:t>Extubation</w:t>
-            </w:r>
-            <w:proofErr w:type="spellEnd"/>
+              <w:t xml:space="preserve"> Reintubation After Unplanned Extubation</w:t>
+            </w:r>
           </w:p>
         </w:tc>
         <w:tc>
@@ -2427,12 +2325,15 @@
         <w:tblLook w:val="04A0" w:firstRow="1" w:lastRow="0" w:firstColumn="1" w:lastColumn="0" w:noHBand="0" w:noVBand="1"/>
       </w:tblPr>
       <w:tblGrid>
-        <w:gridCol w:w="11366"/>
+        <w:gridCol w:w="3788"/>
+        <w:gridCol w:w="3789"/>
+        <w:gridCol w:w="3789"/>
       </w:tblGrid>
       <w:tr>
         <w:tc>
           <w:tcPr>
             <w:tcW w:w="11366" w:type="dxa"/>
+            <w:gridSpan w:val="3"/>
           </w:tcPr>
           <w:p>
             <w:pPr>
@@ -2460,52 +2361,262 @@
       <w:tr>
         <w:tc>
           <w:tcPr>
-            <w:tcW w:w="11366" w:type="dxa"/>
-          </w:tcPr>
-          <w:p>
-            <w:pPr>
-              <w:rPr>
-                <w:rFonts w:ascii="Arial" w:hAnsi="Arial" w:cs="Arial"/>
-                <w:b/>
-                <w:sz w:val="15"/>
-                <w:szCs w:val="15"/>
-                <w:u w:val="single"/>
-              </w:rPr>
-            </w:pPr>
-            <w:r>
-              <w:rPr>
-                <w:rFonts w:ascii="Arial" w:hAnsi="Arial" w:cs="Arial"/>
-                <w:b/>
-                <w:color w:val="FF0000"/>
-                <w:sz w:val="15"/>
-                <w:szCs w:val="15"/>
-                <w:u w:val="single"/>
-              </w:rPr>
-              <w:t>{</w:t>
-            </w:r>
-            <w:proofErr w:type="spellStart"/>
-            <w:r>
-              <w:rPr>
-                <w:rFonts w:ascii="Arial" w:hAnsi="Arial" w:cs="Arial"/>
-                <w:b/>
-                <w:color w:val="FF0000"/>
-                <w:sz w:val="15"/>
-                <w:szCs w:val="15"/>
-                <w:u w:val="single"/>
-              </w:rPr>
-              <w:t>diagnostic_category</w:t>
-            </w:r>
-            <w:proofErr w:type="spellEnd"/>
-            <w:r>
-              <w:rPr>
-                <w:rFonts w:ascii="Arial" w:hAnsi="Arial" w:cs="Arial"/>
-                <w:b/>
-                <w:color w:val="FF0000"/>
-                <w:sz w:val="15"/>
-                <w:szCs w:val="15"/>
-                <w:u w:val="single"/>
-              </w:rPr>
-              <w:t>}</w:t>
+            <w:tcW w:w="3788" w:type="dxa"/>
+          </w:tcPr>
+          <w:p>
+            <w:pPr>
+              <w:rPr>
+                <w:rFonts w:ascii="Arial" w:hAnsi="Arial" w:cs="Arial"/>
+                <w:sz w:val="15"/>
+                <w:szCs w:val="15"/>
+              </w:rPr>
+            </w:pPr>
+            <w:r>
+              <w:rPr>
+                <w:rFonts w:ascii="Arial" w:hAnsi="Arial" w:cs="Arial"/>
+                <w:sz w:val="15"/>
+                <w:szCs w:val="15"/>
+              </w:rPr>
+              <w:sym w:font="Wingdings 2" w:char="F0A3"/>
+            </w:r>
+            <w:r>
+              <w:rPr>
+                <w:rFonts w:ascii="Arial" w:hAnsi="Arial" w:cs="Arial"/>
+                <w:sz w:val="15"/>
+                <w:szCs w:val="15"/>
+              </w:rPr>
+              <w:t xml:space="preserve"> Cardiac-Surgical</w:t>
+            </w:r>
+          </w:p>
+        </w:tc>
+        <w:tc>
+          <w:tcPr>
+            <w:tcW w:w="3789" w:type="dxa"/>
+          </w:tcPr>
+          <w:p>
+            <w:pPr>
+              <w:rPr>
+                <w:rFonts w:ascii="Arial" w:hAnsi="Arial" w:cs="Arial"/>
+                <w:sz w:val="15"/>
+                <w:szCs w:val="15"/>
+              </w:rPr>
+            </w:pPr>
+            <w:r>
+              <w:rPr>
+                <w:rFonts w:ascii="Arial" w:hAnsi="Arial" w:cs="Arial"/>
+                <w:sz w:val="15"/>
+                <w:szCs w:val="15"/>
+              </w:rPr>
+              <w:sym w:font="Wingdings 2" w:char="F0A3"/>
+            </w:r>
+            <w:r>
+              <w:rPr>
+                <w:rFonts w:ascii="Arial" w:hAnsi="Arial" w:cs="Arial"/>
+                <w:sz w:val="15"/>
+                <w:szCs w:val="15"/>
+              </w:rPr>
+              <w:t xml:space="preserve"> Respiratory – Upper Airway </w:t>
+            </w:r>
+          </w:p>
+        </w:tc>
+        <w:tc>
+          <w:tcPr>
+            <w:tcW w:w="3789" w:type="dxa"/>
+          </w:tcPr>
+          <w:p>
+            <w:pPr>
+              <w:rPr>
+                <w:rFonts w:ascii="Arial" w:hAnsi="Arial" w:cs="Arial"/>
+                <w:sz w:val="15"/>
+                <w:szCs w:val="15"/>
+              </w:rPr>
+            </w:pPr>
+            <w:r>
+              <w:rPr>
+                <w:rFonts w:ascii="Arial" w:hAnsi="Arial" w:cs="Arial"/>
+                <w:sz w:val="15"/>
+                <w:szCs w:val="15"/>
+              </w:rPr>
+              <w:sym w:font="Wingdings 2" w:char="F0A3"/>
+            </w:r>
+            <w:r>
+              <w:rPr>
+                <w:rFonts w:ascii="Arial" w:hAnsi="Arial" w:cs="Arial"/>
+                <w:sz w:val="15"/>
+                <w:szCs w:val="15"/>
+              </w:rPr>
+              <w:t xml:space="preserve"> Neurological (excluding Traumatic Brain Injury)</w:t>
+            </w:r>
+          </w:p>
+        </w:tc>
+      </w:tr>
+      <w:tr>
+        <w:tc>
+          <w:tcPr>
+            <w:tcW w:w="3788" w:type="dxa"/>
+          </w:tcPr>
+          <w:p>
+            <w:pPr>
+              <w:rPr>
+                <w:rFonts w:ascii="Arial" w:hAnsi="Arial" w:cs="Arial"/>
+                <w:sz w:val="15"/>
+                <w:szCs w:val="15"/>
+              </w:rPr>
+            </w:pPr>
+            <w:r>
+              <w:rPr>
+                <w:rFonts w:ascii="Arial" w:hAnsi="Arial" w:cs="Arial"/>
+                <w:sz w:val="15"/>
+                <w:szCs w:val="15"/>
+              </w:rPr>
+              <w:sym w:font="Wingdings 2" w:char="F0A3"/>
+            </w:r>
+            <w:r>
+              <w:rPr>
+                <w:rFonts w:ascii="Arial" w:hAnsi="Arial" w:cs="Arial"/>
+                <w:sz w:val="15"/>
+                <w:szCs w:val="15"/>
+              </w:rPr>
+              <w:t xml:space="preserve"> Cardiac-Medical</w:t>
+            </w:r>
+          </w:p>
+        </w:tc>
+        <w:tc>
+          <w:tcPr>
+            <w:tcW w:w="3789" w:type="dxa"/>
+          </w:tcPr>
+          <w:p>
+            <w:pPr>
+              <w:rPr>
+                <w:rFonts w:ascii="Arial" w:hAnsi="Arial" w:cs="Arial"/>
+                <w:sz w:val="15"/>
+                <w:szCs w:val="15"/>
+              </w:rPr>
+            </w:pPr>
+            <w:r>
+              <w:rPr>
+                <w:rFonts w:ascii="Arial" w:hAnsi="Arial" w:cs="Arial"/>
+                <w:sz w:val="15"/>
+                <w:szCs w:val="15"/>
+              </w:rPr>
+              <w:sym w:font="Wingdings 2" w:char="F0A3"/>
+            </w:r>
+            <w:r>
+              <w:rPr>
+                <w:rFonts w:ascii="Arial" w:hAnsi="Arial" w:cs="Arial"/>
+                <w:sz w:val="15"/>
+                <w:szCs w:val="15"/>
+              </w:rPr>
+              <w:t xml:space="preserve"> Respiratory – Lower Airway/Pulmonary</w:t>
+            </w:r>
+          </w:p>
+        </w:tc>
+        <w:tc>
+          <w:tcPr>
+            <w:tcW w:w="3789" w:type="dxa"/>
+          </w:tcPr>
+          <w:p>
+            <w:pPr>
+              <w:rPr>
+                <w:rFonts w:ascii="Arial" w:hAnsi="Arial" w:cs="Arial"/>
+                <w:sz w:val="15"/>
+                <w:szCs w:val="15"/>
+              </w:rPr>
+            </w:pPr>
+            <w:r>
+              <w:rPr>
+                <w:rFonts w:ascii="Arial" w:hAnsi="Arial" w:cs="Arial"/>
+                <w:sz w:val="15"/>
+                <w:szCs w:val="15"/>
+              </w:rPr>
+              <w:sym w:font="Wingdings 2" w:char="F0A3"/>
+            </w:r>
+            <w:r>
+              <w:rPr>
+                <w:rFonts w:ascii="Arial" w:hAnsi="Arial" w:cs="Arial"/>
+                <w:sz w:val="15"/>
+                <w:szCs w:val="15"/>
+              </w:rPr>
+              <w:t xml:space="preserve"> Trauma (including Traumatic Brain Injury)</w:t>
+            </w:r>
+          </w:p>
+        </w:tc>
+      </w:tr>
+      <w:tr>
+        <w:trPr>
+          <w:trHeight w:val="60"/>
+        </w:trPr>
+        <w:tc>
+          <w:tcPr>
+            <w:tcW w:w="3788" w:type="dxa"/>
+          </w:tcPr>
+          <w:p>
+            <w:pPr>
+              <w:rPr>
+                <w:rFonts w:ascii="Arial" w:hAnsi="Arial" w:cs="Arial"/>
+                <w:sz w:val="15"/>
+                <w:szCs w:val="15"/>
+              </w:rPr>
+            </w:pPr>
+          </w:p>
+        </w:tc>
+        <w:tc>
+          <w:tcPr>
+            <w:tcW w:w="3789" w:type="dxa"/>
+          </w:tcPr>
+          <w:p>
+            <w:pPr>
+              <w:rPr>
+                <w:rFonts w:ascii="Arial" w:hAnsi="Arial" w:cs="Arial"/>
+                <w:sz w:val="15"/>
+                <w:szCs w:val="15"/>
+              </w:rPr>
+            </w:pPr>
+            <w:r>
+              <w:rPr>
+                <w:rFonts w:ascii="Arial" w:hAnsi="Arial" w:cs="Arial"/>
+                <w:sz w:val="15"/>
+                <w:szCs w:val="15"/>
+              </w:rPr>
+              <w:sym w:font="Wingdings 2" w:char="F0A3"/>
+            </w:r>
+            <w:r>
+              <w:rPr>
+                <w:rFonts w:ascii="Arial" w:hAnsi="Arial" w:cs="Arial"/>
+                <w:sz w:val="15"/>
+                <w:szCs w:val="15"/>
+              </w:rPr>
+              <w:t xml:space="preserve"> Sepsis/Shock</w:t>
+            </w:r>
+          </w:p>
+        </w:tc>
+        <w:tc>
+          <w:tcPr>
+            <w:tcW w:w="3789" w:type="dxa"/>
+          </w:tcPr>
+          <w:p>
+            <w:pPr>
+              <w:rPr>
+                <w:rFonts w:ascii="Arial" w:hAnsi="Arial" w:cs="Arial"/>
+                <w:sz w:val="15"/>
+                <w:szCs w:val="15"/>
+              </w:rPr>
+            </w:pPr>
+            <w:r>
+              <w:rPr>
+                <w:rFonts w:ascii="Arial" w:hAnsi="Arial" w:cs="Arial"/>
+                <w:sz w:val="15"/>
+                <w:szCs w:val="15"/>
+              </w:rPr>
+              <w:sym w:font="Wingdings 2" w:char="F0A3"/>
+            </w:r>
+            <w:r>
+              <w:rPr>
+                <w:rFonts w:ascii="Arial" w:hAnsi="Arial" w:cs="Arial"/>
+                <w:sz w:val="15"/>
+                <w:szCs w:val="15"/>
+              </w:rPr>
+              <w:t xml:space="preserve"> Others (Specify): </w:t>
             </w:r>
           </w:p>
         </w:tc>
@@ -2514,13 +2625,7 @@
     <w:p/>
     <w:p/>
     <w:p/>
-    <w:p>
-      <w:pPr>
-        <w:rPr>
-          <w:color w:val="FF0000"/>
-        </w:rPr>
-      </w:pPr>
-    </w:p>
+    <w:p/>
     <w:p/>
     <w:p/>
     <w:p/>
@@ -2538,6 +2643,7 @@
           <w:sz w:val="18"/>
           <w:szCs w:val="20"/>
         </w:rPr>
+        <w:lastRenderedPageBreak/>
         <mc:AlternateContent>
           <mc:Choice Requires="wps">
             <w:drawing>
@@ -3252,25 +3358,7 @@
                 <w:sz w:val="16"/>
                 <w:szCs w:val="16"/>
               </w:rPr>
-              <w:t xml:space="preserve">Who intubated (Fellow, Resident, </w:t>
-            </w:r>
-            <w:proofErr w:type="spellStart"/>
-            <w:r>
-              <w:rPr>
-                <w:rFonts w:ascii="Arial" w:hAnsi="Arial" w:cs="Arial"/>
-                <w:sz w:val="16"/>
-                <w:szCs w:val="16"/>
-              </w:rPr>
-              <w:t>etc</w:t>
-            </w:r>
-            <w:proofErr w:type="spellEnd"/>
-            <w:r>
-              <w:rPr>
-                <w:rFonts w:ascii="Arial" w:hAnsi="Arial" w:cs="Arial"/>
-                <w:sz w:val="16"/>
-                <w:szCs w:val="16"/>
-              </w:rPr>
-              <w:t>)</w:t>
+              <w:t>Who intubated (Fellow, Resident, etc)</w:t>
             </w:r>
           </w:p>
         </w:tc>
@@ -3426,25 +3514,7 @@
                 <w:sz w:val="16"/>
                 <w:szCs w:val="16"/>
               </w:rPr>
-              <w:t xml:space="preserve">Discipline (ICU, ENT, Surgery, </w:t>
-            </w:r>
-            <w:proofErr w:type="spellStart"/>
-            <w:r>
-              <w:rPr>
-                <w:rFonts w:ascii="Arial" w:hAnsi="Arial" w:cs="Arial"/>
-                <w:sz w:val="16"/>
-                <w:szCs w:val="16"/>
-              </w:rPr>
-              <w:t>etc</w:t>
-            </w:r>
-            <w:proofErr w:type="spellEnd"/>
-            <w:r>
-              <w:rPr>
-                <w:rFonts w:ascii="Arial" w:hAnsi="Arial" w:cs="Arial"/>
-                <w:sz w:val="16"/>
-                <w:szCs w:val="16"/>
-              </w:rPr>
-              <w:t>)</w:t>
+              <w:t>Discipline (ICU, ENT, Surgery, etc)</w:t>
             </w:r>
           </w:p>
         </w:tc>
@@ -3634,43 +3704,7 @@
                 <w:sz w:val="16"/>
                 <w:szCs w:val="16"/>
               </w:rPr>
-              <w:t xml:space="preserve"> year fellow = PL4, NP = </w:t>
-            </w:r>
-            <w:proofErr w:type="spellStart"/>
-            <w:r>
-              <w:rPr>
-                <w:rFonts w:ascii="Arial" w:hAnsi="Arial" w:cs="Arial"/>
-                <w:sz w:val="16"/>
-                <w:szCs w:val="16"/>
-              </w:rPr>
-              <w:t>yrs</w:t>
-            </w:r>
-            <w:proofErr w:type="spellEnd"/>
-            <w:r>
-              <w:rPr>
-                <w:rFonts w:ascii="Arial" w:hAnsi="Arial" w:cs="Arial"/>
-                <w:sz w:val="16"/>
-                <w:szCs w:val="16"/>
-              </w:rPr>
-              <w:t xml:space="preserve"> as NP, </w:t>
-            </w:r>
-            <w:proofErr w:type="spellStart"/>
-            <w:r>
-              <w:rPr>
-                <w:rFonts w:ascii="Arial" w:hAnsi="Arial" w:cs="Arial"/>
-                <w:sz w:val="16"/>
-                <w:szCs w:val="16"/>
-              </w:rPr>
-              <w:t>etc</w:t>
-            </w:r>
-            <w:proofErr w:type="spellEnd"/>
-            <w:r>
-              <w:rPr>
-                <w:rFonts w:ascii="Arial" w:hAnsi="Arial" w:cs="Arial"/>
-                <w:sz w:val="16"/>
-                <w:szCs w:val="16"/>
-              </w:rPr>
-              <w:t>)</w:t>
+              <w:t xml:space="preserve"> year fellow = PL4, NP = yrs as NP, etc)</w:t>
             </w:r>
           </w:p>
         </w:tc>
@@ -4801,23 +4835,7 @@
                               <w:sz w:val="22"/>
                               <w:szCs w:val="22"/>
                             </w:rPr>
-                            <w:t>Encounter # ______________      PIM</w:t>
-                          </w:r>
-                          <w:proofErr w:type="gramStart"/>
-                          <w:r>
-                            <w:rPr>
-                              <w:sz w:val="22"/>
-                              <w:szCs w:val="22"/>
-                            </w:rPr>
-                            <w:t>2:_</w:t>
-                          </w:r>
-                          <w:proofErr w:type="gramEnd"/>
-                          <w:r>
-                            <w:rPr>
-                              <w:sz w:val="22"/>
-                              <w:szCs w:val="22"/>
-                            </w:rPr>
-                            <w:t>_________</w:t>
+                            <w:t>Encounter # ______________      PIM2:__________</w:t>
                           </w:r>
                         </w:p>
                         <w:p>
@@ -4834,23 +4852,7 @@
                               <w:sz w:val="22"/>
                               <w:szCs w:val="22"/>
                             </w:rPr>
-                            <w:t>Course #(s</w:t>
-                          </w:r>
-                          <w:proofErr w:type="gramStart"/>
-                          <w:r>
-                            <w:rPr>
-                              <w:sz w:val="22"/>
-                              <w:szCs w:val="22"/>
-                            </w:rPr>
-                            <w:t>):_</w:t>
-                          </w:r>
-                          <w:proofErr w:type="gramEnd"/>
-                          <w:r>
-                            <w:rPr>
-                              <w:sz w:val="22"/>
-                              <w:szCs w:val="22"/>
-                            </w:rPr>
-                            <w:t xml:space="preserve">___________________________________ </w:t>
+                            <w:t xml:space="preserve">Course #(s):____________________________________ </w:t>
                           </w:r>
                         </w:p>
                         <w:p/>

--- a/nqf.docx
+++ b/nqf.docx
@@ -16,8 +16,6 @@
         </w:rPr>
         <w:t>NEAR4KIDS QI Collection Form</w:t>
       </w:r>
-      <w:bookmarkStart w:id="0" w:name="_GoBack"/>
-      <w:bookmarkEnd w:id="0"/>
     </w:p>
     <w:p>
       <w:pPr>
@@ -88,47 +86,9 @@
                 <w:sz w:val="18"/>
                 <w:szCs w:val="18"/>
               </w:rPr>
-              <w:t>{date_placeholder}</w:t>
-            </w:r>
-          </w:p>
-        </w:tc>
-        <w:tc>
-          <w:tcPr>
-            <w:tcW w:w="1798" w:type="dxa"/>
-          </w:tcPr>
-          <w:p>
-            <w:pPr>
-              <w:rPr>
-                <w:rFonts w:ascii="Arial" w:hAnsi="Arial" w:cs="Arial"/>
-                <w:b/>
-                <w:sz w:val="18"/>
-                <w:szCs w:val="18"/>
-              </w:rPr>
-            </w:pPr>
-            <w:r>
-              <w:rPr>
-                <w:rFonts w:ascii="Arial" w:hAnsi="Arial" w:cs="Arial"/>
-                <w:b/>
-                <w:sz w:val="18"/>
-                <w:szCs w:val="18"/>
-              </w:rPr>
-              <w:t>Time:</w:t>
-            </w:r>
-          </w:p>
-        </w:tc>
-        <w:tc>
-          <w:tcPr>
-            <w:tcW w:w="1798" w:type="dxa"/>
-          </w:tcPr>
-          <w:p>
-            <w:pPr>
-              <w:rPr>
-                <w:rFonts w:ascii="Arial" w:hAnsi="Arial" w:cs="Arial"/>
-                <w:b/>
-                <w:sz w:val="18"/>
-                <w:szCs w:val="18"/>
-              </w:rPr>
-            </w:pPr>
+              <w:t>{</w:t>
+            </w:r>
+            <w:proofErr w:type="spellStart"/>
             <w:r>
               <w:rPr>
                 <w:rFonts w:ascii="Arial" w:hAnsi="Arial" w:cs="Arial"/>
@@ -136,47 +96,9 @@
                 <w:sz w:val="18"/>
                 <w:szCs w:val="18"/>
               </w:rPr>
-              <w:t>{time_placeholder}</w:t>
-            </w:r>
-          </w:p>
-        </w:tc>
-        <w:tc>
-          <w:tcPr>
-            <w:tcW w:w="1799" w:type="dxa"/>
-          </w:tcPr>
-          <w:p>
-            <w:pPr>
-              <w:rPr>
-                <w:rFonts w:ascii="Arial" w:hAnsi="Arial" w:cs="Arial"/>
-                <w:b/>
-                <w:sz w:val="18"/>
-                <w:szCs w:val="18"/>
-              </w:rPr>
-            </w:pPr>
-            <w:r>
-              <w:rPr>
-                <w:rFonts w:ascii="Arial" w:hAnsi="Arial" w:cs="Arial"/>
-                <w:b/>
-                <w:sz w:val="18"/>
-                <w:szCs w:val="18"/>
-              </w:rPr>
-              <w:t>Location:</w:t>
-            </w:r>
-          </w:p>
-        </w:tc>
-        <w:tc>
-          <w:tcPr>
-            <w:tcW w:w="2344" w:type="dxa"/>
-          </w:tcPr>
-          <w:p>
-            <w:pPr>
-              <w:rPr>
-                <w:rFonts w:ascii="Arial" w:hAnsi="Arial" w:cs="Arial"/>
-                <w:b/>
-                <w:sz w:val="18"/>
-                <w:szCs w:val="18"/>
-              </w:rPr>
-            </w:pPr>
+              <w:t>date_placeholder</w:t>
+            </w:r>
+            <w:proofErr w:type="spellEnd"/>
             <w:r>
               <w:rPr>
                 <w:rFonts w:ascii="Arial" w:hAnsi="Arial" w:cs="Arial"/>
@@ -184,7 +106,143 @@
                 <w:sz w:val="18"/>
                 <w:szCs w:val="18"/>
               </w:rPr>
-              <w:t>{location_placeholder}</w:t>
+              <w:t>}</w:t>
+            </w:r>
+          </w:p>
+        </w:tc>
+        <w:tc>
+          <w:tcPr>
+            <w:tcW w:w="1798" w:type="dxa"/>
+          </w:tcPr>
+          <w:p>
+            <w:pPr>
+              <w:rPr>
+                <w:rFonts w:ascii="Arial" w:hAnsi="Arial" w:cs="Arial"/>
+                <w:b/>
+                <w:sz w:val="18"/>
+                <w:szCs w:val="18"/>
+              </w:rPr>
+            </w:pPr>
+            <w:r>
+              <w:rPr>
+                <w:rFonts w:ascii="Arial" w:hAnsi="Arial" w:cs="Arial"/>
+                <w:b/>
+                <w:sz w:val="18"/>
+                <w:szCs w:val="18"/>
+              </w:rPr>
+              <w:t>Time:</w:t>
+            </w:r>
+          </w:p>
+        </w:tc>
+        <w:tc>
+          <w:tcPr>
+            <w:tcW w:w="1798" w:type="dxa"/>
+          </w:tcPr>
+          <w:p>
+            <w:pPr>
+              <w:rPr>
+                <w:rFonts w:ascii="Arial" w:hAnsi="Arial" w:cs="Arial"/>
+                <w:b/>
+                <w:sz w:val="18"/>
+                <w:szCs w:val="18"/>
+              </w:rPr>
+            </w:pPr>
+            <w:r>
+              <w:rPr>
+                <w:rFonts w:ascii="Arial" w:hAnsi="Arial" w:cs="Arial"/>
+                <w:color w:val="FF0000"/>
+                <w:sz w:val="18"/>
+                <w:szCs w:val="18"/>
+              </w:rPr>
+              <w:t>{</w:t>
+            </w:r>
+            <w:proofErr w:type="spellStart"/>
+            <w:r>
+              <w:rPr>
+                <w:rFonts w:ascii="Arial" w:hAnsi="Arial" w:cs="Arial"/>
+                <w:color w:val="FF0000"/>
+                <w:sz w:val="18"/>
+                <w:szCs w:val="18"/>
+              </w:rPr>
+              <w:t>time_placeholder</w:t>
+            </w:r>
+            <w:proofErr w:type="spellEnd"/>
+            <w:r>
+              <w:rPr>
+                <w:rFonts w:ascii="Arial" w:hAnsi="Arial" w:cs="Arial"/>
+                <w:color w:val="FF0000"/>
+                <w:sz w:val="18"/>
+                <w:szCs w:val="18"/>
+              </w:rPr>
+              <w:t>}</w:t>
+            </w:r>
+          </w:p>
+        </w:tc>
+        <w:tc>
+          <w:tcPr>
+            <w:tcW w:w="1799" w:type="dxa"/>
+          </w:tcPr>
+          <w:p>
+            <w:pPr>
+              <w:rPr>
+                <w:rFonts w:ascii="Arial" w:hAnsi="Arial" w:cs="Arial"/>
+                <w:b/>
+                <w:sz w:val="18"/>
+                <w:szCs w:val="18"/>
+              </w:rPr>
+            </w:pPr>
+            <w:r>
+              <w:rPr>
+                <w:rFonts w:ascii="Arial" w:hAnsi="Arial" w:cs="Arial"/>
+                <w:b/>
+                <w:sz w:val="18"/>
+                <w:szCs w:val="18"/>
+              </w:rPr>
+              <w:t>Location:</w:t>
+            </w:r>
+          </w:p>
+        </w:tc>
+        <w:tc>
+          <w:tcPr>
+            <w:tcW w:w="2344" w:type="dxa"/>
+          </w:tcPr>
+          <w:p>
+            <w:pPr>
+              <w:rPr>
+                <w:rFonts w:ascii="Arial" w:hAnsi="Arial" w:cs="Arial"/>
+                <w:b/>
+                <w:sz w:val="18"/>
+                <w:szCs w:val="18"/>
+              </w:rPr>
+            </w:pPr>
+            <w:r>
+              <w:rPr>
+                <w:rFonts w:ascii="Arial" w:hAnsi="Arial" w:cs="Arial"/>
+                <w:color w:val="FF0000"/>
+                <w:sz w:val="18"/>
+                <w:szCs w:val="18"/>
+              </w:rPr>
+              <w:t>{</w:t>
+            </w:r>
+            <w:proofErr w:type="spellStart"/>
+            <w:r>
+              <w:rPr>
+                <w:rFonts w:ascii="Arial" w:hAnsi="Arial" w:cs="Arial"/>
+                <w:color w:val="FF0000"/>
+                <w:sz w:val="18"/>
+                <w:szCs w:val="18"/>
+              </w:rPr>
+              <w:t>location_placeholder</w:t>
+            </w:r>
+            <w:proofErr w:type="spellEnd"/>
+            <w:r>
+              <w:rPr>
+                <w:rFonts w:ascii="Arial" w:hAnsi="Arial" w:cs="Arial"/>
+                <w:color w:val="FF0000"/>
+                <w:sz w:val="18"/>
+                <w:szCs w:val="18"/>
+              </w:rPr>
+              <w:t>}</w:t>
             </w:r>
           </w:p>
         </w:tc>
@@ -257,47 +315,9 @@
                 <w:sz w:val="18"/>
                 <w:szCs w:val="18"/>
               </w:rPr>
-              <w:t>{sex_placeholder}</w:t>
-            </w:r>
-          </w:p>
-        </w:tc>
-        <w:tc>
-          <w:tcPr>
-            <w:tcW w:w="3600" w:type="dxa"/>
-          </w:tcPr>
-          <w:p>
-            <w:pPr>
-              <w:rPr>
-                <w:rFonts w:ascii="Arial" w:hAnsi="Arial" w:cs="Arial"/>
-                <w:b/>
-                <w:sz w:val="18"/>
-                <w:szCs w:val="18"/>
-              </w:rPr>
-            </w:pPr>
-            <w:r>
-              <w:rPr>
-                <w:rFonts w:ascii="Arial" w:hAnsi="Arial" w:cs="Arial"/>
-                <w:b/>
-                <w:sz w:val="18"/>
-                <w:szCs w:val="18"/>
-              </w:rPr>
-              <w:t>Patient Dosing Weight (kg):</w:t>
-            </w:r>
-          </w:p>
-        </w:tc>
-        <w:tc>
-          <w:tcPr>
-            <w:tcW w:w="2340" w:type="dxa"/>
-          </w:tcPr>
-          <w:p>
-            <w:pPr>
-              <w:rPr>
-                <w:rFonts w:ascii="Arial" w:hAnsi="Arial" w:cs="Arial"/>
-                <w:b/>
-                <w:sz w:val="18"/>
-                <w:szCs w:val="18"/>
-              </w:rPr>
-            </w:pPr>
+              <w:t>{</w:t>
+            </w:r>
+            <w:proofErr w:type="spellStart"/>
             <w:r>
               <w:rPr>
                 <w:rFonts w:ascii="Arial" w:hAnsi="Arial" w:cs="Arial"/>
@@ -305,50 +325,29 @@
                 <w:sz w:val="18"/>
                 <w:szCs w:val="18"/>
               </w:rPr>
-              <w:t>{weight_placeholder}</w:t>
-            </w:r>
-            <w:r>
-              <w:rPr>
-                <w:rFonts w:ascii="Arial" w:hAnsi="Arial" w:cs="Arial"/>
-                <w:b/>
+              <w:t>sex_placeholder</w:t>
+            </w:r>
+            <w:proofErr w:type="spellEnd"/>
+            <w:r>
+              <w:rPr>
+                <w:rFonts w:ascii="Arial" w:hAnsi="Arial" w:cs="Arial"/>
                 <w:color w:val="FF0000"/>
                 <w:sz w:val="18"/>
                 <w:szCs w:val="18"/>
               </w:rPr>
-              <w:t xml:space="preserve">             </w:t>
-            </w:r>
-          </w:p>
-        </w:tc>
-      </w:tr>
-    </w:tbl>
-    <w:p>
-      <w:pPr>
-        <w:rPr>
-          <w:rFonts w:ascii="Arial" w:hAnsi="Arial" w:cs="Arial"/>
-          <w:sz w:val="18"/>
-          <w:szCs w:val="18"/>
-        </w:rPr>
-      </w:pPr>
-    </w:p>
-    <w:tbl>
-      <w:tblPr>
-        <w:tblStyle w:val="TableGrid"/>
-        <w:tblW w:w="0" w:type="auto"/>
-        <w:tblLook w:val="04A0" w:firstRow="1" w:lastRow="0" w:firstColumn="1" w:lastColumn="0" w:noHBand="0" w:noVBand="1"/>
-      </w:tblPr>
-      <w:tblGrid>
-        <w:gridCol w:w="8995"/>
-        <w:gridCol w:w="2340"/>
-      </w:tblGrid>
-      <w:tr>
-        <w:tc>
-          <w:tcPr>
-            <w:tcW w:w="8995" w:type="dxa"/>
-          </w:tcPr>
-          <w:p>
-            <w:pPr>
-              <w:rPr>
-                <w:rFonts w:ascii="Arial" w:hAnsi="Arial" w:cs="Arial"/>
+              <w:t>}</w:t>
+            </w:r>
+          </w:p>
+        </w:tc>
+        <w:tc>
+          <w:tcPr>
+            <w:tcW w:w="3600" w:type="dxa"/>
+          </w:tcPr>
+          <w:p>
+            <w:pPr>
+              <w:rPr>
+                <w:rFonts w:ascii="Arial" w:hAnsi="Arial" w:cs="Arial"/>
+                <w:b/>
                 <w:sz w:val="18"/>
                 <w:szCs w:val="18"/>
               </w:rPr>
@@ -357,38 +356,10 @@
               <w:rPr>
                 <w:rFonts w:ascii="Arial" w:hAnsi="Arial" w:cs="Arial"/>
                 <w:b/>
-                <w:caps/>
                 <w:sz w:val="18"/>
                 <w:szCs w:val="18"/>
               </w:rPr>
-              <w:t>At the time of intubation</w:t>
-            </w:r>
-            <w:r>
-              <w:rPr>
-                <w:rFonts w:ascii="Arial" w:hAnsi="Arial" w:cs="Arial"/>
-                <w:b/>
-                <w:sz w:val="18"/>
-                <w:szCs w:val="18"/>
-              </w:rPr>
-              <w:t xml:space="preserve">, did this patient have a suspected or confirmed diagnosis of an emerging epidemic/novel lung disease? </w:t>
-            </w:r>
-            <w:r>
-              <w:rPr>
-                <w:rFonts w:ascii="Arial" w:hAnsi="Arial" w:cs="Arial"/>
-                <w:i/>
-                <w:sz w:val="18"/>
-                <w:szCs w:val="18"/>
-              </w:rPr>
-              <w:t>(i.e. COVID-19, SARS, Pandemic Flu, EVALI)</w:t>
-            </w:r>
-            <w:r>
-              <w:rPr>
-                <w:rFonts w:ascii="Arial" w:hAnsi="Arial" w:cs="Arial"/>
-                <w:b/>
-                <w:sz w:val="18"/>
-                <w:szCs w:val="18"/>
-              </w:rPr>
-              <w:t xml:space="preserve">      </w:t>
+              <w:t>Patient Dosing Weight (kg):</w:t>
             </w:r>
           </w:p>
         </w:tc>
@@ -400,6 +371,7 @@
             <w:pPr>
               <w:rPr>
                 <w:rFonts w:ascii="Arial" w:hAnsi="Arial" w:cs="Arial"/>
+                <w:b/>
                 <w:sz w:val="18"/>
                 <w:szCs w:val="18"/>
               </w:rPr>
@@ -411,7 +383,58 @@
                 <w:sz w:val="18"/>
                 <w:szCs w:val="18"/>
               </w:rPr>
-              <w:t>{covid_placeholder}</w:t>
+              <w:t>{</w:t>
+            </w:r>
+            <w:proofErr w:type="spellStart"/>
+            <w:r>
+              <w:rPr>
+                <w:rFonts w:ascii="Arial" w:hAnsi="Arial" w:cs="Arial"/>
+                <w:color w:val="FF0000"/>
+                <w:sz w:val="18"/>
+                <w:szCs w:val="18"/>
+              </w:rPr>
+              <w:t>weight_</w:t>
+            </w:r>
+            <w:proofErr w:type="gramStart"/>
+            <w:r>
+              <w:rPr>
+                <w:rFonts w:ascii="Arial" w:hAnsi="Arial" w:cs="Arial"/>
+                <w:color w:val="FF0000"/>
+                <w:sz w:val="18"/>
+                <w:szCs w:val="18"/>
+              </w:rPr>
+              <w:t>placeholder</w:t>
+            </w:r>
+            <w:proofErr w:type="spellEnd"/>
+            <w:r>
+              <w:rPr>
+                <w:rFonts w:ascii="Arial" w:hAnsi="Arial" w:cs="Arial"/>
+                <w:color w:val="FF0000"/>
+                <w:sz w:val="18"/>
+                <w:szCs w:val="18"/>
+              </w:rPr>
+              <w:t>}</w:t>
+            </w:r>
+            <w:r>
+              <w:rPr>
+                <w:rFonts w:ascii="Arial" w:hAnsi="Arial" w:cs="Arial"/>
+                <w:b/>
+                <w:color w:val="FF0000"/>
+                <w:sz w:val="18"/>
+                <w:szCs w:val="18"/>
+              </w:rPr>
+              <w:t xml:space="preserve">   </w:t>
+            </w:r>
+            <w:proofErr w:type="gramEnd"/>
+            <w:r>
+              <w:rPr>
+                <w:rFonts w:ascii="Arial" w:hAnsi="Arial" w:cs="Arial"/>
+                <w:b/>
+                <w:color w:val="FF0000"/>
+                <w:sz w:val="18"/>
+                <w:szCs w:val="18"/>
+              </w:rPr>
+              <w:t xml:space="preserve">          </w:t>
             </w:r>
           </w:p>
         </w:tc>
@@ -447,6 +470,7 @@
             <w:pPr>
               <w:rPr>
                 <w:rFonts w:ascii="Arial" w:hAnsi="Arial" w:cs="Arial"/>
+                <w:b/>
                 <w:sz w:val="18"/>
                 <w:szCs w:val="18"/>
               </w:rPr>
@@ -454,6 +478,7 @@
             <w:r>
               <w:rPr>
                 <w:rFonts w:ascii="Arial" w:hAnsi="Arial" w:cs="Arial"/>
+                <w:b/>
                 <w:sz w:val="18"/>
                 <w:szCs w:val="18"/>
               </w:rPr>
@@ -480,44 +505,9 @@
                 <w:sz w:val="18"/>
                 <w:szCs w:val="18"/>
               </w:rPr>
-              <w:t>{performed_by_placeholder}</w:t>
-            </w:r>
-          </w:p>
-        </w:tc>
-        <w:tc>
-          <w:tcPr>
-            <w:tcW w:w="2842" w:type="dxa"/>
-          </w:tcPr>
-          <w:p>
-            <w:pPr>
-              <w:rPr>
-                <w:rFonts w:ascii="Arial" w:hAnsi="Arial" w:cs="Arial"/>
-                <w:sz w:val="18"/>
-                <w:szCs w:val="18"/>
-              </w:rPr>
-            </w:pPr>
-            <w:r>
-              <w:rPr>
-                <w:rFonts w:ascii="Arial" w:hAnsi="Arial" w:cs="Arial"/>
-                <w:sz w:val="18"/>
-                <w:szCs w:val="18"/>
-              </w:rPr>
-              <w:t>Pager Number:</w:t>
-            </w:r>
-          </w:p>
-        </w:tc>
-        <w:tc>
-          <w:tcPr>
-            <w:tcW w:w="2842" w:type="dxa"/>
-          </w:tcPr>
-          <w:p>
-            <w:pPr>
-              <w:rPr>
-                <w:rFonts w:ascii="Arial" w:hAnsi="Arial" w:cs="Arial"/>
-                <w:sz w:val="18"/>
-                <w:szCs w:val="18"/>
-              </w:rPr>
-            </w:pPr>
+              <w:t>{</w:t>
+            </w:r>
+            <w:proofErr w:type="spellStart"/>
             <w:r>
               <w:rPr>
                 <w:rFonts w:ascii="Arial" w:hAnsi="Arial" w:cs="Arial"/>
@@ -525,7 +515,84 @@
                 <w:sz w:val="18"/>
                 <w:szCs w:val="18"/>
               </w:rPr>
-              <w:t>{pager_placeholder}</w:t>
+              <w:t>performed_by_placeholder</w:t>
+            </w:r>
+            <w:proofErr w:type="spellEnd"/>
+            <w:r>
+              <w:rPr>
+                <w:rFonts w:ascii="Arial" w:hAnsi="Arial" w:cs="Arial"/>
+                <w:color w:val="FF0000"/>
+                <w:sz w:val="18"/>
+                <w:szCs w:val="18"/>
+              </w:rPr>
+              <w:t>}</w:t>
+            </w:r>
+          </w:p>
+        </w:tc>
+        <w:tc>
+          <w:tcPr>
+            <w:tcW w:w="2842" w:type="dxa"/>
+          </w:tcPr>
+          <w:p>
+            <w:pPr>
+              <w:rPr>
+                <w:rFonts w:ascii="Arial" w:hAnsi="Arial" w:cs="Arial"/>
+                <w:b/>
+                <w:sz w:val="18"/>
+                <w:szCs w:val="18"/>
+              </w:rPr>
+            </w:pPr>
+            <w:r>
+              <w:rPr>
+                <w:rFonts w:ascii="Arial" w:hAnsi="Arial" w:cs="Arial"/>
+                <w:b/>
+                <w:sz w:val="18"/>
+                <w:szCs w:val="18"/>
+              </w:rPr>
+              <w:t>Pager Number:</w:t>
+            </w:r>
+          </w:p>
+        </w:tc>
+        <w:tc>
+          <w:tcPr>
+            <w:tcW w:w="2842" w:type="dxa"/>
+          </w:tcPr>
+          <w:p>
+            <w:pPr>
+              <w:rPr>
+                <w:rFonts w:ascii="Arial" w:hAnsi="Arial" w:cs="Arial"/>
+                <w:sz w:val="18"/>
+                <w:szCs w:val="18"/>
+              </w:rPr>
+            </w:pPr>
+            <w:r>
+              <w:rPr>
+                <w:rFonts w:ascii="Arial" w:hAnsi="Arial" w:cs="Arial"/>
+                <w:color w:val="FF0000"/>
+                <w:sz w:val="18"/>
+                <w:szCs w:val="18"/>
+              </w:rPr>
+              <w:t>{</w:t>
+            </w:r>
+            <w:proofErr w:type="spellStart"/>
+            <w:r>
+              <w:rPr>
+                <w:rFonts w:ascii="Arial" w:hAnsi="Arial" w:cs="Arial"/>
+                <w:color w:val="FF0000"/>
+                <w:sz w:val="18"/>
+                <w:szCs w:val="18"/>
+              </w:rPr>
+              <w:t>pager_placeholder</w:t>
+            </w:r>
+            <w:proofErr w:type="spellEnd"/>
+            <w:r>
+              <w:rPr>
+                <w:rFonts w:ascii="Arial" w:hAnsi="Arial" w:cs="Arial"/>
+                <w:color w:val="FF0000"/>
+                <w:sz w:val="18"/>
+                <w:szCs w:val="18"/>
+              </w:rPr>
+              <w:t>}</w:t>
             </w:r>
           </w:p>
         </w:tc>
@@ -561,6 +628,7 @@
             <w:pPr>
               <w:rPr>
                 <w:rFonts w:ascii="Arial" w:hAnsi="Arial" w:cs="Arial"/>
+                <w:b/>
                 <w:sz w:val="18"/>
                 <w:szCs w:val="18"/>
               </w:rPr>
@@ -568,6 +636,7 @@
             <w:r>
               <w:rPr>
                 <w:rFonts w:ascii="Arial" w:hAnsi="Arial" w:cs="Arial"/>
+                <w:b/>
                 <w:sz w:val="18"/>
                 <w:szCs w:val="18"/>
               </w:rPr>
@@ -594,45 +663,19 @@
                 <w:sz w:val="18"/>
                 <w:szCs w:val="18"/>
               </w:rPr>
-              <w:t>{family_placeholder}</w:t>
-            </w:r>
-          </w:p>
-        </w:tc>
-        <w:tc>
-          <w:tcPr>
-            <w:tcW w:w="2842" w:type="dxa"/>
-          </w:tcPr>
-          <w:p>
-            <w:pPr>
-              <w:rPr>
-                <w:rFonts w:ascii="Arial" w:hAnsi="Arial" w:cs="Arial"/>
-                <w:sz w:val="18"/>
-                <w:szCs w:val="18"/>
-              </w:rPr>
-            </w:pPr>
-            <w:r>
-              <w:rPr>
-                <w:rFonts w:ascii="Arial" w:hAnsi="Arial" w:cs="Arial"/>
-                <w:sz w:val="18"/>
-                <w:szCs w:val="18"/>
-              </w:rPr>
-              <w:t>Attending Physician Present?</w:t>
-            </w:r>
-          </w:p>
-        </w:tc>
-        <w:tc>
-          <w:tcPr>
-            <w:tcW w:w="2842" w:type="dxa"/>
-          </w:tcPr>
-          <w:p>
-            <w:pPr>
+              <w:t>{</w:t>
+            </w:r>
+            <w:proofErr w:type="spellStart"/>
+            <w:r>
               <w:rPr>
                 <w:rFonts w:ascii="Arial" w:hAnsi="Arial" w:cs="Arial"/>
                 <w:color w:val="FF0000"/>
                 <w:sz w:val="18"/>
                 <w:szCs w:val="18"/>
               </w:rPr>
-            </w:pPr>
+              <w:t>family_placeholder</w:t>
+            </w:r>
+            <w:proofErr w:type="spellEnd"/>
             <w:r>
               <w:rPr>
                 <w:rFonts w:ascii="Arial" w:hAnsi="Arial" w:cs="Arial"/>
@@ -640,13 +683,84 @@
                 <w:sz w:val="18"/>
                 <w:szCs w:val="18"/>
               </w:rPr>
-              <w:t>{attending_placeholder}</w:t>
+              <w:t>}</w:t>
+            </w:r>
+          </w:p>
+        </w:tc>
+        <w:tc>
+          <w:tcPr>
+            <w:tcW w:w="2842" w:type="dxa"/>
+          </w:tcPr>
+          <w:p>
+            <w:pPr>
+              <w:rPr>
+                <w:rFonts w:ascii="Arial" w:hAnsi="Arial" w:cs="Arial"/>
+                <w:b/>
+                <w:sz w:val="18"/>
+                <w:szCs w:val="18"/>
+              </w:rPr>
+            </w:pPr>
+            <w:r>
+              <w:rPr>
+                <w:rFonts w:ascii="Arial" w:hAnsi="Arial" w:cs="Arial"/>
+                <w:b/>
+                <w:sz w:val="18"/>
+                <w:szCs w:val="18"/>
+              </w:rPr>
+              <w:t>Attending Physician Present?</w:t>
+            </w:r>
+          </w:p>
+        </w:tc>
+        <w:tc>
+          <w:tcPr>
+            <w:tcW w:w="2842" w:type="dxa"/>
+          </w:tcPr>
+          <w:p>
+            <w:pPr>
+              <w:rPr>
+                <w:rFonts w:ascii="Arial" w:hAnsi="Arial" w:cs="Arial"/>
+                <w:color w:val="FF0000"/>
+                <w:sz w:val="18"/>
+                <w:szCs w:val="18"/>
+              </w:rPr>
+            </w:pPr>
+            <w:r>
+              <w:rPr>
+                <w:rFonts w:ascii="Arial" w:hAnsi="Arial" w:cs="Arial"/>
+                <w:color w:val="FF0000"/>
+                <w:sz w:val="18"/>
+                <w:szCs w:val="18"/>
+              </w:rPr>
+              <w:t>{</w:t>
+            </w:r>
+            <w:proofErr w:type="spellStart"/>
+            <w:r>
+              <w:rPr>
+                <w:rFonts w:ascii="Arial" w:hAnsi="Arial" w:cs="Arial"/>
+                <w:color w:val="FF0000"/>
+                <w:sz w:val="18"/>
+                <w:szCs w:val="18"/>
+              </w:rPr>
+              <w:t>attending_placeholder</w:t>
+            </w:r>
+            <w:proofErr w:type="spellEnd"/>
+            <w:r>
+              <w:rPr>
+                <w:rFonts w:ascii="Arial" w:hAnsi="Arial" w:cs="Arial"/>
+                <w:color w:val="FF0000"/>
+                <w:sz w:val="18"/>
+                <w:szCs w:val="18"/>
+              </w:rPr>
+              <w:t>}</w:t>
             </w:r>
           </w:p>
         </w:tc>
       </w:tr>
     </w:tbl>
-    <w:p/>
+    <w:p>
+      <w:bookmarkStart w:id="0" w:name="_GoBack"/>
+      <w:bookmarkEnd w:id="0"/>
+    </w:p>
     <w:tbl>
       <w:tblPr>
         <w:tblStyle w:val="TableGrid"/>
@@ -1912,7 +2026,25 @@
                 <w:sz w:val="15"/>
                 <w:szCs w:val="15"/>
               </w:rPr>
-              <w:t xml:space="preserve"> For procedure (e.g. bronchoscopy, etc)</w:t>
+              <w:t xml:space="preserve"> For procedure (e.g. bronchoscopy, </w:t>
+            </w:r>
+            <w:proofErr w:type="spellStart"/>
+            <w:r>
+              <w:rPr>
+                <w:rFonts w:ascii="Arial" w:hAnsi="Arial" w:cs="Arial"/>
+                <w:sz w:val="15"/>
+                <w:szCs w:val="15"/>
+              </w:rPr>
+              <w:t>etc</w:t>
+            </w:r>
+            <w:proofErr w:type="spellEnd"/>
+            <w:r>
+              <w:rPr>
+                <w:rFonts w:ascii="Arial" w:hAnsi="Arial" w:cs="Arial"/>
+                <w:sz w:val="15"/>
+                <w:szCs w:val="15"/>
+              </w:rPr>
+              <w:t>)</w:t>
             </w:r>
           </w:p>
         </w:tc>
@@ -2242,8 +2374,18 @@
                 <w:sz w:val="15"/>
                 <w:szCs w:val="15"/>
               </w:rPr>
-              <w:t xml:space="preserve"> Reintubation After Unplanned Extubation</w:t>
-            </w:r>
+              <w:t xml:space="preserve"> Reintubation After Unplanned </w:t>
+            </w:r>
+            <w:proofErr w:type="spellStart"/>
+            <w:r>
+              <w:rPr>
+                <w:rFonts w:ascii="Arial" w:hAnsi="Arial" w:cs="Arial"/>
+                <w:sz w:val="15"/>
+                <w:szCs w:val="15"/>
+              </w:rPr>
+              <w:t>Extubation</w:t>
+            </w:r>
+            <w:proofErr w:type="spellEnd"/>
           </w:p>
         </w:tc>
         <w:tc>
@@ -2643,7 +2785,6 @@
           <w:sz w:val="18"/>
           <w:szCs w:val="20"/>
         </w:rPr>
-        <w:lastRenderedPageBreak/>
         <mc:AlternateContent>
           <mc:Choice Requires="wps">
             <w:drawing>
@@ -3358,7 +3499,25 @@
                 <w:sz w:val="16"/>
                 <w:szCs w:val="16"/>
               </w:rPr>
-              <w:t>Who intubated (Fellow, Resident, etc)</w:t>
+              <w:t xml:space="preserve">Who intubated (Fellow, Resident, </w:t>
+            </w:r>
+            <w:proofErr w:type="spellStart"/>
+            <w:r>
+              <w:rPr>
+                <w:rFonts w:ascii="Arial" w:hAnsi="Arial" w:cs="Arial"/>
+                <w:sz w:val="16"/>
+                <w:szCs w:val="16"/>
+              </w:rPr>
+              <w:t>etc</w:t>
+            </w:r>
+            <w:proofErr w:type="spellEnd"/>
+            <w:r>
+              <w:rPr>
+                <w:rFonts w:ascii="Arial" w:hAnsi="Arial" w:cs="Arial"/>
+                <w:sz w:val="16"/>
+                <w:szCs w:val="16"/>
+              </w:rPr>
+              <w:t>)</w:t>
             </w:r>
           </w:p>
         </w:tc>
@@ -3514,7 +3673,25 @@
                 <w:sz w:val="16"/>
                 <w:szCs w:val="16"/>
               </w:rPr>
-              <w:t>Discipline (ICU, ENT, Surgery, etc)</w:t>
+              <w:t xml:space="preserve">Discipline (ICU, ENT, Surgery, </w:t>
+            </w:r>
+            <w:proofErr w:type="spellStart"/>
+            <w:r>
+              <w:rPr>
+                <w:rFonts w:ascii="Arial" w:hAnsi="Arial" w:cs="Arial"/>
+                <w:sz w:val="16"/>
+                <w:szCs w:val="16"/>
+              </w:rPr>
+              <w:t>etc</w:t>
+            </w:r>
+            <w:proofErr w:type="spellEnd"/>
+            <w:r>
+              <w:rPr>
+                <w:rFonts w:ascii="Arial" w:hAnsi="Arial" w:cs="Arial"/>
+                <w:sz w:val="16"/>
+                <w:szCs w:val="16"/>
+              </w:rPr>
+              <w:t>)</w:t>
             </w:r>
           </w:p>
         </w:tc>
@@ -3704,7 +3881,43 @@
                 <w:sz w:val="16"/>
                 <w:szCs w:val="16"/>
               </w:rPr>
-              <w:t xml:space="preserve"> year fellow = PL4, NP = yrs as NP, etc)</w:t>
+              <w:t xml:space="preserve"> year fellow = PL4, NP = </w:t>
+            </w:r>
+            <w:proofErr w:type="spellStart"/>
+            <w:r>
+              <w:rPr>
+                <w:rFonts w:ascii="Arial" w:hAnsi="Arial" w:cs="Arial"/>
+                <w:sz w:val="16"/>
+                <w:szCs w:val="16"/>
+              </w:rPr>
+              <w:t>yrs</w:t>
+            </w:r>
+            <w:proofErr w:type="spellEnd"/>
+            <w:r>
+              <w:rPr>
+                <w:rFonts w:ascii="Arial" w:hAnsi="Arial" w:cs="Arial"/>
+                <w:sz w:val="16"/>
+                <w:szCs w:val="16"/>
+              </w:rPr>
+              <w:t xml:space="preserve"> as NP, </w:t>
+            </w:r>
+            <w:proofErr w:type="spellStart"/>
+            <w:r>
+              <w:rPr>
+                <w:rFonts w:ascii="Arial" w:hAnsi="Arial" w:cs="Arial"/>
+                <w:sz w:val="16"/>
+                <w:szCs w:val="16"/>
+              </w:rPr>
+              <w:t>etc</w:t>
+            </w:r>
+            <w:proofErr w:type="spellEnd"/>
+            <w:r>
+              <w:rPr>
+                <w:rFonts w:ascii="Arial" w:hAnsi="Arial" w:cs="Arial"/>
+                <w:sz w:val="16"/>
+                <w:szCs w:val="16"/>
+              </w:rPr>
+              <w:t>)</w:t>
             </w:r>
           </w:p>
         </w:tc>
@@ -4835,7 +5048,23 @@
                               <w:sz w:val="22"/>
                               <w:szCs w:val="22"/>
                             </w:rPr>
-                            <w:t>Encounter # ______________      PIM2:__________</w:t>
+                            <w:t>Encounter # ______________      PIM</w:t>
+                          </w:r>
+                          <w:proofErr w:type="gramStart"/>
+                          <w:r>
+                            <w:rPr>
+                              <w:sz w:val="22"/>
+                              <w:szCs w:val="22"/>
+                            </w:rPr>
+                            <w:t>2:_</w:t>
+                          </w:r>
+                          <w:proofErr w:type="gramEnd"/>
+                          <w:r>
+                            <w:rPr>
+                              <w:sz w:val="22"/>
+                              <w:szCs w:val="22"/>
+                            </w:rPr>
+                            <w:t>_________</w:t>
                           </w:r>
                         </w:p>
                         <w:p>
@@ -4852,7 +5081,23 @@
                               <w:sz w:val="22"/>
                               <w:szCs w:val="22"/>
                             </w:rPr>
-                            <w:t xml:space="preserve">Course #(s):____________________________________ </w:t>
+                            <w:t>Course #(s</w:t>
+                          </w:r>
+                          <w:proofErr w:type="gramStart"/>
+                          <w:r>
+                            <w:rPr>
+                              <w:sz w:val="22"/>
+                              <w:szCs w:val="22"/>
+                            </w:rPr>
+                            <w:t>):_</w:t>
+                          </w:r>
+                          <w:proofErr w:type="gramEnd"/>
+                          <w:r>
+                            <w:rPr>
+                              <w:sz w:val="22"/>
+                              <w:szCs w:val="22"/>
+                            </w:rPr>
+                            <w:t xml:space="preserve">___________________________________ </w:t>
                           </w:r>
                         </w:p>
                         <w:p/>
